--- a/Projet-location-velo/maquette.docx
+++ b/Projet-location-velo/maquette.docx
@@ -3,7 +3,867 @@
 <w:document xmlns:wpc="http://schemas.microsoft.com/office/word/2010/wordprocessingCanvas" xmlns:cx="http://schemas.microsoft.com/office/drawing/2014/chartex" xmlns:cx1="http://schemas.microsoft.com/office/drawing/2015/9/8/chartex" xmlns:mc="http://schemas.openxmlformats.org/markup-compatibility/2006" xmlns:o="urn:schemas-microsoft-com:office:office" xmlns:r="http://schemas.openxmlformats.org/officeDocument/2006/relationships" xmlns:m="http://schemas.openxmlformats.org/officeDocument/2006/math" xmlns:v="urn:schemas-microsoft-com:vml" xmlns:wp14="http://schemas.microsoft.com/office/word/2010/wordprocessingDrawing" xmlns:wp="http://schemas.openxmlformats.org/drawingml/2006/wordprocessingDrawing" xmlns:w10="urn:schemas-microsoft-com:office:word" xmlns:w="http://schemas.openxmlformats.org/wordprocessingml/2006/main" xmlns:w14="http://schemas.microsoft.com/office/word/2010/wordml" xmlns:w15="http://schemas.microsoft.com/office/word/2012/wordml" xmlns:w16se="http://schemas.microsoft.com/office/word/2015/wordml/symex" xmlns:wpg="http://schemas.microsoft.com/office/word/2010/wordprocessingGroup" xmlns:wpi="http://schemas.microsoft.com/office/word/2010/wordprocessingInk" xmlns:wne="http://schemas.microsoft.com/office/word/2006/wordml" xmlns:wps="http://schemas.microsoft.com/office/word/2010/wordprocessingShape" mc:Ignorable="w14 w15 w16se wp14">
   <w:body>
     <w:p>
+      <w:r>
+        <w:rPr>
+          <w:noProof/>
+          <w:lang w:eastAsia="fr-FR"/>
+        </w:rPr>
+        <mc:AlternateContent>
+          <mc:Choice Requires="wps">
+            <w:drawing>
+              <wp:anchor distT="0" distB="0" distL="114300" distR="114300" simplePos="0" relativeHeight="251670528" behindDoc="0" locked="0" layoutInCell="1" allowOverlap="1">
+                <wp:simplePos x="0" y="0"/>
+                <wp:positionH relativeFrom="column">
+                  <wp:posOffset>3481705</wp:posOffset>
+                </wp:positionH>
+                <wp:positionV relativeFrom="paragraph">
+                  <wp:posOffset>4900930</wp:posOffset>
+                </wp:positionV>
+                <wp:extent cx="2247900" cy="2381250"/>
+                <wp:effectExtent l="0" t="0" r="19050" b="19050"/>
+                <wp:wrapNone/>
+                <wp:docPr id="10" name="Connecteur droit 10"/>
+                <wp:cNvGraphicFramePr/>
+                <a:graphic xmlns:a="http://schemas.openxmlformats.org/drawingml/2006/main">
+                  <a:graphicData uri="http://schemas.microsoft.com/office/word/2010/wordprocessingShape">
+                    <wps:wsp>
+                      <wps:cNvCnPr/>
+                      <wps:spPr>
+                        <a:xfrm flipV="1">
+                          <a:off x="0" y="0"/>
+                          <a:ext cx="2247900" cy="2381250"/>
+                        </a:xfrm>
+                        <a:prstGeom prst="line">
+                          <a:avLst/>
+                        </a:prstGeom>
+                      </wps:spPr>
+                      <wps:style>
+                        <a:lnRef idx="1">
+                          <a:schemeClr val="dk1"/>
+                        </a:lnRef>
+                        <a:fillRef idx="0">
+                          <a:schemeClr val="dk1"/>
+                        </a:fillRef>
+                        <a:effectRef idx="0">
+                          <a:schemeClr val="dk1"/>
+                        </a:effectRef>
+                        <a:fontRef idx="minor">
+                          <a:schemeClr val="tx1"/>
+                        </a:fontRef>
+                      </wps:style>
+                      <wps:bodyPr/>
+                    </wps:wsp>
+                  </a:graphicData>
+                </a:graphic>
+              </wp:anchor>
+            </w:drawing>
+          </mc:Choice>
+          <mc:Fallback>
+            <w:pict>
+              <v:line w14:anchorId="5DC3DFD1" id="Connecteur droit 10" o:spid="_x0000_s1026" style="position:absolute;flip:y;z-index:251670528;visibility:visible;mso-wrap-style:square;mso-wrap-distance-left:9pt;mso-wrap-distance-top:0;mso-wrap-distance-right:9pt;mso-wrap-distance-bottom:0;mso-position-horizontal:absolute;mso-position-horizontal-relative:text;mso-position-vertical:absolute;mso-position-vertical-relative:text" from="274.15pt,385.9pt" to="451.15pt,573.4pt" o:gfxdata="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" strokecolor="black [3200]" strokeweight=".5pt">
+                <v:stroke joinstyle="miter"/>
+              </v:line>
+            </w:pict>
+          </mc:Fallback>
+        </mc:AlternateContent>
+      </w:r>
+      <w:r>
+        <w:rPr>
+          <w:noProof/>
+          <w:lang w:eastAsia="fr-FR"/>
+        </w:rPr>
+        <mc:AlternateContent>
+          <mc:Choice Requires="wps">
+            <w:drawing>
+              <wp:anchor distT="0" distB="0" distL="114300" distR="114300" simplePos="0" relativeHeight="251669504" behindDoc="0" locked="0" layoutInCell="1" allowOverlap="1">
+                <wp:simplePos x="0" y="0"/>
+                <wp:positionH relativeFrom="column">
+                  <wp:posOffset>3472180</wp:posOffset>
+                </wp:positionH>
+                <wp:positionV relativeFrom="paragraph">
+                  <wp:posOffset>4881879</wp:posOffset>
+                </wp:positionV>
+                <wp:extent cx="2266950" cy="2390775"/>
+                <wp:effectExtent l="0" t="0" r="19050" b="28575"/>
+                <wp:wrapNone/>
+                <wp:docPr id="9" name="Connecteur droit 9"/>
+                <wp:cNvGraphicFramePr/>
+                <a:graphic xmlns:a="http://schemas.openxmlformats.org/drawingml/2006/main">
+                  <a:graphicData uri="http://schemas.microsoft.com/office/word/2010/wordprocessingShape">
+                    <wps:wsp>
+                      <wps:cNvCnPr/>
+                      <wps:spPr>
+                        <a:xfrm>
+                          <a:off x="0" y="0"/>
+                          <a:ext cx="2266950" cy="2390775"/>
+                        </a:xfrm>
+                        <a:prstGeom prst="line">
+                          <a:avLst/>
+                        </a:prstGeom>
+                        <a:ln/>
+                      </wps:spPr>
+                      <wps:style>
+                        <a:lnRef idx="1">
+                          <a:schemeClr val="dk1"/>
+                        </a:lnRef>
+                        <a:fillRef idx="0">
+                          <a:schemeClr val="dk1"/>
+                        </a:fillRef>
+                        <a:effectRef idx="0">
+                          <a:schemeClr val="dk1"/>
+                        </a:effectRef>
+                        <a:fontRef idx="minor">
+                          <a:schemeClr val="tx1"/>
+                        </a:fontRef>
+                      </wps:style>
+                      <wps:bodyPr/>
+                    </wps:wsp>
+                  </a:graphicData>
+                </a:graphic>
+              </wp:anchor>
+            </w:drawing>
+          </mc:Choice>
+          <mc:Fallback>
+            <w:pict>
+              <v:line w14:anchorId="3FAE5D90" id="Connecteur droit 9" o:spid="_x0000_s1026" style="position:absolute;z-index:251669504;visibility:visible;mso-wrap-style:square;mso-wrap-distance-left:9pt;mso-wrap-distance-top:0;mso-wrap-distance-right:9pt;mso-wrap-distance-bottom:0;mso-position-horizontal:absolute;mso-position-horizontal-relative:text;mso-position-vertical:absolute;mso-position-vertical-relative:text" from="273.4pt,384.4pt" to="451.9pt,572.65pt" o:gfxdata="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" strokecolor="black [3200]" strokeweight=".5pt">
+                <v:stroke joinstyle="miter"/>
+              </v:line>
+            </w:pict>
+          </mc:Fallback>
+        </mc:AlternateContent>
+      </w:r>
+      <w:r>
+        <w:rPr>
+          <w:noProof/>
+          <w:lang w:eastAsia="fr-FR"/>
+        </w:rPr>
+        <mc:AlternateContent>
+          <mc:Choice Requires="wps">
+            <w:drawing>
+              <wp:anchor distT="0" distB="0" distL="114300" distR="114300" simplePos="0" relativeHeight="251668480" behindDoc="0" locked="0" layoutInCell="1" allowOverlap="1">
+                <wp:simplePos x="0" y="0"/>
+                <wp:positionH relativeFrom="column">
+                  <wp:posOffset>443230</wp:posOffset>
+                </wp:positionH>
+                <wp:positionV relativeFrom="paragraph">
+                  <wp:posOffset>4910455</wp:posOffset>
+                </wp:positionV>
+                <wp:extent cx="2228850" cy="2362200"/>
+                <wp:effectExtent l="0" t="0" r="19050" b="19050"/>
+                <wp:wrapNone/>
+                <wp:docPr id="8" name="Connecteur droit 8"/>
+                <wp:cNvGraphicFramePr/>
+                <a:graphic xmlns:a="http://schemas.openxmlformats.org/drawingml/2006/main">
+                  <a:graphicData uri="http://schemas.microsoft.com/office/word/2010/wordprocessingShape">
+                    <wps:wsp>
+                      <wps:cNvCnPr/>
+                      <wps:spPr>
+                        <a:xfrm>
+                          <a:off x="0" y="0"/>
+                          <a:ext cx="2228850" cy="2362200"/>
+                        </a:xfrm>
+                        <a:prstGeom prst="line">
+                          <a:avLst/>
+                        </a:prstGeom>
+                        <a:ln>
+                          <a:solidFill>
+                            <a:schemeClr val="tx1"/>
+                          </a:solidFill>
+                        </a:ln>
+                      </wps:spPr>
+                      <wps:style>
+                        <a:lnRef idx="1">
+                          <a:schemeClr val="accent1"/>
+                        </a:lnRef>
+                        <a:fillRef idx="0">
+                          <a:schemeClr val="accent1"/>
+                        </a:fillRef>
+                        <a:effectRef idx="0">
+                          <a:schemeClr val="accent1"/>
+                        </a:effectRef>
+                        <a:fontRef idx="minor">
+                          <a:schemeClr val="tx1"/>
+                        </a:fontRef>
+                      </wps:style>
+                      <wps:bodyPr/>
+                    </wps:wsp>
+                  </a:graphicData>
+                </a:graphic>
+                <wp14:sizeRelH relativeFrom="margin">
+                  <wp14:pctWidth>0</wp14:pctWidth>
+                </wp14:sizeRelH>
+                <wp14:sizeRelV relativeFrom="margin">
+                  <wp14:pctHeight>0</wp14:pctHeight>
+                </wp14:sizeRelV>
+              </wp:anchor>
+            </w:drawing>
+          </mc:Choice>
+          <mc:Fallback>
+            <w:pict>
+              <v:line w14:anchorId="07BFF88E" id="Connecteur droit 8" o:spid="_x0000_s1026" style="position:absolute;z-index:251668480;visibility:visible;mso-wrap-style:square;mso-width-percent:0;mso-height-percent:0;mso-wrap-distance-left:9pt;mso-wrap-distance-top:0;mso-wrap-distance-right:9pt;mso-wrap-distance-bottom:0;mso-position-horizontal:absolute;mso-position-horizontal-relative:text;mso-position-vertical:absolute;mso-position-vertical-relative:text;mso-width-percent:0;mso-height-percent:0;mso-width-relative:margin;mso-height-relative:margin" from="34.9pt,386.65pt" to="210.4pt,572.65pt" o:gfxdata="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" strokecolor="black [3213]" strokeweight=".5pt">
+                <v:stroke joinstyle="miter"/>
+              </v:line>
+            </w:pict>
+          </mc:Fallback>
+        </mc:AlternateContent>
+      </w:r>
+      <w:r>
+        <w:rPr>
+          <w:noProof/>
+          <w:lang w:eastAsia="fr-FR"/>
+        </w:rPr>
+        <mc:AlternateContent>
+          <mc:Choice Requires="wps">
+            <w:drawing>
+              <wp:anchor distT="0" distB="0" distL="114300" distR="114300" simplePos="0" relativeHeight="251667456" behindDoc="0" locked="0" layoutInCell="1" allowOverlap="1">
+                <wp:simplePos x="0" y="0"/>
+                <wp:positionH relativeFrom="column">
+                  <wp:posOffset>405130</wp:posOffset>
+                </wp:positionH>
+                <wp:positionV relativeFrom="paragraph">
+                  <wp:posOffset>4919980</wp:posOffset>
+                </wp:positionV>
+                <wp:extent cx="2266950" cy="2352675"/>
+                <wp:effectExtent l="0" t="0" r="19050" b="28575"/>
+                <wp:wrapNone/>
+                <wp:docPr id="7" name="Connecteur droit 7"/>
+                <wp:cNvGraphicFramePr/>
+                <a:graphic xmlns:a="http://schemas.openxmlformats.org/drawingml/2006/main">
+                  <a:graphicData uri="http://schemas.microsoft.com/office/word/2010/wordprocessingShape">
+                    <wps:wsp>
+                      <wps:cNvCnPr/>
+                      <wps:spPr>
+                        <a:xfrm flipV="1">
+                          <a:off x="0" y="0"/>
+                          <a:ext cx="2266950" cy="2352675"/>
+                        </a:xfrm>
+                        <a:prstGeom prst="line">
+                          <a:avLst/>
+                        </a:prstGeom>
+                        <a:ln>
+                          <a:solidFill>
+                            <a:schemeClr val="tx1"/>
+                          </a:solidFill>
+                        </a:ln>
+                      </wps:spPr>
+                      <wps:style>
+                        <a:lnRef idx="1">
+                          <a:schemeClr val="accent1"/>
+                        </a:lnRef>
+                        <a:fillRef idx="0">
+                          <a:schemeClr val="accent1"/>
+                        </a:fillRef>
+                        <a:effectRef idx="0">
+                          <a:schemeClr val="accent1"/>
+                        </a:effectRef>
+                        <a:fontRef idx="minor">
+                          <a:schemeClr val="tx1"/>
+                        </a:fontRef>
+                      </wps:style>
+                      <wps:bodyPr/>
+                    </wps:wsp>
+                  </a:graphicData>
+                </a:graphic>
+              </wp:anchor>
+            </w:drawing>
+          </mc:Choice>
+          <mc:Fallback>
+            <w:pict>
+              <v:line w14:anchorId="6FF2469C" id="Connecteur droit 7" o:spid="_x0000_s1026" style="position:absolute;flip:y;z-index:251667456;visibility:visible;mso-wrap-style:square;mso-wrap-distance-left:9pt;mso-wrap-distance-top:0;mso-wrap-distance-right:9pt;mso-wrap-distance-bottom:0;mso-position-horizontal:absolute;mso-position-horizontal-relative:text;mso-position-vertical:absolute;mso-position-vertical-relative:text" from="31.9pt,387.4pt" to="210.4pt,572.65pt" o:gfxdata="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" strokecolor="black [3213]" strokeweight=".5pt">
+                <v:stroke joinstyle="miter"/>
+              </v:line>
+            </w:pict>
+          </mc:Fallback>
+        </mc:AlternateContent>
+      </w:r>
+      <w:r>
+        <w:rPr>
+          <w:noProof/>
+          <w:lang w:eastAsia="fr-FR"/>
+        </w:rPr>
+        <mc:AlternateContent>
+          <mc:Choice Requires="wps">
+            <w:drawing>
+              <wp:anchor distT="0" distB="0" distL="114300" distR="114300" simplePos="0" relativeHeight="251664384" behindDoc="0" locked="0" layoutInCell="1" allowOverlap="1">
+                <wp:simplePos x="0" y="0"/>
+                <wp:positionH relativeFrom="column">
+                  <wp:posOffset>119380</wp:posOffset>
+                </wp:positionH>
+                <wp:positionV relativeFrom="paragraph">
+                  <wp:posOffset>2557780</wp:posOffset>
+                </wp:positionV>
+                <wp:extent cx="5905500" cy="1943100"/>
+                <wp:effectExtent l="0" t="0" r="19050" b="19050"/>
+                <wp:wrapNone/>
+                <wp:docPr id="5" name="Rectangle à coins arrondis 5"/>
+                <wp:cNvGraphicFramePr/>
+                <a:graphic xmlns:a="http://schemas.openxmlformats.org/drawingml/2006/main">
+                  <a:graphicData uri="http://schemas.microsoft.com/office/word/2010/wordprocessingShape">
+                    <wps:wsp>
+                      <wps:cNvSpPr/>
+                      <wps:spPr>
+                        <a:xfrm>
+                          <a:off x="0" y="0"/>
+                          <a:ext cx="5905500" cy="1943100"/>
+                        </a:xfrm>
+                        <a:prstGeom prst="roundRect">
+                          <a:avLst/>
+                        </a:prstGeom>
+                        <a:ln/>
+                      </wps:spPr>
+                      <wps:style>
+                        <a:lnRef idx="2">
+                          <a:schemeClr val="dk1"/>
+                        </a:lnRef>
+                        <a:fillRef idx="1">
+                          <a:schemeClr val="lt1"/>
+                        </a:fillRef>
+                        <a:effectRef idx="0">
+                          <a:schemeClr val="dk1"/>
+                        </a:effectRef>
+                        <a:fontRef idx="minor">
+                          <a:schemeClr val="dk1"/>
+                        </a:fontRef>
+                      </wps:style>
+                      <wps:txbx>
+                        <w:txbxContent>
+                          <w:p>
+                            <w:pPr>
+                              <w:jc w:val="center"/>
+                              <w:rPr>
+                                <w:color w:val="000000" w:themeColor="text1"/>
+                                <w:sz w:val="72"/>
+                                <w:szCs w:val="72"/>
+                              </w:rPr>
+                            </w:pPr>
+                            <w:r>
+                              <w:rPr>
+                                <w:color w:val="000000" w:themeColor="text1"/>
+                                <w:sz w:val="72"/>
+                                <w:szCs w:val="72"/>
+                              </w:rPr>
+                              <w:t>SLIDER</w:t>
+                            </w:r>
+                          </w:p>
+                        </w:txbxContent>
+                      </wps:txbx>
+                      <wps:bodyPr rot="0" spcFirstLastPara="0" vertOverflow="overflow" horzOverflow="overflow" vert="horz" wrap="square" lIns="91440" tIns="45720" rIns="91440" bIns="45720" numCol="1" spcCol="0" rtlCol="0" fromWordArt="0" anchor="ctr" anchorCtr="0" forceAA="0" compatLnSpc="1">
+                        <a:prstTxWarp prst="textNoShape">
+                          <a:avLst/>
+                        </a:prstTxWarp>
+                        <a:noAutofit/>
+                      </wps:bodyPr>
+                    </wps:wsp>
+                  </a:graphicData>
+                </a:graphic>
+              </wp:anchor>
+            </w:drawing>
+          </mc:Choice>
+          <mc:Fallback>
+            <w:pict>
+              <v:roundrect id="Rectangle à coins arrondis 5" o:spid="_x0000_s1026" style="position:absolute;margin-left:9.4pt;margin-top:201.4pt;width:465pt;height:153pt;z-index:251664384;visibility:visible;mso-wrap-style:square;mso-wrap-distance-left:9pt;mso-wrap-distance-top:0;mso-wrap-distance-right:9pt;mso-wrap-distance-bottom:0;mso-position-horizontal:absolute;mso-position-horizontal-relative:text;mso-position-vertical:absolute;mso-position-vertical-relative:text;v-text-anchor:middle" arcsize="10923f" o:gfxdata="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" fillcolor="white [3201]" strokecolor="black [3200]" strokeweight="1pt">
+                <v:stroke joinstyle="miter"/>
+                <v:textbox>
+                  <w:txbxContent>
+                    <w:p>
+                      <w:pPr>
+                        <w:jc w:val="center"/>
+                        <w:rPr>
+                          <w:color w:val="000000" w:themeColor="text1"/>
+                          <w:sz w:val="72"/>
+                          <w:szCs w:val="72"/>
+                        </w:rPr>
+                      </w:pPr>
+                      <w:r>
+                        <w:rPr>
+                          <w:color w:val="000000" w:themeColor="text1"/>
+                          <w:sz w:val="72"/>
+                          <w:szCs w:val="72"/>
+                        </w:rPr>
+                        <w:t>SLIDER</w:t>
+                      </w:r>
+                    </w:p>
+                  </w:txbxContent>
+                </v:textbox>
+              </v:roundrect>
+            </w:pict>
+          </mc:Fallback>
+        </mc:AlternateContent>
+      </w:r>
+      <w:r>
+        <w:rPr>
+          <w:noProof/>
+          <w:lang w:eastAsia="fr-FR"/>
+        </w:rPr>
+        <mc:AlternateContent>
+          <mc:Choice Requires="wps">
+            <w:drawing>
+              <wp:anchor distT="0" distB="0" distL="114300" distR="114300" simplePos="0" relativeHeight="251666432" behindDoc="0" locked="0" layoutInCell="1" allowOverlap="1" wp14:anchorId="1C03898C" wp14:editId="4EC06FD0">
+                <wp:simplePos x="0" y="0"/>
+                <wp:positionH relativeFrom="margin">
+                  <wp:posOffset>43180</wp:posOffset>
+                </wp:positionH>
+                <wp:positionV relativeFrom="paragraph">
+                  <wp:posOffset>7691120</wp:posOffset>
+                </wp:positionV>
+                <wp:extent cx="6057900" cy="1571625"/>
+                <wp:effectExtent l="0" t="0" r="19050" b="28575"/>
+                <wp:wrapNone/>
+                <wp:docPr id="6" name="Rectangle 6"/>
+                <wp:cNvGraphicFramePr/>
+                <a:graphic xmlns:a="http://schemas.openxmlformats.org/drawingml/2006/main">
+                  <a:graphicData uri="http://schemas.microsoft.com/office/word/2010/wordprocessingShape">
+                    <wps:wsp>
+                      <wps:cNvSpPr/>
+                      <wps:spPr>
+                        <a:xfrm>
+                          <a:off x="0" y="0"/>
+                          <a:ext cx="6057900" cy="1571625"/>
+                        </a:xfrm>
+                        <a:prstGeom prst="rect">
+                          <a:avLst/>
+                        </a:prstGeom>
+                        <a:solidFill>
+                          <a:schemeClr val="bg1"/>
+                        </a:solidFill>
+                      </wps:spPr>
+                      <wps:style>
+                        <a:lnRef idx="2">
+                          <a:schemeClr val="accent1">
+                            <a:shade val="50000"/>
+                          </a:schemeClr>
+                        </a:lnRef>
+                        <a:fillRef idx="1">
+                          <a:schemeClr val="accent1"/>
+                        </a:fillRef>
+                        <a:effectRef idx="0">
+                          <a:schemeClr val="accent1"/>
+                        </a:effectRef>
+                        <a:fontRef idx="minor">
+                          <a:schemeClr val="lt1"/>
+                        </a:fontRef>
+                      </wps:style>
+                      <wps:bodyPr rot="0" spcFirstLastPara="0" vertOverflow="overflow" horzOverflow="overflow" vert="horz" wrap="square" lIns="91440" tIns="45720" rIns="91440" bIns="45720" numCol="1" spcCol="0" rtlCol="0" fromWordArt="0" anchor="ctr" anchorCtr="0" forceAA="0" compatLnSpc="1">
+                        <a:prstTxWarp prst="textNoShape">
+                          <a:avLst/>
+                        </a:prstTxWarp>
+                        <a:noAutofit/>
+                      </wps:bodyPr>
+                    </wps:wsp>
+                  </a:graphicData>
+                </a:graphic>
+                <wp14:sizeRelV relativeFrom="margin">
+                  <wp14:pctHeight>0</wp14:pctHeight>
+                </wp14:sizeRelV>
+              </wp:anchor>
+            </w:drawing>
+          </mc:Choice>
+          <mc:Fallback>
+            <w:pict>
+              <v:rect w14:anchorId="582D61CB" id="Rectangle 6" o:spid="_x0000_s1026" style="position:absolute;margin-left:3.4pt;margin-top:605.6pt;width:477pt;height:123.75pt;z-index:251666432;visibility:visible;mso-wrap-style:square;mso-height-percent:0;mso-wrap-distance-left:9pt;mso-wrap-distance-top:0;mso-wrap-distance-right:9pt;mso-wrap-distance-bottom:0;mso-position-horizontal:absolute;mso-position-horizontal-relative:margin;mso-position-vertical:absolute;mso-position-vertical-relative:text;mso-height-percent:0;mso-height-relative:margin;v-text-anchor:middle" o:gfxdata="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" fillcolor="white [3212]" strokecolor="#1f4d78 [1604]" strokeweight="1pt">
+                <w10:wrap anchorx="margin"/>
+              </v:rect>
+            </w:pict>
+          </mc:Fallback>
+        </mc:AlternateContent>
+      </w:r>
+      <w:r>
+        <w:rPr>
+          <w:noProof/>
+          <w:lang w:eastAsia="fr-FR"/>
+        </w:rPr>
+        <mc:AlternateContent>
+          <mc:Choice Requires="wps">
+            <w:drawing>
+              <wp:anchor distT="0" distB="0" distL="114300" distR="114300" simplePos="0" relativeHeight="251661312" behindDoc="0" locked="0" layoutInCell="1" allowOverlap="1">
+                <wp:simplePos x="0" y="0"/>
+                <wp:positionH relativeFrom="column">
+                  <wp:posOffset>414655</wp:posOffset>
+                </wp:positionH>
+                <wp:positionV relativeFrom="paragraph">
+                  <wp:posOffset>4910455</wp:posOffset>
+                </wp:positionV>
+                <wp:extent cx="2257425" cy="2371725"/>
+                <wp:effectExtent l="0" t="0" r="28575" b="28575"/>
+                <wp:wrapNone/>
+                <wp:docPr id="3" name="Rectangle 3"/>
+                <wp:cNvGraphicFramePr/>
+                <a:graphic xmlns:a="http://schemas.openxmlformats.org/drawingml/2006/main">
+                  <a:graphicData uri="http://schemas.microsoft.com/office/word/2010/wordprocessingShape">
+                    <wps:wsp>
+                      <wps:cNvSpPr/>
+                      <wps:spPr>
+                        <a:xfrm>
+                          <a:off x="0" y="0"/>
+                          <a:ext cx="2257425" cy="2371725"/>
+                        </a:xfrm>
+                        <a:prstGeom prst="rect">
+                          <a:avLst/>
+                        </a:prstGeom>
+                        <a:solidFill>
+                          <a:schemeClr val="bg1"/>
+                        </a:solidFill>
+                        <a:ln>
+                          <a:solidFill>
+                            <a:schemeClr val="tx1"/>
+                          </a:solidFill>
+                        </a:ln>
+                      </wps:spPr>
+                      <wps:style>
+                        <a:lnRef idx="2">
+                          <a:schemeClr val="accent1">
+                            <a:shade val="50000"/>
+                          </a:schemeClr>
+                        </a:lnRef>
+                        <a:fillRef idx="1">
+                          <a:schemeClr val="accent1"/>
+                        </a:fillRef>
+                        <a:effectRef idx="0">
+                          <a:schemeClr val="accent1"/>
+                        </a:effectRef>
+                        <a:fontRef idx="minor">
+                          <a:schemeClr val="lt1"/>
+                        </a:fontRef>
+                      </wps:style>
+                      <wps:bodyPr rot="0" spcFirstLastPara="0" vertOverflow="overflow" horzOverflow="overflow" vert="horz" wrap="square" lIns="91440" tIns="45720" rIns="91440" bIns="45720" numCol="1" spcCol="0" rtlCol="0" fromWordArt="0" anchor="ctr" anchorCtr="0" forceAA="0" compatLnSpc="1">
+                        <a:prstTxWarp prst="textNoShape">
+                          <a:avLst/>
+                        </a:prstTxWarp>
+                        <a:noAutofit/>
+                      </wps:bodyPr>
+                    </wps:wsp>
+                  </a:graphicData>
+                </a:graphic>
+              </wp:anchor>
+            </w:drawing>
+          </mc:Choice>
+          <mc:Fallback>
+            <w:pict>
+              <v:rect w14:anchorId="7ACA9F41" id="Rectangle 3" o:spid="_x0000_s1026" style="position:absolute;margin-left:32.65pt;margin-top:386.65pt;width:177.75pt;height:186.75pt;z-index:251661312;visibility:visible;mso-wrap-style:square;mso-wrap-distance-left:9pt;mso-wrap-distance-top:0;mso-wrap-distance-right:9pt;mso-wrap-distance-bottom:0;mso-position-horizontal:absolute;mso-position-horizontal-relative:text;mso-position-vertical:absolute;mso-position-vertical-relative:text;v-text-anchor:middle" o:gfxdata="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" fillcolor="white [3212]" strokecolor="black [3213]" strokeweight="1pt"/>
+            </w:pict>
+          </mc:Fallback>
+        </mc:AlternateContent>
+      </w:r>
+      <w:r>
+        <w:rPr>
+          <w:noProof/>
+          <w:lang w:eastAsia="fr-FR"/>
+        </w:rPr>
+        <mc:AlternateContent>
+          <mc:Choice Requires="wps">
+            <w:drawing>
+              <wp:anchor distT="0" distB="0" distL="114300" distR="114300" simplePos="0" relativeHeight="251663360" behindDoc="0" locked="0" layoutInCell="1" allowOverlap="1" wp14:anchorId="1522ABD4" wp14:editId="6E26940B">
+                <wp:simplePos x="0" y="0"/>
+                <wp:positionH relativeFrom="margin">
+                  <wp:align>right</wp:align>
+                </wp:positionH>
+                <wp:positionV relativeFrom="paragraph">
+                  <wp:posOffset>4900930</wp:posOffset>
+                </wp:positionV>
+                <wp:extent cx="2257425" cy="2371725"/>
+                <wp:effectExtent l="0" t="0" r="28575" b="28575"/>
+                <wp:wrapNone/>
+                <wp:docPr id="4" name="Rectangle 4"/>
+                <wp:cNvGraphicFramePr/>
+                <a:graphic xmlns:a="http://schemas.openxmlformats.org/drawingml/2006/main">
+                  <a:graphicData uri="http://schemas.microsoft.com/office/word/2010/wordprocessingShape">
+                    <wps:wsp>
+                      <wps:cNvSpPr/>
+                      <wps:spPr>
+                        <a:xfrm>
+                          <a:off x="0" y="0"/>
+                          <a:ext cx="2257425" cy="2371725"/>
+                        </a:xfrm>
+                        <a:prstGeom prst="rect">
+                          <a:avLst/>
+                        </a:prstGeom>
+                        <a:solidFill>
+                          <a:schemeClr val="bg1"/>
+                        </a:solidFill>
+                        <a:ln>
+                          <a:solidFill>
+                            <a:schemeClr val="tx1"/>
+                          </a:solidFill>
+                        </a:ln>
+                      </wps:spPr>
+                      <wps:style>
+                        <a:lnRef idx="2">
+                          <a:schemeClr val="accent1">
+                            <a:shade val="50000"/>
+                          </a:schemeClr>
+                        </a:lnRef>
+                        <a:fillRef idx="1">
+                          <a:schemeClr val="accent1"/>
+                        </a:fillRef>
+                        <a:effectRef idx="0">
+                          <a:schemeClr val="accent1"/>
+                        </a:effectRef>
+                        <a:fontRef idx="minor">
+                          <a:schemeClr val="lt1"/>
+                        </a:fontRef>
+                      </wps:style>
+                      <wps:bodyPr rot="0" spcFirstLastPara="0" vertOverflow="overflow" horzOverflow="overflow" vert="horz" wrap="square" lIns="91440" tIns="45720" rIns="91440" bIns="45720" numCol="1" spcCol="0" rtlCol="0" fromWordArt="0" anchor="ctr" anchorCtr="0" forceAA="0" compatLnSpc="1">
+                        <a:prstTxWarp prst="textNoShape">
+                          <a:avLst/>
+                        </a:prstTxWarp>
+                        <a:noAutofit/>
+                      </wps:bodyPr>
+                    </wps:wsp>
+                  </a:graphicData>
+                </a:graphic>
+              </wp:anchor>
+            </w:drawing>
+          </mc:Choice>
+          <mc:Fallback>
+            <w:pict>
+              <v:rect w14:anchorId="12414DB1" id="Rectangle 4" o:spid="_x0000_s1026" style="position:absolute;margin-left:126.55pt;margin-top:385.9pt;width:177.75pt;height:186.75pt;z-index:251663360;visibility:visible;mso-wrap-style:square;mso-wrap-distance-left:9pt;mso-wrap-distance-top:0;mso-wrap-distance-right:9pt;mso-wrap-distance-bottom:0;mso-position-horizontal:right;mso-position-horizontal-relative:margin;mso-position-vertical:absolute;mso-position-vertical-relative:text;v-text-anchor:middle" o:gfxdata="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" fillcolor="white [3212]" strokecolor="black [3213]" strokeweight="1pt">
+                <w10:wrap anchorx="margin"/>
+              </v:rect>
+            </w:pict>
+          </mc:Fallback>
+        </mc:AlternateContent>
+      </w:r>
+      <w:r>
+        <w:rPr>
+          <w:noProof/>
+          <w:lang w:eastAsia="fr-FR"/>
+        </w:rPr>
+        <mc:AlternateContent>
+          <mc:Choice Requires="wps">
+            <w:drawing>
+              <wp:anchor distT="0" distB="0" distL="114300" distR="114300" simplePos="0" relativeHeight="251660288" behindDoc="0" locked="0" layoutInCell="1" allowOverlap="1">
+                <wp:simplePos x="0" y="0"/>
+                <wp:positionH relativeFrom="column">
+                  <wp:posOffset>24130</wp:posOffset>
+                </wp:positionH>
+                <wp:positionV relativeFrom="paragraph">
+                  <wp:posOffset>109855</wp:posOffset>
+                </wp:positionV>
+                <wp:extent cx="6057900" cy="2286000"/>
+                <wp:effectExtent l="0" t="0" r="19050" b="19050"/>
+                <wp:wrapNone/>
+                <wp:docPr id="2" name="Rectangle 2"/>
+                <wp:cNvGraphicFramePr/>
+                <a:graphic xmlns:a="http://schemas.openxmlformats.org/drawingml/2006/main">
+                  <a:graphicData uri="http://schemas.microsoft.com/office/word/2010/wordprocessingShape">
+                    <wps:wsp>
+                      <wps:cNvSpPr/>
+                      <wps:spPr>
+                        <a:xfrm>
+                          <a:off x="0" y="0"/>
+                          <a:ext cx="6057900" cy="2286000"/>
+                        </a:xfrm>
+                        <a:prstGeom prst="rect">
+                          <a:avLst/>
+                        </a:prstGeom>
+                        <a:solidFill>
+                          <a:schemeClr val="bg1"/>
+                        </a:solidFill>
+                      </wps:spPr>
+                      <wps:style>
+                        <a:lnRef idx="2">
+                          <a:schemeClr val="accent1">
+                            <a:shade val="50000"/>
+                          </a:schemeClr>
+                        </a:lnRef>
+                        <a:fillRef idx="1">
+                          <a:schemeClr val="accent1"/>
+                        </a:fillRef>
+                        <a:effectRef idx="0">
+                          <a:schemeClr val="accent1"/>
+                        </a:effectRef>
+                        <a:fontRef idx="minor">
+                          <a:schemeClr val="lt1"/>
+                        </a:fontRef>
+                      </wps:style>
+                      <wps:txbx>
+                        <w:txbxContent>
+                          <w:p>
+                            <w:pPr>
+                              <w:shd w:val="clear" w:color="auto" w:fill="FFFFFF" w:themeFill="background1"/>
+                              <w:jc w:val="center"/>
+                              <w:rPr>
+                                <w:sz w:val="72"/>
+                                <w:szCs w:val="72"/>
+                                <w14:shadow w14:blurRad="38100" w14:dist="19050" w14:dir="2700000" w14:sx="100000" w14:sy="100000" w14:kx="0" w14:ky="0" w14:algn="tl">
+                                  <w14:schemeClr w14:val="dk1">
+                                    <w14:alpha w14:val="60000"/>
+                                  </w14:schemeClr>
+                                </w14:shadow>
+                                <w14:textOutline w14:w="0" w14:cap="flat" w14:cmpd="sng" w14:algn="ctr">
+                                  <w14:noFill/>
+                                  <w14:prstDash w14:val="solid"/>
+                                  <w14:round/>
+                                </w14:textOutline>
+                              </w:rPr>
+                            </w:pPr>
+                            <w:r>
+                              <w:rPr>
+                                <w:sz w:val="72"/>
+                                <w:szCs w:val="72"/>
+                                <w14:shadow w14:blurRad="38100" w14:dist="19050" w14:dir="2700000" w14:sx="100000" w14:sy="100000" w14:kx="0" w14:ky="0" w14:algn="tl">
+                                  <w14:schemeClr w14:val="dk1">
+                                    <w14:alpha w14:val="60000"/>
+                                  </w14:schemeClr>
+                                </w14:shadow>
+                                <w14:textOutline w14:w="0" w14:cap="flat" w14:cmpd="sng" w14:algn="ctr">
+                                  <w14:noFill/>
+                                  <w14:prstDash w14:val="solid"/>
+                                  <w14:round/>
+                                </w14:textOutline>
+                              </w:rPr>
+                              <w:t>EN-TETE</w:t>
+                            </w:r>
+                          </w:p>
+                        </w:txbxContent>
+                      </wps:txbx>
+                      <wps:bodyPr rot="0" spcFirstLastPara="0" vertOverflow="overflow" horzOverflow="overflow" vert="horz" wrap="square" lIns="91440" tIns="45720" rIns="91440" bIns="45720" numCol="1" spcCol="0" rtlCol="0" fromWordArt="0" anchor="ctr" anchorCtr="0" forceAA="0" compatLnSpc="1">
+                        <a:prstTxWarp prst="textNoShape">
+                          <a:avLst/>
+                        </a:prstTxWarp>
+                        <a:noAutofit/>
+                      </wps:bodyPr>
+                    </wps:wsp>
+                  </a:graphicData>
+                </a:graphic>
+              </wp:anchor>
+            </w:drawing>
+          </mc:Choice>
+          <mc:Fallback>
+            <w:pict>
+              <v:rect id="Rectangle 2" o:spid="_x0000_s1027" style="position:absolute;margin-left:1.9pt;margin-top:8.65pt;width:477pt;height:180pt;z-index:251660288;visibility:visible;mso-wrap-style:square;mso-wrap-distance-left:9pt;mso-wrap-distance-top:0;mso-wrap-distance-right:9pt;mso-wrap-distance-bottom:0;mso-position-horizontal:absolute;mso-position-horizontal-relative:text;mso-position-vertical:absolute;mso-position-vertical-relative:text;v-text-anchor:middle" o:gfxdata="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" fillcolor="white [3212]" strokecolor="#1f4d78 [1604]" strokeweight="1pt">
+                <v:textbox>
+                  <w:txbxContent>
+                    <w:p>
+                      <w:pPr>
+                        <w:shd w:val="clear" w:color="auto" w:fill="FFFFFF" w:themeFill="background1"/>
+                        <w:jc w:val="center"/>
+                        <w:rPr>
+                          <w:sz w:val="72"/>
+                          <w:szCs w:val="72"/>
+                          <w14:shadow w14:blurRad="38100" w14:dist="19050" w14:dir="2700000" w14:sx="100000" w14:sy="100000" w14:kx="0" w14:ky="0" w14:algn="tl">
+                            <w14:schemeClr w14:val="dk1">
+                              <w14:alpha w14:val="60000"/>
+                            </w14:schemeClr>
+                          </w14:shadow>
+                          <w14:textOutline w14:w="0" w14:cap="flat" w14:cmpd="sng" w14:algn="ctr">
+                            <w14:noFill/>
+                            <w14:prstDash w14:val="solid"/>
+                            <w14:round/>
+                          </w14:textOutline>
+                        </w:rPr>
+                      </w:pPr>
+                      <w:r>
+                        <w:rPr>
+                          <w:sz w:val="72"/>
+                          <w:szCs w:val="72"/>
+                          <w14:shadow w14:blurRad="38100" w14:dist="19050" w14:dir="2700000" w14:sx="100000" w14:sy="100000" w14:kx="0" w14:ky="0" w14:algn="tl">
+                            <w14:schemeClr w14:val="dk1">
+                              <w14:alpha w14:val="60000"/>
+                            </w14:schemeClr>
+                          </w14:shadow>
+                          <w14:textOutline w14:w="0" w14:cap="flat" w14:cmpd="sng" w14:algn="ctr">
+                            <w14:noFill/>
+                            <w14:prstDash w14:val="solid"/>
+                            <w14:round/>
+                          </w14:textOutline>
+                        </w:rPr>
+                        <w:t>EN-TETE</w:t>
+                      </w:r>
+                    </w:p>
+                  </w:txbxContent>
+                </v:textbox>
+              </v:rect>
+            </w:pict>
+          </mc:Fallback>
+        </mc:AlternateContent>
+      </w:r>
       <w:bookmarkStart w:id="0" w:name="_GoBack"/>
+      <w:r>
+        <w:rPr>
+          <w:noProof/>
+          <w:lang w:eastAsia="fr-FR"/>
+        </w:rPr>
+        <mc:AlternateContent>
+          <mc:Choice Requires="wps">
+            <w:drawing>
+              <wp:anchor distT="0" distB="0" distL="114300" distR="114300" simplePos="0" relativeHeight="251659264" behindDoc="0" locked="0" layoutInCell="1" allowOverlap="1">
+                <wp:simplePos x="0" y="0"/>
+                <wp:positionH relativeFrom="margin">
+                  <wp:align>left</wp:align>
+                </wp:positionH>
+                <wp:positionV relativeFrom="paragraph">
+                  <wp:posOffset>81280</wp:posOffset>
+                </wp:positionV>
+                <wp:extent cx="6096000" cy="9201150"/>
+                <wp:effectExtent l="19050" t="19050" r="19050" b="19050"/>
+                <wp:wrapNone/>
+                <wp:docPr id="1" name="Rectangle 1"/>
+                <wp:cNvGraphicFramePr/>
+                <a:graphic xmlns:a="http://schemas.openxmlformats.org/drawingml/2006/main">
+                  <a:graphicData uri="http://schemas.microsoft.com/office/word/2010/wordprocessingShape">
+                    <wps:wsp>
+                      <wps:cNvSpPr/>
+                      <wps:spPr>
+                        <a:xfrm>
+                          <a:off x="0" y="0"/>
+                          <a:ext cx="6096000" cy="9201150"/>
+                        </a:xfrm>
+                        <a:prstGeom prst="rect">
+                          <a:avLst/>
+                        </a:prstGeom>
+                        <a:solidFill>
+                          <a:schemeClr val="bg1"/>
+                        </a:solidFill>
+                        <a:ln w="38100">
+                          <a:solidFill>
+                            <a:schemeClr val="tx1"/>
+                          </a:solidFill>
+                        </a:ln>
+                      </wps:spPr>
+                      <wps:style>
+                        <a:lnRef idx="2">
+                          <a:schemeClr val="accent1">
+                            <a:shade val="50000"/>
+                          </a:schemeClr>
+                        </a:lnRef>
+                        <a:fillRef idx="1">
+                          <a:schemeClr val="accent1"/>
+                        </a:fillRef>
+                        <a:effectRef idx="0">
+                          <a:schemeClr val="accent1"/>
+                        </a:effectRef>
+                        <a:fontRef idx="minor">
+                          <a:schemeClr val="lt1"/>
+                        </a:fontRef>
+                      </wps:style>
+                      <wps:bodyPr rot="0" spcFirstLastPara="0" vertOverflow="overflow" horzOverflow="overflow" vert="horz" wrap="square" lIns="91440" tIns="45720" rIns="91440" bIns="45720" numCol="1" spcCol="0" rtlCol="0" fromWordArt="0" anchor="ctr" anchorCtr="0" forceAA="0" compatLnSpc="1">
+                        <a:prstTxWarp prst="textNoShape">
+                          <a:avLst/>
+                        </a:prstTxWarp>
+                        <a:noAutofit/>
+                      </wps:bodyPr>
+                    </wps:wsp>
+                  </a:graphicData>
+                </a:graphic>
+                <wp14:sizeRelH relativeFrom="margin">
+                  <wp14:pctWidth>0</wp14:pctWidth>
+                </wp14:sizeRelH>
+                <wp14:sizeRelV relativeFrom="margin">
+                  <wp14:pctHeight>0</wp14:pctHeight>
+                </wp14:sizeRelV>
+              </wp:anchor>
+            </w:drawing>
+          </mc:Choice>
+          <mc:Fallback>
+            <w:pict>
+              <v:rect w14:anchorId="4CFC72E9" id="Rectangle 1" o:spid="_x0000_s1026" style="position:absolute;margin-left:0;margin-top:6.4pt;width:480pt;height:724.5pt;z-index:251659264;visibility:visible;mso-wrap-style:square;mso-width-percent:0;mso-height-percent:0;mso-wrap-distance-left:9pt;mso-wrap-distance-top:0;mso-wrap-distance-right:9pt;mso-wrap-distance-bottom:0;mso-position-horizontal:left;mso-position-horizontal-relative:margin;mso-position-vertical:absolute;mso-position-vertical-relative:text;mso-width-percent:0;mso-height-percent:0;mso-width-relative:margin;mso-height-relative:margin;v-text-anchor:middle" o:gfxdata="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" fillcolor="white [3212]" strokecolor="black [3213]" strokeweight="3pt">
+                <w10:wrap anchorx="margin"/>
+              </v:rect>
+            </w:pict>
+          </mc:Fallback>
+        </mc:AlternateContent>
+      </w:r>
       <w:bookmarkEnd w:id="0"/>
     </w:p>
     <w:sectPr>

--- a/Projet-location-velo/maquette.docx
+++ b/Projet-location-velo/maquette.docx
@@ -3,6 +3,24 @@
 <w:document xmlns:wpc="http://schemas.microsoft.com/office/word/2010/wordprocessingCanvas" xmlns:cx="http://schemas.microsoft.com/office/drawing/2014/chartex" xmlns:cx1="http://schemas.microsoft.com/office/drawing/2015/9/8/chartex" xmlns:mc="http://schemas.openxmlformats.org/markup-compatibility/2006" xmlns:o="urn:schemas-microsoft-com:office:office" xmlns:r="http://schemas.openxmlformats.org/officeDocument/2006/relationships" xmlns:m="http://schemas.openxmlformats.org/officeDocument/2006/math" xmlns:v="urn:schemas-microsoft-com:vml" xmlns:wp14="http://schemas.microsoft.com/office/word/2010/wordprocessingDrawing" xmlns:wp="http://schemas.openxmlformats.org/drawingml/2006/wordprocessingDrawing" xmlns:w10="urn:schemas-microsoft-com:office:word" xmlns:w="http://schemas.openxmlformats.org/wordprocessingml/2006/main" xmlns:w14="http://schemas.microsoft.com/office/word/2010/wordml" xmlns:w15="http://schemas.microsoft.com/office/word/2012/wordml" xmlns:w16se="http://schemas.microsoft.com/office/word/2015/wordml/symex" xmlns:wpg="http://schemas.microsoft.com/office/word/2010/wordprocessingGroup" xmlns:wpi="http://schemas.microsoft.com/office/word/2010/wordprocessingInk" xmlns:wne="http://schemas.microsoft.com/office/word/2006/wordml" xmlns:wps="http://schemas.microsoft.com/office/word/2010/wordprocessingShape" mc:Ignorable="w14 w15 w16se wp14">
   <w:body>
     <w:p>
+      <w:pPr>
+        <w:jc w:val="center"/>
+        <w:rPr>
+          <w:b/>
+          <w:sz w:val="40"/>
+          <w:szCs w:val="40"/>
+        </w:rPr>
+      </w:pPr>
+      <w:r>
+        <w:rPr>
+          <w:b/>
+          <w:sz w:val="40"/>
+          <w:szCs w:val="40"/>
+        </w:rPr>
+        <w:t>PAGE D’ACCUEIL</w:t>
+      </w:r>
+    </w:p>
+    <w:p>
       <w:r>
         <w:rPr>
           <w:noProof/>
@@ -11,7 +29,7 @@
         <mc:AlternateContent>
           <mc:Choice Requires="wps">
             <w:drawing>
-              <wp:anchor distT="0" distB="0" distL="114300" distR="114300" simplePos="0" relativeHeight="251670528" behindDoc="0" locked="0" layoutInCell="1" allowOverlap="1">
+              <wp:anchor distT="0" distB="0" distL="114300" distR="114300" simplePos="0" relativeHeight="251691008" behindDoc="0" locked="0" layoutInCell="1" allowOverlap="1" wp14:anchorId="1E060EB0" wp14:editId="696E444F">
                 <wp:simplePos x="0" y="0"/>
                 <wp:positionH relativeFrom="column">
                   <wp:posOffset>3481705</wp:posOffset>
@@ -22,7 +40,7 @@
                 <wp:extent cx="2247900" cy="2381250"/>
                 <wp:effectExtent l="0" t="0" r="19050" b="19050"/>
                 <wp:wrapNone/>
-                <wp:docPr id="10" name="Connecteur droit 10"/>
+                <wp:docPr id="23" name="Connecteur droit 23"/>
                 <wp:cNvGraphicFramePr/>
                 <a:graphic xmlns:a="http://schemas.openxmlformats.org/drawingml/2006/main">
                   <a:graphicData uri="http://schemas.microsoft.com/office/word/2010/wordprocessingShape">
@@ -60,7 +78,7 @@
           </mc:Choice>
           <mc:Fallback>
             <w:pict>
-              <v:line w14:anchorId="5DC3DFD1" id="Connecteur droit 10" o:spid="_x0000_s1026" style="position:absolute;flip:y;z-index:251670528;visibility:visible;mso-wrap-style:square;mso-wrap-distance-left:9pt;mso-wrap-distance-top:0;mso-wrap-distance-right:9pt;mso-wrap-distance-bottom:0;mso-position-horizontal:absolute;mso-position-horizontal-relative:text;mso-position-vertical:absolute;mso-position-vertical-relative:text" from="274.15pt,385.9pt" to="451.15pt,573.4pt" o:gfxdata="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" strokecolor="black [3200]" strokeweight=".5pt">
+              <v:line w14:anchorId="14EE7467" id="Connecteur droit 23" o:spid="_x0000_s1026" style="position:absolute;flip:y;z-index:251691008;visibility:visible;mso-wrap-style:square;mso-wrap-distance-left:9pt;mso-wrap-distance-top:0;mso-wrap-distance-right:9pt;mso-wrap-distance-bottom:0;mso-position-horizontal:absolute;mso-position-horizontal-relative:text;mso-position-vertical:absolute;mso-position-vertical-relative:text" from="274.15pt,385.9pt" to="451.15pt,573.4pt" o:gfxdata="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" strokecolor="black [3200]" strokeweight=".5pt">
                 <v:stroke joinstyle="miter"/>
               </v:line>
             </w:pict>
@@ -75,7 +93,7 @@
         <mc:AlternateContent>
           <mc:Choice Requires="wps">
             <w:drawing>
-              <wp:anchor distT="0" distB="0" distL="114300" distR="114300" simplePos="0" relativeHeight="251669504" behindDoc="0" locked="0" layoutInCell="1" allowOverlap="1">
+              <wp:anchor distT="0" distB="0" distL="114300" distR="114300" simplePos="0" relativeHeight="251689984" behindDoc="0" locked="0" layoutInCell="1" allowOverlap="1" wp14:anchorId="463F8AC0" wp14:editId="0EBAD1DA">
                 <wp:simplePos x="0" y="0"/>
                 <wp:positionH relativeFrom="column">
                   <wp:posOffset>3472180</wp:posOffset>
@@ -86,7 +104,7 @@
                 <wp:extent cx="2266950" cy="2390775"/>
                 <wp:effectExtent l="0" t="0" r="19050" b="28575"/>
                 <wp:wrapNone/>
-                <wp:docPr id="9" name="Connecteur droit 9"/>
+                <wp:docPr id="24" name="Connecteur droit 24"/>
                 <wp:cNvGraphicFramePr/>
                 <a:graphic xmlns:a="http://schemas.openxmlformats.org/drawingml/2006/main">
                   <a:graphicData uri="http://schemas.microsoft.com/office/word/2010/wordprocessingShape">
@@ -125,7 +143,7 @@
           </mc:Choice>
           <mc:Fallback>
             <w:pict>
-              <v:line w14:anchorId="3FAE5D90" id="Connecteur droit 9" o:spid="_x0000_s1026" style="position:absolute;z-index:251669504;visibility:visible;mso-wrap-style:square;mso-wrap-distance-left:9pt;mso-wrap-distance-top:0;mso-wrap-distance-right:9pt;mso-wrap-distance-bottom:0;mso-position-horizontal:absolute;mso-position-horizontal-relative:text;mso-position-vertical:absolute;mso-position-vertical-relative:text" from="273.4pt,384.4pt" to="451.9pt,572.65pt" o:gfxdata="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" strokecolor="black [3200]" strokeweight=".5pt">
+              <v:line w14:anchorId="5D4563EA" id="Connecteur droit 24" o:spid="_x0000_s1026" style="position:absolute;z-index:251689984;visibility:visible;mso-wrap-style:square;mso-wrap-distance-left:9pt;mso-wrap-distance-top:0;mso-wrap-distance-right:9pt;mso-wrap-distance-bottom:0;mso-position-horizontal:absolute;mso-position-horizontal-relative:text;mso-position-vertical:absolute;mso-position-vertical-relative:text" from="273.4pt,384.4pt" to="451.9pt,572.65pt" o:gfxdata="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" strokecolor="black [3200]" strokeweight=".5pt">
                 <v:stroke joinstyle="miter"/>
               </v:line>
             </w:pict>
@@ -140,7 +158,7 @@
         <mc:AlternateContent>
           <mc:Choice Requires="wps">
             <w:drawing>
-              <wp:anchor distT="0" distB="0" distL="114300" distR="114300" simplePos="0" relativeHeight="251668480" behindDoc="0" locked="0" layoutInCell="1" allowOverlap="1">
+              <wp:anchor distT="0" distB="0" distL="114300" distR="114300" simplePos="0" relativeHeight="251688960" behindDoc="0" locked="0" layoutInCell="1" allowOverlap="1" wp14:anchorId="30115377" wp14:editId="23BBC9B5">
                 <wp:simplePos x="0" y="0"/>
                 <wp:positionH relativeFrom="column">
                   <wp:posOffset>443230</wp:posOffset>
@@ -151,7 +169,7 @@
                 <wp:extent cx="2228850" cy="2362200"/>
                 <wp:effectExtent l="0" t="0" r="19050" b="19050"/>
                 <wp:wrapNone/>
-                <wp:docPr id="8" name="Connecteur droit 8"/>
+                <wp:docPr id="25" name="Connecteur droit 25"/>
                 <wp:cNvGraphicFramePr/>
                 <a:graphic xmlns:a="http://schemas.openxmlformats.org/drawingml/2006/main">
                   <a:graphicData uri="http://schemas.microsoft.com/office/word/2010/wordprocessingShape">
@@ -200,7 +218,7 @@
           </mc:Choice>
           <mc:Fallback>
             <w:pict>
-              <v:line w14:anchorId="07BFF88E" id="Connecteur droit 8" o:spid="_x0000_s1026" style="position:absolute;z-index:251668480;visibility:visible;mso-wrap-style:square;mso-width-percent:0;mso-height-percent:0;mso-wrap-distance-left:9pt;mso-wrap-distance-top:0;mso-wrap-distance-right:9pt;mso-wrap-distance-bottom:0;mso-position-horizontal:absolute;mso-position-horizontal-relative:text;mso-position-vertical:absolute;mso-position-vertical-relative:text;mso-width-percent:0;mso-height-percent:0;mso-width-relative:margin;mso-height-relative:margin" from="34.9pt,386.65pt" to="210.4pt,572.65pt" o:gfxdata="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" strokecolor="black [3213]" strokeweight=".5pt">
+              <v:line w14:anchorId="49DBB905" id="Connecteur droit 25" o:spid="_x0000_s1026" style="position:absolute;z-index:251688960;visibility:visible;mso-wrap-style:square;mso-width-percent:0;mso-height-percent:0;mso-wrap-distance-left:9pt;mso-wrap-distance-top:0;mso-wrap-distance-right:9pt;mso-wrap-distance-bottom:0;mso-position-horizontal:absolute;mso-position-horizontal-relative:text;mso-position-vertical:absolute;mso-position-vertical-relative:text;mso-width-percent:0;mso-height-percent:0;mso-width-relative:margin;mso-height-relative:margin" from="34.9pt,386.65pt" to="210.4pt,572.65pt" o:gfxdata="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" strokecolor="black [3213]" strokeweight=".5pt">
                 <v:stroke joinstyle="miter"/>
               </v:line>
             </w:pict>
@@ -215,7 +233,7 @@
         <mc:AlternateContent>
           <mc:Choice Requires="wps">
             <w:drawing>
-              <wp:anchor distT="0" distB="0" distL="114300" distR="114300" simplePos="0" relativeHeight="251667456" behindDoc="0" locked="0" layoutInCell="1" allowOverlap="1">
+              <wp:anchor distT="0" distB="0" distL="114300" distR="114300" simplePos="0" relativeHeight="251687936" behindDoc="0" locked="0" layoutInCell="1" allowOverlap="1" wp14:anchorId="7635F78C" wp14:editId="0F66AB0D">
                 <wp:simplePos x="0" y="0"/>
                 <wp:positionH relativeFrom="column">
                   <wp:posOffset>405130</wp:posOffset>
@@ -226,7 +244,7 @@
                 <wp:extent cx="2266950" cy="2352675"/>
                 <wp:effectExtent l="0" t="0" r="19050" b="28575"/>
                 <wp:wrapNone/>
-                <wp:docPr id="7" name="Connecteur droit 7"/>
+                <wp:docPr id="26" name="Connecteur droit 26"/>
                 <wp:cNvGraphicFramePr/>
                 <a:graphic xmlns:a="http://schemas.openxmlformats.org/drawingml/2006/main">
                   <a:graphicData uri="http://schemas.microsoft.com/office/word/2010/wordprocessingShape">
@@ -269,7 +287,7 @@
           </mc:Choice>
           <mc:Fallback>
             <w:pict>
-              <v:line w14:anchorId="6FF2469C" id="Connecteur droit 7" o:spid="_x0000_s1026" style="position:absolute;flip:y;z-index:251667456;visibility:visible;mso-wrap-style:square;mso-wrap-distance-left:9pt;mso-wrap-distance-top:0;mso-wrap-distance-right:9pt;mso-wrap-distance-bottom:0;mso-position-horizontal:absolute;mso-position-horizontal-relative:text;mso-position-vertical:absolute;mso-position-vertical-relative:text" from="31.9pt,387.4pt" to="210.4pt,572.65pt" o:gfxdata="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" strokecolor="black [3213]" strokeweight=".5pt">
+              <v:line w14:anchorId="02F6024B" id="Connecteur droit 26" o:spid="_x0000_s1026" style="position:absolute;flip:y;z-index:251687936;visibility:visible;mso-wrap-style:square;mso-wrap-distance-left:9pt;mso-wrap-distance-top:0;mso-wrap-distance-right:9pt;mso-wrap-distance-bottom:0;mso-position-horizontal:absolute;mso-position-horizontal-relative:text;mso-position-vertical:absolute;mso-position-vertical-relative:text" from="31.9pt,387.4pt" to="210.4pt,572.65pt" o:gfxdata="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" strokecolor="black [3213]" strokeweight=".5pt">
                 <v:stroke joinstyle="miter"/>
               </v:line>
             </w:pict>
@@ -284,7 +302,7 @@
         <mc:AlternateContent>
           <mc:Choice Requires="wps">
             <w:drawing>
-              <wp:anchor distT="0" distB="0" distL="114300" distR="114300" simplePos="0" relativeHeight="251664384" behindDoc="0" locked="0" layoutInCell="1" allowOverlap="1">
+              <wp:anchor distT="0" distB="0" distL="114300" distR="114300" simplePos="0" relativeHeight="251685888" behindDoc="0" locked="0" layoutInCell="1" allowOverlap="1" wp14:anchorId="70BCC87E" wp14:editId="15648183">
                 <wp:simplePos x="0" y="0"/>
                 <wp:positionH relativeFrom="column">
                   <wp:posOffset>119380</wp:posOffset>
@@ -295,7 +313,7 @@
                 <wp:extent cx="5905500" cy="1943100"/>
                 <wp:effectExtent l="0" t="0" r="19050" b="19050"/>
                 <wp:wrapNone/>
-                <wp:docPr id="5" name="Rectangle à coins arrondis 5"/>
+                <wp:docPr id="27" name="Rectangle à coins arrondis 27"/>
                 <wp:cNvGraphicFramePr/>
                 <a:graphic xmlns:a="http://schemas.openxmlformats.org/drawingml/2006/main">
                   <a:graphicData uri="http://schemas.microsoft.com/office/word/2010/wordprocessingShape">
@@ -342,7 +360,25 @@
                                 <w:sz w:val="72"/>
                                 <w:szCs w:val="72"/>
                               </w:rPr>
-                              <w:t>SLIDER</w:t>
+                              <w:t>DIAPORAMA</w:t>
+                            </w:r>
+                          </w:p>
+                          <w:p>
+                            <w:pPr>
+                              <w:jc w:val="center"/>
+                              <w:rPr>
+                                <w:color w:val="000000" w:themeColor="text1"/>
+                                <w:sz w:val="40"/>
+                                <w:szCs w:val="40"/>
+                              </w:rPr>
+                            </w:pPr>
+                            <w:r>
+                              <w:rPr>
+                                <w:color w:val="000000" w:themeColor="text1"/>
+                                <w:sz w:val="40"/>
+                                <w:szCs w:val="40"/>
+                              </w:rPr>
+                              <w:t>Affichage de plusieurs images de présentation</w:t>
                             </w:r>
                           </w:p>
                         </w:txbxContent>
@@ -361,7 +397,7 @@
           </mc:Choice>
           <mc:Fallback>
             <w:pict>
-              <v:roundrect id="Rectangle à coins arrondis 5" o:spid="_x0000_s1026" style="position:absolute;margin-left:9.4pt;margin-top:201.4pt;width:465pt;height:153pt;z-index:251664384;visibility:visible;mso-wrap-style:square;mso-wrap-distance-left:9pt;mso-wrap-distance-top:0;mso-wrap-distance-right:9pt;mso-wrap-distance-bottom:0;mso-position-horizontal:absolute;mso-position-horizontal-relative:text;mso-position-vertical:absolute;mso-position-vertical-relative:text;v-text-anchor:middle" arcsize="10923f" o:gfxdata="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" fillcolor="white [3201]" strokecolor="black [3200]" strokeweight="1pt">
+              <v:roundrect w14:anchorId="70BCC87E" id="Rectangle à coins arrondis 27" o:spid="_x0000_s1026" style="position:absolute;margin-left:9.4pt;margin-top:201.4pt;width:465pt;height:153pt;z-index:251685888;visibility:visible;mso-wrap-style:square;mso-wrap-distance-left:9pt;mso-wrap-distance-top:0;mso-wrap-distance-right:9pt;mso-wrap-distance-bottom:0;mso-position-horizontal:absolute;mso-position-horizontal-relative:text;mso-position-vertical:absolute;mso-position-vertical-relative:text;v-text-anchor:middle" arcsize="10923f" o:gfxdata="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" fillcolor="white [3201]" strokecolor="black [3200]" strokeweight="1pt">
                 <v:stroke joinstyle="miter"/>
                 <v:textbox>
                   <w:txbxContent>
@@ -380,7 +416,25 @@
                           <w:sz w:val="72"/>
                           <w:szCs w:val="72"/>
                         </w:rPr>
-                        <w:t>SLIDER</w:t>
+                        <w:t>DIAPORAMA</w:t>
+                      </w:r>
+                    </w:p>
+                    <w:p>
+                      <w:pPr>
+                        <w:jc w:val="center"/>
+                        <w:rPr>
+                          <w:color w:val="000000" w:themeColor="text1"/>
+                          <w:sz w:val="40"/>
+                          <w:szCs w:val="40"/>
+                        </w:rPr>
+                      </w:pPr>
+                      <w:r>
+                        <w:rPr>
+                          <w:color w:val="000000" w:themeColor="text1"/>
+                          <w:sz w:val="40"/>
+                          <w:szCs w:val="40"/>
+                        </w:rPr>
+                        <w:t>Affichage de plusieurs images de présentation</w:t>
                       </w:r>
                     </w:p>
                   </w:txbxContent>
@@ -398,7 +452,7 @@
         <mc:AlternateContent>
           <mc:Choice Requires="wps">
             <w:drawing>
-              <wp:anchor distT="0" distB="0" distL="114300" distR="114300" simplePos="0" relativeHeight="251666432" behindDoc="0" locked="0" layoutInCell="1" allowOverlap="1" wp14:anchorId="1C03898C" wp14:editId="4EC06FD0">
+              <wp:anchor distT="0" distB="0" distL="114300" distR="114300" simplePos="0" relativeHeight="251686912" behindDoc="0" locked="0" layoutInCell="1" allowOverlap="1" wp14:anchorId="4BC93C41" wp14:editId="02197643">
                 <wp:simplePos x="0" y="0"/>
                 <wp:positionH relativeFrom="margin">
                   <wp:posOffset>43180</wp:posOffset>
@@ -409,7 +463,7 @@
                 <wp:extent cx="6057900" cy="1571625"/>
                 <wp:effectExtent l="0" t="0" r="19050" b="28575"/>
                 <wp:wrapNone/>
-                <wp:docPr id="6" name="Rectangle 6"/>
+                <wp:docPr id="28" name="Rectangle 28"/>
                 <wp:cNvGraphicFramePr/>
                 <a:graphic xmlns:a="http://schemas.openxmlformats.org/drawingml/2006/main">
                   <a:graphicData uri="http://schemas.microsoft.com/office/word/2010/wordprocessingShape">
@@ -443,6 +497,28 @@
                           <a:schemeClr val="lt1"/>
                         </a:fontRef>
                       </wps:style>
+                      <wps:txbx>
+                        <w:txbxContent>
+                          <w:p>
+                            <w:pPr>
+                              <w:jc w:val="center"/>
+                              <w:rPr>
+                                <w:color w:val="000000" w:themeColor="text1"/>
+                                <w:sz w:val="72"/>
+                                <w:szCs w:val="72"/>
+                              </w:rPr>
+                            </w:pPr>
+                            <w:r>
+                              <w:rPr>
+                                <w:color w:val="000000" w:themeColor="text1"/>
+                                <w:sz w:val="72"/>
+                                <w:szCs w:val="72"/>
+                              </w:rPr>
+                              <w:t>PIED DE PAGE</w:t>
+                            </w:r>
+                          </w:p>
+                        </w:txbxContent>
+                      </wps:txbx>
                       <wps:bodyPr rot="0" spcFirstLastPara="0" vertOverflow="overflow" horzOverflow="overflow" vert="horz" wrap="square" lIns="91440" tIns="45720" rIns="91440" bIns="45720" numCol="1" spcCol="0" rtlCol="0" fromWordArt="0" anchor="ctr" anchorCtr="0" forceAA="0" compatLnSpc="1">
                         <a:prstTxWarp prst="textNoShape">
                           <a:avLst/>
@@ -460,7 +536,29 @@
           </mc:Choice>
           <mc:Fallback>
             <w:pict>
-              <v:rect w14:anchorId="582D61CB" id="Rectangle 6" o:spid="_x0000_s1026" style="position:absolute;margin-left:3.4pt;margin-top:605.6pt;width:477pt;height:123.75pt;z-index:251666432;visibility:visible;mso-wrap-style:square;mso-height-percent:0;mso-wrap-distance-left:9pt;mso-wrap-distance-top:0;mso-wrap-distance-right:9pt;mso-wrap-distance-bottom:0;mso-position-horizontal:absolute;mso-position-horizontal-relative:margin;mso-position-vertical:absolute;mso-position-vertical-relative:text;mso-height-percent:0;mso-height-relative:margin;v-text-anchor:middle" o:gfxdata="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" fillcolor="white [3212]" strokecolor="#1f4d78 [1604]" strokeweight="1pt">
+              <v:rect w14:anchorId="4BC93C41" id="Rectangle 28" o:spid="_x0000_s1027" style="position:absolute;margin-left:3.4pt;margin-top:605.6pt;width:477pt;height:123.75pt;z-index:251686912;visibility:visible;mso-wrap-style:square;mso-height-percent:0;mso-wrap-distance-left:9pt;mso-wrap-distance-top:0;mso-wrap-distance-right:9pt;mso-wrap-distance-bottom:0;mso-position-horizontal:absolute;mso-position-horizontal-relative:margin;mso-position-vertical:absolute;mso-position-vertical-relative:text;mso-height-percent:0;mso-height-relative:margin;v-text-anchor:middle" o:gfxdata="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" fillcolor="white [3212]" strokecolor="#1f4d78 [1604]" strokeweight="1pt">
+                <v:textbox>
+                  <w:txbxContent>
+                    <w:p>
+                      <w:pPr>
+                        <w:jc w:val="center"/>
+                        <w:rPr>
+                          <w:color w:val="000000" w:themeColor="text1"/>
+                          <w:sz w:val="72"/>
+                          <w:szCs w:val="72"/>
+                        </w:rPr>
+                      </w:pPr>
+                      <w:r>
+                        <w:rPr>
+                          <w:color w:val="000000" w:themeColor="text1"/>
+                          <w:sz w:val="72"/>
+                          <w:szCs w:val="72"/>
+                        </w:rPr>
+                        <w:t>PIED DE PAGE</w:t>
+                      </w:r>
+                    </w:p>
+                  </w:txbxContent>
+                </v:textbox>
                 <w10:wrap anchorx="margin"/>
               </v:rect>
             </w:pict>
@@ -475,7 +573,7 @@
         <mc:AlternateContent>
           <mc:Choice Requires="wps">
             <w:drawing>
-              <wp:anchor distT="0" distB="0" distL="114300" distR="114300" simplePos="0" relativeHeight="251661312" behindDoc="0" locked="0" layoutInCell="1" allowOverlap="1">
+              <wp:anchor distT="0" distB="0" distL="114300" distR="114300" simplePos="0" relativeHeight="251683840" behindDoc="0" locked="0" layoutInCell="1" allowOverlap="1" wp14:anchorId="25DAAA5B" wp14:editId="50C61983">
                 <wp:simplePos x="0" y="0"/>
                 <wp:positionH relativeFrom="column">
                   <wp:posOffset>414655</wp:posOffset>
@@ -486,7 +584,7 @@
                 <wp:extent cx="2257425" cy="2371725"/>
                 <wp:effectExtent l="0" t="0" r="28575" b="28575"/>
                 <wp:wrapNone/>
-                <wp:docPr id="3" name="Rectangle 3"/>
+                <wp:docPr id="29" name="Rectangle 29"/>
                 <wp:cNvGraphicFramePr/>
                 <a:graphic xmlns:a="http://schemas.openxmlformats.org/drawingml/2006/main">
                   <a:graphicData uri="http://schemas.microsoft.com/office/word/2010/wordprocessingShape">
@@ -525,6 +623,46 @@
                           <a:schemeClr val="lt1"/>
                         </a:fontRef>
                       </wps:style>
+                      <wps:txbx>
+                        <w:txbxContent>
+                          <w:p>
+                            <w:pPr>
+                              <w:jc w:val="center"/>
+                              <w:rPr>
+                                <w:color w:val="000000" w:themeColor="text1"/>
+                                <w:sz w:val="48"/>
+                                <w:szCs w:val="48"/>
+                              </w:rPr>
+                            </w:pPr>
+                            <w:r>
+                              <w:rPr>
+                                <w:color w:val="000000" w:themeColor="text1"/>
+                                <w:sz w:val="48"/>
+                                <w:szCs w:val="48"/>
+                              </w:rPr>
+                              <w:t>VELO</w:t>
+                            </w:r>
+                          </w:p>
+                          <w:p>
+                            <w:pPr>
+                              <w:jc w:val="center"/>
+                              <w:rPr>
+                                <w:color w:val="000000" w:themeColor="text1"/>
+                                <w:sz w:val="48"/>
+                                <w:szCs w:val="48"/>
+                              </w:rPr>
+                            </w:pPr>
+                            <w:r>
+                              <w:rPr>
+                                <w:color w:val="000000" w:themeColor="text1"/>
+                                <w:sz w:val="48"/>
+                                <w:szCs w:val="48"/>
+                              </w:rPr>
+                              <w:t>CLASSIQUE</w:t>
+                            </w:r>
+                          </w:p>
+                        </w:txbxContent>
+                      </wps:txbx>
                       <wps:bodyPr rot="0" spcFirstLastPara="0" vertOverflow="overflow" horzOverflow="overflow" vert="horz" wrap="square" lIns="91440" tIns="45720" rIns="91440" bIns="45720" numCol="1" spcCol="0" rtlCol="0" fromWordArt="0" anchor="ctr" anchorCtr="0" forceAA="0" compatLnSpc="1">
                         <a:prstTxWarp prst="textNoShape">
                           <a:avLst/>
@@ -539,7 +677,48 @@
           </mc:Choice>
           <mc:Fallback>
             <w:pict>
-              <v:rect w14:anchorId="7ACA9F41" id="Rectangle 3" o:spid="_x0000_s1026" style="position:absolute;margin-left:32.65pt;margin-top:386.65pt;width:177.75pt;height:186.75pt;z-index:251661312;visibility:visible;mso-wrap-style:square;mso-wrap-distance-left:9pt;mso-wrap-distance-top:0;mso-wrap-distance-right:9pt;mso-wrap-distance-bottom:0;mso-position-horizontal:absolute;mso-position-horizontal-relative:text;mso-position-vertical:absolute;mso-position-vertical-relative:text;v-text-anchor:middle" o:gfxdata="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" fillcolor="white [3212]" strokecolor="black [3213]" strokeweight="1pt"/>
+              <v:rect w14:anchorId="25DAAA5B" id="Rectangle 29" o:spid="_x0000_s1028" style="position:absolute;margin-left:32.65pt;margin-top:386.65pt;width:177.75pt;height:186.75pt;z-index:251683840;visibility:visible;mso-wrap-style:square;mso-wrap-distance-left:9pt;mso-wrap-distance-top:0;mso-wrap-distance-right:9pt;mso-wrap-distance-bottom:0;mso-position-horizontal:absolute;mso-position-horizontal-relative:text;mso-position-vertical:absolute;mso-position-vertical-relative:text;v-text-anchor:middle" o:gfxdata="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" fillcolor="white [3212]" strokecolor="black [3213]" strokeweight="1pt">
+                <v:textbox>
+                  <w:txbxContent>
+                    <w:p>
+                      <w:pPr>
+                        <w:jc w:val="center"/>
+                        <w:rPr>
+                          <w:color w:val="000000" w:themeColor="text1"/>
+                          <w:sz w:val="48"/>
+                          <w:szCs w:val="48"/>
+                        </w:rPr>
+                      </w:pPr>
+                      <w:r>
+                        <w:rPr>
+                          <w:color w:val="000000" w:themeColor="text1"/>
+                          <w:sz w:val="48"/>
+                          <w:szCs w:val="48"/>
+                        </w:rPr>
+                        <w:t>VELO</w:t>
+                      </w:r>
+                    </w:p>
+                    <w:p>
+                      <w:pPr>
+                        <w:jc w:val="center"/>
+                        <w:rPr>
+                          <w:color w:val="000000" w:themeColor="text1"/>
+                          <w:sz w:val="48"/>
+                          <w:szCs w:val="48"/>
+                        </w:rPr>
+                      </w:pPr>
+                      <w:r>
+                        <w:rPr>
+                          <w:color w:val="000000" w:themeColor="text1"/>
+                          <w:sz w:val="48"/>
+                          <w:szCs w:val="48"/>
+                        </w:rPr>
+                        <w:t>CLASSIQUE</w:t>
+                      </w:r>
+                    </w:p>
+                  </w:txbxContent>
+                </v:textbox>
+              </v:rect>
             </w:pict>
           </mc:Fallback>
         </mc:AlternateContent>
@@ -552,7 +731,7 @@
         <mc:AlternateContent>
           <mc:Choice Requires="wps">
             <w:drawing>
-              <wp:anchor distT="0" distB="0" distL="114300" distR="114300" simplePos="0" relativeHeight="251663360" behindDoc="0" locked="0" layoutInCell="1" allowOverlap="1" wp14:anchorId="1522ABD4" wp14:editId="6E26940B">
+              <wp:anchor distT="0" distB="0" distL="114300" distR="114300" simplePos="0" relativeHeight="251684864" behindDoc="0" locked="0" layoutInCell="1" allowOverlap="1" wp14:anchorId="5ACD86C3" wp14:editId="19B7CE52">
                 <wp:simplePos x="0" y="0"/>
                 <wp:positionH relativeFrom="margin">
                   <wp:align>right</wp:align>
@@ -563,7 +742,7 @@
                 <wp:extent cx="2257425" cy="2371725"/>
                 <wp:effectExtent l="0" t="0" r="28575" b="28575"/>
                 <wp:wrapNone/>
-                <wp:docPr id="4" name="Rectangle 4"/>
+                <wp:docPr id="30" name="Rectangle 30"/>
                 <wp:cNvGraphicFramePr/>
                 <a:graphic xmlns:a="http://schemas.openxmlformats.org/drawingml/2006/main">
                   <a:graphicData uri="http://schemas.microsoft.com/office/word/2010/wordprocessingShape">
@@ -602,6 +781,46 @@
                           <a:schemeClr val="lt1"/>
                         </a:fontRef>
                       </wps:style>
+                      <wps:txbx>
+                        <w:txbxContent>
+                          <w:p>
+                            <w:pPr>
+                              <w:jc w:val="center"/>
+                              <w:rPr>
+                                <w:color w:val="000000" w:themeColor="text1"/>
+                                <w:sz w:val="48"/>
+                                <w:szCs w:val="48"/>
+                              </w:rPr>
+                            </w:pPr>
+                            <w:r>
+                              <w:rPr>
+                                <w:color w:val="000000" w:themeColor="text1"/>
+                                <w:sz w:val="48"/>
+                                <w:szCs w:val="48"/>
+                              </w:rPr>
+                              <w:t>VELO</w:t>
+                            </w:r>
+                          </w:p>
+                          <w:p>
+                            <w:pPr>
+                              <w:jc w:val="center"/>
+                              <w:rPr>
+                                <w:color w:val="000000" w:themeColor="text1"/>
+                                <w:sz w:val="48"/>
+                                <w:szCs w:val="48"/>
+                              </w:rPr>
+                            </w:pPr>
+                            <w:r>
+                              <w:rPr>
+                                <w:color w:val="000000" w:themeColor="text1"/>
+                                <w:sz w:val="48"/>
+                                <w:szCs w:val="48"/>
+                              </w:rPr>
+                              <w:t>ELECTRIQUE</w:t>
+                            </w:r>
+                          </w:p>
+                        </w:txbxContent>
+                      </wps:txbx>
                       <wps:bodyPr rot="0" spcFirstLastPara="0" vertOverflow="overflow" horzOverflow="overflow" vert="horz" wrap="square" lIns="91440" tIns="45720" rIns="91440" bIns="45720" numCol="1" spcCol="0" rtlCol="0" fromWordArt="0" anchor="ctr" anchorCtr="0" forceAA="0" compatLnSpc="1">
                         <a:prstTxWarp prst="textNoShape">
                           <a:avLst/>
@@ -616,7 +835,47 @@
           </mc:Choice>
           <mc:Fallback>
             <w:pict>
-              <v:rect w14:anchorId="12414DB1" id="Rectangle 4" o:spid="_x0000_s1026" style="position:absolute;margin-left:126.55pt;margin-top:385.9pt;width:177.75pt;height:186.75pt;z-index:251663360;visibility:visible;mso-wrap-style:square;mso-wrap-distance-left:9pt;mso-wrap-distance-top:0;mso-wrap-distance-right:9pt;mso-wrap-distance-bottom:0;mso-position-horizontal:right;mso-position-horizontal-relative:margin;mso-position-vertical:absolute;mso-position-vertical-relative:text;v-text-anchor:middle" o:gfxdata="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" fillcolor="white [3212]" strokecolor="black [3213]" strokeweight="1pt">
+              <v:rect w14:anchorId="5ACD86C3" id="Rectangle 30" o:spid="_x0000_s1029" style="position:absolute;margin-left:126.55pt;margin-top:385.9pt;width:177.75pt;height:186.75pt;z-index:251684864;visibility:visible;mso-wrap-style:square;mso-wrap-distance-left:9pt;mso-wrap-distance-top:0;mso-wrap-distance-right:9pt;mso-wrap-distance-bottom:0;mso-position-horizontal:right;mso-position-horizontal-relative:margin;mso-position-vertical:absolute;mso-position-vertical-relative:text;v-text-anchor:middle" o:gfxdata="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" fillcolor="white [3212]" strokecolor="black [3213]" strokeweight="1pt">
+                <v:textbox>
+                  <w:txbxContent>
+                    <w:p>
+                      <w:pPr>
+                        <w:jc w:val="center"/>
+                        <w:rPr>
+                          <w:color w:val="000000" w:themeColor="text1"/>
+                          <w:sz w:val="48"/>
+                          <w:szCs w:val="48"/>
+                        </w:rPr>
+                      </w:pPr>
+                      <w:r>
+                        <w:rPr>
+                          <w:color w:val="000000" w:themeColor="text1"/>
+                          <w:sz w:val="48"/>
+                          <w:szCs w:val="48"/>
+                        </w:rPr>
+                        <w:t>VELO</w:t>
+                      </w:r>
+                    </w:p>
+                    <w:p>
+                      <w:pPr>
+                        <w:jc w:val="center"/>
+                        <w:rPr>
+                          <w:color w:val="000000" w:themeColor="text1"/>
+                          <w:sz w:val="48"/>
+                          <w:szCs w:val="48"/>
+                        </w:rPr>
+                      </w:pPr>
+                      <w:r>
+                        <w:rPr>
+                          <w:color w:val="000000" w:themeColor="text1"/>
+                          <w:sz w:val="48"/>
+                          <w:szCs w:val="48"/>
+                        </w:rPr>
+                        <w:t>ELECTRIQUE</w:t>
+                      </w:r>
+                    </w:p>
+                  </w:txbxContent>
+                </v:textbox>
                 <w10:wrap anchorx="margin"/>
               </v:rect>
             </w:pict>
@@ -631,7 +890,7 @@
         <mc:AlternateContent>
           <mc:Choice Requires="wps">
             <w:drawing>
-              <wp:anchor distT="0" distB="0" distL="114300" distR="114300" simplePos="0" relativeHeight="251660288" behindDoc="0" locked="0" layoutInCell="1" allowOverlap="1">
+              <wp:anchor distT="0" distB="0" distL="114300" distR="114300" simplePos="0" relativeHeight="251682816" behindDoc="0" locked="0" layoutInCell="1" allowOverlap="1" wp14:anchorId="3B72CD59" wp14:editId="3E3C9398">
                 <wp:simplePos x="0" y="0"/>
                 <wp:positionH relativeFrom="column">
                   <wp:posOffset>24130</wp:posOffset>
@@ -642,7 +901,7 @@
                 <wp:extent cx="6057900" cy="2286000"/>
                 <wp:effectExtent l="0" t="0" r="19050" b="19050"/>
                 <wp:wrapNone/>
-                <wp:docPr id="2" name="Rectangle 2"/>
+                <wp:docPr id="31" name="Rectangle 31"/>
                 <wp:cNvGraphicFramePr/>
                 <a:graphic xmlns:a="http://schemas.openxmlformats.org/drawingml/2006/main">
                   <a:graphicData uri="http://schemas.microsoft.com/office/word/2010/wordprocessingShape">
@@ -731,7 +990,7 @@
           </mc:Choice>
           <mc:Fallback>
             <w:pict>
-              <v:rect id="Rectangle 2" o:spid="_x0000_s1027" style="position:absolute;margin-left:1.9pt;margin-top:8.65pt;width:477pt;height:180pt;z-index:251660288;visibility:visible;mso-wrap-style:square;mso-wrap-distance-left:9pt;mso-wrap-distance-top:0;mso-wrap-distance-right:9pt;mso-wrap-distance-bottom:0;mso-position-horizontal:absolute;mso-position-horizontal-relative:text;mso-position-vertical:absolute;mso-position-vertical-relative:text;v-text-anchor:middle" o:gfxdata="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" fillcolor="white [3212]" strokecolor="#1f4d78 [1604]" strokeweight="1pt">
+              <v:rect w14:anchorId="3B72CD59" id="Rectangle 31" o:spid="_x0000_s1030" style="position:absolute;margin-left:1.9pt;margin-top:8.65pt;width:477pt;height:180pt;z-index:251682816;visibility:visible;mso-wrap-style:square;mso-wrap-distance-left:9pt;mso-wrap-distance-top:0;mso-wrap-distance-right:9pt;mso-wrap-distance-bottom:0;mso-position-horizontal:absolute;mso-position-horizontal-relative:text;mso-position-vertical:absolute;mso-position-vertical-relative:text;v-text-anchor:middle" o:gfxdata="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" fillcolor="white [3212]" strokecolor="#1f4d78 [1604]" strokeweight="1pt">
                 <v:textbox>
                   <w:txbxContent>
                     <w:p>
@@ -778,7 +1037,6 @@
           </mc:Fallback>
         </mc:AlternateContent>
       </w:r>
-      <w:bookmarkStart w:id="0" w:name="_GoBack"/>
       <w:r>
         <w:rPr>
           <w:noProof/>
@@ -787,7 +1045,7 @@
         <mc:AlternateContent>
           <mc:Choice Requires="wps">
             <w:drawing>
-              <wp:anchor distT="0" distB="0" distL="114300" distR="114300" simplePos="0" relativeHeight="251659264" behindDoc="0" locked="0" layoutInCell="1" allowOverlap="1">
+              <wp:anchor distT="0" distB="0" distL="114300" distR="114300" simplePos="0" relativeHeight="251681792" behindDoc="0" locked="0" layoutInCell="1" allowOverlap="1" wp14:anchorId="34F6F3E7" wp14:editId="00F7BBEA">
                 <wp:simplePos x="0" y="0"/>
                 <wp:positionH relativeFrom="margin">
                   <wp:align>left</wp:align>
@@ -798,7 +1056,7 @@
                 <wp:extent cx="6096000" cy="9201150"/>
                 <wp:effectExtent l="19050" t="19050" r="19050" b="19050"/>
                 <wp:wrapNone/>
-                <wp:docPr id="1" name="Rectangle 1"/>
+                <wp:docPr id="32" name="Rectangle 32"/>
                 <wp:cNvGraphicFramePr/>
                 <a:graphic xmlns:a="http://schemas.openxmlformats.org/drawingml/2006/main">
                   <a:graphicData uri="http://schemas.microsoft.com/office/word/2010/wordprocessingShape">
@@ -857,14 +1115,3820 @@
           </mc:Choice>
           <mc:Fallback>
             <w:pict>
-              <v:rect w14:anchorId="4CFC72E9" id="Rectangle 1" o:spid="_x0000_s1026" style="position:absolute;margin-left:0;margin-top:6.4pt;width:480pt;height:724.5pt;z-index:251659264;visibility:visible;mso-wrap-style:square;mso-width-percent:0;mso-height-percent:0;mso-wrap-distance-left:9pt;mso-wrap-distance-top:0;mso-wrap-distance-right:9pt;mso-wrap-distance-bottom:0;mso-position-horizontal:left;mso-position-horizontal-relative:margin;mso-position-vertical:absolute;mso-position-vertical-relative:text;mso-width-percent:0;mso-height-percent:0;mso-width-relative:margin;mso-height-relative:margin;v-text-anchor:middle" o:gfxdata="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" fillcolor="white [3212]" strokecolor="black [3213]" strokeweight="3pt">
+              <v:rect w14:anchorId="3C5AD65A" id="Rectangle 32" o:spid="_x0000_s1026" style="position:absolute;margin-left:0;margin-top:6.4pt;width:480pt;height:724.5pt;z-index:251681792;visibility:visible;mso-wrap-style:square;mso-width-percent:0;mso-height-percent:0;mso-wrap-distance-left:9pt;mso-wrap-distance-top:0;mso-wrap-distance-right:9pt;mso-wrap-distance-bottom:0;mso-position-horizontal:left;mso-position-horizontal-relative:margin;mso-position-vertical:absolute;mso-position-vertical-relative:text;mso-width-percent:0;mso-height-percent:0;mso-width-relative:margin;mso-height-relative:margin;v-text-anchor:middle" o:gfxdata="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" fillcolor="white [3212]" strokecolor="black [3213]" strokeweight="3pt">
                 <w10:wrap anchorx="margin"/>
               </v:rect>
             </w:pict>
           </mc:Fallback>
         </mc:AlternateContent>
       </w:r>
-      <w:bookmarkEnd w:id="0"/>
+    </w:p>
+    <w:p>
+      <w:pPr>
+        <w:jc w:val="center"/>
+        <w:rPr>
+          <w:b/>
+          <w:sz w:val="40"/>
+          <w:szCs w:val="40"/>
+        </w:rPr>
+      </w:pPr>
+    </w:p>
+    <w:p>
+      <w:pPr>
+        <w:rPr>
+          <w:b/>
+          <w:sz w:val="40"/>
+          <w:szCs w:val="40"/>
+        </w:rPr>
+      </w:pPr>
+      <w:r>
+        <w:rPr>
+          <w:b/>
+          <w:sz w:val="40"/>
+          <w:szCs w:val="40"/>
+        </w:rPr>
+        <w:br w:type="page"/>
+      </w:r>
+    </w:p>
+    <w:p>
+      <w:pPr>
+        <w:jc w:val="center"/>
+        <w:rPr>
+          <w:b/>
+          <w:sz w:val="40"/>
+          <w:szCs w:val="40"/>
+        </w:rPr>
+      </w:pPr>
+      <w:r>
+        <w:rPr>
+          <w:b/>
+          <w:sz w:val="40"/>
+          <w:szCs w:val="40"/>
+        </w:rPr>
+        <w:lastRenderedPageBreak/>
+        <w:t xml:space="preserve">PAGE </w:t>
+      </w:r>
+      <w:r>
+        <w:rPr>
+          <w:b/>
+          <w:sz w:val="40"/>
+          <w:szCs w:val="40"/>
+        </w:rPr>
+        <w:t>PRODUIT</w:t>
+      </w:r>
+    </w:p>
+    <w:p>
+      <w:r>
+        <w:rPr>
+          <w:noProof/>
+          <w:lang w:eastAsia="fr-FR"/>
+        </w:rPr>
+        <mc:AlternateContent>
+          <mc:Choice Requires="wps">
+            <w:drawing>
+              <wp:anchor distT="0" distB="0" distL="114300" distR="114300" simplePos="0" relativeHeight="251677696" behindDoc="0" locked="0" layoutInCell="1" allowOverlap="1" wp14:anchorId="588F5FE1" wp14:editId="0F5E272A">
+                <wp:simplePos x="0" y="0"/>
+                <wp:positionH relativeFrom="margin">
+                  <wp:posOffset>43180</wp:posOffset>
+                </wp:positionH>
+                <wp:positionV relativeFrom="paragraph">
+                  <wp:posOffset>7691120</wp:posOffset>
+                </wp:positionV>
+                <wp:extent cx="6057900" cy="1571625"/>
+                <wp:effectExtent l="0" t="0" r="19050" b="28575"/>
+                <wp:wrapNone/>
+                <wp:docPr id="16" name="Rectangle 16"/>
+                <wp:cNvGraphicFramePr/>
+                <a:graphic xmlns:a="http://schemas.openxmlformats.org/drawingml/2006/main">
+                  <a:graphicData uri="http://schemas.microsoft.com/office/word/2010/wordprocessingShape">
+                    <wps:wsp>
+                      <wps:cNvSpPr/>
+                      <wps:spPr>
+                        <a:xfrm>
+                          <a:off x="0" y="0"/>
+                          <a:ext cx="6057900" cy="1571625"/>
+                        </a:xfrm>
+                        <a:prstGeom prst="rect">
+                          <a:avLst/>
+                        </a:prstGeom>
+                        <a:solidFill>
+                          <a:schemeClr val="bg1"/>
+                        </a:solidFill>
+                      </wps:spPr>
+                      <wps:style>
+                        <a:lnRef idx="2">
+                          <a:schemeClr val="accent1">
+                            <a:shade val="50000"/>
+                          </a:schemeClr>
+                        </a:lnRef>
+                        <a:fillRef idx="1">
+                          <a:schemeClr val="accent1"/>
+                        </a:fillRef>
+                        <a:effectRef idx="0">
+                          <a:schemeClr val="accent1"/>
+                        </a:effectRef>
+                        <a:fontRef idx="minor">
+                          <a:schemeClr val="lt1"/>
+                        </a:fontRef>
+                      </wps:style>
+                      <wps:txbx>
+                        <w:txbxContent>
+                          <w:p>
+                            <w:pPr>
+                              <w:jc w:val="center"/>
+                              <w:rPr>
+                                <w:color w:val="000000" w:themeColor="text1"/>
+                                <w:sz w:val="72"/>
+                                <w:szCs w:val="72"/>
+                              </w:rPr>
+                            </w:pPr>
+                            <w:r>
+                              <w:rPr>
+                                <w:color w:val="000000" w:themeColor="text1"/>
+                                <w:sz w:val="72"/>
+                                <w:szCs w:val="72"/>
+                              </w:rPr>
+                              <w:t>PIED DE PAGE</w:t>
+                            </w:r>
+                          </w:p>
+                        </w:txbxContent>
+                      </wps:txbx>
+                      <wps:bodyPr rot="0" spcFirstLastPara="0" vertOverflow="overflow" horzOverflow="overflow" vert="horz" wrap="square" lIns="91440" tIns="45720" rIns="91440" bIns="45720" numCol="1" spcCol="0" rtlCol="0" fromWordArt="0" anchor="ctr" anchorCtr="0" forceAA="0" compatLnSpc="1">
+                        <a:prstTxWarp prst="textNoShape">
+                          <a:avLst/>
+                        </a:prstTxWarp>
+                        <a:noAutofit/>
+                      </wps:bodyPr>
+                    </wps:wsp>
+                  </a:graphicData>
+                </a:graphic>
+                <wp14:sizeRelV relativeFrom="margin">
+                  <wp14:pctHeight>0</wp14:pctHeight>
+                </wp14:sizeRelV>
+              </wp:anchor>
+            </w:drawing>
+          </mc:Choice>
+          <mc:Fallback>
+            <w:pict>
+              <v:rect w14:anchorId="588F5FE1" id="Rectangle 16" o:spid="_x0000_s1031" style="position:absolute;margin-left:3.4pt;margin-top:605.6pt;width:477pt;height:123.75pt;z-index:251677696;visibility:visible;mso-wrap-style:square;mso-height-percent:0;mso-wrap-distance-left:9pt;mso-wrap-distance-top:0;mso-wrap-distance-right:9pt;mso-wrap-distance-bottom:0;mso-position-horizontal:absolute;mso-position-horizontal-relative:margin;mso-position-vertical:absolute;mso-position-vertical-relative:text;mso-height-percent:0;mso-height-relative:margin;v-text-anchor:middle" o:gfxdata="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" fillcolor="white [3212]" strokecolor="#1f4d78 [1604]" strokeweight="1pt">
+                <v:textbox>
+                  <w:txbxContent>
+                    <w:p>
+                      <w:pPr>
+                        <w:jc w:val="center"/>
+                        <w:rPr>
+                          <w:color w:val="000000" w:themeColor="text1"/>
+                          <w:sz w:val="72"/>
+                          <w:szCs w:val="72"/>
+                        </w:rPr>
+                      </w:pPr>
+                      <w:r>
+                        <w:rPr>
+                          <w:color w:val="000000" w:themeColor="text1"/>
+                          <w:sz w:val="72"/>
+                          <w:szCs w:val="72"/>
+                        </w:rPr>
+                        <w:t>PIED DE PAGE</w:t>
+                      </w:r>
+                    </w:p>
+                  </w:txbxContent>
+                </v:textbox>
+                <w10:wrap anchorx="margin"/>
+              </v:rect>
+            </w:pict>
+          </mc:Fallback>
+        </mc:AlternateContent>
+      </w:r>
+      <w:r>
+        <w:rPr>
+          <w:noProof/>
+          <w:lang w:eastAsia="fr-FR"/>
+        </w:rPr>
+        <mc:AlternateContent>
+          <mc:Choice Requires="wps">
+            <w:drawing>
+              <wp:anchor distT="0" distB="0" distL="114300" distR="114300" simplePos="0" relativeHeight="251673600" behindDoc="0" locked="0" layoutInCell="1" allowOverlap="1" wp14:anchorId="623A82D1" wp14:editId="79B97100">
+                <wp:simplePos x="0" y="0"/>
+                <wp:positionH relativeFrom="column">
+                  <wp:posOffset>24130</wp:posOffset>
+                </wp:positionH>
+                <wp:positionV relativeFrom="paragraph">
+                  <wp:posOffset>109855</wp:posOffset>
+                </wp:positionV>
+                <wp:extent cx="6057900" cy="2286000"/>
+                <wp:effectExtent l="0" t="0" r="19050" b="19050"/>
+                <wp:wrapNone/>
+                <wp:docPr id="19" name="Rectangle 19"/>
+                <wp:cNvGraphicFramePr/>
+                <a:graphic xmlns:a="http://schemas.openxmlformats.org/drawingml/2006/main">
+                  <a:graphicData uri="http://schemas.microsoft.com/office/word/2010/wordprocessingShape">
+                    <wps:wsp>
+                      <wps:cNvSpPr/>
+                      <wps:spPr>
+                        <a:xfrm>
+                          <a:off x="0" y="0"/>
+                          <a:ext cx="6057900" cy="2286000"/>
+                        </a:xfrm>
+                        <a:prstGeom prst="rect">
+                          <a:avLst/>
+                        </a:prstGeom>
+                        <a:solidFill>
+                          <a:schemeClr val="bg1"/>
+                        </a:solidFill>
+                      </wps:spPr>
+                      <wps:style>
+                        <a:lnRef idx="2">
+                          <a:schemeClr val="accent1">
+                            <a:shade val="50000"/>
+                          </a:schemeClr>
+                        </a:lnRef>
+                        <a:fillRef idx="1">
+                          <a:schemeClr val="accent1"/>
+                        </a:fillRef>
+                        <a:effectRef idx="0">
+                          <a:schemeClr val="accent1"/>
+                        </a:effectRef>
+                        <a:fontRef idx="minor">
+                          <a:schemeClr val="lt1"/>
+                        </a:fontRef>
+                      </wps:style>
+                      <wps:txbx>
+                        <w:txbxContent>
+                          <w:p>
+                            <w:pPr>
+                              <w:shd w:val="clear" w:color="auto" w:fill="FFFFFF" w:themeFill="background1"/>
+                              <w:jc w:val="center"/>
+                              <w:rPr>
+                                <w:sz w:val="72"/>
+                                <w:szCs w:val="72"/>
+                                <w14:shadow w14:blurRad="38100" w14:dist="19050" w14:dir="2700000" w14:sx="100000" w14:sy="100000" w14:kx="0" w14:ky="0" w14:algn="tl">
+                                  <w14:schemeClr w14:val="dk1">
+                                    <w14:alpha w14:val="60000"/>
+                                  </w14:schemeClr>
+                                </w14:shadow>
+                                <w14:textOutline w14:w="0" w14:cap="flat" w14:cmpd="sng" w14:algn="ctr">
+                                  <w14:noFill/>
+                                  <w14:prstDash w14:val="solid"/>
+                                  <w14:round/>
+                                </w14:textOutline>
+                              </w:rPr>
+                            </w:pPr>
+                            <w:r>
+                              <w:rPr>
+                                <w:sz w:val="72"/>
+                                <w:szCs w:val="72"/>
+                                <w14:shadow w14:blurRad="38100" w14:dist="19050" w14:dir="2700000" w14:sx="100000" w14:sy="100000" w14:kx="0" w14:ky="0" w14:algn="tl">
+                                  <w14:schemeClr w14:val="dk1">
+                                    <w14:alpha w14:val="60000"/>
+                                  </w14:schemeClr>
+                                </w14:shadow>
+                                <w14:textOutline w14:w="0" w14:cap="flat" w14:cmpd="sng" w14:algn="ctr">
+                                  <w14:noFill/>
+                                  <w14:prstDash w14:val="solid"/>
+                                  <w14:round/>
+                                </w14:textOutline>
+                              </w:rPr>
+                              <w:t>EN-TETE</w:t>
+                            </w:r>
+                          </w:p>
+                        </w:txbxContent>
+                      </wps:txbx>
+                      <wps:bodyPr rot="0" spcFirstLastPara="0" vertOverflow="overflow" horzOverflow="overflow" vert="horz" wrap="square" lIns="91440" tIns="45720" rIns="91440" bIns="45720" numCol="1" spcCol="0" rtlCol="0" fromWordArt="0" anchor="ctr" anchorCtr="0" forceAA="0" compatLnSpc="1">
+                        <a:prstTxWarp prst="textNoShape">
+                          <a:avLst/>
+                        </a:prstTxWarp>
+                        <a:noAutofit/>
+                      </wps:bodyPr>
+                    </wps:wsp>
+                  </a:graphicData>
+                </a:graphic>
+              </wp:anchor>
+            </w:drawing>
+          </mc:Choice>
+          <mc:Fallback>
+            <w:pict>
+              <v:rect w14:anchorId="623A82D1" id="Rectangle 19" o:spid="_x0000_s1032" style="position:absolute;margin-left:1.9pt;margin-top:8.65pt;width:477pt;height:180pt;z-index:251673600;visibility:visible;mso-wrap-style:square;mso-wrap-distance-left:9pt;mso-wrap-distance-top:0;mso-wrap-distance-right:9pt;mso-wrap-distance-bottom:0;mso-position-horizontal:absolute;mso-position-horizontal-relative:text;mso-position-vertical:absolute;mso-position-vertical-relative:text;v-text-anchor:middle" o:gfxdata="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" fillcolor="white [3212]" strokecolor="#1f4d78 [1604]" strokeweight="1pt">
+                <v:textbox>
+                  <w:txbxContent>
+                    <w:p>
+                      <w:pPr>
+                        <w:shd w:val="clear" w:color="auto" w:fill="FFFFFF" w:themeFill="background1"/>
+                        <w:jc w:val="center"/>
+                        <w:rPr>
+                          <w:sz w:val="72"/>
+                          <w:szCs w:val="72"/>
+                          <w14:shadow w14:blurRad="38100" w14:dist="19050" w14:dir="2700000" w14:sx="100000" w14:sy="100000" w14:kx="0" w14:ky="0" w14:algn="tl">
+                            <w14:schemeClr w14:val="dk1">
+                              <w14:alpha w14:val="60000"/>
+                            </w14:schemeClr>
+                          </w14:shadow>
+                          <w14:textOutline w14:w="0" w14:cap="flat" w14:cmpd="sng" w14:algn="ctr">
+                            <w14:noFill/>
+                            <w14:prstDash w14:val="solid"/>
+                            <w14:round/>
+                          </w14:textOutline>
+                        </w:rPr>
+                      </w:pPr>
+                      <w:r>
+                        <w:rPr>
+                          <w:sz w:val="72"/>
+                          <w:szCs w:val="72"/>
+                          <w14:shadow w14:blurRad="38100" w14:dist="19050" w14:dir="2700000" w14:sx="100000" w14:sy="100000" w14:kx="0" w14:ky="0" w14:algn="tl">
+                            <w14:schemeClr w14:val="dk1">
+                              <w14:alpha w14:val="60000"/>
+                            </w14:schemeClr>
+                          </w14:shadow>
+                          <w14:textOutline w14:w="0" w14:cap="flat" w14:cmpd="sng" w14:algn="ctr">
+                            <w14:noFill/>
+                            <w14:prstDash w14:val="solid"/>
+                            <w14:round/>
+                          </w14:textOutline>
+                        </w:rPr>
+                        <w:t>EN-TETE</w:t>
+                      </w:r>
+                    </w:p>
+                  </w:txbxContent>
+                </v:textbox>
+              </v:rect>
+            </w:pict>
+          </mc:Fallback>
+        </mc:AlternateContent>
+      </w:r>
+      <w:r>
+        <w:rPr>
+          <w:noProof/>
+          <w:lang w:eastAsia="fr-FR"/>
+        </w:rPr>
+        <mc:AlternateContent>
+          <mc:Choice Requires="wps">
+            <w:drawing>
+              <wp:anchor distT="0" distB="0" distL="114300" distR="114300" simplePos="0" relativeHeight="251672576" behindDoc="0" locked="0" layoutInCell="1" allowOverlap="1" wp14:anchorId="5A310E7A" wp14:editId="2705335E">
+                <wp:simplePos x="0" y="0"/>
+                <wp:positionH relativeFrom="margin">
+                  <wp:align>left</wp:align>
+                </wp:positionH>
+                <wp:positionV relativeFrom="paragraph">
+                  <wp:posOffset>81280</wp:posOffset>
+                </wp:positionV>
+                <wp:extent cx="6096000" cy="9201150"/>
+                <wp:effectExtent l="19050" t="19050" r="19050" b="19050"/>
+                <wp:wrapNone/>
+                <wp:docPr id="20" name="Rectangle 20"/>
+                <wp:cNvGraphicFramePr/>
+                <a:graphic xmlns:a="http://schemas.openxmlformats.org/drawingml/2006/main">
+                  <a:graphicData uri="http://schemas.microsoft.com/office/word/2010/wordprocessingShape">
+                    <wps:wsp>
+                      <wps:cNvSpPr/>
+                      <wps:spPr>
+                        <a:xfrm>
+                          <a:off x="0" y="0"/>
+                          <a:ext cx="6096000" cy="9201150"/>
+                        </a:xfrm>
+                        <a:prstGeom prst="rect">
+                          <a:avLst/>
+                        </a:prstGeom>
+                        <a:solidFill>
+                          <a:schemeClr val="bg1"/>
+                        </a:solidFill>
+                        <a:ln w="38100">
+                          <a:solidFill>
+                            <a:schemeClr val="tx1"/>
+                          </a:solidFill>
+                        </a:ln>
+                      </wps:spPr>
+                      <wps:style>
+                        <a:lnRef idx="2">
+                          <a:schemeClr val="accent1">
+                            <a:shade val="50000"/>
+                          </a:schemeClr>
+                        </a:lnRef>
+                        <a:fillRef idx="1">
+                          <a:schemeClr val="accent1"/>
+                        </a:fillRef>
+                        <a:effectRef idx="0">
+                          <a:schemeClr val="accent1"/>
+                        </a:effectRef>
+                        <a:fontRef idx="minor">
+                          <a:schemeClr val="lt1"/>
+                        </a:fontRef>
+                      </wps:style>
+                      <wps:txbx>
+                        <w:txbxContent>
+                          <w:p>
+                            <w:pPr>
+                              <w:jc w:val="center"/>
+                              <w:rPr>
+                                <w:color w:val="000000" w:themeColor="text1"/>
+                                <w:sz w:val="36"/>
+                                <w:szCs w:val="36"/>
+                                <w14:shadow w14:blurRad="38100" w14:dist="19050" w14:dir="2700000" w14:sx="100000" w14:sy="100000" w14:kx="0" w14:ky="0" w14:algn="tl">
+                                  <w14:schemeClr w14:val="dk1">
+                                    <w14:alpha w14:val="60000"/>
+                                  </w14:schemeClr>
+                                </w14:shadow>
+                                <w14:textOutline w14:w="0" w14:cap="flat" w14:cmpd="sng" w14:algn="ctr">
+                                  <w14:noFill/>
+                                  <w14:prstDash w14:val="solid"/>
+                                  <w14:round/>
+                                </w14:textOutline>
+                              </w:rPr>
+                            </w:pPr>
+                            <w:r>
+                              <w:rPr>
+                                <w:color w:val="000000" w:themeColor="text1"/>
+                                <w:sz w:val="36"/>
+                                <w:szCs w:val="36"/>
+                                <w14:shadow w14:blurRad="38100" w14:dist="19050" w14:dir="2700000" w14:sx="100000" w14:sy="100000" w14:kx="0" w14:ky="0" w14:algn="tl">
+                                  <w14:schemeClr w14:val="dk1">
+                                    <w14:alpha w14:val="60000"/>
+                                  </w14:schemeClr>
+                                </w14:shadow>
+                                <w14:textOutline w14:w="0" w14:cap="flat" w14:cmpd="sng" w14:algn="ctr">
+                                  <w14:noFill/>
+                                  <w14:prstDash w14:val="solid"/>
+                                  <w14:round/>
+                                </w14:textOutline>
+                              </w:rPr>
+                              <w:t>FORMULAIRE DE LOCATION DE VELO</w:t>
+                            </w:r>
+                          </w:p>
+                        </w:txbxContent>
+                      </wps:txbx>
+                      <wps:bodyPr rot="0" spcFirstLastPara="0" vertOverflow="overflow" horzOverflow="overflow" vert="horz" wrap="square" lIns="91440" tIns="45720" rIns="91440" bIns="45720" numCol="1" spcCol="0" rtlCol="0" fromWordArt="0" anchor="ctr" anchorCtr="0" forceAA="0" compatLnSpc="1">
+                        <a:prstTxWarp prst="textNoShape">
+                          <a:avLst/>
+                        </a:prstTxWarp>
+                        <a:noAutofit/>
+                      </wps:bodyPr>
+                    </wps:wsp>
+                  </a:graphicData>
+                </a:graphic>
+                <wp14:sizeRelH relativeFrom="margin">
+                  <wp14:pctWidth>0</wp14:pctWidth>
+                </wp14:sizeRelH>
+                <wp14:sizeRelV relativeFrom="margin">
+                  <wp14:pctHeight>0</wp14:pctHeight>
+                </wp14:sizeRelV>
+              </wp:anchor>
+            </w:drawing>
+          </mc:Choice>
+          <mc:Fallback>
+            <w:pict>
+              <v:rect w14:anchorId="5A310E7A" id="Rectangle 20" o:spid="_x0000_s1033" style="position:absolute;margin-left:0;margin-top:6.4pt;width:480pt;height:724.5pt;z-index:251672576;visibility:visible;mso-wrap-style:square;mso-width-percent:0;mso-height-percent:0;mso-wrap-distance-left:9pt;mso-wrap-distance-top:0;mso-wrap-distance-right:9pt;mso-wrap-distance-bottom:0;mso-position-horizontal:left;mso-position-horizontal-relative:margin;mso-position-vertical:absolute;mso-position-vertical-relative:text;mso-width-percent:0;mso-height-percent:0;mso-width-relative:margin;mso-height-relative:margin;v-text-anchor:middle" o:gfxdata="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" fillcolor="white [3212]" strokecolor="black [3213]" strokeweight="3pt">
+                <v:textbox>
+                  <w:txbxContent>
+                    <w:p>
+                      <w:pPr>
+                        <w:jc w:val="center"/>
+                        <w:rPr>
+                          <w:color w:val="000000" w:themeColor="text1"/>
+                          <w:sz w:val="36"/>
+                          <w:szCs w:val="36"/>
+                          <w14:shadow w14:blurRad="38100" w14:dist="19050" w14:dir="2700000" w14:sx="100000" w14:sy="100000" w14:kx="0" w14:ky="0" w14:algn="tl">
+                            <w14:schemeClr w14:val="dk1">
+                              <w14:alpha w14:val="60000"/>
+                            </w14:schemeClr>
+                          </w14:shadow>
+                          <w14:textOutline w14:w="0" w14:cap="flat" w14:cmpd="sng" w14:algn="ctr">
+                            <w14:noFill/>
+                            <w14:prstDash w14:val="solid"/>
+                            <w14:round/>
+                          </w14:textOutline>
+                        </w:rPr>
+                      </w:pPr>
+                      <w:r>
+                        <w:rPr>
+                          <w:color w:val="000000" w:themeColor="text1"/>
+                          <w:sz w:val="36"/>
+                          <w:szCs w:val="36"/>
+                          <w14:shadow w14:blurRad="38100" w14:dist="19050" w14:dir="2700000" w14:sx="100000" w14:sy="100000" w14:kx="0" w14:ky="0" w14:algn="tl">
+                            <w14:schemeClr w14:val="dk1">
+                              <w14:alpha w14:val="60000"/>
+                            </w14:schemeClr>
+                          </w14:shadow>
+                          <w14:textOutline w14:w="0" w14:cap="flat" w14:cmpd="sng" w14:algn="ctr">
+                            <w14:noFill/>
+                            <w14:prstDash w14:val="solid"/>
+                            <w14:round/>
+                          </w14:textOutline>
+                        </w:rPr>
+                        <w:t>FORMULAIRE DE LOCATION DE VELO</w:t>
+                      </w:r>
+                    </w:p>
+                  </w:txbxContent>
+                </v:textbox>
+                <w10:wrap anchorx="margin"/>
+              </v:rect>
+            </w:pict>
+          </mc:Fallback>
+        </mc:AlternateContent>
+      </w:r>
+    </w:p>
+    <w:p>
+      <w:pPr>
+        <w:jc w:val="center"/>
+        <w:rPr>
+          <w:b/>
+          <w:sz w:val="40"/>
+          <w:szCs w:val="40"/>
+        </w:rPr>
+      </w:pPr>
+    </w:p>
+    <w:p>
+      <w:pPr>
+        <w:rPr>
+          <w:b/>
+          <w:sz w:val="40"/>
+          <w:szCs w:val="40"/>
+        </w:rPr>
+      </w:pPr>
+      <w:r>
+        <w:rPr>
+          <w:b/>
+          <w:noProof/>
+          <w:sz w:val="40"/>
+          <w:szCs w:val="40"/>
+          <w:lang w:eastAsia="fr-FR"/>
+        </w:rPr>
+        <mc:AlternateContent>
+          <mc:Choice Requires="wps">
+            <w:drawing>
+              <wp:anchor distT="0" distB="0" distL="114300" distR="114300" simplePos="0" relativeHeight="251679744" behindDoc="0" locked="0" layoutInCell="1" allowOverlap="1">
+                <wp:simplePos x="0" y="0"/>
+                <wp:positionH relativeFrom="column">
+                  <wp:posOffset>3719830</wp:posOffset>
+                </wp:positionH>
+                <wp:positionV relativeFrom="paragraph">
+                  <wp:posOffset>5352415</wp:posOffset>
+                </wp:positionV>
+                <wp:extent cx="1181100" cy="438150"/>
+                <wp:effectExtent l="0" t="0" r="19050" b="19050"/>
+                <wp:wrapNone/>
+                <wp:docPr id="22" name="Rectangle à coins arrondis 22"/>
+                <wp:cNvGraphicFramePr/>
+                <a:graphic xmlns:a="http://schemas.openxmlformats.org/drawingml/2006/main">
+                  <a:graphicData uri="http://schemas.microsoft.com/office/word/2010/wordprocessingShape">
+                    <wps:wsp>
+                      <wps:cNvSpPr/>
+                      <wps:spPr>
+                        <a:xfrm>
+                          <a:off x="0" y="0"/>
+                          <a:ext cx="1181100" cy="438150"/>
+                        </a:xfrm>
+                        <a:prstGeom prst="roundRect">
+                          <a:avLst/>
+                        </a:prstGeom>
+                        <a:noFill/>
+                        <a:ln>
+                          <a:solidFill>
+                            <a:schemeClr val="tx1"/>
+                          </a:solidFill>
+                        </a:ln>
+                      </wps:spPr>
+                      <wps:style>
+                        <a:lnRef idx="2">
+                          <a:schemeClr val="accent1">
+                            <a:shade val="50000"/>
+                          </a:schemeClr>
+                        </a:lnRef>
+                        <a:fillRef idx="1">
+                          <a:schemeClr val="accent1"/>
+                        </a:fillRef>
+                        <a:effectRef idx="0">
+                          <a:schemeClr val="accent1"/>
+                        </a:effectRef>
+                        <a:fontRef idx="minor">
+                          <a:schemeClr val="lt1"/>
+                        </a:fontRef>
+                      </wps:style>
+                      <wps:bodyPr rot="0" spcFirstLastPara="0" vertOverflow="overflow" horzOverflow="overflow" vert="horz" wrap="square" lIns="91440" tIns="45720" rIns="91440" bIns="45720" numCol="1" spcCol="0" rtlCol="0" fromWordArt="0" anchor="ctr" anchorCtr="0" forceAA="0" compatLnSpc="1">
+                        <a:prstTxWarp prst="textNoShape">
+                          <a:avLst/>
+                        </a:prstTxWarp>
+                        <a:noAutofit/>
+                      </wps:bodyPr>
+                    </wps:wsp>
+                  </a:graphicData>
+                </a:graphic>
+                <wp14:sizeRelH relativeFrom="margin">
+                  <wp14:pctWidth>0</wp14:pctWidth>
+                </wp14:sizeRelH>
+                <wp14:sizeRelV relativeFrom="margin">
+                  <wp14:pctHeight>0</wp14:pctHeight>
+                </wp14:sizeRelV>
+              </wp:anchor>
+            </w:drawing>
+          </mc:Choice>
+          <mc:Fallback>
+            <w:pict>
+              <v:roundrect w14:anchorId="0ABFA67B" id="Rectangle à coins arrondis 22" o:spid="_x0000_s1026" style="position:absolute;margin-left:292.9pt;margin-top:421.45pt;width:93pt;height:34.5pt;z-index:251679744;visibility:visible;mso-wrap-style:square;mso-width-percent:0;mso-height-percent:0;mso-wrap-distance-left:9pt;mso-wrap-distance-top:0;mso-wrap-distance-right:9pt;mso-wrap-distance-bottom:0;mso-position-horizontal:absolute;mso-position-horizontal-relative:text;mso-position-vertical:absolute;mso-position-vertical-relative:text;mso-width-percent:0;mso-height-percent:0;mso-width-relative:margin;mso-height-relative:margin;v-text-anchor:middle" arcsize="10923f" o:gfxdata="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" filled="f" strokecolor="black [3213]" strokeweight="1pt">
+                <v:stroke joinstyle="miter"/>
+              </v:roundrect>
+            </w:pict>
+          </mc:Fallback>
+        </mc:AlternateContent>
+      </w:r>
+      <w:r>
+        <w:rPr>
+          <w:b/>
+          <w:noProof/>
+          <w:sz w:val="40"/>
+          <w:szCs w:val="40"/>
+          <w:lang w:eastAsia="fr-FR"/>
+        </w:rPr>
+        <mc:AlternateContent>
+          <mc:Choice Requires="wps">
+            <w:drawing>
+              <wp:anchor distT="0" distB="0" distL="114300" distR="114300" simplePos="0" relativeHeight="251678720" behindDoc="0" locked="0" layoutInCell="1" allowOverlap="1">
+                <wp:simplePos x="0" y="0"/>
+                <wp:positionH relativeFrom="column">
+                  <wp:posOffset>1033780</wp:posOffset>
+                </wp:positionH>
+                <wp:positionV relativeFrom="paragraph">
+                  <wp:posOffset>2590165</wp:posOffset>
+                </wp:positionV>
+                <wp:extent cx="4200525" cy="3514725"/>
+                <wp:effectExtent l="0" t="0" r="28575" b="28575"/>
+                <wp:wrapNone/>
+                <wp:docPr id="21" name="Rectangle à coins arrondis 21"/>
+                <wp:cNvGraphicFramePr/>
+                <a:graphic xmlns:a="http://schemas.openxmlformats.org/drawingml/2006/main">
+                  <a:graphicData uri="http://schemas.microsoft.com/office/word/2010/wordprocessingShape">
+                    <wps:wsp>
+                      <wps:cNvSpPr/>
+                      <wps:spPr>
+                        <a:xfrm>
+                          <a:off x="0" y="0"/>
+                          <a:ext cx="4200525" cy="3514725"/>
+                        </a:xfrm>
+                        <a:prstGeom prst="roundRect">
+                          <a:avLst/>
+                        </a:prstGeom>
+                        <a:noFill/>
+                        <a:ln>
+                          <a:solidFill>
+                            <a:schemeClr val="tx1"/>
+                          </a:solidFill>
+                        </a:ln>
+                      </wps:spPr>
+                      <wps:style>
+                        <a:lnRef idx="2">
+                          <a:schemeClr val="accent1">
+                            <a:shade val="50000"/>
+                          </a:schemeClr>
+                        </a:lnRef>
+                        <a:fillRef idx="1">
+                          <a:schemeClr val="accent1"/>
+                        </a:fillRef>
+                        <a:effectRef idx="0">
+                          <a:schemeClr val="accent1"/>
+                        </a:effectRef>
+                        <a:fontRef idx="minor">
+                          <a:schemeClr val="lt1"/>
+                        </a:fontRef>
+                      </wps:style>
+                      <wps:bodyPr rot="0" spcFirstLastPara="0" vertOverflow="overflow" horzOverflow="overflow" vert="horz" wrap="square" lIns="91440" tIns="45720" rIns="91440" bIns="45720" numCol="1" spcCol="0" rtlCol="0" fromWordArt="0" anchor="ctr" anchorCtr="0" forceAA="0" compatLnSpc="1">
+                        <a:prstTxWarp prst="textNoShape">
+                          <a:avLst/>
+                        </a:prstTxWarp>
+                        <a:noAutofit/>
+                      </wps:bodyPr>
+                    </wps:wsp>
+                  </a:graphicData>
+                </a:graphic>
+                <wp14:sizeRelH relativeFrom="margin">
+                  <wp14:pctWidth>0</wp14:pctWidth>
+                </wp14:sizeRelH>
+                <wp14:sizeRelV relativeFrom="margin">
+                  <wp14:pctHeight>0</wp14:pctHeight>
+                </wp14:sizeRelV>
+              </wp:anchor>
+            </w:drawing>
+          </mc:Choice>
+          <mc:Fallback>
+            <w:pict>
+              <v:roundrect w14:anchorId="0B739762" id="Rectangle à coins arrondis 21" o:spid="_x0000_s1026" style="position:absolute;margin-left:81.4pt;margin-top:203.95pt;width:330.75pt;height:276.75pt;z-index:251678720;visibility:visible;mso-wrap-style:square;mso-width-percent:0;mso-height-percent:0;mso-wrap-distance-left:9pt;mso-wrap-distance-top:0;mso-wrap-distance-right:9pt;mso-wrap-distance-bottom:0;mso-position-horizontal:absolute;mso-position-horizontal-relative:text;mso-position-vertical:absolute;mso-position-vertical-relative:text;mso-width-percent:0;mso-height-percent:0;mso-width-relative:margin;mso-height-relative:margin;v-text-anchor:middle" arcsize="10923f" o:gfxdata="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" filled="f" strokecolor="black [3213]" strokeweight="1pt">
+                <v:stroke joinstyle="miter"/>
+              </v:roundrect>
+            </w:pict>
+          </mc:Fallback>
+        </mc:AlternateContent>
+      </w:r>
+      <w:r>
+        <w:rPr>
+          <w:b/>
+          <w:sz w:val="40"/>
+          <w:szCs w:val="40"/>
+        </w:rPr>
+        <w:br w:type="page"/>
+      </w:r>
+    </w:p>
+    <w:p>
+      <w:pPr>
+        <w:jc w:val="center"/>
+        <w:rPr>
+          <w:b/>
+          <w:sz w:val="40"/>
+          <w:szCs w:val="40"/>
+        </w:rPr>
+      </w:pPr>
+      <w:r>
+        <w:rPr>
+          <w:b/>
+          <w:sz w:val="40"/>
+          <w:szCs w:val="40"/>
+        </w:rPr>
+        <w:lastRenderedPageBreak/>
+        <w:t xml:space="preserve">PAGE </w:t>
+      </w:r>
+      <w:r>
+        <w:rPr>
+          <w:b/>
+          <w:sz w:val="40"/>
+          <w:szCs w:val="40"/>
+        </w:rPr>
+        <w:t>SUPPORT</w:t>
+      </w:r>
+    </w:p>
+    <w:p>
+      <w:r>
+        <w:rPr>
+          <w:noProof/>
+          <w:lang w:eastAsia="fr-FR"/>
+        </w:rPr>
+        <mc:AlternateContent>
+          <mc:Choice Requires="wps">
+            <w:drawing>
+              <wp:anchor distT="0" distB="0" distL="114300" distR="114300" simplePos="0" relativeHeight="251695104" behindDoc="0" locked="0" layoutInCell="1" allowOverlap="1" wp14:anchorId="26E30898" wp14:editId="6ECD8336">
+                <wp:simplePos x="0" y="0"/>
+                <wp:positionH relativeFrom="margin">
+                  <wp:posOffset>43180</wp:posOffset>
+                </wp:positionH>
+                <wp:positionV relativeFrom="paragraph">
+                  <wp:posOffset>7691120</wp:posOffset>
+                </wp:positionV>
+                <wp:extent cx="6057900" cy="1571625"/>
+                <wp:effectExtent l="0" t="0" r="19050" b="28575"/>
+                <wp:wrapNone/>
+                <wp:docPr id="34" name="Rectangle 34"/>
+                <wp:cNvGraphicFramePr/>
+                <a:graphic xmlns:a="http://schemas.openxmlformats.org/drawingml/2006/main">
+                  <a:graphicData uri="http://schemas.microsoft.com/office/word/2010/wordprocessingShape">
+                    <wps:wsp>
+                      <wps:cNvSpPr/>
+                      <wps:spPr>
+                        <a:xfrm>
+                          <a:off x="0" y="0"/>
+                          <a:ext cx="6057900" cy="1571625"/>
+                        </a:xfrm>
+                        <a:prstGeom prst="rect">
+                          <a:avLst/>
+                        </a:prstGeom>
+                        <a:solidFill>
+                          <a:schemeClr val="bg1"/>
+                        </a:solidFill>
+                      </wps:spPr>
+                      <wps:style>
+                        <a:lnRef idx="2">
+                          <a:schemeClr val="accent1">
+                            <a:shade val="50000"/>
+                          </a:schemeClr>
+                        </a:lnRef>
+                        <a:fillRef idx="1">
+                          <a:schemeClr val="accent1"/>
+                        </a:fillRef>
+                        <a:effectRef idx="0">
+                          <a:schemeClr val="accent1"/>
+                        </a:effectRef>
+                        <a:fontRef idx="minor">
+                          <a:schemeClr val="lt1"/>
+                        </a:fontRef>
+                      </wps:style>
+                      <wps:txbx>
+                        <w:txbxContent>
+                          <w:p>
+                            <w:pPr>
+                              <w:jc w:val="center"/>
+                              <w:rPr>
+                                <w:color w:val="000000" w:themeColor="text1"/>
+                                <w:sz w:val="72"/>
+                                <w:szCs w:val="72"/>
+                              </w:rPr>
+                            </w:pPr>
+                            <w:r>
+                              <w:rPr>
+                                <w:color w:val="000000" w:themeColor="text1"/>
+                                <w:sz w:val="72"/>
+                                <w:szCs w:val="72"/>
+                              </w:rPr>
+                              <w:t>PIED DE PAGE</w:t>
+                            </w:r>
+                          </w:p>
+                        </w:txbxContent>
+                      </wps:txbx>
+                      <wps:bodyPr rot="0" spcFirstLastPara="0" vertOverflow="overflow" horzOverflow="overflow" vert="horz" wrap="square" lIns="91440" tIns="45720" rIns="91440" bIns="45720" numCol="1" spcCol="0" rtlCol="0" fromWordArt="0" anchor="ctr" anchorCtr="0" forceAA="0" compatLnSpc="1">
+                        <a:prstTxWarp prst="textNoShape">
+                          <a:avLst/>
+                        </a:prstTxWarp>
+                        <a:noAutofit/>
+                      </wps:bodyPr>
+                    </wps:wsp>
+                  </a:graphicData>
+                </a:graphic>
+                <wp14:sizeRelV relativeFrom="margin">
+                  <wp14:pctHeight>0</wp14:pctHeight>
+                </wp14:sizeRelV>
+              </wp:anchor>
+            </w:drawing>
+          </mc:Choice>
+          <mc:Fallback>
+            <w:pict>
+              <v:rect w14:anchorId="26E30898" id="Rectangle 34" o:spid="_x0000_s1034" style="position:absolute;margin-left:3.4pt;margin-top:605.6pt;width:477pt;height:123.75pt;z-index:251695104;visibility:visible;mso-wrap-style:square;mso-height-percent:0;mso-wrap-distance-left:9pt;mso-wrap-distance-top:0;mso-wrap-distance-right:9pt;mso-wrap-distance-bottom:0;mso-position-horizontal:absolute;mso-position-horizontal-relative:margin;mso-position-vertical:absolute;mso-position-vertical-relative:text;mso-height-percent:0;mso-height-relative:margin;v-text-anchor:middle" o:gfxdata="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" fillcolor="white [3212]" strokecolor="#1f4d78 [1604]" strokeweight="1pt">
+                <v:textbox>
+                  <w:txbxContent>
+                    <w:p>
+                      <w:pPr>
+                        <w:jc w:val="center"/>
+                        <w:rPr>
+                          <w:color w:val="000000" w:themeColor="text1"/>
+                          <w:sz w:val="72"/>
+                          <w:szCs w:val="72"/>
+                        </w:rPr>
+                      </w:pPr>
+                      <w:r>
+                        <w:rPr>
+                          <w:color w:val="000000" w:themeColor="text1"/>
+                          <w:sz w:val="72"/>
+                          <w:szCs w:val="72"/>
+                        </w:rPr>
+                        <w:t>PIED DE PAGE</w:t>
+                      </w:r>
+                    </w:p>
+                  </w:txbxContent>
+                </v:textbox>
+                <w10:wrap anchorx="margin"/>
+              </v:rect>
+            </w:pict>
+          </mc:Fallback>
+        </mc:AlternateContent>
+      </w:r>
+      <w:r>
+        <w:rPr>
+          <w:noProof/>
+          <w:lang w:eastAsia="fr-FR"/>
+        </w:rPr>
+        <mc:AlternateContent>
+          <mc:Choice Requires="wps">
+            <w:drawing>
+              <wp:anchor distT="0" distB="0" distL="114300" distR="114300" simplePos="0" relativeHeight="251694080" behindDoc="0" locked="0" layoutInCell="1" allowOverlap="1" wp14:anchorId="5D2FA035" wp14:editId="0721F92F">
+                <wp:simplePos x="0" y="0"/>
+                <wp:positionH relativeFrom="column">
+                  <wp:posOffset>24130</wp:posOffset>
+                </wp:positionH>
+                <wp:positionV relativeFrom="paragraph">
+                  <wp:posOffset>109855</wp:posOffset>
+                </wp:positionV>
+                <wp:extent cx="6057900" cy="2286000"/>
+                <wp:effectExtent l="0" t="0" r="19050" b="19050"/>
+                <wp:wrapNone/>
+                <wp:docPr id="35" name="Rectangle 35"/>
+                <wp:cNvGraphicFramePr/>
+                <a:graphic xmlns:a="http://schemas.openxmlformats.org/drawingml/2006/main">
+                  <a:graphicData uri="http://schemas.microsoft.com/office/word/2010/wordprocessingShape">
+                    <wps:wsp>
+                      <wps:cNvSpPr/>
+                      <wps:spPr>
+                        <a:xfrm>
+                          <a:off x="0" y="0"/>
+                          <a:ext cx="6057900" cy="2286000"/>
+                        </a:xfrm>
+                        <a:prstGeom prst="rect">
+                          <a:avLst/>
+                        </a:prstGeom>
+                        <a:solidFill>
+                          <a:schemeClr val="bg1"/>
+                        </a:solidFill>
+                      </wps:spPr>
+                      <wps:style>
+                        <a:lnRef idx="2">
+                          <a:schemeClr val="accent1">
+                            <a:shade val="50000"/>
+                          </a:schemeClr>
+                        </a:lnRef>
+                        <a:fillRef idx="1">
+                          <a:schemeClr val="accent1"/>
+                        </a:fillRef>
+                        <a:effectRef idx="0">
+                          <a:schemeClr val="accent1"/>
+                        </a:effectRef>
+                        <a:fontRef idx="minor">
+                          <a:schemeClr val="lt1"/>
+                        </a:fontRef>
+                      </wps:style>
+                      <wps:txbx>
+                        <w:txbxContent>
+                          <w:p>
+                            <w:pPr>
+                              <w:shd w:val="clear" w:color="auto" w:fill="FFFFFF" w:themeFill="background1"/>
+                              <w:jc w:val="center"/>
+                              <w:rPr>
+                                <w:sz w:val="72"/>
+                                <w:szCs w:val="72"/>
+                                <w14:shadow w14:blurRad="38100" w14:dist="19050" w14:dir="2700000" w14:sx="100000" w14:sy="100000" w14:kx="0" w14:ky="0" w14:algn="tl">
+                                  <w14:schemeClr w14:val="dk1">
+                                    <w14:alpha w14:val="60000"/>
+                                  </w14:schemeClr>
+                                </w14:shadow>
+                                <w14:textOutline w14:w="0" w14:cap="flat" w14:cmpd="sng" w14:algn="ctr">
+                                  <w14:noFill/>
+                                  <w14:prstDash w14:val="solid"/>
+                                  <w14:round/>
+                                </w14:textOutline>
+                              </w:rPr>
+                            </w:pPr>
+                            <w:r>
+                              <w:rPr>
+                                <w:sz w:val="72"/>
+                                <w:szCs w:val="72"/>
+                                <w14:shadow w14:blurRad="38100" w14:dist="19050" w14:dir="2700000" w14:sx="100000" w14:sy="100000" w14:kx="0" w14:ky="0" w14:algn="tl">
+                                  <w14:schemeClr w14:val="dk1">
+                                    <w14:alpha w14:val="60000"/>
+                                  </w14:schemeClr>
+                                </w14:shadow>
+                                <w14:textOutline w14:w="0" w14:cap="flat" w14:cmpd="sng" w14:algn="ctr">
+                                  <w14:noFill/>
+                                  <w14:prstDash w14:val="solid"/>
+                                  <w14:round/>
+                                </w14:textOutline>
+                              </w:rPr>
+                              <w:t>EN-TETE</w:t>
+                            </w:r>
+                          </w:p>
+                        </w:txbxContent>
+                      </wps:txbx>
+                      <wps:bodyPr rot="0" spcFirstLastPara="0" vertOverflow="overflow" horzOverflow="overflow" vert="horz" wrap="square" lIns="91440" tIns="45720" rIns="91440" bIns="45720" numCol="1" spcCol="0" rtlCol="0" fromWordArt="0" anchor="ctr" anchorCtr="0" forceAA="0" compatLnSpc="1">
+                        <a:prstTxWarp prst="textNoShape">
+                          <a:avLst/>
+                        </a:prstTxWarp>
+                        <a:noAutofit/>
+                      </wps:bodyPr>
+                    </wps:wsp>
+                  </a:graphicData>
+                </a:graphic>
+              </wp:anchor>
+            </w:drawing>
+          </mc:Choice>
+          <mc:Fallback>
+            <w:pict>
+              <v:rect w14:anchorId="5D2FA035" id="Rectangle 35" o:spid="_x0000_s1035" style="position:absolute;margin-left:1.9pt;margin-top:8.65pt;width:477pt;height:180pt;z-index:251694080;visibility:visible;mso-wrap-style:square;mso-wrap-distance-left:9pt;mso-wrap-distance-top:0;mso-wrap-distance-right:9pt;mso-wrap-distance-bottom:0;mso-position-horizontal:absolute;mso-position-horizontal-relative:text;mso-position-vertical:absolute;mso-position-vertical-relative:text;v-text-anchor:middle" o:gfxdata="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" fillcolor="white [3212]" strokecolor="#1f4d78 [1604]" strokeweight="1pt">
+                <v:textbox>
+                  <w:txbxContent>
+                    <w:p>
+                      <w:pPr>
+                        <w:shd w:val="clear" w:color="auto" w:fill="FFFFFF" w:themeFill="background1"/>
+                        <w:jc w:val="center"/>
+                        <w:rPr>
+                          <w:sz w:val="72"/>
+                          <w:szCs w:val="72"/>
+                          <w14:shadow w14:blurRad="38100" w14:dist="19050" w14:dir="2700000" w14:sx="100000" w14:sy="100000" w14:kx="0" w14:ky="0" w14:algn="tl">
+                            <w14:schemeClr w14:val="dk1">
+                              <w14:alpha w14:val="60000"/>
+                            </w14:schemeClr>
+                          </w14:shadow>
+                          <w14:textOutline w14:w="0" w14:cap="flat" w14:cmpd="sng" w14:algn="ctr">
+                            <w14:noFill/>
+                            <w14:prstDash w14:val="solid"/>
+                            <w14:round/>
+                          </w14:textOutline>
+                        </w:rPr>
+                      </w:pPr>
+                      <w:r>
+                        <w:rPr>
+                          <w:sz w:val="72"/>
+                          <w:szCs w:val="72"/>
+                          <w14:shadow w14:blurRad="38100" w14:dist="19050" w14:dir="2700000" w14:sx="100000" w14:sy="100000" w14:kx="0" w14:ky="0" w14:algn="tl">
+                            <w14:schemeClr w14:val="dk1">
+                              <w14:alpha w14:val="60000"/>
+                            </w14:schemeClr>
+                          </w14:shadow>
+                          <w14:textOutline w14:w="0" w14:cap="flat" w14:cmpd="sng" w14:algn="ctr">
+                            <w14:noFill/>
+                            <w14:prstDash w14:val="solid"/>
+                            <w14:round/>
+                          </w14:textOutline>
+                        </w:rPr>
+                        <w:t>EN-TETE</w:t>
+                      </w:r>
+                    </w:p>
+                  </w:txbxContent>
+                </v:textbox>
+              </v:rect>
+            </w:pict>
+          </mc:Fallback>
+        </mc:AlternateContent>
+      </w:r>
+      <w:r>
+        <w:rPr>
+          <w:noProof/>
+          <w:lang w:eastAsia="fr-FR"/>
+        </w:rPr>
+        <mc:AlternateContent>
+          <mc:Choice Requires="wps">
+            <w:drawing>
+              <wp:anchor distT="0" distB="0" distL="114300" distR="114300" simplePos="0" relativeHeight="251693056" behindDoc="0" locked="0" layoutInCell="1" allowOverlap="1" wp14:anchorId="3D613114" wp14:editId="54A49E29">
+                <wp:simplePos x="0" y="0"/>
+                <wp:positionH relativeFrom="margin">
+                  <wp:align>left</wp:align>
+                </wp:positionH>
+                <wp:positionV relativeFrom="paragraph">
+                  <wp:posOffset>81280</wp:posOffset>
+                </wp:positionV>
+                <wp:extent cx="6096000" cy="9201150"/>
+                <wp:effectExtent l="19050" t="19050" r="19050" b="19050"/>
+                <wp:wrapNone/>
+                <wp:docPr id="36" name="Rectangle 36"/>
+                <wp:cNvGraphicFramePr/>
+                <a:graphic xmlns:a="http://schemas.openxmlformats.org/drawingml/2006/main">
+                  <a:graphicData uri="http://schemas.microsoft.com/office/word/2010/wordprocessingShape">
+                    <wps:wsp>
+                      <wps:cNvSpPr/>
+                      <wps:spPr>
+                        <a:xfrm>
+                          <a:off x="0" y="0"/>
+                          <a:ext cx="6096000" cy="9201150"/>
+                        </a:xfrm>
+                        <a:prstGeom prst="rect">
+                          <a:avLst/>
+                        </a:prstGeom>
+                        <a:solidFill>
+                          <a:schemeClr val="bg1"/>
+                        </a:solidFill>
+                        <a:ln w="38100">
+                          <a:solidFill>
+                            <a:schemeClr val="tx1"/>
+                          </a:solidFill>
+                        </a:ln>
+                      </wps:spPr>
+                      <wps:style>
+                        <a:lnRef idx="2">
+                          <a:schemeClr val="accent1">
+                            <a:shade val="50000"/>
+                          </a:schemeClr>
+                        </a:lnRef>
+                        <a:fillRef idx="1">
+                          <a:schemeClr val="accent1"/>
+                        </a:fillRef>
+                        <a:effectRef idx="0">
+                          <a:schemeClr val="accent1"/>
+                        </a:effectRef>
+                        <a:fontRef idx="minor">
+                          <a:schemeClr val="lt1"/>
+                        </a:fontRef>
+                      </wps:style>
+                      <wps:txbx>
+                        <w:txbxContent>
+                          <w:p>
+                            <w:pPr>
+                              <w:jc w:val="center"/>
+                              <w:rPr>
+                                <w:color w:val="000000" w:themeColor="text1"/>
+                                <w:sz w:val="36"/>
+                                <w:szCs w:val="36"/>
+                                <w14:shadow w14:blurRad="38100" w14:dist="19050" w14:dir="2700000" w14:sx="100000" w14:sy="100000" w14:kx="0" w14:ky="0" w14:algn="tl">
+                                  <w14:schemeClr w14:val="dk1">
+                                    <w14:alpha w14:val="60000"/>
+                                  </w14:schemeClr>
+                                </w14:shadow>
+                                <w14:textOutline w14:w="0" w14:cap="flat" w14:cmpd="sng" w14:algn="ctr">
+                                  <w14:noFill/>
+                                  <w14:prstDash w14:val="solid"/>
+                                  <w14:round/>
+                                </w14:textOutline>
+                              </w:rPr>
+                            </w:pPr>
+                            <w:r>
+                              <w:rPr>
+                                <w:color w:val="000000" w:themeColor="text1"/>
+                                <w:sz w:val="36"/>
+                                <w:szCs w:val="36"/>
+                                <w14:shadow w14:blurRad="38100" w14:dist="19050" w14:dir="2700000" w14:sx="100000" w14:sy="100000" w14:kx="0" w14:ky="0" w14:algn="tl">
+                                  <w14:schemeClr w14:val="dk1">
+                                    <w14:alpha w14:val="60000"/>
+                                  </w14:schemeClr>
+                                </w14:shadow>
+                                <w14:textOutline w14:w="0" w14:cap="flat" w14:cmpd="sng" w14:algn="ctr">
+                                  <w14:noFill/>
+                                  <w14:prstDash w14:val="solid"/>
+                                  <w14:round/>
+                                </w14:textOutline>
+                              </w:rPr>
+                              <w:t xml:space="preserve">FORMULAIRE DE </w:t>
+                            </w:r>
+                            <w:r>
+                              <w:rPr>
+                                <w:color w:val="000000" w:themeColor="text1"/>
+                                <w:sz w:val="36"/>
+                                <w:szCs w:val="36"/>
+                                <w14:shadow w14:blurRad="38100" w14:dist="19050" w14:dir="2700000" w14:sx="100000" w14:sy="100000" w14:kx="0" w14:ky="0" w14:algn="tl">
+                                  <w14:schemeClr w14:val="dk1">
+                                    <w14:alpha w14:val="60000"/>
+                                  </w14:schemeClr>
+                                </w14:shadow>
+                                <w14:textOutline w14:w="0" w14:cap="flat" w14:cmpd="sng" w14:algn="ctr">
+                                  <w14:noFill/>
+                                  <w14:prstDash w14:val="solid"/>
+                                  <w14:round/>
+                                </w14:textOutline>
+                              </w:rPr>
+                              <w:t>CONTACT PAR EMAIL</w:t>
+                            </w:r>
+                          </w:p>
+                        </w:txbxContent>
+                      </wps:txbx>
+                      <wps:bodyPr rot="0" spcFirstLastPara="0" vertOverflow="overflow" horzOverflow="overflow" vert="horz" wrap="square" lIns="91440" tIns="45720" rIns="91440" bIns="45720" numCol="1" spcCol="0" rtlCol="0" fromWordArt="0" anchor="ctr" anchorCtr="0" forceAA="0" compatLnSpc="1">
+                        <a:prstTxWarp prst="textNoShape">
+                          <a:avLst/>
+                        </a:prstTxWarp>
+                        <a:noAutofit/>
+                      </wps:bodyPr>
+                    </wps:wsp>
+                  </a:graphicData>
+                </a:graphic>
+                <wp14:sizeRelH relativeFrom="margin">
+                  <wp14:pctWidth>0</wp14:pctWidth>
+                </wp14:sizeRelH>
+                <wp14:sizeRelV relativeFrom="margin">
+                  <wp14:pctHeight>0</wp14:pctHeight>
+                </wp14:sizeRelV>
+              </wp:anchor>
+            </w:drawing>
+          </mc:Choice>
+          <mc:Fallback>
+            <w:pict>
+              <v:rect w14:anchorId="3D613114" id="Rectangle 36" o:spid="_x0000_s1036" style="position:absolute;margin-left:0;margin-top:6.4pt;width:480pt;height:724.5pt;z-index:251693056;visibility:visible;mso-wrap-style:square;mso-width-percent:0;mso-height-percent:0;mso-wrap-distance-left:9pt;mso-wrap-distance-top:0;mso-wrap-distance-right:9pt;mso-wrap-distance-bottom:0;mso-position-horizontal:left;mso-position-horizontal-relative:margin;mso-position-vertical:absolute;mso-position-vertical-relative:text;mso-width-percent:0;mso-height-percent:0;mso-width-relative:margin;mso-height-relative:margin;v-text-anchor:middle" o:gfxdata="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" fillcolor="white [3212]" strokecolor="black [3213]" strokeweight="3pt">
+                <v:textbox>
+                  <w:txbxContent>
+                    <w:p>
+                      <w:pPr>
+                        <w:jc w:val="center"/>
+                        <w:rPr>
+                          <w:color w:val="000000" w:themeColor="text1"/>
+                          <w:sz w:val="36"/>
+                          <w:szCs w:val="36"/>
+                          <w14:shadow w14:blurRad="38100" w14:dist="19050" w14:dir="2700000" w14:sx="100000" w14:sy="100000" w14:kx="0" w14:ky="0" w14:algn="tl">
+                            <w14:schemeClr w14:val="dk1">
+                              <w14:alpha w14:val="60000"/>
+                            </w14:schemeClr>
+                          </w14:shadow>
+                          <w14:textOutline w14:w="0" w14:cap="flat" w14:cmpd="sng" w14:algn="ctr">
+                            <w14:noFill/>
+                            <w14:prstDash w14:val="solid"/>
+                            <w14:round/>
+                          </w14:textOutline>
+                        </w:rPr>
+                      </w:pPr>
+                      <w:r>
+                        <w:rPr>
+                          <w:color w:val="000000" w:themeColor="text1"/>
+                          <w:sz w:val="36"/>
+                          <w:szCs w:val="36"/>
+                          <w14:shadow w14:blurRad="38100" w14:dist="19050" w14:dir="2700000" w14:sx="100000" w14:sy="100000" w14:kx="0" w14:ky="0" w14:algn="tl">
+                            <w14:schemeClr w14:val="dk1">
+                              <w14:alpha w14:val="60000"/>
+                            </w14:schemeClr>
+                          </w14:shadow>
+                          <w14:textOutline w14:w="0" w14:cap="flat" w14:cmpd="sng" w14:algn="ctr">
+                            <w14:noFill/>
+                            <w14:prstDash w14:val="solid"/>
+                            <w14:round/>
+                          </w14:textOutline>
+                        </w:rPr>
+                        <w:t xml:space="preserve">FORMULAIRE DE </w:t>
+                      </w:r>
+                      <w:r>
+                        <w:rPr>
+                          <w:color w:val="000000" w:themeColor="text1"/>
+                          <w:sz w:val="36"/>
+                          <w:szCs w:val="36"/>
+                          <w14:shadow w14:blurRad="38100" w14:dist="19050" w14:dir="2700000" w14:sx="100000" w14:sy="100000" w14:kx="0" w14:ky="0" w14:algn="tl">
+                            <w14:schemeClr w14:val="dk1">
+                              <w14:alpha w14:val="60000"/>
+                            </w14:schemeClr>
+                          </w14:shadow>
+                          <w14:textOutline w14:w="0" w14:cap="flat" w14:cmpd="sng" w14:algn="ctr">
+                            <w14:noFill/>
+                            <w14:prstDash w14:val="solid"/>
+                            <w14:round/>
+                          </w14:textOutline>
+                        </w:rPr>
+                        <w:t>CONTACT PAR EMAIL</w:t>
+                      </w:r>
+                    </w:p>
+                  </w:txbxContent>
+                </v:textbox>
+                <w10:wrap anchorx="margin"/>
+              </v:rect>
+            </w:pict>
+          </mc:Fallback>
+        </mc:AlternateContent>
+      </w:r>
+    </w:p>
+    <w:p>
+      <w:pPr>
+        <w:jc w:val="center"/>
+        <w:rPr>
+          <w:b/>
+          <w:sz w:val="40"/>
+          <w:szCs w:val="40"/>
+        </w:rPr>
+      </w:pPr>
+    </w:p>
+    <w:p>
+      <w:pPr>
+        <w:rPr>
+          <w:b/>
+          <w:sz w:val="40"/>
+          <w:szCs w:val="40"/>
+        </w:rPr>
+      </w:pPr>
+      <w:r>
+        <w:rPr>
+          <w:b/>
+          <w:noProof/>
+          <w:sz w:val="40"/>
+          <w:szCs w:val="40"/>
+          <w:lang w:eastAsia="fr-FR"/>
+        </w:rPr>
+        <mc:AlternateContent>
+          <mc:Choice Requires="wps">
+            <w:drawing>
+              <wp:anchor distT="0" distB="0" distL="114300" distR="114300" simplePos="0" relativeHeight="251697152" behindDoc="0" locked="0" layoutInCell="1" allowOverlap="1" wp14:anchorId="4A547930" wp14:editId="25BA0EAA">
+                <wp:simplePos x="0" y="0"/>
+                <wp:positionH relativeFrom="column">
+                  <wp:posOffset>3719830</wp:posOffset>
+                </wp:positionH>
+                <wp:positionV relativeFrom="paragraph">
+                  <wp:posOffset>5352415</wp:posOffset>
+                </wp:positionV>
+                <wp:extent cx="1181100" cy="438150"/>
+                <wp:effectExtent l="0" t="0" r="19050" b="19050"/>
+                <wp:wrapNone/>
+                <wp:docPr id="37" name="Rectangle à coins arrondis 37"/>
+                <wp:cNvGraphicFramePr/>
+                <a:graphic xmlns:a="http://schemas.openxmlformats.org/drawingml/2006/main">
+                  <a:graphicData uri="http://schemas.microsoft.com/office/word/2010/wordprocessingShape">
+                    <wps:wsp>
+                      <wps:cNvSpPr/>
+                      <wps:spPr>
+                        <a:xfrm>
+                          <a:off x="0" y="0"/>
+                          <a:ext cx="1181100" cy="438150"/>
+                        </a:xfrm>
+                        <a:prstGeom prst="roundRect">
+                          <a:avLst/>
+                        </a:prstGeom>
+                        <a:noFill/>
+                        <a:ln>
+                          <a:solidFill>
+                            <a:schemeClr val="tx1"/>
+                          </a:solidFill>
+                        </a:ln>
+                      </wps:spPr>
+                      <wps:style>
+                        <a:lnRef idx="2">
+                          <a:schemeClr val="accent1">
+                            <a:shade val="50000"/>
+                          </a:schemeClr>
+                        </a:lnRef>
+                        <a:fillRef idx="1">
+                          <a:schemeClr val="accent1"/>
+                        </a:fillRef>
+                        <a:effectRef idx="0">
+                          <a:schemeClr val="accent1"/>
+                        </a:effectRef>
+                        <a:fontRef idx="minor">
+                          <a:schemeClr val="lt1"/>
+                        </a:fontRef>
+                      </wps:style>
+                      <wps:bodyPr rot="0" spcFirstLastPara="0" vertOverflow="overflow" horzOverflow="overflow" vert="horz" wrap="square" lIns="91440" tIns="45720" rIns="91440" bIns="45720" numCol="1" spcCol="0" rtlCol="0" fromWordArt="0" anchor="ctr" anchorCtr="0" forceAA="0" compatLnSpc="1">
+                        <a:prstTxWarp prst="textNoShape">
+                          <a:avLst/>
+                        </a:prstTxWarp>
+                        <a:noAutofit/>
+                      </wps:bodyPr>
+                    </wps:wsp>
+                  </a:graphicData>
+                </a:graphic>
+                <wp14:sizeRelH relativeFrom="margin">
+                  <wp14:pctWidth>0</wp14:pctWidth>
+                </wp14:sizeRelH>
+                <wp14:sizeRelV relativeFrom="margin">
+                  <wp14:pctHeight>0</wp14:pctHeight>
+                </wp14:sizeRelV>
+              </wp:anchor>
+            </w:drawing>
+          </mc:Choice>
+          <mc:Fallback>
+            <w:pict>
+              <v:roundrect w14:anchorId="29EE3DEC" id="Rectangle à coins arrondis 37" o:spid="_x0000_s1026" style="position:absolute;margin-left:292.9pt;margin-top:421.45pt;width:93pt;height:34.5pt;z-index:251697152;visibility:visible;mso-wrap-style:square;mso-width-percent:0;mso-height-percent:0;mso-wrap-distance-left:9pt;mso-wrap-distance-top:0;mso-wrap-distance-right:9pt;mso-wrap-distance-bottom:0;mso-position-horizontal:absolute;mso-position-horizontal-relative:text;mso-position-vertical:absolute;mso-position-vertical-relative:text;mso-width-percent:0;mso-height-percent:0;mso-width-relative:margin;mso-height-relative:margin;v-text-anchor:middle" arcsize="10923f" o:gfxdata="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" filled="f" strokecolor="black [3213]" strokeweight="1pt">
+                <v:stroke joinstyle="miter"/>
+              </v:roundrect>
+            </w:pict>
+          </mc:Fallback>
+        </mc:AlternateContent>
+      </w:r>
+      <w:r>
+        <w:rPr>
+          <w:b/>
+          <w:noProof/>
+          <w:sz w:val="40"/>
+          <w:szCs w:val="40"/>
+          <w:lang w:eastAsia="fr-FR"/>
+        </w:rPr>
+        <mc:AlternateContent>
+          <mc:Choice Requires="wps">
+            <w:drawing>
+              <wp:anchor distT="0" distB="0" distL="114300" distR="114300" simplePos="0" relativeHeight="251696128" behindDoc="0" locked="0" layoutInCell="1" allowOverlap="1" wp14:anchorId="6DD15CA2" wp14:editId="13DB9AA1">
+                <wp:simplePos x="0" y="0"/>
+                <wp:positionH relativeFrom="column">
+                  <wp:posOffset>1033780</wp:posOffset>
+                </wp:positionH>
+                <wp:positionV relativeFrom="paragraph">
+                  <wp:posOffset>2590165</wp:posOffset>
+                </wp:positionV>
+                <wp:extent cx="4200525" cy="3514725"/>
+                <wp:effectExtent l="0" t="0" r="28575" b="28575"/>
+                <wp:wrapNone/>
+                <wp:docPr id="38" name="Rectangle à coins arrondis 38"/>
+                <wp:cNvGraphicFramePr/>
+                <a:graphic xmlns:a="http://schemas.openxmlformats.org/drawingml/2006/main">
+                  <a:graphicData uri="http://schemas.microsoft.com/office/word/2010/wordprocessingShape">
+                    <wps:wsp>
+                      <wps:cNvSpPr/>
+                      <wps:spPr>
+                        <a:xfrm>
+                          <a:off x="0" y="0"/>
+                          <a:ext cx="4200525" cy="3514725"/>
+                        </a:xfrm>
+                        <a:prstGeom prst="roundRect">
+                          <a:avLst/>
+                        </a:prstGeom>
+                        <a:noFill/>
+                        <a:ln>
+                          <a:solidFill>
+                            <a:schemeClr val="tx1"/>
+                          </a:solidFill>
+                        </a:ln>
+                      </wps:spPr>
+                      <wps:style>
+                        <a:lnRef idx="2">
+                          <a:schemeClr val="accent1">
+                            <a:shade val="50000"/>
+                          </a:schemeClr>
+                        </a:lnRef>
+                        <a:fillRef idx="1">
+                          <a:schemeClr val="accent1"/>
+                        </a:fillRef>
+                        <a:effectRef idx="0">
+                          <a:schemeClr val="accent1"/>
+                        </a:effectRef>
+                        <a:fontRef idx="minor">
+                          <a:schemeClr val="lt1"/>
+                        </a:fontRef>
+                      </wps:style>
+                      <wps:bodyPr rot="0" spcFirstLastPara="0" vertOverflow="overflow" horzOverflow="overflow" vert="horz" wrap="square" lIns="91440" tIns="45720" rIns="91440" bIns="45720" numCol="1" spcCol="0" rtlCol="0" fromWordArt="0" anchor="ctr" anchorCtr="0" forceAA="0" compatLnSpc="1">
+                        <a:prstTxWarp prst="textNoShape">
+                          <a:avLst/>
+                        </a:prstTxWarp>
+                        <a:noAutofit/>
+                      </wps:bodyPr>
+                    </wps:wsp>
+                  </a:graphicData>
+                </a:graphic>
+                <wp14:sizeRelH relativeFrom="margin">
+                  <wp14:pctWidth>0</wp14:pctWidth>
+                </wp14:sizeRelH>
+                <wp14:sizeRelV relativeFrom="margin">
+                  <wp14:pctHeight>0</wp14:pctHeight>
+                </wp14:sizeRelV>
+              </wp:anchor>
+            </w:drawing>
+          </mc:Choice>
+          <mc:Fallback>
+            <w:pict>
+              <v:roundrect w14:anchorId="066A0AAC" id="Rectangle à coins arrondis 38" o:spid="_x0000_s1026" style="position:absolute;margin-left:81.4pt;margin-top:203.95pt;width:330.75pt;height:276.75pt;z-index:251696128;visibility:visible;mso-wrap-style:square;mso-width-percent:0;mso-height-percent:0;mso-wrap-distance-left:9pt;mso-wrap-distance-top:0;mso-wrap-distance-right:9pt;mso-wrap-distance-bottom:0;mso-position-horizontal:absolute;mso-position-horizontal-relative:text;mso-position-vertical:absolute;mso-position-vertical-relative:text;mso-width-percent:0;mso-height-percent:0;mso-width-relative:margin;mso-height-relative:margin;v-text-anchor:middle" arcsize="10923f" o:gfxdata="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" filled="f" strokecolor="black [3213]" strokeweight="1pt">
+                <v:stroke joinstyle="miter"/>
+              </v:roundrect>
+            </w:pict>
+          </mc:Fallback>
+        </mc:AlternateContent>
+      </w:r>
+      <w:r>
+        <w:rPr>
+          <w:b/>
+          <w:sz w:val="40"/>
+          <w:szCs w:val="40"/>
+        </w:rPr>
+        <w:br w:type="page"/>
+      </w:r>
+    </w:p>
+    <w:p>
+      <w:pPr>
+        <w:jc w:val="center"/>
+        <w:rPr>
+          <w:b/>
+          <w:sz w:val="40"/>
+          <w:szCs w:val="40"/>
+        </w:rPr>
+      </w:pPr>
+      <w:r>
+        <w:rPr>
+          <w:b/>
+          <w:sz w:val="40"/>
+          <w:szCs w:val="40"/>
+        </w:rPr>
+        <w:lastRenderedPageBreak/>
+        <w:t>PAGE D’ACCUEIL</w:t>
+      </w:r>
+      <w:r>
+        <w:rPr>
+          <w:b/>
+          <w:sz w:val="40"/>
+          <w:szCs w:val="40"/>
+        </w:rPr>
+        <w:t xml:space="preserve"> – FORMAT MOBILE</w:t>
+      </w:r>
+    </w:p>
+    <w:p>
+      <w:r>
+        <w:rPr>
+          <w:noProof/>
+          <w:lang w:eastAsia="fr-FR"/>
+        </w:rPr>
+        <mc:AlternateContent>
+          <mc:Choice Requires="wps">
+            <w:drawing>
+              <wp:anchor distT="0" distB="0" distL="114300" distR="114300" simplePos="0" relativeHeight="251700224" behindDoc="0" locked="0" layoutInCell="1" allowOverlap="1" wp14:anchorId="240BF6CE" wp14:editId="7A07F494">
+                <wp:simplePos x="0" y="0"/>
+                <wp:positionH relativeFrom="column">
+                  <wp:posOffset>1576705</wp:posOffset>
+                </wp:positionH>
+                <wp:positionV relativeFrom="paragraph">
+                  <wp:posOffset>92075</wp:posOffset>
+                </wp:positionV>
+                <wp:extent cx="3048000" cy="1076325"/>
+                <wp:effectExtent l="0" t="0" r="19050" b="28575"/>
+                <wp:wrapNone/>
+                <wp:docPr id="47" name="Rectangle 47"/>
+                <wp:cNvGraphicFramePr/>
+                <a:graphic xmlns:a="http://schemas.openxmlformats.org/drawingml/2006/main">
+                  <a:graphicData uri="http://schemas.microsoft.com/office/word/2010/wordprocessingShape">
+                    <wps:wsp>
+                      <wps:cNvSpPr/>
+                      <wps:spPr>
+                        <a:xfrm>
+                          <a:off x="0" y="0"/>
+                          <a:ext cx="3048000" cy="1076325"/>
+                        </a:xfrm>
+                        <a:prstGeom prst="rect">
+                          <a:avLst/>
+                        </a:prstGeom>
+                        <a:solidFill>
+                          <a:schemeClr val="bg1"/>
+                        </a:solidFill>
+                      </wps:spPr>
+                      <wps:style>
+                        <a:lnRef idx="2">
+                          <a:schemeClr val="accent1">
+                            <a:shade val="50000"/>
+                          </a:schemeClr>
+                        </a:lnRef>
+                        <a:fillRef idx="1">
+                          <a:schemeClr val="accent1"/>
+                        </a:fillRef>
+                        <a:effectRef idx="0">
+                          <a:schemeClr val="accent1"/>
+                        </a:effectRef>
+                        <a:fontRef idx="minor">
+                          <a:schemeClr val="lt1"/>
+                        </a:fontRef>
+                      </wps:style>
+                      <wps:txbx>
+                        <w:txbxContent>
+                          <w:p>
+                            <w:pPr>
+                              <w:shd w:val="clear" w:color="auto" w:fill="FFFFFF" w:themeFill="background1"/>
+                              <w:jc w:val="center"/>
+                              <w:rPr>
+                                <w:sz w:val="72"/>
+                                <w:szCs w:val="72"/>
+                                <w14:shadow w14:blurRad="38100" w14:dist="19050" w14:dir="2700000" w14:sx="100000" w14:sy="100000" w14:kx="0" w14:ky="0" w14:algn="tl">
+                                  <w14:schemeClr w14:val="dk1">
+                                    <w14:alpha w14:val="60000"/>
+                                  </w14:schemeClr>
+                                </w14:shadow>
+                                <w14:textOutline w14:w="0" w14:cap="flat" w14:cmpd="sng" w14:algn="ctr">
+                                  <w14:noFill/>
+                                  <w14:prstDash w14:val="solid"/>
+                                  <w14:round/>
+                                </w14:textOutline>
+                              </w:rPr>
+                            </w:pPr>
+                            <w:r>
+                              <w:rPr>
+                                <w:sz w:val="72"/>
+                                <w:szCs w:val="72"/>
+                                <w14:shadow w14:blurRad="38100" w14:dist="19050" w14:dir="2700000" w14:sx="100000" w14:sy="100000" w14:kx="0" w14:ky="0" w14:algn="tl">
+                                  <w14:schemeClr w14:val="dk1">
+                                    <w14:alpha w14:val="60000"/>
+                                  </w14:schemeClr>
+                                </w14:shadow>
+                                <w14:textOutline w14:w="0" w14:cap="flat" w14:cmpd="sng" w14:algn="ctr">
+                                  <w14:noFill/>
+                                  <w14:prstDash w14:val="solid"/>
+                                  <w14:round/>
+                                </w14:textOutline>
+                              </w:rPr>
+                              <w:t>EN-TETE</w:t>
+                            </w:r>
+                          </w:p>
+                        </w:txbxContent>
+                      </wps:txbx>
+                      <wps:bodyPr rot="0" spcFirstLastPara="0" vertOverflow="overflow" horzOverflow="overflow" vert="horz" wrap="square" lIns="91440" tIns="45720" rIns="91440" bIns="45720" numCol="1" spcCol="0" rtlCol="0" fromWordArt="0" anchor="ctr" anchorCtr="0" forceAA="0" compatLnSpc="1">
+                        <a:prstTxWarp prst="textNoShape">
+                          <a:avLst/>
+                        </a:prstTxWarp>
+                        <a:noAutofit/>
+                      </wps:bodyPr>
+                    </wps:wsp>
+                  </a:graphicData>
+                </a:graphic>
+                <wp14:sizeRelH relativeFrom="margin">
+                  <wp14:pctWidth>0</wp14:pctWidth>
+                </wp14:sizeRelH>
+                <wp14:sizeRelV relativeFrom="margin">
+                  <wp14:pctHeight>0</wp14:pctHeight>
+                </wp14:sizeRelV>
+              </wp:anchor>
+            </w:drawing>
+          </mc:Choice>
+          <mc:Fallback>
+            <w:pict>
+              <v:rect w14:anchorId="240BF6CE" id="Rectangle 47" o:spid="_x0000_s1037" style="position:absolute;margin-left:124.15pt;margin-top:7.25pt;width:240pt;height:84.75pt;z-index:251700224;visibility:visible;mso-wrap-style:square;mso-width-percent:0;mso-height-percent:0;mso-wrap-distance-left:9pt;mso-wrap-distance-top:0;mso-wrap-distance-right:9pt;mso-wrap-distance-bottom:0;mso-position-horizontal:absolute;mso-position-horizontal-relative:text;mso-position-vertical:absolute;mso-position-vertical-relative:text;mso-width-percent:0;mso-height-percent:0;mso-width-relative:margin;mso-height-relative:margin;v-text-anchor:middle" o:gfxdata="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" fillcolor="white [3212]" strokecolor="#1f4d78 [1604]" strokeweight="1pt">
+                <v:textbox>
+                  <w:txbxContent>
+                    <w:p>
+                      <w:pPr>
+                        <w:shd w:val="clear" w:color="auto" w:fill="FFFFFF" w:themeFill="background1"/>
+                        <w:jc w:val="center"/>
+                        <w:rPr>
+                          <w:sz w:val="72"/>
+                          <w:szCs w:val="72"/>
+                          <w14:shadow w14:blurRad="38100" w14:dist="19050" w14:dir="2700000" w14:sx="100000" w14:sy="100000" w14:kx="0" w14:ky="0" w14:algn="tl">
+                            <w14:schemeClr w14:val="dk1">
+                              <w14:alpha w14:val="60000"/>
+                            </w14:schemeClr>
+                          </w14:shadow>
+                          <w14:textOutline w14:w="0" w14:cap="flat" w14:cmpd="sng" w14:algn="ctr">
+                            <w14:noFill/>
+                            <w14:prstDash w14:val="solid"/>
+                            <w14:round/>
+                          </w14:textOutline>
+                        </w:rPr>
+                      </w:pPr>
+                      <w:r>
+                        <w:rPr>
+                          <w:sz w:val="72"/>
+                          <w:szCs w:val="72"/>
+                          <w14:shadow w14:blurRad="38100" w14:dist="19050" w14:dir="2700000" w14:sx="100000" w14:sy="100000" w14:kx="0" w14:ky="0" w14:algn="tl">
+                            <w14:schemeClr w14:val="dk1">
+                              <w14:alpha w14:val="60000"/>
+                            </w14:schemeClr>
+                          </w14:shadow>
+                          <w14:textOutline w14:w="0" w14:cap="flat" w14:cmpd="sng" w14:algn="ctr">
+                            <w14:noFill/>
+                            <w14:prstDash w14:val="solid"/>
+                            <w14:round/>
+                          </w14:textOutline>
+                        </w:rPr>
+                        <w:t>EN-TETE</w:t>
+                      </w:r>
+                    </w:p>
+                  </w:txbxContent>
+                </v:textbox>
+              </v:rect>
+            </w:pict>
+          </mc:Fallback>
+        </mc:AlternateContent>
+      </w:r>
+      <w:r>
+        <w:rPr>
+          <w:noProof/>
+          <w:lang w:eastAsia="fr-FR"/>
+        </w:rPr>
+        <mc:AlternateContent>
+          <mc:Choice Requires="wps">
+            <w:drawing>
+              <wp:anchor distT="0" distB="0" distL="114300" distR="114300" simplePos="0" relativeHeight="251699200" behindDoc="0" locked="0" layoutInCell="1" allowOverlap="1" wp14:anchorId="1E3ED75D" wp14:editId="6BD8DF87">
+                <wp:simplePos x="0" y="0"/>
+                <wp:positionH relativeFrom="margin">
+                  <wp:posOffset>1581150</wp:posOffset>
+                </wp:positionH>
+                <wp:positionV relativeFrom="paragraph">
+                  <wp:posOffset>64135</wp:posOffset>
+                </wp:positionV>
+                <wp:extent cx="3086100" cy="7296150"/>
+                <wp:effectExtent l="19050" t="19050" r="19050" b="19050"/>
+                <wp:wrapNone/>
+                <wp:docPr id="48" name="Rectangle 48"/>
+                <wp:cNvGraphicFramePr/>
+                <a:graphic xmlns:a="http://schemas.openxmlformats.org/drawingml/2006/main">
+                  <a:graphicData uri="http://schemas.microsoft.com/office/word/2010/wordprocessingShape">
+                    <wps:wsp>
+                      <wps:cNvSpPr/>
+                      <wps:spPr>
+                        <a:xfrm>
+                          <a:off x="0" y="0"/>
+                          <a:ext cx="3086100" cy="7296150"/>
+                        </a:xfrm>
+                        <a:prstGeom prst="rect">
+                          <a:avLst/>
+                        </a:prstGeom>
+                        <a:solidFill>
+                          <a:schemeClr val="bg1"/>
+                        </a:solidFill>
+                        <a:ln w="38100">
+                          <a:solidFill>
+                            <a:schemeClr val="tx1"/>
+                          </a:solidFill>
+                        </a:ln>
+                      </wps:spPr>
+                      <wps:style>
+                        <a:lnRef idx="2">
+                          <a:schemeClr val="accent1">
+                            <a:shade val="50000"/>
+                          </a:schemeClr>
+                        </a:lnRef>
+                        <a:fillRef idx="1">
+                          <a:schemeClr val="accent1"/>
+                        </a:fillRef>
+                        <a:effectRef idx="0">
+                          <a:schemeClr val="accent1"/>
+                        </a:effectRef>
+                        <a:fontRef idx="minor">
+                          <a:schemeClr val="lt1"/>
+                        </a:fontRef>
+                      </wps:style>
+                      <wps:bodyPr rot="0" spcFirstLastPara="0" vertOverflow="overflow" horzOverflow="overflow" vert="horz" wrap="square" lIns="91440" tIns="45720" rIns="91440" bIns="45720" numCol="1" spcCol="0" rtlCol="0" fromWordArt="0" anchor="ctr" anchorCtr="0" forceAA="0" compatLnSpc="1">
+                        <a:prstTxWarp prst="textNoShape">
+                          <a:avLst/>
+                        </a:prstTxWarp>
+                        <a:noAutofit/>
+                      </wps:bodyPr>
+                    </wps:wsp>
+                  </a:graphicData>
+                </a:graphic>
+                <wp14:sizeRelH relativeFrom="margin">
+                  <wp14:pctWidth>0</wp14:pctWidth>
+                </wp14:sizeRelH>
+                <wp14:sizeRelV relativeFrom="margin">
+                  <wp14:pctHeight>0</wp14:pctHeight>
+                </wp14:sizeRelV>
+              </wp:anchor>
+            </w:drawing>
+          </mc:Choice>
+          <mc:Fallback>
+            <w:pict>
+              <v:rect w14:anchorId="190DC6B0" id="Rectangle 48" o:spid="_x0000_s1026" style="position:absolute;margin-left:124.5pt;margin-top:5.05pt;width:243pt;height:574.5pt;z-index:251699200;visibility:visible;mso-wrap-style:square;mso-width-percent:0;mso-height-percent:0;mso-wrap-distance-left:9pt;mso-wrap-distance-top:0;mso-wrap-distance-right:9pt;mso-wrap-distance-bottom:0;mso-position-horizontal:absolute;mso-position-horizontal-relative:margin;mso-position-vertical:absolute;mso-position-vertical-relative:text;mso-width-percent:0;mso-height-percent:0;mso-width-relative:margin;mso-height-relative:margin;v-text-anchor:middle" o:gfxdata="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" fillcolor="white [3212]" strokecolor="black [3213]" strokeweight="3pt">
+                <w10:wrap anchorx="margin"/>
+              </v:rect>
+            </w:pict>
+          </mc:Fallback>
+        </mc:AlternateContent>
+      </w:r>
+    </w:p>
+    <w:p>
+      <w:pPr>
+        <w:rPr>
+          <w:b/>
+          <w:sz w:val="40"/>
+          <w:szCs w:val="40"/>
+        </w:rPr>
+      </w:pPr>
+    </w:p>
+    <w:p>
+      <w:pPr>
+        <w:rPr>
+          <w:b/>
+          <w:sz w:val="40"/>
+          <w:szCs w:val="40"/>
+        </w:rPr>
+      </w:pPr>
+      <w:r>
+        <w:rPr>
+          <w:noProof/>
+          <w:lang w:eastAsia="fr-FR"/>
+        </w:rPr>
+        <mc:AlternateContent>
+          <mc:Choice Requires="wps">
+            <w:drawing>
+              <wp:anchor distT="0" distB="0" distL="114300" distR="114300" simplePos="0" relativeHeight="251707392" behindDoc="0" locked="0" layoutInCell="1" allowOverlap="1" wp14:anchorId="28B87348" wp14:editId="472B5FD5">
+                <wp:simplePos x="0" y="0"/>
+                <wp:positionH relativeFrom="column">
+                  <wp:posOffset>1643380</wp:posOffset>
+                </wp:positionH>
+                <wp:positionV relativeFrom="paragraph">
+                  <wp:posOffset>3523615</wp:posOffset>
+                </wp:positionV>
+                <wp:extent cx="2952750" cy="1400175"/>
+                <wp:effectExtent l="0" t="0" r="19050" b="28575"/>
+                <wp:wrapNone/>
+                <wp:docPr id="40" name="Connecteur droit 40"/>
+                <wp:cNvGraphicFramePr/>
+                <a:graphic xmlns:a="http://schemas.openxmlformats.org/drawingml/2006/main">
+                  <a:graphicData uri="http://schemas.microsoft.com/office/word/2010/wordprocessingShape">
+                    <wps:wsp>
+                      <wps:cNvCnPr/>
+                      <wps:spPr>
+                        <a:xfrm>
+                          <a:off x="0" y="0"/>
+                          <a:ext cx="2952750" cy="1400175"/>
+                        </a:xfrm>
+                        <a:prstGeom prst="line">
+                          <a:avLst/>
+                        </a:prstGeom>
+                        <a:ln/>
+                      </wps:spPr>
+                      <wps:style>
+                        <a:lnRef idx="1">
+                          <a:schemeClr val="dk1"/>
+                        </a:lnRef>
+                        <a:fillRef idx="0">
+                          <a:schemeClr val="dk1"/>
+                        </a:fillRef>
+                        <a:effectRef idx="0">
+                          <a:schemeClr val="dk1"/>
+                        </a:effectRef>
+                        <a:fontRef idx="minor">
+                          <a:schemeClr val="tx1"/>
+                        </a:fontRef>
+                      </wps:style>
+                      <wps:bodyPr/>
+                    </wps:wsp>
+                  </a:graphicData>
+                </a:graphic>
+                <wp14:sizeRelH relativeFrom="margin">
+                  <wp14:pctWidth>0</wp14:pctWidth>
+                </wp14:sizeRelH>
+                <wp14:sizeRelV relativeFrom="margin">
+                  <wp14:pctHeight>0</wp14:pctHeight>
+                </wp14:sizeRelV>
+              </wp:anchor>
+            </w:drawing>
+          </mc:Choice>
+          <mc:Fallback>
+            <w:pict>
+              <v:line w14:anchorId="41C8261B" id="Connecteur droit 40" o:spid="_x0000_s1026" style="position:absolute;z-index:251707392;visibility:visible;mso-wrap-style:square;mso-width-percent:0;mso-height-percent:0;mso-wrap-distance-left:9pt;mso-wrap-distance-top:0;mso-wrap-distance-right:9pt;mso-wrap-distance-bottom:0;mso-position-horizontal:absolute;mso-position-horizontal-relative:text;mso-position-vertical:absolute;mso-position-vertical-relative:text;mso-width-percent:0;mso-height-percent:0;mso-width-relative:margin;mso-height-relative:margin" from="129.4pt,277.45pt" to="361.9pt,387.7pt" o:gfxdata="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" strokecolor="black [3200]" strokeweight=".5pt">
+                <v:stroke joinstyle="miter"/>
+              </v:line>
+            </w:pict>
+          </mc:Fallback>
+        </mc:AlternateContent>
+      </w:r>
+      <w:r>
+        <w:rPr>
+          <w:noProof/>
+          <w:lang w:eastAsia="fr-FR"/>
+        </w:rPr>
+        <mc:AlternateContent>
+          <mc:Choice Requires="wps">
+            <w:drawing>
+              <wp:anchor distT="0" distB="0" distL="114300" distR="114300" simplePos="0" relativeHeight="251708416" behindDoc="0" locked="0" layoutInCell="1" allowOverlap="1" wp14:anchorId="170517EE" wp14:editId="3973C0CE">
+                <wp:simplePos x="0" y="0"/>
+                <wp:positionH relativeFrom="column">
+                  <wp:posOffset>1624330</wp:posOffset>
+                </wp:positionH>
+                <wp:positionV relativeFrom="paragraph">
+                  <wp:posOffset>3542664</wp:posOffset>
+                </wp:positionV>
+                <wp:extent cx="2952750" cy="1390650"/>
+                <wp:effectExtent l="0" t="0" r="19050" b="19050"/>
+                <wp:wrapNone/>
+                <wp:docPr id="39" name="Connecteur droit 39"/>
+                <wp:cNvGraphicFramePr/>
+                <a:graphic xmlns:a="http://schemas.openxmlformats.org/drawingml/2006/main">
+                  <a:graphicData uri="http://schemas.microsoft.com/office/word/2010/wordprocessingShape">
+                    <wps:wsp>
+                      <wps:cNvCnPr/>
+                      <wps:spPr>
+                        <a:xfrm flipV="1">
+                          <a:off x="0" y="0"/>
+                          <a:ext cx="2952750" cy="1390650"/>
+                        </a:xfrm>
+                        <a:prstGeom prst="line">
+                          <a:avLst/>
+                        </a:prstGeom>
+                      </wps:spPr>
+                      <wps:style>
+                        <a:lnRef idx="1">
+                          <a:schemeClr val="dk1"/>
+                        </a:lnRef>
+                        <a:fillRef idx="0">
+                          <a:schemeClr val="dk1"/>
+                        </a:fillRef>
+                        <a:effectRef idx="0">
+                          <a:schemeClr val="dk1"/>
+                        </a:effectRef>
+                        <a:fontRef idx="minor">
+                          <a:schemeClr val="tx1"/>
+                        </a:fontRef>
+                      </wps:style>
+                      <wps:bodyPr/>
+                    </wps:wsp>
+                  </a:graphicData>
+                </a:graphic>
+                <wp14:sizeRelH relativeFrom="margin">
+                  <wp14:pctWidth>0</wp14:pctWidth>
+                </wp14:sizeRelH>
+                <wp14:sizeRelV relativeFrom="margin">
+                  <wp14:pctHeight>0</wp14:pctHeight>
+                </wp14:sizeRelV>
+              </wp:anchor>
+            </w:drawing>
+          </mc:Choice>
+          <mc:Fallback>
+            <w:pict>
+              <v:line w14:anchorId="51E3E30C" id="Connecteur droit 39" o:spid="_x0000_s1026" style="position:absolute;flip:y;z-index:251708416;visibility:visible;mso-wrap-style:square;mso-width-percent:0;mso-height-percent:0;mso-wrap-distance-left:9pt;mso-wrap-distance-top:0;mso-wrap-distance-right:9pt;mso-wrap-distance-bottom:0;mso-position-horizontal:absolute;mso-position-horizontal-relative:text;mso-position-vertical:absolute;mso-position-vertical-relative:text;mso-width-percent:0;mso-height-percent:0;mso-width-relative:margin;mso-height-relative:margin" from="127.9pt,278.95pt" to="360.4pt,388.45pt" o:gfxdata="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" strokecolor="black [3200]" strokeweight=".5pt">
+                <v:stroke joinstyle="miter"/>
+              </v:line>
+            </w:pict>
+          </mc:Fallback>
+        </mc:AlternateContent>
+      </w:r>
+      <w:r>
+        <w:rPr>
+          <w:noProof/>
+          <w:lang w:eastAsia="fr-FR"/>
+        </w:rPr>
+        <mc:AlternateContent>
+          <mc:Choice Requires="wps">
+            <w:drawing>
+              <wp:anchor distT="0" distB="0" distL="114300" distR="114300" simplePos="0" relativeHeight="251704320" behindDoc="0" locked="0" layoutInCell="1" allowOverlap="1" wp14:anchorId="3CE4FFC8" wp14:editId="383576EB">
+                <wp:simplePos x="0" y="0"/>
+                <wp:positionH relativeFrom="margin">
+                  <wp:posOffset>1624330</wp:posOffset>
+                </wp:positionH>
+                <wp:positionV relativeFrom="paragraph">
+                  <wp:posOffset>5009515</wp:posOffset>
+                </wp:positionV>
+                <wp:extent cx="2990850" cy="1571625"/>
+                <wp:effectExtent l="0" t="0" r="19050" b="28575"/>
+                <wp:wrapNone/>
+                <wp:docPr id="44" name="Rectangle 44"/>
+                <wp:cNvGraphicFramePr/>
+                <a:graphic xmlns:a="http://schemas.openxmlformats.org/drawingml/2006/main">
+                  <a:graphicData uri="http://schemas.microsoft.com/office/word/2010/wordprocessingShape">
+                    <wps:wsp>
+                      <wps:cNvSpPr/>
+                      <wps:spPr>
+                        <a:xfrm>
+                          <a:off x="0" y="0"/>
+                          <a:ext cx="2990850" cy="1571625"/>
+                        </a:xfrm>
+                        <a:prstGeom prst="rect">
+                          <a:avLst/>
+                        </a:prstGeom>
+                        <a:solidFill>
+                          <a:schemeClr val="bg1"/>
+                        </a:solidFill>
+                      </wps:spPr>
+                      <wps:style>
+                        <a:lnRef idx="2">
+                          <a:schemeClr val="accent1">
+                            <a:shade val="50000"/>
+                          </a:schemeClr>
+                        </a:lnRef>
+                        <a:fillRef idx="1">
+                          <a:schemeClr val="accent1"/>
+                        </a:fillRef>
+                        <a:effectRef idx="0">
+                          <a:schemeClr val="accent1"/>
+                        </a:effectRef>
+                        <a:fontRef idx="minor">
+                          <a:schemeClr val="lt1"/>
+                        </a:fontRef>
+                      </wps:style>
+                      <wps:txbx>
+                        <w:txbxContent>
+                          <w:p>
+                            <w:pPr>
+                              <w:jc w:val="center"/>
+                              <w:rPr>
+                                <w:color w:val="000000" w:themeColor="text1"/>
+                                <w:sz w:val="72"/>
+                                <w:szCs w:val="72"/>
+                              </w:rPr>
+                            </w:pPr>
+                            <w:r>
+                              <w:rPr>
+                                <w:color w:val="000000" w:themeColor="text1"/>
+                                <w:sz w:val="72"/>
+                                <w:szCs w:val="72"/>
+                              </w:rPr>
+                              <w:t>PIED DE PAGE</w:t>
+                            </w:r>
+                          </w:p>
+                        </w:txbxContent>
+                      </wps:txbx>
+                      <wps:bodyPr rot="0" spcFirstLastPara="0" vertOverflow="overflow" horzOverflow="overflow" vert="horz" wrap="square" lIns="91440" tIns="45720" rIns="91440" bIns="45720" numCol="1" spcCol="0" rtlCol="0" fromWordArt="0" anchor="ctr" anchorCtr="0" forceAA="0" compatLnSpc="1">
+                        <a:prstTxWarp prst="textNoShape">
+                          <a:avLst/>
+                        </a:prstTxWarp>
+                        <a:noAutofit/>
+                      </wps:bodyPr>
+                    </wps:wsp>
+                  </a:graphicData>
+                </a:graphic>
+                <wp14:sizeRelH relativeFrom="margin">
+                  <wp14:pctWidth>0</wp14:pctWidth>
+                </wp14:sizeRelH>
+                <wp14:sizeRelV relativeFrom="margin">
+                  <wp14:pctHeight>0</wp14:pctHeight>
+                </wp14:sizeRelV>
+              </wp:anchor>
+            </w:drawing>
+          </mc:Choice>
+          <mc:Fallback>
+            <w:pict>
+              <v:rect w14:anchorId="3CE4FFC8" id="Rectangle 44" o:spid="_x0000_s1038" style="position:absolute;margin-left:127.9pt;margin-top:394.45pt;width:235.5pt;height:123.75pt;z-index:251704320;visibility:visible;mso-wrap-style:square;mso-width-percent:0;mso-height-percent:0;mso-wrap-distance-left:9pt;mso-wrap-distance-top:0;mso-wrap-distance-right:9pt;mso-wrap-distance-bottom:0;mso-position-horizontal:absolute;mso-position-horizontal-relative:margin;mso-position-vertical:absolute;mso-position-vertical-relative:text;mso-width-percent:0;mso-height-percent:0;mso-width-relative:margin;mso-height-relative:margin;v-text-anchor:middle" o:gfxdata="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" fillcolor="white [3212]" strokecolor="#1f4d78 [1604]" strokeweight="1pt">
+                <v:textbox>
+                  <w:txbxContent>
+                    <w:p>
+                      <w:pPr>
+                        <w:jc w:val="center"/>
+                        <w:rPr>
+                          <w:color w:val="000000" w:themeColor="text1"/>
+                          <w:sz w:val="72"/>
+                          <w:szCs w:val="72"/>
+                        </w:rPr>
+                      </w:pPr>
+                      <w:r>
+                        <w:rPr>
+                          <w:color w:val="000000" w:themeColor="text1"/>
+                          <w:sz w:val="72"/>
+                          <w:szCs w:val="72"/>
+                        </w:rPr>
+                        <w:t>PIED DE PAGE</w:t>
+                      </w:r>
+                    </w:p>
+                  </w:txbxContent>
+                </v:textbox>
+                <w10:wrap anchorx="margin"/>
+              </v:rect>
+            </w:pict>
+          </mc:Fallback>
+        </mc:AlternateContent>
+      </w:r>
+      <w:r>
+        <w:rPr>
+          <w:noProof/>
+          <w:lang w:eastAsia="fr-FR"/>
+        </w:rPr>
+        <mc:AlternateContent>
+          <mc:Choice Requires="wps">
+            <w:drawing>
+              <wp:anchor distT="0" distB="0" distL="114300" distR="114300" simplePos="0" relativeHeight="251705344" behindDoc="0" locked="0" layoutInCell="1" allowOverlap="1" wp14:anchorId="5E5FDC5E" wp14:editId="1E95E7E7">
+                <wp:simplePos x="0" y="0"/>
+                <wp:positionH relativeFrom="column">
+                  <wp:posOffset>1605280</wp:posOffset>
+                </wp:positionH>
+                <wp:positionV relativeFrom="paragraph">
+                  <wp:posOffset>2094865</wp:posOffset>
+                </wp:positionV>
+                <wp:extent cx="2971800" cy="1428750"/>
+                <wp:effectExtent l="0" t="0" r="19050" b="19050"/>
+                <wp:wrapNone/>
+                <wp:docPr id="42" name="Connecteur droit 42"/>
+                <wp:cNvGraphicFramePr/>
+                <a:graphic xmlns:a="http://schemas.openxmlformats.org/drawingml/2006/main">
+                  <a:graphicData uri="http://schemas.microsoft.com/office/word/2010/wordprocessingShape">
+                    <wps:wsp>
+                      <wps:cNvCnPr/>
+                      <wps:spPr>
+                        <a:xfrm flipV="1">
+                          <a:off x="0" y="0"/>
+                          <a:ext cx="2971800" cy="1428750"/>
+                        </a:xfrm>
+                        <a:prstGeom prst="line">
+                          <a:avLst/>
+                        </a:prstGeom>
+                        <a:ln>
+                          <a:solidFill>
+                            <a:schemeClr val="tx1"/>
+                          </a:solidFill>
+                        </a:ln>
+                      </wps:spPr>
+                      <wps:style>
+                        <a:lnRef idx="1">
+                          <a:schemeClr val="accent1"/>
+                        </a:lnRef>
+                        <a:fillRef idx="0">
+                          <a:schemeClr val="accent1"/>
+                        </a:fillRef>
+                        <a:effectRef idx="0">
+                          <a:schemeClr val="accent1"/>
+                        </a:effectRef>
+                        <a:fontRef idx="minor">
+                          <a:schemeClr val="tx1"/>
+                        </a:fontRef>
+                      </wps:style>
+                      <wps:bodyPr/>
+                    </wps:wsp>
+                  </a:graphicData>
+                </a:graphic>
+                <wp14:sizeRelH relativeFrom="margin">
+                  <wp14:pctWidth>0</wp14:pctWidth>
+                </wp14:sizeRelH>
+                <wp14:sizeRelV relativeFrom="margin">
+                  <wp14:pctHeight>0</wp14:pctHeight>
+                </wp14:sizeRelV>
+              </wp:anchor>
+            </w:drawing>
+          </mc:Choice>
+          <mc:Fallback>
+            <w:pict>
+              <v:line w14:anchorId="3B60EF61" id="Connecteur droit 42" o:spid="_x0000_s1026" style="position:absolute;flip:y;z-index:251705344;visibility:visible;mso-wrap-style:square;mso-width-percent:0;mso-height-percent:0;mso-wrap-distance-left:9pt;mso-wrap-distance-top:0;mso-wrap-distance-right:9pt;mso-wrap-distance-bottom:0;mso-position-horizontal:absolute;mso-position-horizontal-relative:text;mso-position-vertical:absolute;mso-position-vertical-relative:text;mso-width-percent:0;mso-height-percent:0;mso-width-relative:margin;mso-height-relative:margin" from="126.4pt,164.95pt" to="360.4pt,277.45pt" o:gfxdata="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" strokecolor="black [3213]" strokeweight=".5pt">
+                <v:stroke joinstyle="miter"/>
+              </v:line>
+            </w:pict>
+          </mc:Fallback>
+        </mc:AlternateContent>
+      </w:r>
+      <w:r>
+        <w:rPr>
+          <w:noProof/>
+          <w:lang w:eastAsia="fr-FR"/>
+        </w:rPr>
+        <mc:AlternateContent>
+          <mc:Choice Requires="wps">
+            <w:drawing>
+              <wp:anchor distT="0" distB="0" distL="114300" distR="114300" simplePos="0" relativeHeight="251702272" behindDoc="0" locked="0" layoutInCell="1" allowOverlap="1" wp14:anchorId="3D5AB2EF" wp14:editId="5B8F5064">
+                <wp:simplePos x="0" y="0"/>
+                <wp:positionH relativeFrom="margin">
+                  <wp:posOffset>1595754</wp:posOffset>
+                </wp:positionH>
+                <wp:positionV relativeFrom="paragraph">
+                  <wp:posOffset>3504565</wp:posOffset>
+                </wp:positionV>
+                <wp:extent cx="3019425" cy="1457325"/>
+                <wp:effectExtent l="0" t="0" r="28575" b="28575"/>
+                <wp:wrapNone/>
+                <wp:docPr id="46" name="Rectangle 46"/>
+                <wp:cNvGraphicFramePr/>
+                <a:graphic xmlns:a="http://schemas.openxmlformats.org/drawingml/2006/main">
+                  <a:graphicData uri="http://schemas.microsoft.com/office/word/2010/wordprocessingShape">
+                    <wps:wsp>
+                      <wps:cNvSpPr/>
+                      <wps:spPr>
+                        <a:xfrm>
+                          <a:off x="0" y="0"/>
+                          <a:ext cx="3019425" cy="1457325"/>
+                        </a:xfrm>
+                        <a:prstGeom prst="rect">
+                          <a:avLst/>
+                        </a:prstGeom>
+                        <a:solidFill>
+                          <a:schemeClr val="bg1"/>
+                        </a:solidFill>
+                        <a:ln>
+                          <a:solidFill>
+                            <a:schemeClr val="tx1"/>
+                          </a:solidFill>
+                        </a:ln>
+                      </wps:spPr>
+                      <wps:style>
+                        <a:lnRef idx="2">
+                          <a:schemeClr val="accent1">
+                            <a:shade val="50000"/>
+                          </a:schemeClr>
+                        </a:lnRef>
+                        <a:fillRef idx="1">
+                          <a:schemeClr val="accent1"/>
+                        </a:fillRef>
+                        <a:effectRef idx="0">
+                          <a:schemeClr val="accent1"/>
+                        </a:effectRef>
+                        <a:fontRef idx="minor">
+                          <a:schemeClr val="lt1"/>
+                        </a:fontRef>
+                      </wps:style>
+                      <wps:txbx>
+                        <w:txbxContent>
+                          <w:p>
+                            <w:pPr>
+                              <w:jc w:val="center"/>
+                              <w:rPr>
+                                <w:color w:val="000000" w:themeColor="text1"/>
+                                <w:sz w:val="48"/>
+                                <w:szCs w:val="48"/>
+                              </w:rPr>
+                            </w:pPr>
+                            <w:r>
+                              <w:rPr>
+                                <w:color w:val="000000" w:themeColor="text1"/>
+                                <w:sz w:val="48"/>
+                                <w:szCs w:val="48"/>
+                              </w:rPr>
+                              <w:t>VELO</w:t>
+                            </w:r>
+                          </w:p>
+                          <w:p>
+                            <w:pPr>
+                              <w:jc w:val="center"/>
+                              <w:rPr>
+                                <w:color w:val="000000" w:themeColor="text1"/>
+                                <w:sz w:val="48"/>
+                                <w:szCs w:val="48"/>
+                              </w:rPr>
+                            </w:pPr>
+                            <w:r>
+                              <w:rPr>
+                                <w:color w:val="000000" w:themeColor="text1"/>
+                                <w:sz w:val="48"/>
+                                <w:szCs w:val="48"/>
+                              </w:rPr>
+                              <w:t>ELECTRIQUE</w:t>
+                            </w:r>
+                          </w:p>
+                        </w:txbxContent>
+                      </wps:txbx>
+                      <wps:bodyPr rot="0" spcFirstLastPara="0" vertOverflow="overflow" horzOverflow="overflow" vert="horz" wrap="square" lIns="91440" tIns="45720" rIns="91440" bIns="45720" numCol="1" spcCol="0" rtlCol="0" fromWordArt="0" anchor="ctr" anchorCtr="0" forceAA="0" compatLnSpc="1">
+                        <a:prstTxWarp prst="textNoShape">
+                          <a:avLst/>
+                        </a:prstTxWarp>
+                        <a:noAutofit/>
+                      </wps:bodyPr>
+                    </wps:wsp>
+                  </a:graphicData>
+                </a:graphic>
+                <wp14:sizeRelH relativeFrom="margin">
+                  <wp14:pctWidth>0</wp14:pctWidth>
+                </wp14:sizeRelH>
+                <wp14:sizeRelV relativeFrom="margin">
+                  <wp14:pctHeight>0</wp14:pctHeight>
+                </wp14:sizeRelV>
+              </wp:anchor>
+            </w:drawing>
+          </mc:Choice>
+          <mc:Fallback>
+            <w:pict>
+              <v:rect w14:anchorId="3D5AB2EF" id="Rectangle 46" o:spid="_x0000_s1039" style="position:absolute;margin-left:125.65pt;margin-top:275.95pt;width:237.75pt;height:114.75pt;z-index:251702272;visibility:visible;mso-wrap-style:square;mso-width-percent:0;mso-height-percent:0;mso-wrap-distance-left:9pt;mso-wrap-distance-top:0;mso-wrap-distance-right:9pt;mso-wrap-distance-bottom:0;mso-position-horizontal:absolute;mso-position-horizontal-relative:margin;mso-position-vertical:absolute;mso-position-vertical-relative:text;mso-width-percent:0;mso-height-percent:0;mso-width-relative:margin;mso-height-relative:margin;v-text-anchor:middle" o:gfxdata="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" fillcolor="white [3212]" strokecolor="black [3213]" strokeweight="1pt">
+                <v:textbox>
+                  <w:txbxContent>
+                    <w:p>
+                      <w:pPr>
+                        <w:jc w:val="center"/>
+                        <w:rPr>
+                          <w:color w:val="000000" w:themeColor="text1"/>
+                          <w:sz w:val="48"/>
+                          <w:szCs w:val="48"/>
+                        </w:rPr>
+                      </w:pPr>
+                      <w:r>
+                        <w:rPr>
+                          <w:color w:val="000000" w:themeColor="text1"/>
+                          <w:sz w:val="48"/>
+                          <w:szCs w:val="48"/>
+                        </w:rPr>
+                        <w:t>VELO</w:t>
+                      </w:r>
+                    </w:p>
+                    <w:p>
+                      <w:pPr>
+                        <w:jc w:val="center"/>
+                        <w:rPr>
+                          <w:color w:val="000000" w:themeColor="text1"/>
+                          <w:sz w:val="48"/>
+                          <w:szCs w:val="48"/>
+                        </w:rPr>
+                      </w:pPr>
+                      <w:r>
+                        <w:rPr>
+                          <w:color w:val="000000" w:themeColor="text1"/>
+                          <w:sz w:val="48"/>
+                          <w:szCs w:val="48"/>
+                        </w:rPr>
+                        <w:t>ELECTRIQUE</w:t>
+                      </w:r>
+                    </w:p>
+                  </w:txbxContent>
+                </v:textbox>
+                <w10:wrap anchorx="margin"/>
+              </v:rect>
+            </w:pict>
+          </mc:Fallback>
+        </mc:AlternateContent>
+      </w:r>
+      <w:r>
+        <w:rPr>
+          <w:noProof/>
+          <w:lang w:eastAsia="fr-FR"/>
+        </w:rPr>
+        <mc:AlternateContent>
+          <mc:Choice Requires="wps">
+            <w:drawing>
+              <wp:anchor distT="0" distB="0" distL="114300" distR="114300" simplePos="0" relativeHeight="251706368" behindDoc="0" locked="0" layoutInCell="1" allowOverlap="1" wp14:anchorId="66083D93" wp14:editId="652F3061">
+                <wp:simplePos x="0" y="0"/>
+                <wp:positionH relativeFrom="column">
+                  <wp:posOffset>1623695</wp:posOffset>
+                </wp:positionH>
+                <wp:positionV relativeFrom="paragraph">
+                  <wp:posOffset>2085340</wp:posOffset>
+                </wp:positionV>
+                <wp:extent cx="2943225" cy="1362075"/>
+                <wp:effectExtent l="0" t="0" r="28575" b="28575"/>
+                <wp:wrapNone/>
+                <wp:docPr id="41" name="Connecteur droit 41"/>
+                <wp:cNvGraphicFramePr/>
+                <a:graphic xmlns:a="http://schemas.openxmlformats.org/drawingml/2006/main">
+                  <a:graphicData uri="http://schemas.microsoft.com/office/word/2010/wordprocessingShape">
+                    <wps:wsp>
+                      <wps:cNvCnPr/>
+                      <wps:spPr>
+                        <a:xfrm>
+                          <a:off x="0" y="0"/>
+                          <a:ext cx="2943225" cy="1362075"/>
+                        </a:xfrm>
+                        <a:prstGeom prst="line">
+                          <a:avLst/>
+                        </a:prstGeom>
+                        <a:ln>
+                          <a:solidFill>
+                            <a:schemeClr val="tx1"/>
+                          </a:solidFill>
+                        </a:ln>
+                      </wps:spPr>
+                      <wps:style>
+                        <a:lnRef idx="1">
+                          <a:schemeClr val="accent1"/>
+                        </a:lnRef>
+                        <a:fillRef idx="0">
+                          <a:schemeClr val="accent1"/>
+                        </a:fillRef>
+                        <a:effectRef idx="0">
+                          <a:schemeClr val="accent1"/>
+                        </a:effectRef>
+                        <a:fontRef idx="minor">
+                          <a:schemeClr val="tx1"/>
+                        </a:fontRef>
+                      </wps:style>
+                      <wps:bodyPr/>
+                    </wps:wsp>
+                  </a:graphicData>
+                </a:graphic>
+                <wp14:sizeRelH relativeFrom="margin">
+                  <wp14:pctWidth>0</wp14:pctWidth>
+                </wp14:sizeRelH>
+                <wp14:sizeRelV relativeFrom="margin">
+                  <wp14:pctHeight>0</wp14:pctHeight>
+                </wp14:sizeRelV>
+              </wp:anchor>
+            </w:drawing>
+          </mc:Choice>
+          <mc:Fallback>
+            <w:pict>
+              <v:line w14:anchorId="39539421" id="Connecteur droit 41" o:spid="_x0000_s1026" style="position:absolute;z-index:251706368;visibility:visible;mso-wrap-style:square;mso-width-percent:0;mso-height-percent:0;mso-wrap-distance-left:9pt;mso-wrap-distance-top:0;mso-wrap-distance-right:9pt;mso-wrap-distance-bottom:0;mso-position-horizontal:absolute;mso-position-horizontal-relative:text;mso-position-vertical:absolute;mso-position-vertical-relative:text;mso-width-percent:0;mso-height-percent:0;mso-width-relative:margin;mso-height-relative:margin" from="127.85pt,164.2pt" to="359.6pt,271.45pt" o:gfxdata="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" strokecolor="black [3213]" strokeweight=".5pt">
+                <v:stroke joinstyle="miter"/>
+              </v:line>
+            </w:pict>
+          </mc:Fallback>
+        </mc:AlternateContent>
+      </w:r>
+      <w:r>
+        <w:rPr>
+          <w:noProof/>
+          <w:lang w:eastAsia="fr-FR"/>
+        </w:rPr>
+        <mc:AlternateContent>
+          <mc:Choice Requires="wps">
+            <w:drawing>
+              <wp:anchor distT="0" distB="0" distL="114300" distR="114300" simplePos="0" relativeHeight="251703296" behindDoc="0" locked="0" layoutInCell="1" allowOverlap="1" wp14:anchorId="77EE5604" wp14:editId="0D66D423">
+                <wp:simplePos x="0" y="0"/>
+                <wp:positionH relativeFrom="column">
+                  <wp:posOffset>1586230</wp:posOffset>
+                </wp:positionH>
+                <wp:positionV relativeFrom="paragraph">
+                  <wp:posOffset>466090</wp:posOffset>
+                </wp:positionV>
+                <wp:extent cx="3038475" cy="1581150"/>
+                <wp:effectExtent l="0" t="0" r="28575" b="19050"/>
+                <wp:wrapNone/>
+                <wp:docPr id="43" name="Rectangle à coins arrondis 43"/>
+                <wp:cNvGraphicFramePr/>
+                <a:graphic xmlns:a="http://schemas.openxmlformats.org/drawingml/2006/main">
+                  <a:graphicData uri="http://schemas.microsoft.com/office/word/2010/wordprocessingShape">
+                    <wps:wsp>
+                      <wps:cNvSpPr/>
+                      <wps:spPr>
+                        <a:xfrm>
+                          <a:off x="0" y="0"/>
+                          <a:ext cx="3038475" cy="1581150"/>
+                        </a:xfrm>
+                        <a:prstGeom prst="roundRect">
+                          <a:avLst/>
+                        </a:prstGeom>
+                        <a:ln/>
+                      </wps:spPr>
+                      <wps:style>
+                        <a:lnRef idx="2">
+                          <a:schemeClr val="dk1"/>
+                        </a:lnRef>
+                        <a:fillRef idx="1">
+                          <a:schemeClr val="lt1"/>
+                        </a:fillRef>
+                        <a:effectRef idx="0">
+                          <a:schemeClr val="dk1"/>
+                        </a:effectRef>
+                        <a:fontRef idx="minor">
+                          <a:schemeClr val="dk1"/>
+                        </a:fontRef>
+                      </wps:style>
+                      <wps:txbx>
+                        <w:txbxContent>
+                          <w:p>
+                            <w:pPr>
+                              <w:jc w:val="center"/>
+                              <w:rPr>
+                                <w:color w:val="000000" w:themeColor="text1"/>
+                                <w:sz w:val="72"/>
+                                <w:szCs w:val="72"/>
+                              </w:rPr>
+                            </w:pPr>
+                            <w:r>
+                              <w:rPr>
+                                <w:color w:val="000000" w:themeColor="text1"/>
+                                <w:sz w:val="72"/>
+                                <w:szCs w:val="72"/>
+                              </w:rPr>
+                              <w:t>DIAPORAMA</w:t>
+                            </w:r>
+                          </w:p>
+                          <w:p>
+                            <w:pPr>
+                              <w:jc w:val="center"/>
+                              <w:rPr>
+                                <w:color w:val="000000" w:themeColor="text1"/>
+                                <w:sz w:val="40"/>
+                                <w:szCs w:val="40"/>
+                              </w:rPr>
+                            </w:pPr>
+                            <w:r>
+                              <w:rPr>
+                                <w:color w:val="000000" w:themeColor="text1"/>
+                                <w:sz w:val="40"/>
+                                <w:szCs w:val="40"/>
+                              </w:rPr>
+                              <w:t>Affichage de plusieurs images de présentation</w:t>
+                            </w:r>
+                          </w:p>
+                        </w:txbxContent>
+                      </wps:txbx>
+                      <wps:bodyPr rot="0" spcFirstLastPara="0" vertOverflow="overflow" horzOverflow="overflow" vert="horz" wrap="square" lIns="91440" tIns="45720" rIns="91440" bIns="45720" numCol="1" spcCol="0" rtlCol="0" fromWordArt="0" anchor="ctr" anchorCtr="0" forceAA="0" compatLnSpc="1">
+                        <a:prstTxWarp prst="textNoShape">
+                          <a:avLst/>
+                        </a:prstTxWarp>
+                        <a:noAutofit/>
+                      </wps:bodyPr>
+                    </wps:wsp>
+                  </a:graphicData>
+                </a:graphic>
+                <wp14:sizeRelH relativeFrom="margin">
+                  <wp14:pctWidth>0</wp14:pctWidth>
+                </wp14:sizeRelH>
+                <wp14:sizeRelV relativeFrom="margin">
+                  <wp14:pctHeight>0</wp14:pctHeight>
+                </wp14:sizeRelV>
+              </wp:anchor>
+            </w:drawing>
+          </mc:Choice>
+          <mc:Fallback>
+            <w:pict>
+              <v:roundrect w14:anchorId="77EE5604" id="Rectangle à coins arrondis 43" o:spid="_x0000_s1040" style="position:absolute;margin-left:124.9pt;margin-top:36.7pt;width:239.25pt;height:124.5pt;z-index:251703296;visibility:visible;mso-wrap-style:square;mso-width-percent:0;mso-height-percent:0;mso-wrap-distance-left:9pt;mso-wrap-distance-top:0;mso-wrap-distance-right:9pt;mso-wrap-distance-bottom:0;mso-position-horizontal:absolute;mso-position-horizontal-relative:text;mso-position-vertical:absolute;mso-position-vertical-relative:text;mso-width-percent:0;mso-height-percent:0;mso-width-relative:margin;mso-height-relative:margin;v-text-anchor:middle" arcsize="10923f" o:gfxdata="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" fillcolor="white [3201]" strokecolor="black [3200]" strokeweight="1pt">
+                <v:stroke joinstyle="miter"/>
+                <v:textbox>
+                  <w:txbxContent>
+                    <w:p>
+                      <w:pPr>
+                        <w:jc w:val="center"/>
+                        <w:rPr>
+                          <w:color w:val="000000" w:themeColor="text1"/>
+                          <w:sz w:val="72"/>
+                          <w:szCs w:val="72"/>
+                        </w:rPr>
+                      </w:pPr>
+                      <w:r>
+                        <w:rPr>
+                          <w:color w:val="000000" w:themeColor="text1"/>
+                          <w:sz w:val="72"/>
+                          <w:szCs w:val="72"/>
+                        </w:rPr>
+                        <w:t>DIAPORAMA</w:t>
+                      </w:r>
+                    </w:p>
+                    <w:p>
+                      <w:pPr>
+                        <w:jc w:val="center"/>
+                        <w:rPr>
+                          <w:color w:val="000000" w:themeColor="text1"/>
+                          <w:sz w:val="40"/>
+                          <w:szCs w:val="40"/>
+                        </w:rPr>
+                      </w:pPr>
+                      <w:r>
+                        <w:rPr>
+                          <w:color w:val="000000" w:themeColor="text1"/>
+                          <w:sz w:val="40"/>
+                          <w:szCs w:val="40"/>
+                        </w:rPr>
+                        <w:t>Affichage de plusieurs images de présentation</w:t>
+                      </w:r>
+                    </w:p>
+                  </w:txbxContent>
+                </v:textbox>
+              </v:roundrect>
+            </w:pict>
+          </mc:Fallback>
+        </mc:AlternateContent>
+      </w:r>
+      <w:r>
+        <w:rPr>
+          <w:noProof/>
+          <w:lang w:eastAsia="fr-FR"/>
+        </w:rPr>
+        <mc:AlternateContent>
+          <mc:Choice Requires="wps">
+            <w:drawing>
+              <wp:anchor distT="0" distB="0" distL="114300" distR="114300" simplePos="0" relativeHeight="251701248" behindDoc="0" locked="0" layoutInCell="1" allowOverlap="1" wp14:anchorId="761FF859" wp14:editId="43876C83">
+                <wp:simplePos x="0" y="0"/>
+                <wp:positionH relativeFrom="column">
+                  <wp:posOffset>1605280</wp:posOffset>
+                </wp:positionH>
+                <wp:positionV relativeFrom="paragraph">
+                  <wp:posOffset>2056765</wp:posOffset>
+                </wp:positionV>
+                <wp:extent cx="2990850" cy="1428750"/>
+                <wp:effectExtent l="0" t="0" r="19050" b="19050"/>
+                <wp:wrapNone/>
+                <wp:docPr id="45" name="Rectangle 45"/>
+                <wp:cNvGraphicFramePr/>
+                <a:graphic xmlns:a="http://schemas.openxmlformats.org/drawingml/2006/main">
+                  <a:graphicData uri="http://schemas.microsoft.com/office/word/2010/wordprocessingShape">
+                    <wps:wsp>
+                      <wps:cNvSpPr/>
+                      <wps:spPr>
+                        <a:xfrm>
+                          <a:off x="0" y="0"/>
+                          <a:ext cx="2990850" cy="1428750"/>
+                        </a:xfrm>
+                        <a:prstGeom prst="rect">
+                          <a:avLst/>
+                        </a:prstGeom>
+                        <a:solidFill>
+                          <a:schemeClr val="bg1"/>
+                        </a:solidFill>
+                        <a:ln>
+                          <a:solidFill>
+                            <a:schemeClr val="tx1"/>
+                          </a:solidFill>
+                        </a:ln>
+                      </wps:spPr>
+                      <wps:style>
+                        <a:lnRef idx="2">
+                          <a:schemeClr val="accent1">
+                            <a:shade val="50000"/>
+                          </a:schemeClr>
+                        </a:lnRef>
+                        <a:fillRef idx="1">
+                          <a:schemeClr val="accent1"/>
+                        </a:fillRef>
+                        <a:effectRef idx="0">
+                          <a:schemeClr val="accent1"/>
+                        </a:effectRef>
+                        <a:fontRef idx="minor">
+                          <a:schemeClr val="lt1"/>
+                        </a:fontRef>
+                      </wps:style>
+                      <wps:txbx>
+                        <w:txbxContent>
+                          <w:p>
+                            <w:pPr>
+                              <w:jc w:val="center"/>
+                              <w:rPr>
+                                <w:color w:val="000000" w:themeColor="text1"/>
+                                <w:sz w:val="48"/>
+                                <w:szCs w:val="48"/>
+                              </w:rPr>
+                            </w:pPr>
+                            <w:r>
+                              <w:rPr>
+                                <w:color w:val="000000" w:themeColor="text1"/>
+                                <w:sz w:val="48"/>
+                                <w:szCs w:val="48"/>
+                              </w:rPr>
+                              <w:t>VELO</w:t>
+                            </w:r>
+                          </w:p>
+                          <w:p>
+                            <w:pPr>
+                              <w:jc w:val="center"/>
+                              <w:rPr>
+                                <w:color w:val="000000" w:themeColor="text1"/>
+                                <w:sz w:val="48"/>
+                                <w:szCs w:val="48"/>
+                              </w:rPr>
+                            </w:pPr>
+                            <w:r>
+                              <w:rPr>
+                                <w:color w:val="000000" w:themeColor="text1"/>
+                                <w:sz w:val="48"/>
+                                <w:szCs w:val="48"/>
+                              </w:rPr>
+                              <w:t>CLASSIQUE</w:t>
+                            </w:r>
+                          </w:p>
+                        </w:txbxContent>
+                      </wps:txbx>
+                      <wps:bodyPr rot="0" spcFirstLastPara="0" vertOverflow="overflow" horzOverflow="overflow" vert="horz" wrap="square" lIns="91440" tIns="45720" rIns="91440" bIns="45720" numCol="1" spcCol="0" rtlCol="0" fromWordArt="0" anchor="ctr" anchorCtr="0" forceAA="0" compatLnSpc="1">
+                        <a:prstTxWarp prst="textNoShape">
+                          <a:avLst/>
+                        </a:prstTxWarp>
+                        <a:noAutofit/>
+                      </wps:bodyPr>
+                    </wps:wsp>
+                  </a:graphicData>
+                </a:graphic>
+                <wp14:sizeRelH relativeFrom="margin">
+                  <wp14:pctWidth>0</wp14:pctWidth>
+                </wp14:sizeRelH>
+                <wp14:sizeRelV relativeFrom="margin">
+                  <wp14:pctHeight>0</wp14:pctHeight>
+                </wp14:sizeRelV>
+              </wp:anchor>
+            </w:drawing>
+          </mc:Choice>
+          <mc:Fallback>
+            <w:pict>
+              <v:rect w14:anchorId="761FF859" id="Rectangle 45" o:spid="_x0000_s1041" style="position:absolute;margin-left:126.4pt;margin-top:161.95pt;width:235.5pt;height:112.5pt;z-index:251701248;visibility:visible;mso-wrap-style:square;mso-width-percent:0;mso-height-percent:0;mso-wrap-distance-left:9pt;mso-wrap-distance-top:0;mso-wrap-distance-right:9pt;mso-wrap-distance-bottom:0;mso-position-horizontal:absolute;mso-position-horizontal-relative:text;mso-position-vertical:absolute;mso-position-vertical-relative:text;mso-width-percent:0;mso-height-percent:0;mso-width-relative:margin;mso-height-relative:margin;v-text-anchor:middle" o:gfxdata="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" fillcolor="white [3212]" strokecolor="black [3213]" strokeweight="1pt">
+                <v:textbox>
+                  <w:txbxContent>
+                    <w:p>
+                      <w:pPr>
+                        <w:jc w:val="center"/>
+                        <w:rPr>
+                          <w:color w:val="000000" w:themeColor="text1"/>
+                          <w:sz w:val="48"/>
+                          <w:szCs w:val="48"/>
+                        </w:rPr>
+                      </w:pPr>
+                      <w:r>
+                        <w:rPr>
+                          <w:color w:val="000000" w:themeColor="text1"/>
+                          <w:sz w:val="48"/>
+                          <w:szCs w:val="48"/>
+                        </w:rPr>
+                        <w:t>VELO</w:t>
+                      </w:r>
+                    </w:p>
+                    <w:p>
+                      <w:pPr>
+                        <w:jc w:val="center"/>
+                        <w:rPr>
+                          <w:color w:val="000000" w:themeColor="text1"/>
+                          <w:sz w:val="48"/>
+                          <w:szCs w:val="48"/>
+                        </w:rPr>
+                      </w:pPr>
+                      <w:r>
+                        <w:rPr>
+                          <w:color w:val="000000" w:themeColor="text1"/>
+                          <w:sz w:val="48"/>
+                          <w:szCs w:val="48"/>
+                        </w:rPr>
+                        <w:t>CLASSIQUE</w:t>
+                      </w:r>
+                    </w:p>
+                  </w:txbxContent>
+                </v:textbox>
+              </v:rect>
+            </w:pict>
+          </mc:Fallback>
+        </mc:AlternateContent>
+      </w:r>
+      <w:r>
+        <w:rPr>
+          <w:b/>
+          <w:sz w:val="40"/>
+          <w:szCs w:val="40"/>
+        </w:rPr>
+        <w:br w:type="page"/>
+      </w:r>
+    </w:p>
+    <w:p>
+      <w:pPr>
+        <w:jc w:val="center"/>
+        <w:rPr>
+          <w:b/>
+          <w:sz w:val="40"/>
+          <w:szCs w:val="40"/>
+        </w:rPr>
+      </w:pPr>
+      <w:r>
+        <w:rPr>
+          <w:b/>
+          <w:sz w:val="40"/>
+          <w:szCs w:val="40"/>
+        </w:rPr>
+        <w:lastRenderedPageBreak/>
+        <w:t>PAGE D’ACCUEIL</w:t>
+      </w:r>
+      <w:r>
+        <w:rPr>
+          <w:b/>
+          <w:sz w:val="40"/>
+          <w:szCs w:val="40"/>
+        </w:rPr>
+        <w:t xml:space="preserve"> – FORMAT TABLETTE</w:t>
+      </w:r>
+    </w:p>
+    <w:p>
+      <w:r>
+        <w:rPr>
+          <w:noProof/>
+          <w:lang w:eastAsia="fr-FR"/>
+        </w:rPr>
+        <mc:AlternateContent>
+          <mc:Choice Requires="wps">
+            <w:drawing>
+              <wp:anchor distT="0" distB="0" distL="114300" distR="114300" simplePos="0" relativeHeight="251710464" behindDoc="0" locked="0" layoutInCell="1" allowOverlap="1" wp14:anchorId="358C12C7" wp14:editId="59B91A09">
+                <wp:simplePos x="0" y="0"/>
+                <wp:positionH relativeFrom="margin">
+                  <wp:align>left</wp:align>
+                </wp:positionH>
+                <wp:positionV relativeFrom="paragraph">
+                  <wp:posOffset>83185</wp:posOffset>
+                </wp:positionV>
+                <wp:extent cx="6096000" cy="6038850"/>
+                <wp:effectExtent l="19050" t="19050" r="19050" b="19050"/>
+                <wp:wrapNone/>
+                <wp:docPr id="58" name="Rectangle 58"/>
+                <wp:cNvGraphicFramePr/>
+                <a:graphic xmlns:a="http://schemas.openxmlformats.org/drawingml/2006/main">
+                  <a:graphicData uri="http://schemas.microsoft.com/office/word/2010/wordprocessingShape">
+                    <wps:wsp>
+                      <wps:cNvSpPr/>
+                      <wps:spPr>
+                        <a:xfrm>
+                          <a:off x="0" y="0"/>
+                          <a:ext cx="6096000" cy="6038850"/>
+                        </a:xfrm>
+                        <a:prstGeom prst="rect">
+                          <a:avLst/>
+                        </a:prstGeom>
+                        <a:solidFill>
+                          <a:schemeClr val="bg1"/>
+                        </a:solidFill>
+                        <a:ln w="38100">
+                          <a:solidFill>
+                            <a:schemeClr val="tx1"/>
+                          </a:solidFill>
+                        </a:ln>
+                      </wps:spPr>
+                      <wps:style>
+                        <a:lnRef idx="2">
+                          <a:schemeClr val="accent1">
+                            <a:shade val="50000"/>
+                          </a:schemeClr>
+                        </a:lnRef>
+                        <a:fillRef idx="1">
+                          <a:schemeClr val="accent1"/>
+                        </a:fillRef>
+                        <a:effectRef idx="0">
+                          <a:schemeClr val="accent1"/>
+                        </a:effectRef>
+                        <a:fontRef idx="minor">
+                          <a:schemeClr val="lt1"/>
+                        </a:fontRef>
+                      </wps:style>
+                      <wps:bodyPr rot="0" spcFirstLastPara="0" vertOverflow="overflow" horzOverflow="overflow" vert="horz" wrap="square" lIns="91440" tIns="45720" rIns="91440" bIns="45720" numCol="1" spcCol="0" rtlCol="0" fromWordArt="0" anchor="ctr" anchorCtr="0" forceAA="0" compatLnSpc="1">
+                        <a:prstTxWarp prst="textNoShape">
+                          <a:avLst/>
+                        </a:prstTxWarp>
+                        <a:noAutofit/>
+                      </wps:bodyPr>
+                    </wps:wsp>
+                  </a:graphicData>
+                </a:graphic>
+                <wp14:sizeRelH relativeFrom="margin">
+                  <wp14:pctWidth>0</wp14:pctWidth>
+                </wp14:sizeRelH>
+                <wp14:sizeRelV relativeFrom="margin">
+                  <wp14:pctHeight>0</wp14:pctHeight>
+                </wp14:sizeRelV>
+              </wp:anchor>
+            </w:drawing>
+          </mc:Choice>
+          <mc:Fallback>
+            <w:pict>
+              <v:rect w14:anchorId="664B2BBB" id="Rectangle 58" o:spid="_x0000_s1026" style="position:absolute;margin-left:0;margin-top:6.55pt;width:480pt;height:475.5pt;z-index:251710464;visibility:visible;mso-wrap-style:square;mso-width-percent:0;mso-height-percent:0;mso-wrap-distance-left:9pt;mso-wrap-distance-top:0;mso-wrap-distance-right:9pt;mso-wrap-distance-bottom:0;mso-position-horizontal:left;mso-position-horizontal-relative:margin;mso-position-vertical:absolute;mso-position-vertical-relative:text;mso-width-percent:0;mso-height-percent:0;mso-width-relative:margin;mso-height-relative:margin;v-text-anchor:middle" o:gfxdata="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" fillcolor="white [3212]" strokecolor="black [3213]" strokeweight="3pt">
+                <w10:wrap anchorx="margin"/>
+              </v:rect>
+            </w:pict>
+          </mc:Fallback>
+        </mc:AlternateContent>
+      </w:r>
+      <w:r>
+        <w:rPr>
+          <w:noProof/>
+          <w:lang w:eastAsia="fr-FR"/>
+        </w:rPr>
+        <mc:AlternateContent>
+          <mc:Choice Requires="wps">
+            <w:drawing>
+              <wp:anchor distT="0" distB="0" distL="114300" distR="114300" simplePos="0" relativeHeight="251711488" behindDoc="0" locked="0" layoutInCell="1" allowOverlap="1" wp14:anchorId="2217AC93" wp14:editId="01445561">
+                <wp:simplePos x="0" y="0"/>
+                <wp:positionH relativeFrom="column">
+                  <wp:posOffset>24130</wp:posOffset>
+                </wp:positionH>
+                <wp:positionV relativeFrom="paragraph">
+                  <wp:posOffset>111760</wp:posOffset>
+                </wp:positionV>
+                <wp:extent cx="6057900" cy="1371600"/>
+                <wp:effectExtent l="0" t="0" r="19050" b="19050"/>
+                <wp:wrapNone/>
+                <wp:docPr id="57" name="Rectangle 57"/>
+                <wp:cNvGraphicFramePr/>
+                <a:graphic xmlns:a="http://schemas.openxmlformats.org/drawingml/2006/main">
+                  <a:graphicData uri="http://schemas.microsoft.com/office/word/2010/wordprocessingShape">
+                    <wps:wsp>
+                      <wps:cNvSpPr/>
+                      <wps:spPr>
+                        <a:xfrm>
+                          <a:off x="0" y="0"/>
+                          <a:ext cx="6057900" cy="1371600"/>
+                        </a:xfrm>
+                        <a:prstGeom prst="rect">
+                          <a:avLst/>
+                        </a:prstGeom>
+                        <a:solidFill>
+                          <a:schemeClr val="bg1"/>
+                        </a:solidFill>
+                      </wps:spPr>
+                      <wps:style>
+                        <a:lnRef idx="2">
+                          <a:schemeClr val="accent1">
+                            <a:shade val="50000"/>
+                          </a:schemeClr>
+                        </a:lnRef>
+                        <a:fillRef idx="1">
+                          <a:schemeClr val="accent1"/>
+                        </a:fillRef>
+                        <a:effectRef idx="0">
+                          <a:schemeClr val="accent1"/>
+                        </a:effectRef>
+                        <a:fontRef idx="minor">
+                          <a:schemeClr val="lt1"/>
+                        </a:fontRef>
+                      </wps:style>
+                      <wps:txbx>
+                        <w:txbxContent>
+                          <w:p>
+                            <w:pPr>
+                              <w:shd w:val="clear" w:color="auto" w:fill="FFFFFF" w:themeFill="background1"/>
+                              <w:jc w:val="center"/>
+                              <w:rPr>
+                                <w:sz w:val="72"/>
+                                <w:szCs w:val="72"/>
+                                <w14:shadow w14:blurRad="38100" w14:dist="19050" w14:dir="2700000" w14:sx="100000" w14:sy="100000" w14:kx="0" w14:ky="0" w14:algn="tl">
+                                  <w14:schemeClr w14:val="dk1">
+                                    <w14:alpha w14:val="60000"/>
+                                  </w14:schemeClr>
+                                </w14:shadow>
+                                <w14:textOutline w14:w="0" w14:cap="flat" w14:cmpd="sng" w14:algn="ctr">
+                                  <w14:noFill/>
+                                  <w14:prstDash w14:val="solid"/>
+                                  <w14:round/>
+                                </w14:textOutline>
+                              </w:rPr>
+                            </w:pPr>
+                            <w:bookmarkStart w:id="0" w:name="_GoBack"/>
+                            <w:r>
+                              <w:rPr>
+                                <w:sz w:val="72"/>
+                                <w:szCs w:val="72"/>
+                                <w14:shadow w14:blurRad="38100" w14:dist="19050" w14:dir="2700000" w14:sx="100000" w14:sy="100000" w14:kx="0" w14:ky="0" w14:algn="tl">
+                                  <w14:schemeClr w14:val="dk1">
+                                    <w14:alpha w14:val="60000"/>
+                                  </w14:schemeClr>
+                                </w14:shadow>
+                                <w14:textOutline w14:w="0" w14:cap="flat" w14:cmpd="sng" w14:algn="ctr">
+                                  <w14:noFill/>
+                                  <w14:prstDash w14:val="solid"/>
+                                  <w14:round/>
+                                </w14:textOutline>
+                              </w:rPr>
+                              <w:t>EN-TETE</w:t>
+                            </w:r>
+                            <w:bookmarkEnd w:id="0"/>
+                          </w:p>
+                        </w:txbxContent>
+                      </wps:txbx>
+                      <wps:bodyPr rot="0" spcFirstLastPara="0" vertOverflow="overflow" horzOverflow="overflow" vert="horz" wrap="square" lIns="91440" tIns="45720" rIns="91440" bIns="45720" numCol="1" spcCol="0" rtlCol="0" fromWordArt="0" anchor="ctr" anchorCtr="0" forceAA="0" compatLnSpc="1">
+                        <a:prstTxWarp prst="textNoShape">
+                          <a:avLst/>
+                        </a:prstTxWarp>
+                        <a:noAutofit/>
+                      </wps:bodyPr>
+                    </wps:wsp>
+                  </a:graphicData>
+                </a:graphic>
+                <wp14:sizeRelV relativeFrom="margin">
+                  <wp14:pctHeight>0</wp14:pctHeight>
+                </wp14:sizeRelV>
+              </wp:anchor>
+            </w:drawing>
+          </mc:Choice>
+          <mc:Fallback>
+            <w:pict>
+              <v:rect w14:anchorId="2217AC93" id="Rectangle 57" o:spid="_x0000_s1042" style="position:absolute;margin-left:1.9pt;margin-top:8.8pt;width:477pt;height:108pt;z-index:251711488;visibility:visible;mso-wrap-style:square;mso-height-percent:0;mso-wrap-distance-left:9pt;mso-wrap-distance-top:0;mso-wrap-distance-right:9pt;mso-wrap-distance-bottom:0;mso-position-horizontal:absolute;mso-position-horizontal-relative:text;mso-position-vertical:absolute;mso-position-vertical-relative:text;mso-height-percent:0;mso-height-relative:margin;v-text-anchor:middle" o:gfxdata="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" fillcolor="white [3212]" strokecolor="#1f4d78 [1604]" strokeweight="1pt">
+                <v:textbox>
+                  <w:txbxContent>
+                    <w:p>
+                      <w:pPr>
+                        <w:shd w:val="clear" w:color="auto" w:fill="FFFFFF" w:themeFill="background1"/>
+                        <w:jc w:val="center"/>
+                        <w:rPr>
+                          <w:sz w:val="72"/>
+                          <w:szCs w:val="72"/>
+                          <w14:shadow w14:blurRad="38100" w14:dist="19050" w14:dir="2700000" w14:sx="100000" w14:sy="100000" w14:kx="0" w14:ky="0" w14:algn="tl">
+                            <w14:schemeClr w14:val="dk1">
+                              <w14:alpha w14:val="60000"/>
+                            </w14:schemeClr>
+                          </w14:shadow>
+                          <w14:textOutline w14:w="0" w14:cap="flat" w14:cmpd="sng" w14:algn="ctr">
+                            <w14:noFill/>
+                            <w14:prstDash w14:val="solid"/>
+                            <w14:round/>
+                          </w14:textOutline>
+                        </w:rPr>
+                      </w:pPr>
+                      <w:bookmarkStart w:id="1" w:name="_GoBack"/>
+                      <w:r>
+                        <w:rPr>
+                          <w:sz w:val="72"/>
+                          <w:szCs w:val="72"/>
+                          <w14:shadow w14:blurRad="38100" w14:dist="19050" w14:dir="2700000" w14:sx="100000" w14:sy="100000" w14:kx="0" w14:ky="0" w14:algn="tl">
+                            <w14:schemeClr w14:val="dk1">
+                              <w14:alpha w14:val="60000"/>
+                            </w14:schemeClr>
+                          </w14:shadow>
+                          <w14:textOutline w14:w="0" w14:cap="flat" w14:cmpd="sng" w14:algn="ctr">
+                            <w14:noFill/>
+                            <w14:prstDash w14:val="solid"/>
+                            <w14:round/>
+                          </w14:textOutline>
+                        </w:rPr>
+                        <w:t>EN-TETE</w:t>
+                      </w:r>
+                      <w:bookmarkEnd w:id="1"/>
+                    </w:p>
+                  </w:txbxContent>
+                </v:textbox>
+              </v:rect>
+            </w:pict>
+          </mc:Fallback>
+        </mc:AlternateContent>
+      </w:r>
+    </w:p>
+    <w:p>
+      <w:pPr>
+        <w:jc w:val="center"/>
+        <w:rPr>
+          <w:b/>
+          <w:sz w:val="40"/>
+          <w:szCs w:val="40"/>
+        </w:rPr>
+      </w:pPr>
+    </w:p>
+    <w:p>
+      <w:pPr>
+        <w:rPr>
+          <w:b/>
+          <w:sz w:val="40"/>
+          <w:szCs w:val="40"/>
+        </w:rPr>
+      </w:pPr>
+      <w:r>
+        <w:rPr>
+          <w:noProof/>
+          <w:lang w:eastAsia="fr-FR"/>
+        </w:rPr>
+        <mc:AlternateContent>
+          <mc:Choice Requires="wps">
+            <w:drawing>
+              <wp:anchor distT="0" distB="0" distL="114300" distR="114300" simplePos="0" relativeHeight="251714560" behindDoc="0" locked="0" layoutInCell="1" allowOverlap="1" wp14:anchorId="48C6EE71" wp14:editId="12B64736">
+                <wp:simplePos x="0" y="0"/>
+                <wp:positionH relativeFrom="column">
+                  <wp:posOffset>119380</wp:posOffset>
+                </wp:positionH>
+                <wp:positionV relativeFrom="paragraph">
+                  <wp:posOffset>828040</wp:posOffset>
+                </wp:positionV>
+                <wp:extent cx="5905500" cy="1314450"/>
+                <wp:effectExtent l="0" t="0" r="19050" b="19050"/>
+                <wp:wrapNone/>
+                <wp:docPr id="53" name="Rectangle à coins arrondis 53"/>
+                <wp:cNvGraphicFramePr/>
+                <a:graphic xmlns:a="http://schemas.openxmlformats.org/drawingml/2006/main">
+                  <a:graphicData uri="http://schemas.microsoft.com/office/word/2010/wordprocessingShape">
+                    <wps:wsp>
+                      <wps:cNvSpPr/>
+                      <wps:spPr>
+                        <a:xfrm>
+                          <a:off x="0" y="0"/>
+                          <a:ext cx="5905500" cy="1314450"/>
+                        </a:xfrm>
+                        <a:prstGeom prst="roundRect">
+                          <a:avLst/>
+                        </a:prstGeom>
+                        <a:ln/>
+                      </wps:spPr>
+                      <wps:style>
+                        <a:lnRef idx="2">
+                          <a:schemeClr val="dk1"/>
+                        </a:lnRef>
+                        <a:fillRef idx="1">
+                          <a:schemeClr val="lt1"/>
+                        </a:fillRef>
+                        <a:effectRef idx="0">
+                          <a:schemeClr val="dk1"/>
+                        </a:effectRef>
+                        <a:fontRef idx="minor">
+                          <a:schemeClr val="dk1"/>
+                        </a:fontRef>
+                      </wps:style>
+                      <wps:txbx>
+                        <w:txbxContent>
+                          <w:p>
+                            <w:pPr>
+                              <w:jc w:val="center"/>
+                              <w:rPr>
+                                <w:color w:val="000000" w:themeColor="text1"/>
+                                <w:sz w:val="72"/>
+                                <w:szCs w:val="72"/>
+                              </w:rPr>
+                            </w:pPr>
+                            <w:r>
+                              <w:rPr>
+                                <w:color w:val="000000" w:themeColor="text1"/>
+                                <w:sz w:val="72"/>
+                                <w:szCs w:val="72"/>
+                              </w:rPr>
+                              <w:t>DIAPORAMA</w:t>
+                            </w:r>
+                          </w:p>
+                          <w:p>
+                            <w:pPr>
+                              <w:jc w:val="center"/>
+                              <w:rPr>
+                                <w:color w:val="000000" w:themeColor="text1"/>
+                                <w:sz w:val="40"/>
+                                <w:szCs w:val="40"/>
+                              </w:rPr>
+                            </w:pPr>
+                            <w:r>
+                              <w:rPr>
+                                <w:color w:val="000000" w:themeColor="text1"/>
+                                <w:sz w:val="40"/>
+                                <w:szCs w:val="40"/>
+                              </w:rPr>
+                              <w:t>Affichage de plusieurs images de présentation</w:t>
+                            </w:r>
+                          </w:p>
+                        </w:txbxContent>
+                      </wps:txbx>
+                      <wps:bodyPr rot="0" spcFirstLastPara="0" vertOverflow="overflow" horzOverflow="overflow" vert="horz" wrap="square" lIns="91440" tIns="45720" rIns="91440" bIns="45720" numCol="1" spcCol="0" rtlCol="0" fromWordArt="0" anchor="ctr" anchorCtr="0" forceAA="0" compatLnSpc="1">
+                        <a:prstTxWarp prst="textNoShape">
+                          <a:avLst/>
+                        </a:prstTxWarp>
+                        <a:noAutofit/>
+                      </wps:bodyPr>
+                    </wps:wsp>
+                  </a:graphicData>
+                </a:graphic>
+                <wp14:sizeRelV relativeFrom="margin">
+                  <wp14:pctHeight>0</wp14:pctHeight>
+                </wp14:sizeRelV>
+              </wp:anchor>
+            </w:drawing>
+          </mc:Choice>
+          <mc:Fallback>
+            <w:pict>
+              <v:roundrect w14:anchorId="48C6EE71" id="Rectangle à coins arrondis 53" o:spid="_x0000_s1043" style="position:absolute;margin-left:9.4pt;margin-top:65.2pt;width:465pt;height:103.5pt;z-index:251714560;visibility:visible;mso-wrap-style:square;mso-height-percent:0;mso-wrap-distance-left:9pt;mso-wrap-distance-top:0;mso-wrap-distance-right:9pt;mso-wrap-distance-bottom:0;mso-position-horizontal:absolute;mso-position-horizontal-relative:text;mso-position-vertical:absolute;mso-position-vertical-relative:text;mso-height-percent:0;mso-height-relative:margin;v-text-anchor:middle" arcsize="10923f" o:gfxdata="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" fillcolor="white [3201]" strokecolor="black [3200]" strokeweight="1pt">
+                <v:stroke joinstyle="miter"/>
+                <v:textbox>
+                  <w:txbxContent>
+                    <w:p>
+                      <w:pPr>
+                        <w:jc w:val="center"/>
+                        <w:rPr>
+                          <w:color w:val="000000" w:themeColor="text1"/>
+                          <w:sz w:val="72"/>
+                          <w:szCs w:val="72"/>
+                        </w:rPr>
+                      </w:pPr>
+                      <w:r>
+                        <w:rPr>
+                          <w:color w:val="000000" w:themeColor="text1"/>
+                          <w:sz w:val="72"/>
+                          <w:szCs w:val="72"/>
+                        </w:rPr>
+                        <w:t>DIAPORAMA</w:t>
+                      </w:r>
+                    </w:p>
+                    <w:p>
+                      <w:pPr>
+                        <w:jc w:val="center"/>
+                        <w:rPr>
+                          <w:color w:val="000000" w:themeColor="text1"/>
+                          <w:sz w:val="40"/>
+                          <w:szCs w:val="40"/>
+                        </w:rPr>
+                      </w:pPr>
+                      <w:r>
+                        <w:rPr>
+                          <w:color w:val="000000" w:themeColor="text1"/>
+                          <w:sz w:val="40"/>
+                          <w:szCs w:val="40"/>
+                        </w:rPr>
+                        <w:t>Affichage de plusieurs images de présentation</w:t>
+                      </w:r>
+                    </w:p>
+                  </w:txbxContent>
+                </v:textbox>
+              </v:roundrect>
+            </w:pict>
+          </mc:Fallback>
+        </mc:AlternateContent>
+      </w:r>
+      <w:r>
+        <w:rPr>
+          <w:noProof/>
+          <w:lang w:eastAsia="fr-FR"/>
+        </w:rPr>
+        <mc:AlternateContent>
+          <mc:Choice Requires="wps">
+            <w:drawing>
+              <wp:anchor distT="0" distB="0" distL="114300" distR="114300" simplePos="0" relativeHeight="251715584" behindDoc="0" locked="0" layoutInCell="1" allowOverlap="1" wp14:anchorId="75D69424" wp14:editId="43FE2BC1">
+                <wp:simplePos x="0" y="0"/>
+                <wp:positionH relativeFrom="margin">
+                  <wp:posOffset>43180</wp:posOffset>
+                </wp:positionH>
+                <wp:positionV relativeFrom="paragraph">
+                  <wp:posOffset>3971290</wp:posOffset>
+                </wp:positionV>
+                <wp:extent cx="6057900" cy="1419225"/>
+                <wp:effectExtent l="0" t="0" r="19050" b="28575"/>
+                <wp:wrapNone/>
+                <wp:docPr id="54" name="Rectangle 54"/>
+                <wp:cNvGraphicFramePr/>
+                <a:graphic xmlns:a="http://schemas.openxmlformats.org/drawingml/2006/main">
+                  <a:graphicData uri="http://schemas.microsoft.com/office/word/2010/wordprocessingShape">
+                    <wps:wsp>
+                      <wps:cNvSpPr/>
+                      <wps:spPr>
+                        <a:xfrm>
+                          <a:off x="0" y="0"/>
+                          <a:ext cx="6057900" cy="1419225"/>
+                        </a:xfrm>
+                        <a:prstGeom prst="rect">
+                          <a:avLst/>
+                        </a:prstGeom>
+                        <a:solidFill>
+                          <a:schemeClr val="bg1"/>
+                        </a:solidFill>
+                        <a:ln>
+                          <a:solidFill>
+                            <a:schemeClr val="tx1"/>
+                          </a:solidFill>
+                        </a:ln>
+                      </wps:spPr>
+                      <wps:style>
+                        <a:lnRef idx="2">
+                          <a:schemeClr val="accent1">
+                            <a:shade val="50000"/>
+                          </a:schemeClr>
+                        </a:lnRef>
+                        <a:fillRef idx="1">
+                          <a:schemeClr val="accent1"/>
+                        </a:fillRef>
+                        <a:effectRef idx="0">
+                          <a:schemeClr val="accent1"/>
+                        </a:effectRef>
+                        <a:fontRef idx="minor">
+                          <a:schemeClr val="lt1"/>
+                        </a:fontRef>
+                      </wps:style>
+                      <wps:txbx>
+                        <w:txbxContent>
+                          <w:p>
+                            <w:pPr>
+                              <w:jc w:val="center"/>
+                              <w:rPr>
+                                <w:color w:val="000000" w:themeColor="text1"/>
+                                <w:sz w:val="72"/>
+                                <w:szCs w:val="72"/>
+                              </w:rPr>
+                            </w:pPr>
+                            <w:r>
+                              <w:rPr>
+                                <w:color w:val="000000" w:themeColor="text1"/>
+                                <w:sz w:val="72"/>
+                                <w:szCs w:val="72"/>
+                              </w:rPr>
+                              <w:t>PIED DE PAGE</w:t>
+                            </w:r>
+                          </w:p>
+                        </w:txbxContent>
+                      </wps:txbx>
+                      <wps:bodyPr rot="0" spcFirstLastPara="0" vertOverflow="overflow" horzOverflow="overflow" vert="horz" wrap="square" lIns="91440" tIns="45720" rIns="91440" bIns="45720" numCol="1" spcCol="0" rtlCol="0" fromWordArt="0" anchor="ctr" anchorCtr="0" forceAA="0" compatLnSpc="1">
+                        <a:prstTxWarp prst="textNoShape">
+                          <a:avLst/>
+                        </a:prstTxWarp>
+                        <a:noAutofit/>
+                      </wps:bodyPr>
+                    </wps:wsp>
+                  </a:graphicData>
+                </a:graphic>
+                <wp14:sizeRelV relativeFrom="margin">
+                  <wp14:pctHeight>0</wp14:pctHeight>
+                </wp14:sizeRelV>
+              </wp:anchor>
+            </w:drawing>
+          </mc:Choice>
+          <mc:Fallback>
+            <w:pict>
+              <v:rect w14:anchorId="75D69424" id="Rectangle 54" o:spid="_x0000_s1044" style="position:absolute;margin-left:3.4pt;margin-top:312.7pt;width:477pt;height:111.75pt;z-index:251715584;visibility:visible;mso-wrap-style:square;mso-height-percent:0;mso-wrap-distance-left:9pt;mso-wrap-distance-top:0;mso-wrap-distance-right:9pt;mso-wrap-distance-bottom:0;mso-position-horizontal:absolute;mso-position-horizontal-relative:margin;mso-position-vertical:absolute;mso-position-vertical-relative:text;mso-height-percent:0;mso-height-relative:margin;v-text-anchor:middle" o:gfxdata="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" fillcolor="white [3212]" strokecolor="black [3213]" strokeweight="1pt">
+                <v:textbox>
+                  <w:txbxContent>
+                    <w:p>
+                      <w:pPr>
+                        <w:jc w:val="center"/>
+                        <w:rPr>
+                          <w:color w:val="000000" w:themeColor="text1"/>
+                          <w:sz w:val="72"/>
+                          <w:szCs w:val="72"/>
+                        </w:rPr>
+                      </w:pPr>
+                      <w:r>
+                        <w:rPr>
+                          <w:color w:val="000000" w:themeColor="text1"/>
+                          <w:sz w:val="72"/>
+                          <w:szCs w:val="72"/>
+                        </w:rPr>
+                        <w:t>PIED DE PAGE</w:t>
+                      </w:r>
+                    </w:p>
+                  </w:txbxContent>
+                </v:textbox>
+                <w10:wrap anchorx="margin"/>
+              </v:rect>
+            </w:pict>
+          </mc:Fallback>
+        </mc:AlternateContent>
+      </w:r>
+      <w:r>
+        <w:rPr>
+          <w:noProof/>
+          <w:lang w:eastAsia="fr-FR"/>
+        </w:rPr>
+        <mc:AlternateContent>
+          <mc:Choice Requires="wps">
+            <w:drawing>
+              <wp:anchor distT="0" distB="0" distL="114300" distR="114300" simplePos="0" relativeHeight="251718656" behindDoc="0" locked="0" layoutInCell="1" allowOverlap="1" wp14:anchorId="3EE3F3D4" wp14:editId="4A0DF3B7">
+                <wp:simplePos x="0" y="0"/>
+                <wp:positionH relativeFrom="margin">
+                  <wp:align>right</wp:align>
+                </wp:positionH>
+                <wp:positionV relativeFrom="paragraph">
+                  <wp:posOffset>2218690</wp:posOffset>
+                </wp:positionV>
+                <wp:extent cx="2257425" cy="1552575"/>
+                <wp:effectExtent l="0" t="0" r="28575" b="28575"/>
+                <wp:wrapNone/>
+                <wp:docPr id="50" name="Connecteur droit 50"/>
+                <wp:cNvGraphicFramePr/>
+                <a:graphic xmlns:a="http://schemas.openxmlformats.org/drawingml/2006/main">
+                  <a:graphicData uri="http://schemas.microsoft.com/office/word/2010/wordprocessingShape">
+                    <wps:wsp>
+                      <wps:cNvCnPr/>
+                      <wps:spPr>
+                        <a:xfrm>
+                          <a:off x="0" y="0"/>
+                          <a:ext cx="2257425" cy="1552575"/>
+                        </a:xfrm>
+                        <a:prstGeom prst="line">
+                          <a:avLst/>
+                        </a:prstGeom>
+                        <a:ln/>
+                      </wps:spPr>
+                      <wps:style>
+                        <a:lnRef idx="1">
+                          <a:schemeClr val="dk1"/>
+                        </a:lnRef>
+                        <a:fillRef idx="0">
+                          <a:schemeClr val="dk1"/>
+                        </a:fillRef>
+                        <a:effectRef idx="0">
+                          <a:schemeClr val="dk1"/>
+                        </a:effectRef>
+                        <a:fontRef idx="minor">
+                          <a:schemeClr val="tx1"/>
+                        </a:fontRef>
+                      </wps:style>
+                      <wps:bodyPr/>
+                    </wps:wsp>
+                  </a:graphicData>
+                </a:graphic>
+                <wp14:sizeRelH relativeFrom="margin">
+                  <wp14:pctWidth>0</wp14:pctWidth>
+                </wp14:sizeRelH>
+                <wp14:sizeRelV relativeFrom="margin">
+                  <wp14:pctHeight>0</wp14:pctHeight>
+                </wp14:sizeRelV>
+              </wp:anchor>
+            </w:drawing>
+          </mc:Choice>
+          <mc:Fallback>
+            <w:pict>
+              <v:line w14:anchorId="175B935B" id="Connecteur droit 50" o:spid="_x0000_s1026" style="position:absolute;z-index:251718656;visibility:visible;mso-wrap-style:square;mso-width-percent:0;mso-height-percent:0;mso-wrap-distance-left:9pt;mso-wrap-distance-top:0;mso-wrap-distance-right:9pt;mso-wrap-distance-bottom:0;mso-position-horizontal:right;mso-position-horizontal-relative:margin;mso-position-vertical:absolute;mso-position-vertical-relative:text;mso-width-percent:0;mso-height-percent:0;mso-width-relative:margin;mso-height-relative:margin" from="126.55pt,174.7pt" to="304.3pt,296.95pt" o:gfxdata="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" strokecolor="black [3200]" strokeweight=".5pt">
+                <v:stroke joinstyle="miter"/>
+                <w10:wrap anchorx="margin"/>
+              </v:line>
+            </w:pict>
+          </mc:Fallback>
+        </mc:AlternateContent>
+      </w:r>
+      <w:r>
+        <w:rPr>
+          <w:noProof/>
+          <w:lang w:eastAsia="fr-FR"/>
+        </w:rPr>
+        <mc:AlternateContent>
+          <mc:Choice Requires="wps">
+            <w:drawing>
+              <wp:anchor distT="0" distB="0" distL="114300" distR="114300" simplePos="0" relativeHeight="251719680" behindDoc="0" locked="0" layoutInCell="1" allowOverlap="1" wp14:anchorId="60307A5C" wp14:editId="3ED2FA95">
+                <wp:simplePos x="0" y="0"/>
+                <wp:positionH relativeFrom="column">
+                  <wp:posOffset>3500755</wp:posOffset>
+                </wp:positionH>
+                <wp:positionV relativeFrom="paragraph">
+                  <wp:posOffset>2247265</wp:posOffset>
+                </wp:positionV>
+                <wp:extent cx="2209800" cy="1504950"/>
+                <wp:effectExtent l="0" t="0" r="19050" b="19050"/>
+                <wp:wrapNone/>
+                <wp:docPr id="49" name="Connecteur droit 49"/>
+                <wp:cNvGraphicFramePr/>
+                <a:graphic xmlns:a="http://schemas.openxmlformats.org/drawingml/2006/main">
+                  <a:graphicData uri="http://schemas.microsoft.com/office/word/2010/wordprocessingShape">
+                    <wps:wsp>
+                      <wps:cNvCnPr/>
+                      <wps:spPr>
+                        <a:xfrm flipV="1">
+                          <a:off x="0" y="0"/>
+                          <a:ext cx="2209800" cy="1504950"/>
+                        </a:xfrm>
+                        <a:prstGeom prst="line">
+                          <a:avLst/>
+                        </a:prstGeom>
+                      </wps:spPr>
+                      <wps:style>
+                        <a:lnRef idx="1">
+                          <a:schemeClr val="dk1"/>
+                        </a:lnRef>
+                        <a:fillRef idx="0">
+                          <a:schemeClr val="dk1"/>
+                        </a:fillRef>
+                        <a:effectRef idx="0">
+                          <a:schemeClr val="dk1"/>
+                        </a:effectRef>
+                        <a:fontRef idx="minor">
+                          <a:schemeClr val="tx1"/>
+                        </a:fontRef>
+                      </wps:style>
+                      <wps:bodyPr/>
+                    </wps:wsp>
+                  </a:graphicData>
+                </a:graphic>
+                <wp14:sizeRelH relativeFrom="margin">
+                  <wp14:pctWidth>0</wp14:pctWidth>
+                </wp14:sizeRelH>
+                <wp14:sizeRelV relativeFrom="margin">
+                  <wp14:pctHeight>0</wp14:pctHeight>
+                </wp14:sizeRelV>
+              </wp:anchor>
+            </w:drawing>
+          </mc:Choice>
+          <mc:Fallback>
+            <w:pict>
+              <v:line w14:anchorId="32F8E360" id="Connecteur droit 49" o:spid="_x0000_s1026" style="position:absolute;flip:y;z-index:251719680;visibility:visible;mso-wrap-style:square;mso-width-percent:0;mso-height-percent:0;mso-wrap-distance-left:9pt;mso-wrap-distance-top:0;mso-wrap-distance-right:9pt;mso-wrap-distance-bottom:0;mso-position-horizontal:absolute;mso-position-horizontal-relative:text;mso-position-vertical:absolute;mso-position-vertical-relative:text;mso-width-percent:0;mso-height-percent:0;mso-width-relative:margin;mso-height-relative:margin" from="275.65pt,176.95pt" to="449.65pt,295.45pt" o:gfxdata="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" strokecolor="black [3200]" strokeweight=".5pt">
+                <v:stroke joinstyle="miter"/>
+              </v:line>
+            </w:pict>
+          </mc:Fallback>
+        </mc:AlternateContent>
+      </w:r>
+      <w:r>
+        <w:rPr>
+          <w:noProof/>
+          <w:lang w:eastAsia="fr-FR"/>
+        </w:rPr>
+        <mc:AlternateContent>
+          <mc:Choice Requires="wps">
+            <w:drawing>
+              <wp:anchor distT="0" distB="0" distL="114300" distR="114300" simplePos="0" relativeHeight="251717632" behindDoc="0" locked="0" layoutInCell="1" allowOverlap="1" wp14:anchorId="144B9C4F" wp14:editId="33B83A99">
+                <wp:simplePos x="0" y="0"/>
+                <wp:positionH relativeFrom="column">
+                  <wp:posOffset>443230</wp:posOffset>
+                </wp:positionH>
+                <wp:positionV relativeFrom="paragraph">
+                  <wp:posOffset>2237740</wp:posOffset>
+                </wp:positionV>
+                <wp:extent cx="2209800" cy="1533525"/>
+                <wp:effectExtent l="0" t="0" r="19050" b="28575"/>
+                <wp:wrapNone/>
+                <wp:docPr id="51" name="Connecteur droit 51"/>
+                <wp:cNvGraphicFramePr/>
+                <a:graphic xmlns:a="http://schemas.openxmlformats.org/drawingml/2006/main">
+                  <a:graphicData uri="http://schemas.microsoft.com/office/word/2010/wordprocessingShape">
+                    <wps:wsp>
+                      <wps:cNvCnPr/>
+                      <wps:spPr>
+                        <a:xfrm>
+                          <a:off x="0" y="0"/>
+                          <a:ext cx="2209800" cy="1533525"/>
+                        </a:xfrm>
+                        <a:prstGeom prst="line">
+                          <a:avLst/>
+                        </a:prstGeom>
+                        <a:ln>
+                          <a:solidFill>
+                            <a:schemeClr val="tx1"/>
+                          </a:solidFill>
+                        </a:ln>
+                      </wps:spPr>
+                      <wps:style>
+                        <a:lnRef idx="1">
+                          <a:schemeClr val="accent1"/>
+                        </a:lnRef>
+                        <a:fillRef idx="0">
+                          <a:schemeClr val="accent1"/>
+                        </a:fillRef>
+                        <a:effectRef idx="0">
+                          <a:schemeClr val="accent1"/>
+                        </a:effectRef>
+                        <a:fontRef idx="minor">
+                          <a:schemeClr val="tx1"/>
+                        </a:fontRef>
+                      </wps:style>
+                      <wps:bodyPr/>
+                    </wps:wsp>
+                  </a:graphicData>
+                </a:graphic>
+                <wp14:sizeRelH relativeFrom="margin">
+                  <wp14:pctWidth>0</wp14:pctWidth>
+                </wp14:sizeRelH>
+                <wp14:sizeRelV relativeFrom="margin">
+                  <wp14:pctHeight>0</wp14:pctHeight>
+                </wp14:sizeRelV>
+              </wp:anchor>
+            </w:drawing>
+          </mc:Choice>
+          <mc:Fallback>
+            <w:pict>
+              <v:line w14:anchorId="522C1DEF" id="Connecteur droit 51" o:spid="_x0000_s1026" style="position:absolute;z-index:251717632;visibility:visible;mso-wrap-style:square;mso-width-percent:0;mso-height-percent:0;mso-wrap-distance-left:9pt;mso-wrap-distance-top:0;mso-wrap-distance-right:9pt;mso-wrap-distance-bottom:0;mso-position-horizontal:absolute;mso-position-horizontal-relative:text;mso-position-vertical:absolute;mso-position-vertical-relative:text;mso-width-percent:0;mso-height-percent:0;mso-width-relative:margin;mso-height-relative:margin" from="34.9pt,176.2pt" to="208.9pt,296.95pt" o:gfxdata="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" strokecolor="black [3213]" strokeweight=".5pt">
+                <v:stroke joinstyle="miter"/>
+              </v:line>
+            </w:pict>
+          </mc:Fallback>
+        </mc:AlternateContent>
+      </w:r>
+      <w:r>
+        <w:rPr>
+          <w:noProof/>
+          <w:lang w:eastAsia="fr-FR"/>
+        </w:rPr>
+        <mc:AlternateContent>
+          <mc:Choice Requires="wps">
+            <w:drawing>
+              <wp:anchor distT="0" distB="0" distL="114300" distR="114300" simplePos="0" relativeHeight="251716608" behindDoc="0" locked="0" layoutInCell="1" allowOverlap="1" wp14:anchorId="3DACC664" wp14:editId="2843B6C2">
+                <wp:simplePos x="0" y="0"/>
+                <wp:positionH relativeFrom="column">
+                  <wp:posOffset>433705</wp:posOffset>
+                </wp:positionH>
+                <wp:positionV relativeFrom="paragraph">
+                  <wp:posOffset>2237740</wp:posOffset>
+                </wp:positionV>
+                <wp:extent cx="2209800" cy="1543050"/>
+                <wp:effectExtent l="0" t="0" r="19050" b="19050"/>
+                <wp:wrapNone/>
+                <wp:docPr id="52" name="Connecteur droit 52"/>
+                <wp:cNvGraphicFramePr/>
+                <a:graphic xmlns:a="http://schemas.openxmlformats.org/drawingml/2006/main">
+                  <a:graphicData uri="http://schemas.microsoft.com/office/word/2010/wordprocessingShape">
+                    <wps:wsp>
+                      <wps:cNvCnPr/>
+                      <wps:spPr>
+                        <a:xfrm flipV="1">
+                          <a:off x="0" y="0"/>
+                          <a:ext cx="2209800" cy="1543050"/>
+                        </a:xfrm>
+                        <a:prstGeom prst="line">
+                          <a:avLst/>
+                        </a:prstGeom>
+                        <a:ln>
+                          <a:solidFill>
+                            <a:schemeClr val="tx1"/>
+                          </a:solidFill>
+                        </a:ln>
+                      </wps:spPr>
+                      <wps:style>
+                        <a:lnRef idx="1">
+                          <a:schemeClr val="accent1"/>
+                        </a:lnRef>
+                        <a:fillRef idx="0">
+                          <a:schemeClr val="accent1"/>
+                        </a:fillRef>
+                        <a:effectRef idx="0">
+                          <a:schemeClr val="accent1"/>
+                        </a:effectRef>
+                        <a:fontRef idx="minor">
+                          <a:schemeClr val="tx1"/>
+                        </a:fontRef>
+                      </wps:style>
+                      <wps:bodyPr/>
+                    </wps:wsp>
+                  </a:graphicData>
+                </a:graphic>
+                <wp14:sizeRelH relativeFrom="margin">
+                  <wp14:pctWidth>0</wp14:pctWidth>
+                </wp14:sizeRelH>
+                <wp14:sizeRelV relativeFrom="margin">
+                  <wp14:pctHeight>0</wp14:pctHeight>
+                </wp14:sizeRelV>
+              </wp:anchor>
+            </w:drawing>
+          </mc:Choice>
+          <mc:Fallback>
+            <w:pict>
+              <v:line w14:anchorId="223165FC" id="Connecteur droit 52" o:spid="_x0000_s1026" style="position:absolute;flip:y;z-index:251716608;visibility:visible;mso-wrap-style:square;mso-width-percent:0;mso-height-percent:0;mso-wrap-distance-left:9pt;mso-wrap-distance-top:0;mso-wrap-distance-right:9pt;mso-wrap-distance-bottom:0;mso-position-horizontal:absolute;mso-position-horizontal-relative:text;mso-position-vertical:absolute;mso-position-vertical-relative:text;mso-width-percent:0;mso-height-percent:0;mso-width-relative:margin;mso-height-relative:margin" from="34.15pt,176.2pt" to="208.15pt,297.7pt" o:gfxdata="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" strokecolor="black [3213]" strokeweight=".5pt">
+                <v:stroke joinstyle="miter"/>
+              </v:line>
+            </w:pict>
+          </mc:Fallback>
+        </mc:AlternateContent>
+      </w:r>
+      <w:r>
+        <w:rPr>
+          <w:noProof/>
+          <w:lang w:eastAsia="fr-FR"/>
+        </w:rPr>
+        <mc:AlternateContent>
+          <mc:Choice Requires="wps">
+            <w:drawing>
+              <wp:anchor distT="0" distB="0" distL="114300" distR="114300" simplePos="0" relativeHeight="251713536" behindDoc="0" locked="0" layoutInCell="1" allowOverlap="1" wp14:anchorId="0D92A0B3" wp14:editId="4D2BBDA8">
+                <wp:simplePos x="0" y="0"/>
+                <wp:positionH relativeFrom="margin">
+                  <wp:align>right</wp:align>
+                </wp:positionH>
+                <wp:positionV relativeFrom="paragraph">
+                  <wp:posOffset>2218691</wp:posOffset>
+                </wp:positionV>
+                <wp:extent cx="2257425" cy="1581150"/>
+                <wp:effectExtent l="0" t="0" r="28575" b="19050"/>
+                <wp:wrapNone/>
+                <wp:docPr id="56" name="Rectangle 56"/>
+                <wp:cNvGraphicFramePr/>
+                <a:graphic xmlns:a="http://schemas.openxmlformats.org/drawingml/2006/main">
+                  <a:graphicData uri="http://schemas.microsoft.com/office/word/2010/wordprocessingShape">
+                    <wps:wsp>
+                      <wps:cNvSpPr/>
+                      <wps:spPr>
+                        <a:xfrm>
+                          <a:off x="0" y="0"/>
+                          <a:ext cx="2257425" cy="1581150"/>
+                        </a:xfrm>
+                        <a:prstGeom prst="rect">
+                          <a:avLst/>
+                        </a:prstGeom>
+                        <a:solidFill>
+                          <a:schemeClr val="bg1"/>
+                        </a:solidFill>
+                        <a:ln>
+                          <a:solidFill>
+                            <a:schemeClr val="tx1"/>
+                          </a:solidFill>
+                        </a:ln>
+                      </wps:spPr>
+                      <wps:style>
+                        <a:lnRef idx="2">
+                          <a:schemeClr val="accent1">
+                            <a:shade val="50000"/>
+                          </a:schemeClr>
+                        </a:lnRef>
+                        <a:fillRef idx="1">
+                          <a:schemeClr val="accent1"/>
+                        </a:fillRef>
+                        <a:effectRef idx="0">
+                          <a:schemeClr val="accent1"/>
+                        </a:effectRef>
+                        <a:fontRef idx="minor">
+                          <a:schemeClr val="lt1"/>
+                        </a:fontRef>
+                      </wps:style>
+                      <wps:txbx>
+                        <w:txbxContent>
+                          <w:p>
+                            <w:pPr>
+                              <w:jc w:val="center"/>
+                              <w:rPr>
+                                <w:color w:val="000000" w:themeColor="text1"/>
+                                <w:sz w:val="48"/>
+                                <w:szCs w:val="48"/>
+                              </w:rPr>
+                            </w:pPr>
+                            <w:r>
+                              <w:rPr>
+                                <w:color w:val="000000" w:themeColor="text1"/>
+                                <w:sz w:val="48"/>
+                                <w:szCs w:val="48"/>
+                              </w:rPr>
+                              <w:t>VELO</w:t>
+                            </w:r>
+                          </w:p>
+                          <w:p>
+                            <w:pPr>
+                              <w:jc w:val="center"/>
+                              <w:rPr>
+                                <w:color w:val="000000" w:themeColor="text1"/>
+                                <w:sz w:val="48"/>
+                                <w:szCs w:val="48"/>
+                              </w:rPr>
+                            </w:pPr>
+                            <w:r>
+                              <w:rPr>
+                                <w:color w:val="000000" w:themeColor="text1"/>
+                                <w:sz w:val="48"/>
+                                <w:szCs w:val="48"/>
+                              </w:rPr>
+                              <w:t>ELECTRIQUE</w:t>
+                            </w:r>
+                          </w:p>
+                        </w:txbxContent>
+                      </wps:txbx>
+                      <wps:bodyPr rot="0" spcFirstLastPara="0" vertOverflow="overflow" horzOverflow="overflow" vert="horz" wrap="square" lIns="91440" tIns="45720" rIns="91440" bIns="45720" numCol="1" spcCol="0" rtlCol="0" fromWordArt="0" anchor="ctr" anchorCtr="0" forceAA="0" compatLnSpc="1">
+                        <a:prstTxWarp prst="textNoShape">
+                          <a:avLst/>
+                        </a:prstTxWarp>
+                        <a:noAutofit/>
+                      </wps:bodyPr>
+                    </wps:wsp>
+                  </a:graphicData>
+                </a:graphic>
+                <wp14:sizeRelV relativeFrom="margin">
+                  <wp14:pctHeight>0</wp14:pctHeight>
+                </wp14:sizeRelV>
+              </wp:anchor>
+            </w:drawing>
+          </mc:Choice>
+          <mc:Fallback>
+            <w:pict>
+              <v:rect w14:anchorId="0D92A0B3" id="Rectangle 56" o:spid="_x0000_s1045" style="position:absolute;margin-left:126.55pt;margin-top:174.7pt;width:177.75pt;height:124.5pt;z-index:251713536;visibility:visible;mso-wrap-style:square;mso-height-percent:0;mso-wrap-distance-left:9pt;mso-wrap-distance-top:0;mso-wrap-distance-right:9pt;mso-wrap-distance-bottom:0;mso-position-horizontal:right;mso-position-horizontal-relative:margin;mso-position-vertical:absolute;mso-position-vertical-relative:text;mso-height-percent:0;mso-height-relative:margin;v-text-anchor:middle" o:gfxdata="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" fillcolor="white [3212]" strokecolor="black [3213]" strokeweight="1pt">
+                <v:textbox>
+                  <w:txbxContent>
+                    <w:p>
+                      <w:pPr>
+                        <w:jc w:val="center"/>
+                        <w:rPr>
+                          <w:color w:val="000000" w:themeColor="text1"/>
+                          <w:sz w:val="48"/>
+                          <w:szCs w:val="48"/>
+                        </w:rPr>
+                      </w:pPr>
+                      <w:r>
+                        <w:rPr>
+                          <w:color w:val="000000" w:themeColor="text1"/>
+                          <w:sz w:val="48"/>
+                          <w:szCs w:val="48"/>
+                        </w:rPr>
+                        <w:t>VELO</w:t>
+                      </w:r>
+                    </w:p>
+                    <w:p>
+                      <w:pPr>
+                        <w:jc w:val="center"/>
+                        <w:rPr>
+                          <w:color w:val="000000" w:themeColor="text1"/>
+                          <w:sz w:val="48"/>
+                          <w:szCs w:val="48"/>
+                        </w:rPr>
+                      </w:pPr>
+                      <w:r>
+                        <w:rPr>
+                          <w:color w:val="000000" w:themeColor="text1"/>
+                          <w:sz w:val="48"/>
+                          <w:szCs w:val="48"/>
+                        </w:rPr>
+                        <w:t>ELECTRIQUE</w:t>
+                      </w:r>
+                    </w:p>
+                  </w:txbxContent>
+                </v:textbox>
+                <w10:wrap anchorx="margin"/>
+              </v:rect>
+            </w:pict>
+          </mc:Fallback>
+        </mc:AlternateContent>
+      </w:r>
+      <w:r>
+        <w:rPr>
+          <w:noProof/>
+          <w:lang w:eastAsia="fr-FR"/>
+        </w:rPr>
+        <mc:AlternateContent>
+          <mc:Choice Requires="wps">
+            <w:drawing>
+              <wp:anchor distT="0" distB="0" distL="114300" distR="114300" simplePos="0" relativeHeight="251712512" behindDoc="0" locked="0" layoutInCell="1" allowOverlap="1" wp14:anchorId="08E15C90" wp14:editId="48A8C4CC">
+                <wp:simplePos x="0" y="0"/>
+                <wp:positionH relativeFrom="column">
+                  <wp:posOffset>414655</wp:posOffset>
+                </wp:positionH>
+                <wp:positionV relativeFrom="paragraph">
+                  <wp:posOffset>2218690</wp:posOffset>
+                </wp:positionV>
+                <wp:extent cx="2257425" cy="1581150"/>
+                <wp:effectExtent l="0" t="0" r="28575" b="19050"/>
+                <wp:wrapNone/>
+                <wp:docPr id="55" name="Rectangle 55"/>
+                <wp:cNvGraphicFramePr/>
+                <a:graphic xmlns:a="http://schemas.openxmlformats.org/drawingml/2006/main">
+                  <a:graphicData uri="http://schemas.microsoft.com/office/word/2010/wordprocessingShape">
+                    <wps:wsp>
+                      <wps:cNvSpPr/>
+                      <wps:spPr>
+                        <a:xfrm>
+                          <a:off x="0" y="0"/>
+                          <a:ext cx="2257425" cy="1581150"/>
+                        </a:xfrm>
+                        <a:prstGeom prst="rect">
+                          <a:avLst/>
+                        </a:prstGeom>
+                        <a:solidFill>
+                          <a:schemeClr val="bg1"/>
+                        </a:solidFill>
+                        <a:ln>
+                          <a:solidFill>
+                            <a:schemeClr val="tx1"/>
+                          </a:solidFill>
+                        </a:ln>
+                      </wps:spPr>
+                      <wps:style>
+                        <a:lnRef idx="2">
+                          <a:schemeClr val="accent1">
+                            <a:shade val="50000"/>
+                          </a:schemeClr>
+                        </a:lnRef>
+                        <a:fillRef idx="1">
+                          <a:schemeClr val="accent1"/>
+                        </a:fillRef>
+                        <a:effectRef idx="0">
+                          <a:schemeClr val="accent1"/>
+                        </a:effectRef>
+                        <a:fontRef idx="minor">
+                          <a:schemeClr val="lt1"/>
+                        </a:fontRef>
+                      </wps:style>
+                      <wps:txbx>
+                        <w:txbxContent>
+                          <w:p>
+                            <w:pPr>
+                              <w:jc w:val="center"/>
+                              <w:rPr>
+                                <w:color w:val="000000" w:themeColor="text1"/>
+                                <w:sz w:val="48"/>
+                                <w:szCs w:val="48"/>
+                              </w:rPr>
+                            </w:pPr>
+                            <w:r>
+                              <w:rPr>
+                                <w:color w:val="000000" w:themeColor="text1"/>
+                                <w:sz w:val="48"/>
+                                <w:szCs w:val="48"/>
+                              </w:rPr>
+                              <w:t>VELO</w:t>
+                            </w:r>
+                          </w:p>
+                          <w:p>
+                            <w:pPr>
+                              <w:jc w:val="center"/>
+                              <w:rPr>
+                                <w:color w:val="000000" w:themeColor="text1"/>
+                                <w:sz w:val="48"/>
+                                <w:szCs w:val="48"/>
+                              </w:rPr>
+                            </w:pPr>
+                            <w:r>
+                              <w:rPr>
+                                <w:color w:val="000000" w:themeColor="text1"/>
+                                <w:sz w:val="48"/>
+                                <w:szCs w:val="48"/>
+                              </w:rPr>
+                              <w:t>CLASSIQUE</w:t>
+                            </w:r>
+                          </w:p>
+                        </w:txbxContent>
+                      </wps:txbx>
+                      <wps:bodyPr rot="0" spcFirstLastPara="0" vertOverflow="overflow" horzOverflow="overflow" vert="horz" wrap="square" lIns="91440" tIns="45720" rIns="91440" bIns="45720" numCol="1" spcCol="0" rtlCol="0" fromWordArt="0" anchor="ctr" anchorCtr="0" forceAA="0" compatLnSpc="1">
+                        <a:prstTxWarp prst="textNoShape">
+                          <a:avLst/>
+                        </a:prstTxWarp>
+                        <a:noAutofit/>
+                      </wps:bodyPr>
+                    </wps:wsp>
+                  </a:graphicData>
+                </a:graphic>
+                <wp14:sizeRelV relativeFrom="margin">
+                  <wp14:pctHeight>0</wp14:pctHeight>
+                </wp14:sizeRelV>
+              </wp:anchor>
+            </w:drawing>
+          </mc:Choice>
+          <mc:Fallback>
+            <w:pict>
+              <v:rect w14:anchorId="08E15C90" id="Rectangle 55" o:spid="_x0000_s1046" style="position:absolute;margin-left:32.65pt;margin-top:174.7pt;width:177.75pt;height:124.5pt;z-index:251712512;visibility:visible;mso-wrap-style:square;mso-height-percent:0;mso-wrap-distance-left:9pt;mso-wrap-distance-top:0;mso-wrap-distance-right:9pt;mso-wrap-distance-bottom:0;mso-position-horizontal:absolute;mso-position-horizontal-relative:text;mso-position-vertical:absolute;mso-position-vertical-relative:text;mso-height-percent:0;mso-height-relative:margin;v-text-anchor:middle" o:gfxdata="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" fillcolor="white [3212]" strokecolor="black [3213]" strokeweight="1pt">
+                <v:textbox>
+                  <w:txbxContent>
+                    <w:p>
+                      <w:pPr>
+                        <w:jc w:val="center"/>
+                        <w:rPr>
+                          <w:color w:val="000000" w:themeColor="text1"/>
+                          <w:sz w:val="48"/>
+                          <w:szCs w:val="48"/>
+                        </w:rPr>
+                      </w:pPr>
+                      <w:r>
+                        <w:rPr>
+                          <w:color w:val="000000" w:themeColor="text1"/>
+                          <w:sz w:val="48"/>
+                          <w:szCs w:val="48"/>
+                        </w:rPr>
+                        <w:t>VELO</w:t>
+                      </w:r>
+                    </w:p>
+                    <w:p>
+                      <w:pPr>
+                        <w:jc w:val="center"/>
+                        <w:rPr>
+                          <w:color w:val="000000" w:themeColor="text1"/>
+                          <w:sz w:val="48"/>
+                          <w:szCs w:val="48"/>
+                        </w:rPr>
+                      </w:pPr>
+                      <w:r>
+                        <w:rPr>
+                          <w:color w:val="000000" w:themeColor="text1"/>
+                          <w:sz w:val="48"/>
+                          <w:szCs w:val="48"/>
+                        </w:rPr>
+                        <w:t>CLASSIQUE</w:t>
+                      </w:r>
+                    </w:p>
+                  </w:txbxContent>
+                </v:textbox>
+              </v:rect>
+            </w:pict>
+          </mc:Fallback>
+        </mc:AlternateContent>
+      </w:r>
+      <w:r>
+        <w:rPr>
+          <w:b/>
+          <w:sz w:val="40"/>
+          <w:szCs w:val="40"/>
+        </w:rPr>
+        <w:br w:type="page"/>
+      </w:r>
     </w:p>
     <w:sectPr>
       <w:pgSz w:w="11906" w:h="16838"/>

--- a/Projet-location-velo/maquette.docx
+++ b/Projet-location-velo/maquette.docx
@@ -27,9 +27,436 @@
           <w:lang w:eastAsia="fr-FR"/>
         </w:rPr>
         <mc:AlternateContent>
+          <mc:Choice Requires="wpg">
+            <w:drawing>
+              <wp:anchor distT="0" distB="0" distL="114300" distR="114300" simplePos="0" relativeHeight="251718656" behindDoc="0" locked="0" layoutInCell="1" allowOverlap="1">
+                <wp:simplePos x="0" y="0"/>
+                <wp:positionH relativeFrom="column">
+                  <wp:posOffset>24130</wp:posOffset>
+                </wp:positionH>
+                <wp:positionV relativeFrom="paragraph">
+                  <wp:posOffset>54610</wp:posOffset>
+                </wp:positionV>
+                <wp:extent cx="6057900" cy="2057400"/>
+                <wp:effectExtent l="0" t="0" r="19050" b="19050"/>
+                <wp:wrapNone/>
+                <wp:docPr id="4" name="Groupe 4"/>
+                <wp:cNvGraphicFramePr/>
+                <a:graphic xmlns:a="http://schemas.openxmlformats.org/drawingml/2006/main">
+                  <a:graphicData uri="http://schemas.microsoft.com/office/word/2010/wordprocessingGroup">
+                    <wpg:wgp>
+                      <wpg:cNvGrpSpPr/>
+                      <wpg:grpSpPr>
+                        <a:xfrm>
+                          <a:off x="0" y="0"/>
+                          <a:ext cx="6057900" cy="2057400"/>
+                          <a:chOff x="0" y="0"/>
+                          <a:chExt cx="6057900" cy="2057400"/>
+                        </a:xfrm>
+                      </wpg:grpSpPr>
+                      <wps:wsp>
+                        <wps:cNvPr id="31" name="Rectangle 31"/>
+                        <wps:cNvSpPr/>
+                        <wps:spPr>
+                          <a:xfrm>
+                            <a:off x="0" y="0"/>
+                            <a:ext cx="6057900" cy="2057400"/>
+                          </a:xfrm>
+                          <a:prstGeom prst="rect">
+                            <a:avLst/>
+                          </a:prstGeom>
+                          <a:solidFill>
+                            <a:schemeClr val="bg1"/>
+                          </a:solidFill>
+                        </wps:spPr>
+                        <wps:style>
+                          <a:lnRef idx="2">
+                            <a:schemeClr val="accent1">
+                              <a:shade val="50000"/>
+                            </a:schemeClr>
+                          </a:lnRef>
+                          <a:fillRef idx="1">
+                            <a:schemeClr val="accent1"/>
+                          </a:fillRef>
+                          <a:effectRef idx="0">
+                            <a:schemeClr val="accent1"/>
+                          </a:effectRef>
+                          <a:fontRef idx="minor">
+                            <a:schemeClr val="lt1"/>
+                          </a:fontRef>
+                        </wps:style>
+                        <wps:txbx>
+                          <w:txbxContent>
+                            <w:p>
+                              <w:pPr>
+                                <w:shd w:val="clear" w:color="auto" w:fill="FFFFFF" w:themeFill="background1"/>
+                                <w:jc w:val="center"/>
+                                <w:rPr>
+                                  <w:sz w:val="72"/>
+                                  <w:szCs w:val="72"/>
+                                  <w14:shadow w14:blurRad="38100" w14:dist="19050" w14:dir="2700000" w14:sx="100000" w14:sy="100000" w14:kx="0" w14:ky="0" w14:algn="tl">
+                                    <w14:schemeClr w14:val="dk1">
+                                      <w14:alpha w14:val="60000"/>
+                                    </w14:schemeClr>
+                                  </w14:shadow>
+                                  <w14:textOutline w14:w="0" w14:cap="flat" w14:cmpd="sng" w14:algn="ctr">
+                                    <w14:noFill/>
+                                    <w14:prstDash w14:val="solid"/>
+                                    <w14:round/>
+                                  </w14:textOutline>
+                                </w:rPr>
+                              </w:pPr>
+                              <w:r>
+                                <w:rPr>
+                                  <w:sz w:val="72"/>
+                                  <w:szCs w:val="72"/>
+                                  <w14:shadow w14:blurRad="38100" w14:dist="19050" w14:dir="2700000" w14:sx="100000" w14:sy="100000" w14:kx="0" w14:ky="0" w14:algn="tl">
+                                    <w14:schemeClr w14:val="dk1">
+                                      <w14:alpha w14:val="60000"/>
+                                    </w14:schemeClr>
+                                  </w14:shadow>
+                                  <w14:textOutline w14:w="0" w14:cap="flat" w14:cmpd="sng" w14:algn="ctr">
+                                    <w14:noFill/>
+                                    <w14:prstDash w14:val="solid"/>
+                                    <w14:round/>
+                                  </w14:textOutline>
+                                </w:rPr>
+                                <w:t>EN-TETE</w:t>
+                              </w:r>
+                            </w:p>
+                          </w:txbxContent>
+                        </wps:txbx>
+                        <wps:bodyPr rot="0" spcFirstLastPara="0" vertOverflow="overflow" horzOverflow="overflow" vert="horz" wrap="square" lIns="91440" tIns="45720" rIns="91440" bIns="45720" numCol="1" spcCol="0" rtlCol="0" fromWordArt="0" anchor="ctr" anchorCtr="0" forceAA="0" compatLnSpc="1">
+                          <a:prstTxWarp prst="textNoShape">
+                            <a:avLst/>
+                          </a:prstTxWarp>
+                          <a:noAutofit/>
+                        </wps:bodyPr>
+                      </wps:wsp>
+                      <wps:wsp>
+                        <wps:cNvPr id="1" name="Rectangle à coins arrondis 1"/>
+                        <wps:cNvSpPr/>
+                        <wps:spPr>
+                          <a:xfrm>
+                            <a:off x="104775" y="381000"/>
+                            <a:ext cx="1676400" cy="1000125"/>
+                          </a:xfrm>
+                          <a:prstGeom prst="roundRect">
+                            <a:avLst/>
+                          </a:prstGeom>
+                          <a:noFill/>
+                        </wps:spPr>
+                        <wps:style>
+                          <a:lnRef idx="2">
+                            <a:schemeClr val="accent1">
+                              <a:shade val="50000"/>
+                            </a:schemeClr>
+                          </a:lnRef>
+                          <a:fillRef idx="1">
+                            <a:schemeClr val="accent1"/>
+                          </a:fillRef>
+                          <a:effectRef idx="0">
+                            <a:schemeClr val="accent1"/>
+                          </a:effectRef>
+                          <a:fontRef idx="minor">
+                            <a:schemeClr val="lt1"/>
+                          </a:fontRef>
+                        </wps:style>
+                        <wps:txbx>
+                          <w:txbxContent>
+                            <w:p>
+                              <w:pPr>
+                                <w:jc w:val="center"/>
+                                <w:rPr>
+                                  <w:b/>
+                                  <w:color w:val="000000" w:themeColor="text1"/>
+                                  <w:sz w:val="48"/>
+                                  <w:szCs w:val="48"/>
+                                </w:rPr>
+                              </w:pPr>
+                              <w:r>
+                                <w:rPr>
+                                  <w:b/>
+                                  <w:color w:val="000000" w:themeColor="text1"/>
+                                  <w:sz w:val="48"/>
+                                  <w:szCs w:val="48"/>
+                                </w:rPr>
+                                <w:t>LOGO</w:t>
+                              </w:r>
+                            </w:p>
+                          </w:txbxContent>
+                        </wps:txbx>
+                        <wps:bodyPr rot="0" spcFirstLastPara="0" vertOverflow="overflow" horzOverflow="overflow" vert="horz" wrap="square" lIns="91440" tIns="45720" rIns="91440" bIns="45720" numCol="1" spcCol="0" rtlCol="0" fromWordArt="0" anchor="ctr" anchorCtr="0" forceAA="0" compatLnSpc="1">
+                          <a:prstTxWarp prst="textNoShape">
+                            <a:avLst/>
+                          </a:prstTxWarp>
+                          <a:noAutofit/>
+                        </wps:bodyPr>
+                      </wps:wsp>
+                      <wps:wsp>
+                        <wps:cNvPr id="2" name="Rectangle 2"/>
+                        <wps:cNvSpPr/>
+                        <wps:spPr>
+                          <a:xfrm>
+                            <a:off x="3076575" y="238125"/>
+                            <a:ext cx="2943225" cy="371475"/>
+                          </a:xfrm>
+                          <a:prstGeom prst="rect">
+                            <a:avLst/>
+                          </a:prstGeom>
+                          <a:noFill/>
+                        </wps:spPr>
+                        <wps:style>
+                          <a:lnRef idx="2">
+                            <a:schemeClr val="accent1">
+                              <a:shade val="50000"/>
+                            </a:schemeClr>
+                          </a:lnRef>
+                          <a:fillRef idx="1">
+                            <a:schemeClr val="accent1"/>
+                          </a:fillRef>
+                          <a:effectRef idx="0">
+                            <a:schemeClr val="accent1"/>
+                          </a:effectRef>
+                          <a:fontRef idx="minor">
+                            <a:schemeClr val="lt1"/>
+                          </a:fontRef>
+                        </wps:style>
+                        <wps:txbx>
+                          <w:txbxContent>
+                            <w:p>
+                              <w:pPr>
+                                <w:jc w:val="center"/>
+                                <w:rPr>
+                                  <w:b/>
+                                  <w:color w:val="000000" w:themeColor="text1"/>
+                                  <w:sz w:val="36"/>
+                                  <w:szCs w:val="36"/>
+                                </w:rPr>
+                              </w:pPr>
+                              <w:r>
+                                <w:rPr>
+                                  <w:b/>
+                                  <w:color w:val="000000" w:themeColor="text1"/>
+                                  <w:sz w:val="36"/>
+                                  <w:szCs w:val="36"/>
+                                </w:rPr>
+                                <w:t>BARRE DE NAVIGATION</w:t>
+                              </w:r>
+                            </w:p>
+                          </w:txbxContent>
+                        </wps:txbx>
+                        <wps:bodyPr rot="0" spcFirstLastPara="0" vertOverflow="overflow" horzOverflow="overflow" vert="horz" wrap="square" lIns="91440" tIns="45720" rIns="91440" bIns="45720" numCol="1" spcCol="0" rtlCol="0" fromWordArt="0" anchor="ctr" anchorCtr="0" forceAA="0" compatLnSpc="1">
+                          <a:prstTxWarp prst="textNoShape">
+                            <a:avLst/>
+                          </a:prstTxWarp>
+                          <a:noAutofit/>
+                        </wps:bodyPr>
+                      </wps:wsp>
+                    </wpg:wgp>
+                  </a:graphicData>
+                </a:graphic>
+              </wp:anchor>
+            </w:drawing>
+          </mc:Choice>
+          <mc:Fallback>
+            <w:pict>
+              <v:group id="Groupe 4" o:spid="_x0000_s1026" style="position:absolute;margin-left:1.9pt;margin-top:4.3pt;width:477pt;height:162pt;z-index:251718656" coordsize="60579,20574" o:gfxdata="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">
+                <v:rect id="Rectangle 31" o:spid="_x0000_s1027" style="position:absolute;width:60579;height:20574;visibility:visible;mso-wrap-style:square;v-text-anchor:middle" o:gfxdata="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" fillcolor="white [3212]" strokecolor="#1f4d78 [1604]" strokeweight="1pt">
+                  <v:textbox>
+                    <w:txbxContent>
+                      <w:p>
+                        <w:pPr>
+                          <w:shd w:val="clear" w:color="auto" w:fill="FFFFFF" w:themeFill="background1"/>
+                          <w:jc w:val="center"/>
+                          <w:rPr>
+                            <w:sz w:val="72"/>
+                            <w:szCs w:val="72"/>
+                            <w14:shadow w14:blurRad="38100" w14:dist="19050" w14:dir="2700000" w14:sx="100000" w14:sy="100000" w14:kx="0" w14:ky="0" w14:algn="tl">
+                              <w14:schemeClr w14:val="dk1">
+                                <w14:alpha w14:val="60000"/>
+                              </w14:schemeClr>
+                            </w14:shadow>
+                            <w14:textOutline w14:w="0" w14:cap="flat" w14:cmpd="sng" w14:algn="ctr">
+                              <w14:noFill/>
+                              <w14:prstDash w14:val="solid"/>
+                              <w14:round/>
+                            </w14:textOutline>
+                          </w:rPr>
+                        </w:pPr>
+                        <w:r>
+                          <w:rPr>
+                            <w:sz w:val="72"/>
+                            <w:szCs w:val="72"/>
+                            <w14:shadow w14:blurRad="38100" w14:dist="19050" w14:dir="2700000" w14:sx="100000" w14:sy="100000" w14:kx="0" w14:ky="0" w14:algn="tl">
+                              <w14:schemeClr w14:val="dk1">
+                                <w14:alpha w14:val="60000"/>
+                              </w14:schemeClr>
+                            </w14:shadow>
+                            <w14:textOutline w14:w="0" w14:cap="flat" w14:cmpd="sng" w14:algn="ctr">
+                              <w14:noFill/>
+                              <w14:prstDash w14:val="solid"/>
+                              <w14:round/>
+                            </w14:textOutline>
+                          </w:rPr>
+                          <w:t>EN-TETE</w:t>
+                        </w:r>
+                      </w:p>
+                    </w:txbxContent>
+                  </v:textbox>
+                </v:rect>
+                <v:roundrect id="Rectangle à coins arrondis 1" o:spid="_x0000_s1028" style="position:absolute;left:1047;top:3810;width:16764;height:10001;visibility:visible;mso-wrap-style:square;v-text-anchor:middle" arcsize="10923f" o:gfxdata="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" filled="f" strokecolor="#1f4d78 [1604]" strokeweight="1pt">
+                  <v:stroke joinstyle="miter"/>
+                  <v:textbox>
+                    <w:txbxContent>
+                      <w:p>
+                        <w:pPr>
+                          <w:jc w:val="center"/>
+                          <w:rPr>
+                            <w:b/>
+                            <w:color w:val="000000" w:themeColor="text1"/>
+                            <w:sz w:val="48"/>
+                            <w:szCs w:val="48"/>
+                          </w:rPr>
+                        </w:pPr>
+                        <w:r>
+                          <w:rPr>
+                            <w:b/>
+                            <w:color w:val="000000" w:themeColor="text1"/>
+                            <w:sz w:val="48"/>
+                            <w:szCs w:val="48"/>
+                          </w:rPr>
+                          <w:t>LOGO</w:t>
+                        </w:r>
+                      </w:p>
+                    </w:txbxContent>
+                  </v:textbox>
+                </v:roundrect>
+                <v:rect id="Rectangle 2" o:spid="_x0000_s1029" style="position:absolute;left:30765;top:2381;width:29433;height:3715;visibility:visible;mso-wrap-style:square;v-text-anchor:middle" o:gfxdata="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" filled="f" strokecolor="#1f4d78 [1604]" strokeweight="1pt">
+                  <v:textbox>
+                    <w:txbxContent>
+                      <w:p>
+                        <w:pPr>
+                          <w:jc w:val="center"/>
+                          <w:rPr>
+                            <w:b/>
+                            <w:color w:val="000000" w:themeColor="text1"/>
+                            <w:sz w:val="36"/>
+                            <w:szCs w:val="36"/>
+                          </w:rPr>
+                        </w:pPr>
+                        <w:r>
+                          <w:rPr>
+                            <w:b/>
+                            <w:color w:val="000000" w:themeColor="text1"/>
+                            <w:sz w:val="36"/>
+                            <w:szCs w:val="36"/>
+                          </w:rPr>
+                          <w:t>BARRE DE NAVIGATION</w:t>
+                        </w:r>
+                      </w:p>
+                    </w:txbxContent>
+                  </v:textbox>
+                </v:rect>
+              </v:group>
+            </w:pict>
+          </mc:Fallback>
+        </mc:AlternateContent>
+      </w:r>
+      <w:r>
+        <w:rPr>
+          <w:noProof/>
+          <w:lang w:eastAsia="fr-FR"/>
+        </w:rPr>
+        <mc:AlternateContent>
           <mc:Choice Requires="wps">
             <w:drawing>
-              <wp:anchor distT="0" distB="0" distL="114300" distR="114300" simplePos="0" relativeHeight="251691008" behindDoc="0" locked="0" layoutInCell="1" allowOverlap="1" wp14:anchorId="1E060EB0" wp14:editId="696E444F">
+              <wp:anchor distT="0" distB="0" distL="114300" distR="114300" simplePos="0" relativeHeight="251677696" behindDoc="0" locked="0" layoutInCell="1" allowOverlap="1" wp14:anchorId="34F6F3E7" wp14:editId="00F7BBEA">
+                <wp:simplePos x="0" y="0"/>
+                <wp:positionH relativeFrom="margin">
+                  <wp:align>left</wp:align>
+                </wp:positionH>
+                <wp:positionV relativeFrom="paragraph">
+                  <wp:posOffset>26035</wp:posOffset>
+                </wp:positionV>
+                <wp:extent cx="6096000" cy="9258300"/>
+                <wp:effectExtent l="19050" t="19050" r="19050" b="19050"/>
+                <wp:wrapNone/>
+                <wp:docPr id="32" name="Rectangle 32"/>
+                <wp:cNvGraphicFramePr/>
+                <a:graphic xmlns:a="http://schemas.openxmlformats.org/drawingml/2006/main">
+                  <a:graphicData uri="http://schemas.microsoft.com/office/word/2010/wordprocessingShape">
+                    <wps:wsp>
+                      <wps:cNvSpPr/>
+                      <wps:spPr>
+                        <a:xfrm>
+                          <a:off x="0" y="0"/>
+                          <a:ext cx="6096000" cy="9258300"/>
+                        </a:xfrm>
+                        <a:prstGeom prst="rect">
+                          <a:avLst/>
+                        </a:prstGeom>
+                        <a:solidFill>
+                          <a:schemeClr val="bg1"/>
+                        </a:solidFill>
+                        <a:ln w="38100">
+                          <a:solidFill>
+                            <a:schemeClr val="tx1"/>
+                          </a:solidFill>
+                        </a:ln>
+                      </wps:spPr>
+                      <wps:style>
+                        <a:lnRef idx="2">
+                          <a:schemeClr val="accent1">
+                            <a:shade val="50000"/>
+                          </a:schemeClr>
+                        </a:lnRef>
+                        <a:fillRef idx="1">
+                          <a:schemeClr val="accent1"/>
+                        </a:fillRef>
+                        <a:effectRef idx="0">
+                          <a:schemeClr val="accent1"/>
+                        </a:effectRef>
+                        <a:fontRef idx="minor">
+                          <a:schemeClr val="lt1"/>
+                        </a:fontRef>
+                      </wps:style>
+                      <wps:bodyPr rot="0" spcFirstLastPara="0" vertOverflow="overflow" horzOverflow="overflow" vert="horz" wrap="square" lIns="91440" tIns="45720" rIns="91440" bIns="45720" numCol="1" spcCol="0" rtlCol="0" fromWordArt="0" anchor="ctr" anchorCtr="0" forceAA="0" compatLnSpc="1">
+                        <a:prstTxWarp prst="textNoShape">
+                          <a:avLst/>
+                        </a:prstTxWarp>
+                        <a:noAutofit/>
+                      </wps:bodyPr>
+                    </wps:wsp>
+                  </a:graphicData>
+                </a:graphic>
+                <wp14:sizeRelH relativeFrom="margin">
+                  <wp14:pctWidth>0</wp14:pctWidth>
+                </wp14:sizeRelH>
+                <wp14:sizeRelV relativeFrom="margin">
+                  <wp14:pctHeight>0</wp14:pctHeight>
+                </wp14:sizeRelV>
+              </wp:anchor>
+            </w:drawing>
+          </mc:Choice>
+          <mc:Fallback>
+            <w:pict>
+              <v:rect w14:anchorId="6262826A" id="Rectangle 32" o:spid="_x0000_s1026" style="position:absolute;margin-left:0;margin-top:2.05pt;width:480pt;height:729pt;z-index:251677696;visibility:visible;mso-wrap-style:square;mso-width-percent:0;mso-height-percent:0;mso-wrap-distance-left:9pt;mso-wrap-distance-top:0;mso-wrap-distance-right:9pt;mso-wrap-distance-bottom:0;mso-position-horizontal:left;mso-position-horizontal-relative:margin;mso-position-vertical:absolute;mso-position-vertical-relative:text;mso-width-percent:0;mso-height-percent:0;mso-width-relative:margin;mso-height-relative:margin;v-text-anchor:middle" o:gfxdata="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" fillcolor="white [3212]" strokecolor="black [3213]" strokeweight="3pt">
+                <w10:wrap anchorx="margin"/>
+              </v:rect>
+            </w:pict>
+          </mc:Fallback>
+        </mc:AlternateContent>
+      </w:r>
+      <w:r>
+        <w:rPr>
+          <w:noProof/>
+          <w:lang w:eastAsia="fr-FR"/>
+        </w:rPr>
+        <mc:AlternateContent>
+          <mc:Choice Requires="wps">
+            <w:drawing>
+              <wp:anchor distT="0" distB="0" distL="114300" distR="114300" simplePos="0" relativeHeight="251686912" behindDoc="0" locked="0" layoutInCell="1" allowOverlap="1" wp14:anchorId="1E060EB0" wp14:editId="696E444F">
                 <wp:simplePos x="0" y="0"/>
                 <wp:positionH relativeFrom="column">
                   <wp:posOffset>3481705</wp:posOffset>
@@ -78,7 +505,7 @@
           </mc:Choice>
           <mc:Fallback>
             <w:pict>
-              <v:line w14:anchorId="14EE7467" id="Connecteur droit 23" o:spid="_x0000_s1026" style="position:absolute;flip:y;z-index:251691008;visibility:visible;mso-wrap-style:square;mso-wrap-distance-left:9pt;mso-wrap-distance-top:0;mso-wrap-distance-right:9pt;mso-wrap-distance-bottom:0;mso-position-horizontal:absolute;mso-position-horizontal-relative:text;mso-position-vertical:absolute;mso-position-vertical-relative:text" from="274.15pt,385.9pt" to="451.15pt,573.4pt" o:gfxdata="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" strokecolor="black [3200]" strokeweight=".5pt">
+              <v:line w14:anchorId="378A595A" id="Connecteur droit 23" o:spid="_x0000_s1026" style="position:absolute;flip:y;z-index:251686912;visibility:visible;mso-wrap-style:square;mso-wrap-distance-left:9pt;mso-wrap-distance-top:0;mso-wrap-distance-right:9pt;mso-wrap-distance-bottom:0;mso-position-horizontal:absolute;mso-position-horizontal-relative:text;mso-position-vertical:absolute;mso-position-vertical-relative:text" from="274.15pt,385.9pt" to="451.15pt,573.4pt" o:gfxdata="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" strokecolor="black [3200]" strokeweight=".5pt">
                 <v:stroke joinstyle="miter"/>
               </v:line>
             </w:pict>
@@ -93,7 +520,7 @@
         <mc:AlternateContent>
           <mc:Choice Requires="wps">
             <w:drawing>
-              <wp:anchor distT="0" distB="0" distL="114300" distR="114300" simplePos="0" relativeHeight="251689984" behindDoc="0" locked="0" layoutInCell="1" allowOverlap="1" wp14:anchorId="463F8AC0" wp14:editId="0EBAD1DA">
+              <wp:anchor distT="0" distB="0" distL="114300" distR="114300" simplePos="0" relativeHeight="251685888" behindDoc="0" locked="0" layoutInCell="1" allowOverlap="1" wp14:anchorId="463F8AC0" wp14:editId="0EBAD1DA">
                 <wp:simplePos x="0" y="0"/>
                 <wp:positionH relativeFrom="column">
                   <wp:posOffset>3472180</wp:posOffset>
@@ -143,7 +570,7 @@
           </mc:Choice>
           <mc:Fallback>
             <w:pict>
-              <v:line w14:anchorId="5D4563EA" id="Connecteur droit 24" o:spid="_x0000_s1026" style="position:absolute;z-index:251689984;visibility:visible;mso-wrap-style:square;mso-wrap-distance-left:9pt;mso-wrap-distance-top:0;mso-wrap-distance-right:9pt;mso-wrap-distance-bottom:0;mso-position-horizontal:absolute;mso-position-horizontal-relative:text;mso-position-vertical:absolute;mso-position-vertical-relative:text" from="273.4pt,384.4pt" to="451.9pt,572.65pt" o:gfxdata="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" strokecolor="black [3200]" strokeweight=".5pt">
+              <v:line w14:anchorId="00C48A99" id="Connecteur droit 24" o:spid="_x0000_s1026" style="position:absolute;z-index:251685888;visibility:visible;mso-wrap-style:square;mso-wrap-distance-left:9pt;mso-wrap-distance-top:0;mso-wrap-distance-right:9pt;mso-wrap-distance-bottom:0;mso-position-horizontal:absolute;mso-position-horizontal-relative:text;mso-position-vertical:absolute;mso-position-vertical-relative:text" from="273.4pt,384.4pt" to="451.9pt,572.65pt" o:gfxdata="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" strokecolor="black [3200]" strokeweight=".5pt">
                 <v:stroke joinstyle="miter"/>
               </v:line>
             </w:pict>
@@ -158,7 +585,7 @@
         <mc:AlternateContent>
           <mc:Choice Requires="wps">
             <w:drawing>
-              <wp:anchor distT="0" distB="0" distL="114300" distR="114300" simplePos="0" relativeHeight="251688960" behindDoc="0" locked="0" layoutInCell="1" allowOverlap="1" wp14:anchorId="30115377" wp14:editId="23BBC9B5">
+              <wp:anchor distT="0" distB="0" distL="114300" distR="114300" simplePos="0" relativeHeight="251684864" behindDoc="0" locked="0" layoutInCell="1" allowOverlap="1" wp14:anchorId="30115377" wp14:editId="23BBC9B5">
                 <wp:simplePos x="0" y="0"/>
                 <wp:positionH relativeFrom="column">
                   <wp:posOffset>443230</wp:posOffset>
@@ -218,7 +645,7 @@
           </mc:Choice>
           <mc:Fallback>
             <w:pict>
-              <v:line w14:anchorId="49DBB905" id="Connecteur droit 25" o:spid="_x0000_s1026" style="position:absolute;z-index:251688960;visibility:visible;mso-wrap-style:square;mso-width-percent:0;mso-height-percent:0;mso-wrap-distance-left:9pt;mso-wrap-distance-top:0;mso-wrap-distance-right:9pt;mso-wrap-distance-bottom:0;mso-position-horizontal:absolute;mso-position-horizontal-relative:text;mso-position-vertical:absolute;mso-position-vertical-relative:text;mso-width-percent:0;mso-height-percent:0;mso-width-relative:margin;mso-height-relative:margin" from="34.9pt,386.65pt" to="210.4pt,572.65pt" o:gfxdata="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" strokecolor="black [3213]" strokeweight=".5pt">
+              <v:line w14:anchorId="0AB49E46" id="Connecteur droit 25" o:spid="_x0000_s1026" style="position:absolute;z-index:251684864;visibility:visible;mso-wrap-style:square;mso-width-percent:0;mso-height-percent:0;mso-wrap-distance-left:9pt;mso-wrap-distance-top:0;mso-wrap-distance-right:9pt;mso-wrap-distance-bottom:0;mso-position-horizontal:absolute;mso-position-horizontal-relative:text;mso-position-vertical:absolute;mso-position-vertical-relative:text;mso-width-percent:0;mso-height-percent:0;mso-width-relative:margin;mso-height-relative:margin" from="34.9pt,386.65pt" to="210.4pt,572.65pt" o:gfxdata="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" strokecolor="black [3213]" strokeweight=".5pt">
                 <v:stroke joinstyle="miter"/>
               </v:line>
             </w:pict>
@@ -233,7 +660,7 @@
         <mc:AlternateContent>
           <mc:Choice Requires="wps">
             <w:drawing>
-              <wp:anchor distT="0" distB="0" distL="114300" distR="114300" simplePos="0" relativeHeight="251687936" behindDoc="0" locked="0" layoutInCell="1" allowOverlap="1" wp14:anchorId="7635F78C" wp14:editId="0F66AB0D">
+              <wp:anchor distT="0" distB="0" distL="114300" distR="114300" simplePos="0" relativeHeight="251683840" behindDoc="0" locked="0" layoutInCell="1" allowOverlap="1" wp14:anchorId="7635F78C" wp14:editId="0F66AB0D">
                 <wp:simplePos x="0" y="0"/>
                 <wp:positionH relativeFrom="column">
                   <wp:posOffset>405130</wp:posOffset>
@@ -287,7 +714,7 @@
           </mc:Choice>
           <mc:Fallback>
             <w:pict>
-              <v:line w14:anchorId="02F6024B" id="Connecteur droit 26" o:spid="_x0000_s1026" style="position:absolute;flip:y;z-index:251687936;visibility:visible;mso-wrap-style:square;mso-wrap-distance-left:9pt;mso-wrap-distance-top:0;mso-wrap-distance-right:9pt;mso-wrap-distance-bottom:0;mso-position-horizontal:absolute;mso-position-horizontal-relative:text;mso-position-vertical:absolute;mso-position-vertical-relative:text" from="31.9pt,387.4pt" to="210.4pt,572.65pt" o:gfxdata="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" strokecolor="black [3213]" strokeweight=".5pt">
+              <v:line w14:anchorId="42E5DA1C" id="Connecteur droit 26" o:spid="_x0000_s1026" style="position:absolute;flip:y;z-index:251683840;visibility:visible;mso-wrap-style:square;mso-wrap-distance-left:9pt;mso-wrap-distance-top:0;mso-wrap-distance-right:9pt;mso-wrap-distance-bottom:0;mso-position-horizontal:absolute;mso-position-horizontal-relative:text;mso-position-vertical:absolute;mso-position-vertical-relative:text" from="31.9pt,387.4pt" to="210.4pt,572.65pt" o:gfxdata="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" strokecolor="black [3213]" strokeweight=".5pt">
                 <v:stroke joinstyle="miter"/>
               </v:line>
             </w:pict>
@@ -302,7 +729,7 @@
         <mc:AlternateContent>
           <mc:Choice Requires="wps">
             <w:drawing>
-              <wp:anchor distT="0" distB="0" distL="114300" distR="114300" simplePos="0" relativeHeight="251685888" behindDoc="0" locked="0" layoutInCell="1" allowOverlap="1" wp14:anchorId="70BCC87E" wp14:editId="15648183">
+              <wp:anchor distT="0" distB="0" distL="114300" distR="114300" simplePos="0" relativeHeight="251681792" behindDoc="0" locked="0" layoutInCell="1" allowOverlap="1" wp14:anchorId="70BCC87E" wp14:editId="15648183">
                 <wp:simplePos x="0" y="0"/>
                 <wp:positionH relativeFrom="column">
                   <wp:posOffset>119380</wp:posOffset>
@@ -397,7 +824,7 @@
           </mc:Choice>
           <mc:Fallback>
             <w:pict>
-              <v:roundrect w14:anchorId="70BCC87E" id="Rectangle à coins arrondis 27" o:spid="_x0000_s1026" style="position:absolute;margin-left:9.4pt;margin-top:201.4pt;width:465pt;height:153pt;z-index:251685888;visibility:visible;mso-wrap-style:square;mso-wrap-distance-left:9pt;mso-wrap-distance-top:0;mso-wrap-distance-right:9pt;mso-wrap-distance-bottom:0;mso-position-horizontal:absolute;mso-position-horizontal-relative:text;mso-position-vertical:absolute;mso-position-vertical-relative:text;v-text-anchor:middle" arcsize="10923f" o:gfxdata="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" fillcolor="white [3201]" strokecolor="black [3200]" strokeweight="1pt">
+              <v:roundrect w14:anchorId="70BCC87E" id="Rectangle à coins arrondis 27" o:spid="_x0000_s1030" style="position:absolute;margin-left:9.4pt;margin-top:201.4pt;width:465pt;height:153pt;z-index:251681792;visibility:visible;mso-wrap-style:square;mso-wrap-distance-left:9pt;mso-wrap-distance-top:0;mso-wrap-distance-right:9pt;mso-wrap-distance-bottom:0;mso-position-horizontal:absolute;mso-position-horizontal-relative:text;mso-position-vertical:absolute;mso-position-vertical-relative:text;v-text-anchor:middle" arcsize="10923f" o:gfxdata="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" fillcolor="white [3201]" strokecolor="black [3200]" strokeweight="1pt">
                 <v:stroke joinstyle="miter"/>
                 <v:textbox>
                   <w:txbxContent>
@@ -452,7 +879,7 @@
         <mc:AlternateContent>
           <mc:Choice Requires="wps">
             <w:drawing>
-              <wp:anchor distT="0" distB="0" distL="114300" distR="114300" simplePos="0" relativeHeight="251686912" behindDoc="0" locked="0" layoutInCell="1" allowOverlap="1" wp14:anchorId="4BC93C41" wp14:editId="02197643">
+              <wp:anchor distT="0" distB="0" distL="114300" distR="114300" simplePos="0" relativeHeight="251682816" behindDoc="0" locked="0" layoutInCell="1" allowOverlap="1" wp14:anchorId="4BC93C41" wp14:editId="02197643">
                 <wp:simplePos x="0" y="0"/>
                 <wp:positionH relativeFrom="margin">
                   <wp:posOffset>43180</wp:posOffset>
@@ -536,7 +963,7 @@
           </mc:Choice>
           <mc:Fallback>
             <w:pict>
-              <v:rect w14:anchorId="4BC93C41" id="Rectangle 28" o:spid="_x0000_s1027" style="position:absolute;margin-left:3.4pt;margin-top:605.6pt;width:477pt;height:123.75pt;z-index:251686912;visibility:visible;mso-wrap-style:square;mso-height-percent:0;mso-wrap-distance-left:9pt;mso-wrap-distance-top:0;mso-wrap-distance-right:9pt;mso-wrap-distance-bottom:0;mso-position-horizontal:absolute;mso-position-horizontal-relative:margin;mso-position-vertical:absolute;mso-position-vertical-relative:text;mso-height-percent:0;mso-height-relative:margin;v-text-anchor:middle" o:gfxdata="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" fillcolor="white [3212]" strokecolor="#1f4d78 [1604]" strokeweight="1pt">
+              <v:rect w14:anchorId="4BC93C41" id="Rectangle 28" o:spid="_x0000_s1031" style="position:absolute;margin-left:3.4pt;margin-top:605.6pt;width:477pt;height:123.75pt;z-index:251682816;visibility:visible;mso-wrap-style:square;mso-height-percent:0;mso-wrap-distance-left:9pt;mso-wrap-distance-top:0;mso-wrap-distance-right:9pt;mso-wrap-distance-bottom:0;mso-position-horizontal:absolute;mso-position-horizontal-relative:margin;mso-position-vertical:absolute;mso-position-vertical-relative:text;mso-height-percent:0;mso-height-relative:margin;v-text-anchor:middle" o:gfxdata="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" fillcolor="white [3212]" strokecolor="#1f4d78 [1604]" strokeweight="1pt">
                 <v:textbox>
                   <w:txbxContent>
                     <w:p>
@@ -573,7 +1000,7 @@
         <mc:AlternateContent>
           <mc:Choice Requires="wps">
             <w:drawing>
-              <wp:anchor distT="0" distB="0" distL="114300" distR="114300" simplePos="0" relativeHeight="251683840" behindDoc="0" locked="0" layoutInCell="1" allowOverlap="1" wp14:anchorId="25DAAA5B" wp14:editId="50C61983">
+              <wp:anchor distT="0" distB="0" distL="114300" distR="114300" simplePos="0" relativeHeight="251679744" behindDoc="0" locked="0" layoutInCell="1" allowOverlap="1" wp14:anchorId="25DAAA5B" wp14:editId="50C61983">
                 <wp:simplePos x="0" y="0"/>
                 <wp:positionH relativeFrom="column">
                   <wp:posOffset>414655</wp:posOffset>
@@ -677,7 +1104,7 @@
           </mc:Choice>
           <mc:Fallback>
             <w:pict>
-              <v:rect w14:anchorId="25DAAA5B" id="Rectangle 29" o:spid="_x0000_s1028" style="position:absolute;margin-left:32.65pt;margin-top:386.65pt;width:177.75pt;height:186.75pt;z-index:251683840;visibility:visible;mso-wrap-style:square;mso-wrap-distance-left:9pt;mso-wrap-distance-top:0;mso-wrap-distance-right:9pt;mso-wrap-distance-bottom:0;mso-position-horizontal:absolute;mso-position-horizontal-relative:text;mso-position-vertical:absolute;mso-position-vertical-relative:text;v-text-anchor:middle" o:gfxdata="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" fillcolor="white [3212]" strokecolor="black [3213]" strokeweight="1pt">
+              <v:rect w14:anchorId="25DAAA5B" id="Rectangle 29" o:spid="_x0000_s1032" style="position:absolute;margin-left:32.65pt;margin-top:386.65pt;width:177.75pt;height:186.75pt;z-index:251679744;visibility:visible;mso-wrap-style:square;mso-wrap-distance-left:9pt;mso-wrap-distance-top:0;mso-wrap-distance-right:9pt;mso-wrap-distance-bottom:0;mso-position-horizontal:absolute;mso-position-horizontal-relative:text;mso-position-vertical:absolute;mso-position-vertical-relative:text;v-text-anchor:middle" o:gfxdata="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" fillcolor="white [3212]" strokecolor="black [3213]" strokeweight="1pt">
                 <v:textbox>
                   <w:txbxContent>
                     <w:p>
@@ -731,7 +1158,7 @@
         <mc:AlternateContent>
           <mc:Choice Requires="wps">
             <w:drawing>
-              <wp:anchor distT="0" distB="0" distL="114300" distR="114300" simplePos="0" relativeHeight="251684864" behindDoc="0" locked="0" layoutInCell="1" allowOverlap="1" wp14:anchorId="5ACD86C3" wp14:editId="19B7CE52">
+              <wp:anchor distT="0" distB="0" distL="114300" distR="114300" simplePos="0" relativeHeight="251680768" behindDoc="0" locked="0" layoutInCell="1" allowOverlap="1" wp14:anchorId="5ACD86C3" wp14:editId="19B7CE52">
                 <wp:simplePos x="0" y="0"/>
                 <wp:positionH relativeFrom="margin">
                   <wp:align>right</wp:align>
@@ -835,7 +1262,7 @@
           </mc:Choice>
           <mc:Fallback>
             <w:pict>
-              <v:rect w14:anchorId="5ACD86C3" id="Rectangle 30" o:spid="_x0000_s1029" style="position:absolute;margin-left:126.55pt;margin-top:385.9pt;width:177.75pt;height:186.75pt;z-index:251684864;visibility:visible;mso-wrap-style:square;mso-wrap-distance-left:9pt;mso-wrap-distance-top:0;mso-wrap-distance-right:9pt;mso-wrap-distance-bottom:0;mso-position-horizontal:right;mso-position-horizontal-relative:margin;mso-position-vertical:absolute;mso-position-vertical-relative:text;v-text-anchor:middle" o:gfxdata="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" fillcolor="white [3212]" strokecolor="black [3213]" strokeweight="1pt">
+              <v:rect w14:anchorId="5ACD86C3" id="Rectangle 30" o:spid="_x0000_s1033" style="position:absolute;margin-left:126.55pt;margin-top:385.9pt;width:177.75pt;height:186.75pt;z-index:251680768;visibility:visible;mso-wrap-style:square;mso-wrap-distance-left:9pt;mso-wrap-distance-top:0;mso-wrap-distance-right:9pt;mso-wrap-distance-bottom:0;mso-position-horizontal:right;mso-position-horizontal-relative:margin;mso-position-vertical:absolute;mso-position-vertical-relative:text;v-text-anchor:middle" o:gfxdata="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" fillcolor="white [3212]" strokecolor="black [3213]" strokeweight="1pt">
                 <v:textbox>
                   <w:txbxContent>
                     <w:p>
@@ -882,246 +1309,6 @@
           </mc:Fallback>
         </mc:AlternateContent>
       </w:r>
-      <w:r>
-        <w:rPr>
-          <w:noProof/>
-          <w:lang w:eastAsia="fr-FR"/>
-        </w:rPr>
-        <mc:AlternateContent>
-          <mc:Choice Requires="wps">
-            <w:drawing>
-              <wp:anchor distT="0" distB="0" distL="114300" distR="114300" simplePos="0" relativeHeight="251682816" behindDoc="0" locked="0" layoutInCell="1" allowOverlap="1" wp14:anchorId="3B72CD59" wp14:editId="3E3C9398">
-                <wp:simplePos x="0" y="0"/>
-                <wp:positionH relativeFrom="column">
-                  <wp:posOffset>24130</wp:posOffset>
-                </wp:positionH>
-                <wp:positionV relativeFrom="paragraph">
-                  <wp:posOffset>109855</wp:posOffset>
-                </wp:positionV>
-                <wp:extent cx="6057900" cy="2286000"/>
-                <wp:effectExtent l="0" t="0" r="19050" b="19050"/>
-                <wp:wrapNone/>
-                <wp:docPr id="31" name="Rectangle 31"/>
-                <wp:cNvGraphicFramePr/>
-                <a:graphic xmlns:a="http://schemas.openxmlformats.org/drawingml/2006/main">
-                  <a:graphicData uri="http://schemas.microsoft.com/office/word/2010/wordprocessingShape">
-                    <wps:wsp>
-                      <wps:cNvSpPr/>
-                      <wps:spPr>
-                        <a:xfrm>
-                          <a:off x="0" y="0"/>
-                          <a:ext cx="6057900" cy="2286000"/>
-                        </a:xfrm>
-                        <a:prstGeom prst="rect">
-                          <a:avLst/>
-                        </a:prstGeom>
-                        <a:solidFill>
-                          <a:schemeClr val="bg1"/>
-                        </a:solidFill>
-                      </wps:spPr>
-                      <wps:style>
-                        <a:lnRef idx="2">
-                          <a:schemeClr val="accent1">
-                            <a:shade val="50000"/>
-                          </a:schemeClr>
-                        </a:lnRef>
-                        <a:fillRef idx="1">
-                          <a:schemeClr val="accent1"/>
-                        </a:fillRef>
-                        <a:effectRef idx="0">
-                          <a:schemeClr val="accent1"/>
-                        </a:effectRef>
-                        <a:fontRef idx="minor">
-                          <a:schemeClr val="lt1"/>
-                        </a:fontRef>
-                      </wps:style>
-                      <wps:txbx>
-                        <w:txbxContent>
-                          <w:p>
-                            <w:pPr>
-                              <w:shd w:val="clear" w:color="auto" w:fill="FFFFFF" w:themeFill="background1"/>
-                              <w:jc w:val="center"/>
-                              <w:rPr>
-                                <w:sz w:val="72"/>
-                                <w:szCs w:val="72"/>
-                                <w14:shadow w14:blurRad="38100" w14:dist="19050" w14:dir="2700000" w14:sx="100000" w14:sy="100000" w14:kx="0" w14:ky="0" w14:algn="tl">
-                                  <w14:schemeClr w14:val="dk1">
-                                    <w14:alpha w14:val="60000"/>
-                                  </w14:schemeClr>
-                                </w14:shadow>
-                                <w14:textOutline w14:w="0" w14:cap="flat" w14:cmpd="sng" w14:algn="ctr">
-                                  <w14:noFill/>
-                                  <w14:prstDash w14:val="solid"/>
-                                  <w14:round/>
-                                </w14:textOutline>
-                              </w:rPr>
-                            </w:pPr>
-                            <w:r>
-                              <w:rPr>
-                                <w:sz w:val="72"/>
-                                <w:szCs w:val="72"/>
-                                <w14:shadow w14:blurRad="38100" w14:dist="19050" w14:dir="2700000" w14:sx="100000" w14:sy="100000" w14:kx="0" w14:ky="0" w14:algn="tl">
-                                  <w14:schemeClr w14:val="dk1">
-                                    <w14:alpha w14:val="60000"/>
-                                  </w14:schemeClr>
-                                </w14:shadow>
-                                <w14:textOutline w14:w="0" w14:cap="flat" w14:cmpd="sng" w14:algn="ctr">
-                                  <w14:noFill/>
-                                  <w14:prstDash w14:val="solid"/>
-                                  <w14:round/>
-                                </w14:textOutline>
-                              </w:rPr>
-                              <w:t>EN-TETE</w:t>
-                            </w:r>
-                          </w:p>
-                        </w:txbxContent>
-                      </wps:txbx>
-                      <wps:bodyPr rot="0" spcFirstLastPara="0" vertOverflow="overflow" horzOverflow="overflow" vert="horz" wrap="square" lIns="91440" tIns="45720" rIns="91440" bIns="45720" numCol="1" spcCol="0" rtlCol="0" fromWordArt="0" anchor="ctr" anchorCtr="0" forceAA="0" compatLnSpc="1">
-                        <a:prstTxWarp prst="textNoShape">
-                          <a:avLst/>
-                        </a:prstTxWarp>
-                        <a:noAutofit/>
-                      </wps:bodyPr>
-                    </wps:wsp>
-                  </a:graphicData>
-                </a:graphic>
-              </wp:anchor>
-            </w:drawing>
-          </mc:Choice>
-          <mc:Fallback>
-            <w:pict>
-              <v:rect w14:anchorId="3B72CD59" id="Rectangle 31" o:spid="_x0000_s1030" style="position:absolute;margin-left:1.9pt;margin-top:8.65pt;width:477pt;height:180pt;z-index:251682816;visibility:visible;mso-wrap-style:square;mso-wrap-distance-left:9pt;mso-wrap-distance-top:0;mso-wrap-distance-right:9pt;mso-wrap-distance-bottom:0;mso-position-horizontal:absolute;mso-position-horizontal-relative:text;mso-position-vertical:absolute;mso-position-vertical-relative:text;v-text-anchor:middle" o:gfxdata="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" fillcolor="white [3212]" strokecolor="#1f4d78 [1604]" strokeweight="1pt">
-                <v:textbox>
-                  <w:txbxContent>
-                    <w:p>
-                      <w:pPr>
-                        <w:shd w:val="clear" w:color="auto" w:fill="FFFFFF" w:themeFill="background1"/>
-                        <w:jc w:val="center"/>
-                        <w:rPr>
-                          <w:sz w:val="72"/>
-                          <w:szCs w:val="72"/>
-                          <w14:shadow w14:blurRad="38100" w14:dist="19050" w14:dir="2700000" w14:sx="100000" w14:sy="100000" w14:kx="0" w14:ky="0" w14:algn="tl">
-                            <w14:schemeClr w14:val="dk1">
-                              <w14:alpha w14:val="60000"/>
-                            </w14:schemeClr>
-                          </w14:shadow>
-                          <w14:textOutline w14:w="0" w14:cap="flat" w14:cmpd="sng" w14:algn="ctr">
-                            <w14:noFill/>
-                            <w14:prstDash w14:val="solid"/>
-                            <w14:round/>
-                          </w14:textOutline>
-                        </w:rPr>
-                      </w:pPr>
-                      <w:r>
-                        <w:rPr>
-                          <w:sz w:val="72"/>
-                          <w:szCs w:val="72"/>
-                          <w14:shadow w14:blurRad="38100" w14:dist="19050" w14:dir="2700000" w14:sx="100000" w14:sy="100000" w14:kx="0" w14:ky="0" w14:algn="tl">
-                            <w14:schemeClr w14:val="dk1">
-                              <w14:alpha w14:val="60000"/>
-                            </w14:schemeClr>
-                          </w14:shadow>
-                          <w14:textOutline w14:w="0" w14:cap="flat" w14:cmpd="sng" w14:algn="ctr">
-                            <w14:noFill/>
-                            <w14:prstDash w14:val="solid"/>
-                            <w14:round/>
-                          </w14:textOutline>
-                        </w:rPr>
-                        <w:t>EN-TETE</w:t>
-                      </w:r>
-                    </w:p>
-                  </w:txbxContent>
-                </v:textbox>
-              </v:rect>
-            </w:pict>
-          </mc:Fallback>
-        </mc:AlternateContent>
-      </w:r>
-      <w:r>
-        <w:rPr>
-          <w:noProof/>
-          <w:lang w:eastAsia="fr-FR"/>
-        </w:rPr>
-        <mc:AlternateContent>
-          <mc:Choice Requires="wps">
-            <w:drawing>
-              <wp:anchor distT="0" distB="0" distL="114300" distR="114300" simplePos="0" relativeHeight="251681792" behindDoc="0" locked="0" layoutInCell="1" allowOverlap="1" wp14:anchorId="34F6F3E7" wp14:editId="00F7BBEA">
-                <wp:simplePos x="0" y="0"/>
-                <wp:positionH relativeFrom="margin">
-                  <wp:align>left</wp:align>
-                </wp:positionH>
-                <wp:positionV relativeFrom="paragraph">
-                  <wp:posOffset>81280</wp:posOffset>
-                </wp:positionV>
-                <wp:extent cx="6096000" cy="9201150"/>
-                <wp:effectExtent l="19050" t="19050" r="19050" b="19050"/>
-                <wp:wrapNone/>
-                <wp:docPr id="32" name="Rectangle 32"/>
-                <wp:cNvGraphicFramePr/>
-                <a:graphic xmlns:a="http://schemas.openxmlformats.org/drawingml/2006/main">
-                  <a:graphicData uri="http://schemas.microsoft.com/office/word/2010/wordprocessingShape">
-                    <wps:wsp>
-                      <wps:cNvSpPr/>
-                      <wps:spPr>
-                        <a:xfrm>
-                          <a:off x="0" y="0"/>
-                          <a:ext cx="6096000" cy="9201150"/>
-                        </a:xfrm>
-                        <a:prstGeom prst="rect">
-                          <a:avLst/>
-                        </a:prstGeom>
-                        <a:solidFill>
-                          <a:schemeClr val="bg1"/>
-                        </a:solidFill>
-                        <a:ln w="38100">
-                          <a:solidFill>
-                            <a:schemeClr val="tx1"/>
-                          </a:solidFill>
-                        </a:ln>
-                      </wps:spPr>
-                      <wps:style>
-                        <a:lnRef idx="2">
-                          <a:schemeClr val="accent1">
-                            <a:shade val="50000"/>
-                          </a:schemeClr>
-                        </a:lnRef>
-                        <a:fillRef idx="1">
-                          <a:schemeClr val="accent1"/>
-                        </a:fillRef>
-                        <a:effectRef idx="0">
-                          <a:schemeClr val="accent1"/>
-                        </a:effectRef>
-                        <a:fontRef idx="minor">
-                          <a:schemeClr val="lt1"/>
-                        </a:fontRef>
-                      </wps:style>
-                      <wps:bodyPr rot="0" spcFirstLastPara="0" vertOverflow="overflow" horzOverflow="overflow" vert="horz" wrap="square" lIns="91440" tIns="45720" rIns="91440" bIns="45720" numCol="1" spcCol="0" rtlCol="0" fromWordArt="0" anchor="ctr" anchorCtr="0" forceAA="0" compatLnSpc="1">
-                        <a:prstTxWarp prst="textNoShape">
-                          <a:avLst/>
-                        </a:prstTxWarp>
-                        <a:noAutofit/>
-                      </wps:bodyPr>
-                    </wps:wsp>
-                  </a:graphicData>
-                </a:graphic>
-                <wp14:sizeRelH relativeFrom="margin">
-                  <wp14:pctWidth>0</wp14:pctWidth>
-                </wp14:sizeRelH>
-                <wp14:sizeRelV relativeFrom="margin">
-                  <wp14:pctHeight>0</wp14:pctHeight>
-                </wp14:sizeRelV>
-              </wp:anchor>
-            </w:drawing>
-          </mc:Choice>
-          <mc:Fallback>
-            <w:pict>
-              <v:rect w14:anchorId="3C5AD65A" id="Rectangle 32" o:spid="_x0000_s1026" style="position:absolute;margin-left:0;margin-top:6.4pt;width:480pt;height:724.5pt;z-index:251681792;visibility:visible;mso-wrap-style:square;mso-width-percent:0;mso-height-percent:0;mso-wrap-distance-left:9pt;mso-wrap-distance-top:0;mso-wrap-distance-right:9pt;mso-wrap-distance-bottom:0;mso-position-horizontal:left;mso-position-horizontal-relative:margin;mso-position-vertical:absolute;mso-position-vertical-relative:text;mso-width-percent:0;mso-height-percent:0;mso-width-relative:margin;mso-height-relative:margin;v-text-anchor:middle" o:gfxdata="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" fillcolor="white [3212]" strokecolor="black [3213]" strokeweight="3pt">
-                <w10:wrap anchorx="margin"/>
-              </v:rect>
-            </w:pict>
-          </mc:Fallback>
-        </mc:AlternateContent>
-      </w:r>
     </w:p>
     <w:p>
       <w:pPr>
@@ -1184,9 +1371,355 @@
           <w:lang w:eastAsia="fr-FR"/>
         </w:rPr>
         <mc:AlternateContent>
+          <mc:Choice Requires="wpg">
+            <w:drawing>
+              <wp:anchor distT="0" distB="0" distL="114300" distR="114300" simplePos="0" relativeHeight="251720704" behindDoc="0" locked="0" layoutInCell="1" allowOverlap="1" wp14:anchorId="7D79F7C8" wp14:editId="4B23AADE">
+                <wp:simplePos x="0" y="0"/>
+                <wp:positionH relativeFrom="margin">
+                  <wp:posOffset>62229</wp:posOffset>
+                </wp:positionH>
+                <wp:positionV relativeFrom="paragraph">
+                  <wp:posOffset>216535</wp:posOffset>
+                </wp:positionV>
+                <wp:extent cx="5991225" cy="2057400"/>
+                <wp:effectExtent l="0" t="0" r="28575" b="19050"/>
+                <wp:wrapNone/>
+                <wp:docPr id="5" name="Groupe 5"/>
+                <wp:cNvGraphicFramePr/>
+                <a:graphic xmlns:a="http://schemas.openxmlformats.org/drawingml/2006/main">
+                  <a:graphicData uri="http://schemas.microsoft.com/office/word/2010/wordprocessingGroup">
+                    <wpg:wgp>
+                      <wpg:cNvGrpSpPr/>
+                      <wpg:grpSpPr>
+                        <a:xfrm>
+                          <a:off x="0" y="0"/>
+                          <a:ext cx="5991225" cy="2057400"/>
+                          <a:chOff x="66674" y="0"/>
+                          <a:chExt cx="5991225" cy="2057400"/>
+                        </a:xfrm>
+                      </wpg:grpSpPr>
+                      <wps:wsp>
+                        <wps:cNvPr id="6" name="Rectangle 6"/>
+                        <wps:cNvSpPr/>
+                        <wps:spPr>
+                          <a:xfrm>
+                            <a:off x="66674" y="0"/>
+                            <a:ext cx="5991225" cy="2057400"/>
+                          </a:xfrm>
+                          <a:prstGeom prst="rect">
+                            <a:avLst/>
+                          </a:prstGeom>
+                          <a:solidFill>
+                            <a:schemeClr val="bg1"/>
+                          </a:solidFill>
+                        </wps:spPr>
+                        <wps:style>
+                          <a:lnRef idx="2">
+                            <a:schemeClr val="accent1">
+                              <a:shade val="50000"/>
+                            </a:schemeClr>
+                          </a:lnRef>
+                          <a:fillRef idx="1">
+                            <a:schemeClr val="accent1"/>
+                          </a:fillRef>
+                          <a:effectRef idx="0">
+                            <a:schemeClr val="accent1"/>
+                          </a:effectRef>
+                          <a:fontRef idx="minor">
+                            <a:schemeClr val="lt1"/>
+                          </a:fontRef>
+                        </wps:style>
+                        <wps:txbx>
+                          <w:txbxContent>
+                            <w:p>
+                              <w:pPr>
+                                <w:shd w:val="clear" w:color="auto" w:fill="FFFFFF" w:themeFill="background1"/>
+                                <w:jc w:val="center"/>
+                                <w:rPr>
+                                  <w:sz w:val="72"/>
+                                  <w:szCs w:val="72"/>
+                                  <w14:shadow w14:blurRad="38100" w14:dist="19050" w14:dir="2700000" w14:sx="100000" w14:sy="100000" w14:kx="0" w14:ky="0" w14:algn="tl">
+                                    <w14:schemeClr w14:val="dk1">
+                                      <w14:alpha w14:val="60000"/>
+                                    </w14:schemeClr>
+                                  </w14:shadow>
+                                  <w14:textOutline w14:w="0" w14:cap="flat" w14:cmpd="sng" w14:algn="ctr">
+                                    <w14:noFill/>
+                                    <w14:prstDash w14:val="solid"/>
+                                    <w14:round/>
+                                  </w14:textOutline>
+                                </w:rPr>
+                              </w:pPr>
+                              <w:r>
+                                <w:rPr>
+                                  <w:sz w:val="72"/>
+                                  <w:szCs w:val="72"/>
+                                  <w14:shadow w14:blurRad="38100" w14:dist="19050" w14:dir="2700000" w14:sx="100000" w14:sy="100000" w14:kx="0" w14:ky="0" w14:algn="tl">
+                                    <w14:schemeClr w14:val="dk1">
+                                      <w14:alpha w14:val="60000"/>
+                                    </w14:schemeClr>
+                                  </w14:shadow>
+                                  <w14:textOutline w14:w="0" w14:cap="flat" w14:cmpd="sng" w14:algn="ctr">
+                                    <w14:noFill/>
+                                    <w14:prstDash w14:val="solid"/>
+                                    <w14:round/>
+                                  </w14:textOutline>
+                                </w:rPr>
+                                <w:t>EN-TETE</w:t>
+                              </w:r>
+                            </w:p>
+                          </w:txbxContent>
+                        </wps:txbx>
+                        <wps:bodyPr rot="0" spcFirstLastPara="0" vertOverflow="overflow" horzOverflow="overflow" vert="horz" wrap="square" lIns="91440" tIns="45720" rIns="91440" bIns="45720" numCol="1" spcCol="0" rtlCol="0" fromWordArt="0" anchor="ctr" anchorCtr="0" forceAA="0" compatLnSpc="1">
+                          <a:prstTxWarp prst="textNoShape">
+                            <a:avLst/>
+                          </a:prstTxWarp>
+                          <a:noAutofit/>
+                        </wps:bodyPr>
+                      </wps:wsp>
+                      <wps:wsp>
+                        <wps:cNvPr id="7" name="Rectangle à coins arrondis 7"/>
+                        <wps:cNvSpPr/>
+                        <wps:spPr>
+                          <a:xfrm>
+                            <a:off x="104775" y="381000"/>
+                            <a:ext cx="1676400" cy="1000125"/>
+                          </a:xfrm>
+                          <a:prstGeom prst="roundRect">
+                            <a:avLst/>
+                          </a:prstGeom>
+                          <a:noFill/>
+                        </wps:spPr>
+                        <wps:style>
+                          <a:lnRef idx="2">
+                            <a:schemeClr val="accent1">
+                              <a:shade val="50000"/>
+                            </a:schemeClr>
+                          </a:lnRef>
+                          <a:fillRef idx="1">
+                            <a:schemeClr val="accent1"/>
+                          </a:fillRef>
+                          <a:effectRef idx="0">
+                            <a:schemeClr val="accent1"/>
+                          </a:effectRef>
+                          <a:fontRef idx="minor">
+                            <a:schemeClr val="lt1"/>
+                          </a:fontRef>
+                        </wps:style>
+                        <wps:txbx>
+                          <w:txbxContent>
+                            <w:p>
+                              <w:pPr>
+                                <w:jc w:val="center"/>
+                                <w:rPr>
+                                  <w:b/>
+                                  <w:color w:val="000000" w:themeColor="text1"/>
+                                  <w:sz w:val="48"/>
+                                  <w:szCs w:val="48"/>
+                                </w:rPr>
+                              </w:pPr>
+                              <w:r>
+                                <w:rPr>
+                                  <w:b/>
+                                  <w:color w:val="000000" w:themeColor="text1"/>
+                                  <w:sz w:val="48"/>
+                                  <w:szCs w:val="48"/>
+                                </w:rPr>
+                                <w:t>LOGO</w:t>
+                              </w:r>
+                            </w:p>
+                          </w:txbxContent>
+                        </wps:txbx>
+                        <wps:bodyPr rot="0" spcFirstLastPara="0" vertOverflow="overflow" horzOverflow="overflow" vert="horz" wrap="square" lIns="91440" tIns="45720" rIns="91440" bIns="45720" numCol="1" spcCol="0" rtlCol="0" fromWordArt="0" anchor="ctr" anchorCtr="0" forceAA="0" compatLnSpc="1">
+                          <a:prstTxWarp prst="textNoShape">
+                            <a:avLst/>
+                          </a:prstTxWarp>
+                          <a:noAutofit/>
+                        </wps:bodyPr>
+                      </wps:wsp>
+                      <wps:wsp>
+                        <wps:cNvPr id="8" name="Rectangle 8"/>
+                        <wps:cNvSpPr/>
+                        <wps:spPr>
+                          <a:xfrm>
+                            <a:off x="3076575" y="238125"/>
+                            <a:ext cx="2943225" cy="371475"/>
+                          </a:xfrm>
+                          <a:prstGeom prst="rect">
+                            <a:avLst/>
+                          </a:prstGeom>
+                          <a:noFill/>
+                        </wps:spPr>
+                        <wps:style>
+                          <a:lnRef idx="2">
+                            <a:schemeClr val="accent1">
+                              <a:shade val="50000"/>
+                            </a:schemeClr>
+                          </a:lnRef>
+                          <a:fillRef idx="1">
+                            <a:schemeClr val="accent1"/>
+                          </a:fillRef>
+                          <a:effectRef idx="0">
+                            <a:schemeClr val="accent1"/>
+                          </a:effectRef>
+                          <a:fontRef idx="minor">
+                            <a:schemeClr val="lt1"/>
+                          </a:fontRef>
+                        </wps:style>
+                        <wps:txbx>
+                          <w:txbxContent>
+                            <w:p>
+                              <w:pPr>
+                                <w:jc w:val="center"/>
+                                <w:rPr>
+                                  <w:b/>
+                                  <w:color w:val="000000" w:themeColor="text1"/>
+                                  <w:sz w:val="36"/>
+                                  <w:szCs w:val="36"/>
+                                </w:rPr>
+                              </w:pPr>
+                              <w:r>
+                                <w:rPr>
+                                  <w:b/>
+                                  <w:color w:val="000000" w:themeColor="text1"/>
+                                  <w:sz w:val="36"/>
+                                  <w:szCs w:val="36"/>
+                                </w:rPr>
+                                <w:t>BARRE DE NAVIGATION</w:t>
+                              </w:r>
+                            </w:p>
+                          </w:txbxContent>
+                        </wps:txbx>
+                        <wps:bodyPr rot="0" spcFirstLastPara="0" vertOverflow="overflow" horzOverflow="overflow" vert="horz" wrap="square" lIns="91440" tIns="45720" rIns="91440" bIns="45720" numCol="1" spcCol="0" rtlCol="0" fromWordArt="0" anchor="ctr" anchorCtr="0" forceAA="0" compatLnSpc="1">
+                          <a:prstTxWarp prst="textNoShape">
+                            <a:avLst/>
+                          </a:prstTxWarp>
+                          <a:noAutofit/>
+                        </wps:bodyPr>
+                      </wps:wsp>
+                    </wpg:wgp>
+                  </a:graphicData>
+                </a:graphic>
+                <wp14:sizeRelH relativeFrom="margin">
+                  <wp14:pctWidth>0</wp14:pctWidth>
+                </wp14:sizeRelH>
+              </wp:anchor>
+            </w:drawing>
+          </mc:Choice>
+          <mc:Fallback>
+            <w:pict>
+              <v:group w14:anchorId="7D79F7C8" id="Groupe 5" o:spid="_x0000_s1034" style="position:absolute;margin-left:4.9pt;margin-top:17.05pt;width:471.75pt;height:162pt;z-index:251720704;mso-position-horizontal-relative:margin;mso-width-relative:margin" coordorigin="666" coordsize="59912,20574" o:gfxdata="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">
+                <v:rect id="Rectangle 6" o:spid="_x0000_s1035" style="position:absolute;left:666;width:59912;height:20574;visibility:visible;mso-wrap-style:square;v-text-anchor:middle" o:gfxdata="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" fillcolor="white [3212]" strokecolor="#1f4d78 [1604]" strokeweight="1pt">
+                  <v:textbox>
+                    <w:txbxContent>
+                      <w:p>
+                        <w:pPr>
+                          <w:shd w:val="clear" w:color="auto" w:fill="FFFFFF" w:themeFill="background1"/>
+                          <w:jc w:val="center"/>
+                          <w:rPr>
+                            <w:sz w:val="72"/>
+                            <w:szCs w:val="72"/>
+                            <w14:shadow w14:blurRad="38100" w14:dist="19050" w14:dir="2700000" w14:sx="100000" w14:sy="100000" w14:kx="0" w14:ky="0" w14:algn="tl">
+                              <w14:schemeClr w14:val="dk1">
+                                <w14:alpha w14:val="60000"/>
+                              </w14:schemeClr>
+                            </w14:shadow>
+                            <w14:textOutline w14:w="0" w14:cap="flat" w14:cmpd="sng" w14:algn="ctr">
+                              <w14:noFill/>
+                              <w14:prstDash w14:val="solid"/>
+                              <w14:round/>
+                            </w14:textOutline>
+                          </w:rPr>
+                        </w:pPr>
+                        <w:r>
+                          <w:rPr>
+                            <w:sz w:val="72"/>
+                            <w:szCs w:val="72"/>
+                            <w14:shadow w14:blurRad="38100" w14:dist="19050" w14:dir="2700000" w14:sx="100000" w14:sy="100000" w14:kx="0" w14:ky="0" w14:algn="tl">
+                              <w14:schemeClr w14:val="dk1">
+                                <w14:alpha w14:val="60000"/>
+                              </w14:schemeClr>
+                            </w14:shadow>
+                            <w14:textOutline w14:w="0" w14:cap="flat" w14:cmpd="sng" w14:algn="ctr">
+                              <w14:noFill/>
+                              <w14:prstDash w14:val="solid"/>
+                              <w14:round/>
+                            </w14:textOutline>
+                          </w:rPr>
+                          <w:t>EN-TETE</w:t>
+                        </w:r>
+                      </w:p>
+                    </w:txbxContent>
+                  </v:textbox>
+                </v:rect>
+                <v:roundrect id="Rectangle à coins arrondis 7" o:spid="_x0000_s1036" style="position:absolute;left:1047;top:3810;width:16764;height:10001;visibility:visible;mso-wrap-style:square;v-text-anchor:middle" arcsize="10923f" o:gfxdata="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" filled="f" strokecolor="#1f4d78 [1604]" strokeweight="1pt">
+                  <v:stroke joinstyle="miter"/>
+                  <v:textbox>
+                    <w:txbxContent>
+                      <w:p>
+                        <w:pPr>
+                          <w:jc w:val="center"/>
+                          <w:rPr>
+                            <w:b/>
+                            <w:color w:val="000000" w:themeColor="text1"/>
+                            <w:sz w:val="48"/>
+                            <w:szCs w:val="48"/>
+                          </w:rPr>
+                        </w:pPr>
+                        <w:r>
+                          <w:rPr>
+                            <w:b/>
+                            <w:color w:val="000000" w:themeColor="text1"/>
+                            <w:sz w:val="48"/>
+                            <w:szCs w:val="48"/>
+                          </w:rPr>
+                          <w:t>LOGO</w:t>
+                        </w:r>
+                      </w:p>
+                    </w:txbxContent>
+                  </v:textbox>
+                </v:roundrect>
+                <v:rect id="Rectangle 8" o:spid="_x0000_s1037" style="position:absolute;left:30765;top:2381;width:29433;height:3715;visibility:visible;mso-wrap-style:square;v-text-anchor:middle" o:gfxdata="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" filled="f" strokecolor="#1f4d78 [1604]" strokeweight="1pt">
+                  <v:textbox>
+                    <w:txbxContent>
+                      <w:p>
+                        <w:pPr>
+                          <w:jc w:val="center"/>
+                          <w:rPr>
+                            <w:b/>
+                            <w:color w:val="000000" w:themeColor="text1"/>
+                            <w:sz w:val="36"/>
+                            <w:szCs w:val="36"/>
+                          </w:rPr>
+                        </w:pPr>
+                        <w:r>
+                          <w:rPr>
+                            <w:b/>
+                            <w:color w:val="000000" w:themeColor="text1"/>
+                            <w:sz w:val="36"/>
+                            <w:szCs w:val="36"/>
+                          </w:rPr>
+                          <w:t>BARRE DE NAVIGATION</w:t>
+                        </w:r>
+                      </w:p>
+                    </w:txbxContent>
+                  </v:textbox>
+                </v:rect>
+                <w10:wrap anchorx="margin"/>
+              </v:group>
+            </w:pict>
+          </mc:Fallback>
+        </mc:AlternateContent>
+      </w:r>
+      <w:r>
+        <w:rPr>
+          <w:noProof/>
+          <w:lang w:eastAsia="fr-FR"/>
+        </w:rPr>
+        <mc:AlternateContent>
           <mc:Choice Requires="wps">
             <w:drawing>
-              <wp:anchor distT="0" distB="0" distL="114300" distR="114300" simplePos="0" relativeHeight="251677696" behindDoc="0" locked="0" layoutInCell="1" allowOverlap="1" wp14:anchorId="588F5FE1" wp14:editId="0F5E272A">
+              <wp:anchor distT="0" distB="0" distL="114300" distR="114300" simplePos="0" relativeHeight="251673600" behindDoc="0" locked="0" layoutInCell="1" allowOverlap="1" wp14:anchorId="588F5FE1" wp14:editId="0F5E272A">
                 <wp:simplePos x="0" y="0"/>
                 <wp:positionH relativeFrom="margin">
                   <wp:posOffset>43180</wp:posOffset>
@@ -1270,7 +1803,7 @@
           </mc:Choice>
           <mc:Fallback>
             <w:pict>
-              <v:rect w14:anchorId="588F5FE1" id="Rectangle 16" o:spid="_x0000_s1031" style="position:absolute;margin-left:3.4pt;margin-top:605.6pt;width:477pt;height:123.75pt;z-index:251677696;visibility:visible;mso-wrap-style:square;mso-height-percent:0;mso-wrap-distance-left:9pt;mso-wrap-distance-top:0;mso-wrap-distance-right:9pt;mso-wrap-distance-bottom:0;mso-position-horizontal:absolute;mso-position-horizontal-relative:margin;mso-position-vertical:absolute;mso-position-vertical-relative:text;mso-height-percent:0;mso-height-relative:margin;v-text-anchor:middle" o:gfxdata="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" fillcolor="white [3212]" strokecolor="#1f4d78 [1604]" strokeweight="1pt">
+              <v:rect w14:anchorId="588F5FE1" id="Rectangle 16" o:spid="_x0000_s1038" style="position:absolute;margin-left:3.4pt;margin-top:605.6pt;width:477pt;height:123.75pt;z-index:251673600;visibility:visible;mso-wrap-style:square;mso-height-percent:0;mso-wrap-distance-left:9pt;mso-wrap-distance-top:0;mso-wrap-distance-right:9pt;mso-wrap-distance-bottom:0;mso-position-horizontal:absolute;mso-position-horizontal-relative:margin;mso-position-vertical:absolute;mso-position-vertical-relative:text;mso-height-percent:0;mso-height-relative:margin;v-text-anchor:middle" o:gfxdata="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" fillcolor="white [3212]" strokecolor="#1f4d78 [1604]" strokeweight="1pt">
                 <v:textbox>
                   <w:txbxContent>
                     <w:p>
@@ -1307,162 +1840,7 @@
         <mc:AlternateContent>
           <mc:Choice Requires="wps">
             <w:drawing>
-              <wp:anchor distT="0" distB="0" distL="114300" distR="114300" simplePos="0" relativeHeight="251673600" behindDoc="0" locked="0" layoutInCell="1" allowOverlap="1" wp14:anchorId="623A82D1" wp14:editId="79B97100">
-                <wp:simplePos x="0" y="0"/>
-                <wp:positionH relativeFrom="column">
-                  <wp:posOffset>24130</wp:posOffset>
-                </wp:positionH>
-                <wp:positionV relativeFrom="paragraph">
-                  <wp:posOffset>109855</wp:posOffset>
-                </wp:positionV>
-                <wp:extent cx="6057900" cy="2286000"/>
-                <wp:effectExtent l="0" t="0" r="19050" b="19050"/>
-                <wp:wrapNone/>
-                <wp:docPr id="19" name="Rectangle 19"/>
-                <wp:cNvGraphicFramePr/>
-                <a:graphic xmlns:a="http://schemas.openxmlformats.org/drawingml/2006/main">
-                  <a:graphicData uri="http://schemas.microsoft.com/office/word/2010/wordprocessingShape">
-                    <wps:wsp>
-                      <wps:cNvSpPr/>
-                      <wps:spPr>
-                        <a:xfrm>
-                          <a:off x="0" y="0"/>
-                          <a:ext cx="6057900" cy="2286000"/>
-                        </a:xfrm>
-                        <a:prstGeom prst="rect">
-                          <a:avLst/>
-                        </a:prstGeom>
-                        <a:solidFill>
-                          <a:schemeClr val="bg1"/>
-                        </a:solidFill>
-                      </wps:spPr>
-                      <wps:style>
-                        <a:lnRef idx="2">
-                          <a:schemeClr val="accent1">
-                            <a:shade val="50000"/>
-                          </a:schemeClr>
-                        </a:lnRef>
-                        <a:fillRef idx="1">
-                          <a:schemeClr val="accent1"/>
-                        </a:fillRef>
-                        <a:effectRef idx="0">
-                          <a:schemeClr val="accent1"/>
-                        </a:effectRef>
-                        <a:fontRef idx="minor">
-                          <a:schemeClr val="lt1"/>
-                        </a:fontRef>
-                      </wps:style>
-                      <wps:txbx>
-                        <w:txbxContent>
-                          <w:p>
-                            <w:pPr>
-                              <w:shd w:val="clear" w:color="auto" w:fill="FFFFFF" w:themeFill="background1"/>
-                              <w:jc w:val="center"/>
-                              <w:rPr>
-                                <w:sz w:val="72"/>
-                                <w:szCs w:val="72"/>
-                                <w14:shadow w14:blurRad="38100" w14:dist="19050" w14:dir="2700000" w14:sx="100000" w14:sy="100000" w14:kx="0" w14:ky="0" w14:algn="tl">
-                                  <w14:schemeClr w14:val="dk1">
-                                    <w14:alpha w14:val="60000"/>
-                                  </w14:schemeClr>
-                                </w14:shadow>
-                                <w14:textOutline w14:w="0" w14:cap="flat" w14:cmpd="sng" w14:algn="ctr">
-                                  <w14:noFill/>
-                                  <w14:prstDash w14:val="solid"/>
-                                  <w14:round/>
-                                </w14:textOutline>
-                              </w:rPr>
-                            </w:pPr>
-                            <w:r>
-                              <w:rPr>
-                                <w:sz w:val="72"/>
-                                <w:szCs w:val="72"/>
-                                <w14:shadow w14:blurRad="38100" w14:dist="19050" w14:dir="2700000" w14:sx="100000" w14:sy="100000" w14:kx="0" w14:ky="0" w14:algn="tl">
-                                  <w14:schemeClr w14:val="dk1">
-                                    <w14:alpha w14:val="60000"/>
-                                  </w14:schemeClr>
-                                </w14:shadow>
-                                <w14:textOutline w14:w="0" w14:cap="flat" w14:cmpd="sng" w14:algn="ctr">
-                                  <w14:noFill/>
-                                  <w14:prstDash w14:val="solid"/>
-                                  <w14:round/>
-                                </w14:textOutline>
-                              </w:rPr>
-                              <w:t>EN-TETE</w:t>
-                            </w:r>
-                          </w:p>
-                        </w:txbxContent>
-                      </wps:txbx>
-                      <wps:bodyPr rot="0" spcFirstLastPara="0" vertOverflow="overflow" horzOverflow="overflow" vert="horz" wrap="square" lIns="91440" tIns="45720" rIns="91440" bIns="45720" numCol="1" spcCol="0" rtlCol="0" fromWordArt="0" anchor="ctr" anchorCtr="0" forceAA="0" compatLnSpc="1">
-                        <a:prstTxWarp prst="textNoShape">
-                          <a:avLst/>
-                        </a:prstTxWarp>
-                        <a:noAutofit/>
-                      </wps:bodyPr>
-                    </wps:wsp>
-                  </a:graphicData>
-                </a:graphic>
-              </wp:anchor>
-            </w:drawing>
-          </mc:Choice>
-          <mc:Fallback>
-            <w:pict>
-              <v:rect w14:anchorId="623A82D1" id="Rectangle 19" o:spid="_x0000_s1032" style="position:absolute;margin-left:1.9pt;margin-top:8.65pt;width:477pt;height:180pt;z-index:251673600;visibility:visible;mso-wrap-style:square;mso-wrap-distance-left:9pt;mso-wrap-distance-top:0;mso-wrap-distance-right:9pt;mso-wrap-distance-bottom:0;mso-position-horizontal:absolute;mso-position-horizontal-relative:text;mso-position-vertical:absolute;mso-position-vertical-relative:text;v-text-anchor:middle" o:gfxdata="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" fillcolor="white [3212]" strokecolor="#1f4d78 [1604]" strokeweight="1pt">
-                <v:textbox>
-                  <w:txbxContent>
-                    <w:p>
-                      <w:pPr>
-                        <w:shd w:val="clear" w:color="auto" w:fill="FFFFFF" w:themeFill="background1"/>
-                        <w:jc w:val="center"/>
-                        <w:rPr>
-                          <w:sz w:val="72"/>
-                          <w:szCs w:val="72"/>
-                          <w14:shadow w14:blurRad="38100" w14:dist="19050" w14:dir="2700000" w14:sx="100000" w14:sy="100000" w14:kx="0" w14:ky="0" w14:algn="tl">
-                            <w14:schemeClr w14:val="dk1">
-                              <w14:alpha w14:val="60000"/>
-                            </w14:schemeClr>
-                          </w14:shadow>
-                          <w14:textOutline w14:w="0" w14:cap="flat" w14:cmpd="sng" w14:algn="ctr">
-                            <w14:noFill/>
-                            <w14:prstDash w14:val="solid"/>
-                            <w14:round/>
-                          </w14:textOutline>
-                        </w:rPr>
-                      </w:pPr>
-                      <w:r>
-                        <w:rPr>
-                          <w:sz w:val="72"/>
-                          <w:szCs w:val="72"/>
-                          <w14:shadow w14:blurRad="38100" w14:dist="19050" w14:dir="2700000" w14:sx="100000" w14:sy="100000" w14:kx="0" w14:ky="0" w14:algn="tl">
-                            <w14:schemeClr w14:val="dk1">
-                              <w14:alpha w14:val="60000"/>
-                            </w14:schemeClr>
-                          </w14:shadow>
-                          <w14:textOutline w14:w="0" w14:cap="flat" w14:cmpd="sng" w14:algn="ctr">
-                            <w14:noFill/>
-                            <w14:prstDash w14:val="solid"/>
-                            <w14:round/>
-                          </w14:textOutline>
-                        </w:rPr>
-                        <w:t>EN-TETE</w:t>
-                      </w:r>
-                    </w:p>
-                  </w:txbxContent>
-                </v:textbox>
-              </v:rect>
-            </w:pict>
-          </mc:Fallback>
-        </mc:AlternateContent>
-      </w:r>
-      <w:r>
-        <w:rPr>
-          <w:noProof/>
-          <w:lang w:eastAsia="fr-FR"/>
-        </w:rPr>
-        <mc:AlternateContent>
-          <mc:Choice Requires="wps">
-            <w:drawing>
-              <wp:anchor distT="0" distB="0" distL="114300" distR="114300" simplePos="0" relativeHeight="251672576" behindDoc="0" locked="0" layoutInCell="1" allowOverlap="1" wp14:anchorId="5A310E7A" wp14:editId="2705335E">
+              <wp:anchor distT="0" distB="0" distL="114300" distR="114300" simplePos="0" relativeHeight="251668480" behindDoc="0" locked="0" layoutInCell="1" allowOverlap="1" wp14:anchorId="5A310E7A" wp14:editId="2705335E">
                 <wp:simplePos x="0" y="0"/>
                 <wp:positionH relativeFrom="margin">
                   <wp:align>left</wp:align>
@@ -1574,7 +1952,7 @@
           </mc:Choice>
           <mc:Fallback>
             <w:pict>
-              <v:rect w14:anchorId="5A310E7A" id="Rectangle 20" o:spid="_x0000_s1033" style="position:absolute;margin-left:0;margin-top:6.4pt;width:480pt;height:724.5pt;z-index:251672576;visibility:visible;mso-wrap-style:square;mso-width-percent:0;mso-height-percent:0;mso-wrap-distance-left:9pt;mso-wrap-distance-top:0;mso-wrap-distance-right:9pt;mso-wrap-distance-bottom:0;mso-position-horizontal:left;mso-position-horizontal-relative:margin;mso-position-vertical:absolute;mso-position-vertical-relative:text;mso-width-percent:0;mso-height-percent:0;mso-width-relative:margin;mso-height-relative:margin;v-text-anchor:middle" o:gfxdata="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" fillcolor="white [3212]" strokecolor="black [3213]" strokeweight="3pt">
+              <v:rect w14:anchorId="5A310E7A" id="Rectangle 20" o:spid="_x0000_s1039" style="position:absolute;margin-left:0;margin-top:6.4pt;width:480pt;height:724.5pt;z-index:251668480;visibility:visible;mso-wrap-style:square;mso-width-percent:0;mso-height-percent:0;mso-wrap-distance-left:9pt;mso-wrap-distance-top:0;mso-wrap-distance-right:9pt;mso-wrap-distance-bottom:0;mso-position-horizontal:left;mso-position-horizontal-relative:margin;mso-position-vertical:absolute;mso-position-vertical-relative:text;mso-width-percent:0;mso-height-percent:0;mso-width-relative:margin;mso-height-relative:margin;v-text-anchor:middle" o:gfxdata="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" fillcolor="white [3212]" strokecolor="black [3213]" strokeweight="3pt">
                 <v:textbox>
                   <w:txbxContent>
                     <w:p>
@@ -1653,7 +2031,7 @@
         <mc:AlternateContent>
           <mc:Choice Requires="wps">
             <w:drawing>
-              <wp:anchor distT="0" distB="0" distL="114300" distR="114300" simplePos="0" relativeHeight="251679744" behindDoc="0" locked="0" layoutInCell="1" allowOverlap="1">
+              <wp:anchor distT="0" distB="0" distL="114300" distR="114300" simplePos="0" relativeHeight="251675648" behindDoc="0" locked="0" layoutInCell="1" allowOverlap="1">
                 <wp:simplePos x="0" y="0"/>
                 <wp:positionH relativeFrom="column">
                   <wp:posOffset>3719830</wp:posOffset>
@@ -1701,6 +2079,30 @@
                           <a:schemeClr val="lt1"/>
                         </a:fontRef>
                       </wps:style>
+                      <wps:txbx>
+                        <w:txbxContent>
+                          <w:p>
+                            <w:pPr>
+                              <w:jc w:val="center"/>
+                              <w:rPr>
+                                <w:b/>
+                                <w:color w:val="000000" w:themeColor="text1"/>
+                                <w:sz w:val="28"/>
+                                <w:szCs w:val="28"/>
+                              </w:rPr>
+                            </w:pPr>
+                            <w:r>
+                              <w:rPr>
+                                <w:b/>
+                                <w:color w:val="000000" w:themeColor="text1"/>
+                                <w:sz w:val="28"/>
+                                <w:szCs w:val="28"/>
+                              </w:rPr>
+                              <w:t>BOUTON</w:t>
+                            </w:r>
+                          </w:p>
+                        </w:txbxContent>
+                      </wps:txbx>
                       <wps:bodyPr rot="0" spcFirstLastPara="0" vertOverflow="overflow" horzOverflow="overflow" vert="horz" wrap="square" lIns="91440" tIns="45720" rIns="91440" bIns="45720" numCol="1" spcCol="0" rtlCol="0" fromWordArt="0" anchor="ctr" anchorCtr="0" forceAA="0" compatLnSpc="1">
                         <a:prstTxWarp prst="textNoShape">
                           <a:avLst/>
@@ -1721,8 +2123,32 @@
           </mc:Choice>
           <mc:Fallback>
             <w:pict>
-              <v:roundrect w14:anchorId="0ABFA67B" id="Rectangle à coins arrondis 22" o:spid="_x0000_s1026" style="position:absolute;margin-left:292.9pt;margin-top:421.45pt;width:93pt;height:34.5pt;z-index:251679744;visibility:visible;mso-wrap-style:square;mso-width-percent:0;mso-height-percent:0;mso-wrap-distance-left:9pt;mso-wrap-distance-top:0;mso-wrap-distance-right:9pt;mso-wrap-distance-bottom:0;mso-position-horizontal:absolute;mso-position-horizontal-relative:text;mso-position-vertical:absolute;mso-position-vertical-relative:text;mso-width-percent:0;mso-height-percent:0;mso-width-relative:margin;mso-height-relative:margin;v-text-anchor:middle" arcsize="10923f" o:gfxdata="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" filled="f" strokecolor="black [3213]" strokeweight="1pt">
+              <v:roundrect id="Rectangle à coins arrondis 22" o:spid="_x0000_s1040" style="position:absolute;margin-left:292.9pt;margin-top:421.45pt;width:93pt;height:34.5pt;z-index:251675648;visibility:visible;mso-wrap-style:square;mso-width-percent:0;mso-height-percent:0;mso-wrap-distance-left:9pt;mso-wrap-distance-top:0;mso-wrap-distance-right:9pt;mso-wrap-distance-bottom:0;mso-position-horizontal:absolute;mso-position-horizontal-relative:text;mso-position-vertical:absolute;mso-position-vertical-relative:text;mso-width-percent:0;mso-height-percent:0;mso-width-relative:margin;mso-height-relative:margin;v-text-anchor:middle" arcsize="10923f" o:gfxdata="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" filled="f" strokecolor="black [3213]" strokeweight="1pt">
                 <v:stroke joinstyle="miter"/>
+                <v:textbox>
+                  <w:txbxContent>
+                    <w:p>
+                      <w:pPr>
+                        <w:jc w:val="center"/>
+                        <w:rPr>
+                          <w:b/>
+                          <w:color w:val="000000" w:themeColor="text1"/>
+                          <w:sz w:val="28"/>
+                          <w:szCs w:val="28"/>
+                        </w:rPr>
+                      </w:pPr>
+                      <w:r>
+                        <w:rPr>
+                          <w:b/>
+                          <w:color w:val="000000" w:themeColor="text1"/>
+                          <w:sz w:val="28"/>
+                          <w:szCs w:val="28"/>
+                        </w:rPr>
+                        <w:t>BOUTON</w:t>
+                      </w:r>
+                    </w:p>
+                  </w:txbxContent>
+                </v:textbox>
               </v:roundrect>
             </w:pict>
           </mc:Fallback>
@@ -1739,7 +2165,7 @@
         <mc:AlternateContent>
           <mc:Choice Requires="wps">
             <w:drawing>
-              <wp:anchor distT="0" distB="0" distL="114300" distR="114300" simplePos="0" relativeHeight="251678720" behindDoc="0" locked="0" layoutInCell="1" allowOverlap="1">
+              <wp:anchor distT="0" distB="0" distL="114300" distR="114300" simplePos="0" relativeHeight="251674624" behindDoc="0" locked="0" layoutInCell="1" allowOverlap="1">
                 <wp:simplePos x="0" y="0"/>
                 <wp:positionH relativeFrom="column">
                   <wp:posOffset>1033780</wp:posOffset>
@@ -1807,7 +2233,7 @@
           </mc:Choice>
           <mc:Fallback>
             <w:pict>
-              <v:roundrect w14:anchorId="0B739762" id="Rectangle à coins arrondis 21" o:spid="_x0000_s1026" style="position:absolute;margin-left:81.4pt;margin-top:203.95pt;width:330.75pt;height:276.75pt;z-index:251678720;visibility:visible;mso-wrap-style:square;mso-width-percent:0;mso-height-percent:0;mso-wrap-distance-left:9pt;mso-wrap-distance-top:0;mso-wrap-distance-right:9pt;mso-wrap-distance-bottom:0;mso-position-horizontal:absolute;mso-position-horizontal-relative:text;mso-position-vertical:absolute;mso-position-vertical-relative:text;mso-width-percent:0;mso-height-percent:0;mso-width-relative:margin;mso-height-relative:margin;v-text-anchor:middle" arcsize="10923f" o:gfxdata="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" filled="f" strokecolor="black [3213]" strokeweight="1pt">
+              <v:roundrect w14:anchorId="665693CC" id="Rectangle à coins arrondis 21" o:spid="_x0000_s1026" style="position:absolute;margin-left:81.4pt;margin-top:203.95pt;width:330.75pt;height:276.75pt;z-index:251674624;visibility:visible;mso-wrap-style:square;mso-width-percent:0;mso-height-percent:0;mso-wrap-distance-left:9pt;mso-wrap-distance-top:0;mso-wrap-distance-right:9pt;mso-wrap-distance-bottom:0;mso-position-horizontal:absolute;mso-position-horizontal-relative:text;mso-position-vertical:absolute;mso-position-vertical-relative:text;mso-width-percent:0;mso-height-percent:0;mso-width-relative:margin;mso-height-relative:margin;v-text-anchor:middle" arcsize="10923f" o:gfxdata="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" filled="f" strokecolor="black [3213]" strokeweight="1pt">
                 <v:stroke joinstyle="miter"/>
               </v:roundrect>
             </w:pict>
@@ -1859,7 +2285,162 @@
         <mc:AlternateContent>
           <mc:Choice Requires="wps">
             <w:drawing>
-              <wp:anchor distT="0" distB="0" distL="114300" distR="114300" simplePos="0" relativeHeight="251695104" behindDoc="0" locked="0" layoutInCell="1" allowOverlap="1" wp14:anchorId="26E30898" wp14:editId="6ECD8336">
+              <wp:anchor distT="0" distB="0" distL="114300" distR="114300" simplePos="0" relativeHeight="251727872" behindDoc="0" locked="0" layoutInCell="1" allowOverlap="1">
+                <wp:simplePos x="0" y="0"/>
+                <wp:positionH relativeFrom="column">
+                  <wp:posOffset>62230</wp:posOffset>
+                </wp:positionH>
+                <wp:positionV relativeFrom="paragraph">
+                  <wp:posOffset>216535</wp:posOffset>
+                </wp:positionV>
+                <wp:extent cx="5991225" cy="2057400"/>
+                <wp:effectExtent l="0" t="0" r="28575" b="19050"/>
+                <wp:wrapNone/>
+                <wp:docPr id="59" name="Rectangle 59"/>
+                <wp:cNvGraphicFramePr/>
+                <a:graphic xmlns:a="http://schemas.openxmlformats.org/drawingml/2006/main">
+                  <a:graphicData uri="http://schemas.microsoft.com/office/word/2010/wordprocessingShape">
+                    <wps:wsp>
+                      <wps:cNvSpPr/>
+                      <wps:spPr>
+                        <a:xfrm>
+                          <a:off x="0" y="0"/>
+                          <a:ext cx="5991225" cy="2057400"/>
+                        </a:xfrm>
+                        <a:prstGeom prst="rect">
+                          <a:avLst/>
+                        </a:prstGeom>
+                        <a:solidFill>
+                          <a:schemeClr val="bg1"/>
+                        </a:solidFill>
+                      </wps:spPr>
+                      <wps:style>
+                        <a:lnRef idx="2">
+                          <a:schemeClr val="accent1">
+                            <a:shade val="50000"/>
+                          </a:schemeClr>
+                        </a:lnRef>
+                        <a:fillRef idx="1">
+                          <a:schemeClr val="accent1"/>
+                        </a:fillRef>
+                        <a:effectRef idx="0">
+                          <a:schemeClr val="accent1"/>
+                        </a:effectRef>
+                        <a:fontRef idx="minor">
+                          <a:schemeClr val="lt1"/>
+                        </a:fontRef>
+                      </wps:style>
+                      <wps:txbx>
+                        <w:txbxContent>
+                          <w:p>
+                            <w:pPr>
+                              <w:shd w:val="clear" w:color="auto" w:fill="FFFFFF" w:themeFill="background1"/>
+                              <w:jc w:val="center"/>
+                              <w:rPr>
+                                <w:sz w:val="72"/>
+                                <w:szCs w:val="72"/>
+                                <w14:shadow w14:blurRad="38100" w14:dist="19050" w14:dir="2700000" w14:sx="100000" w14:sy="100000" w14:kx="0" w14:ky="0" w14:algn="tl">
+                                  <w14:schemeClr w14:val="dk1">
+                                    <w14:alpha w14:val="60000"/>
+                                  </w14:schemeClr>
+                                </w14:shadow>
+                                <w14:textOutline w14:w="0" w14:cap="flat" w14:cmpd="sng" w14:algn="ctr">
+                                  <w14:noFill/>
+                                  <w14:prstDash w14:val="solid"/>
+                                  <w14:round/>
+                                </w14:textOutline>
+                              </w:rPr>
+                            </w:pPr>
+                            <w:r>
+                              <w:rPr>
+                                <w:sz w:val="72"/>
+                                <w:szCs w:val="72"/>
+                                <w14:shadow w14:blurRad="38100" w14:dist="19050" w14:dir="2700000" w14:sx="100000" w14:sy="100000" w14:kx="0" w14:ky="0" w14:algn="tl">
+                                  <w14:schemeClr w14:val="dk1">
+                                    <w14:alpha w14:val="60000"/>
+                                  </w14:schemeClr>
+                                </w14:shadow>
+                                <w14:textOutline w14:w="0" w14:cap="flat" w14:cmpd="sng" w14:algn="ctr">
+                                  <w14:noFill/>
+                                  <w14:prstDash w14:val="solid"/>
+                                  <w14:round/>
+                                </w14:textOutline>
+                              </w:rPr>
+                              <w:t>EN-TETE</w:t>
+                            </w:r>
+                          </w:p>
+                        </w:txbxContent>
+                      </wps:txbx>
+                      <wps:bodyPr rot="0" spcFirstLastPara="0" vertOverflow="overflow" horzOverflow="overflow" vert="horz" wrap="square" lIns="91440" tIns="45720" rIns="91440" bIns="45720" numCol="1" spcCol="0" rtlCol="0" fromWordArt="0" anchor="ctr" anchorCtr="0" forceAA="0" compatLnSpc="1">
+                        <a:prstTxWarp prst="textNoShape">
+                          <a:avLst/>
+                        </a:prstTxWarp>
+                        <a:noAutofit/>
+                      </wps:bodyPr>
+                    </wps:wsp>
+                  </a:graphicData>
+                </a:graphic>
+              </wp:anchor>
+            </w:drawing>
+          </mc:Choice>
+          <mc:Fallback>
+            <w:pict>
+              <v:rect id="Rectangle 59" o:spid="_x0000_s1041" style="position:absolute;margin-left:4.9pt;margin-top:17.05pt;width:471.75pt;height:162pt;z-index:251727872;visibility:visible;mso-wrap-style:square;mso-wrap-distance-left:9pt;mso-wrap-distance-top:0;mso-wrap-distance-right:9pt;mso-wrap-distance-bottom:0;mso-position-horizontal:absolute;mso-position-horizontal-relative:text;mso-position-vertical:absolute;mso-position-vertical-relative:text;v-text-anchor:middle" o:gfxdata="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" fillcolor="white [3212]" strokecolor="#1f4d78 [1604]" strokeweight="1pt">
+                <v:textbox>
+                  <w:txbxContent>
+                    <w:p>
+                      <w:pPr>
+                        <w:shd w:val="clear" w:color="auto" w:fill="FFFFFF" w:themeFill="background1"/>
+                        <w:jc w:val="center"/>
+                        <w:rPr>
+                          <w:sz w:val="72"/>
+                          <w:szCs w:val="72"/>
+                          <w14:shadow w14:blurRad="38100" w14:dist="19050" w14:dir="2700000" w14:sx="100000" w14:sy="100000" w14:kx="0" w14:ky="0" w14:algn="tl">
+                            <w14:schemeClr w14:val="dk1">
+                              <w14:alpha w14:val="60000"/>
+                            </w14:schemeClr>
+                          </w14:shadow>
+                          <w14:textOutline w14:w="0" w14:cap="flat" w14:cmpd="sng" w14:algn="ctr">
+                            <w14:noFill/>
+                            <w14:prstDash w14:val="solid"/>
+                            <w14:round/>
+                          </w14:textOutline>
+                        </w:rPr>
+                      </w:pPr>
+                      <w:r>
+                        <w:rPr>
+                          <w:sz w:val="72"/>
+                          <w:szCs w:val="72"/>
+                          <w14:shadow w14:blurRad="38100" w14:dist="19050" w14:dir="2700000" w14:sx="100000" w14:sy="100000" w14:kx="0" w14:ky="0" w14:algn="tl">
+                            <w14:schemeClr w14:val="dk1">
+                              <w14:alpha w14:val="60000"/>
+                            </w14:schemeClr>
+                          </w14:shadow>
+                          <w14:textOutline w14:w="0" w14:cap="flat" w14:cmpd="sng" w14:algn="ctr">
+                            <w14:noFill/>
+                            <w14:prstDash w14:val="solid"/>
+                            <w14:round/>
+                          </w14:textOutline>
+                        </w:rPr>
+                        <w:t>EN-TETE</w:t>
+                      </w:r>
+                    </w:p>
+                  </w:txbxContent>
+                </v:textbox>
+              </v:rect>
+            </w:pict>
+          </mc:Fallback>
+        </mc:AlternateContent>
+      </w:r>
+      <w:r>
+        <w:rPr>
+          <w:noProof/>
+          <w:lang w:eastAsia="fr-FR"/>
+        </w:rPr>
+        <mc:AlternateContent>
+          <mc:Choice Requires="wps">
+            <w:drawing>
+              <wp:anchor distT="0" distB="0" distL="114300" distR="114300" simplePos="0" relativeHeight="251723776" behindDoc="0" locked="0" layoutInCell="1" allowOverlap="1" wp14:anchorId="2871B9D4" wp14:editId="2DF2CF49">
                 <wp:simplePos x="0" y="0"/>
                 <wp:positionH relativeFrom="margin">
                   <wp:posOffset>43180</wp:posOffset>
@@ -1870,7 +2451,7 @@
                 <wp:extent cx="6057900" cy="1571625"/>
                 <wp:effectExtent l="0" t="0" r="19050" b="28575"/>
                 <wp:wrapNone/>
-                <wp:docPr id="34" name="Rectangle 34"/>
+                <wp:docPr id="62" name="Rectangle 62"/>
                 <wp:cNvGraphicFramePr/>
                 <a:graphic xmlns:a="http://schemas.openxmlformats.org/drawingml/2006/main">
                   <a:graphicData uri="http://schemas.microsoft.com/office/word/2010/wordprocessingShape">
@@ -1943,7 +2524,7 @@
           </mc:Choice>
           <mc:Fallback>
             <w:pict>
-              <v:rect w14:anchorId="26E30898" id="Rectangle 34" o:spid="_x0000_s1034" style="position:absolute;margin-left:3.4pt;margin-top:605.6pt;width:477pt;height:123.75pt;z-index:251695104;visibility:visible;mso-wrap-style:square;mso-height-percent:0;mso-wrap-distance-left:9pt;mso-wrap-distance-top:0;mso-wrap-distance-right:9pt;mso-wrap-distance-bottom:0;mso-position-horizontal:absolute;mso-position-horizontal-relative:margin;mso-position-vertical:absolute;mso-position-vertical-relative:text;mso-height-percent:0;mso-height-relative:margin;v-text-anchor:middle" o:gfxdata="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" fillcolor="white [3212]" strokecolor="#1f4d78 [1604]" strokeweight="1pt">
+              <v:rect w14:anchorId="2871B9D4" id="Rectangle 62" o:spid="_x0000_s1042" style="position:absolute;margin-left:3.4pt;margin-top:605.6pt;width:477pt;height:123.75pt;z-index:251723776;visibility:visible;mso-wrap-style:square;mso-height-percent:0;mso-wrap-distance-left:9pt;mso-wrap-distance-top:0;mso-wrap-distance-right:9pt;mso-wrap-distance-bottom:0;mso-position-horizontal:absolute;mso-position-horizontal-relative:margin;mso-position-vertical:absolute;mso-position-vertical-relative:text;mso-height-percent:0;mso-height-relative:margin;v-text-anchor:middle" o:gfxdata="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" fillcolor="white [3212]" strokecolor="#1f4d78 [1604]" strokeweight="1pt">
                 <v:textbox>
                   <w:txbxContent>
                     <w:p>
@@ -1980,162 +2561,7 @@
         <mc:AlternateContent>
           <mc:Choice Requires="wps">
             <w:drawing>
-              <wp:anchor distT="0" distB="0" distL="114300" distR="114300" simplePos="0" relativeHeight="251694080" behindDoc="0" locked="0" layoutInCell="1" allowOverlap="1" wp14:anchorId="5D2FA035" wp14:editId="0721F92F">
-                <wp:simplePos x="0" y="0"/>
-                <wp:positionH relativeFrom="column">
-                  <wp:posOffset>24130</wp:posOffset>
-                </wp:positionH>
-                <wp:positionV relativeFrom="paragraph">
-                  <wp:posOffset>109855</wp:posOffset>
-                </wp:positionV>
-                <wp:extent cx="6057900" cy="2286000"/>
-                <wp:effectExtent l="0" t="0" r="19050" b="19050"/>
-                <wp:wrapNone/>
-                <wp:docPr id="35" name="Rectangle 35"/>
-                <wp:cNvGraphicFramePr/>
-                <a:graphic xmlns:a="http://schemas.openxmlformats.org/drawingml/2006/main">
-                  <a:graphicData uri="http://schemas.microsoft.com/office/word/2010/wordprocessingShape">
-                    <wps:wsp>
-                      <wps:cNvSpPr/>
-                      <wps:spPr>
-                        <a:xfrm>
-                          <a:off x="0" y="0"/>
-                          <a:ext cx="6057900" cy="2286000"/>
-                        </a:xfrm>
-                        <a:prstGeom prst="rect">
-                          <a:avLst/>
-                        </a:prstGeom>
-                        <a:solidFill>
-                          <a:schemeClr val="bg1"/>
-                        </a:solidFill>
-                      </wps:spPr>
-                      <wps:style>
-                        <a:lnRef idx="2">
-                          <a:schemeClr val="accent1">
-                            <a:shade val="50000"/>
-                          </a:schemeClr>
-                        </a:lnRef>
-                        <a:fillRef idx="1">
-                          <a:schemeClr val="accent1"/>
-                        </a:fillRef>
-                        <a:effectRef idx="0">
-                          <a:schemeClr val="accent1"/>
-                        </a:effectRef>
-                        <a:fontRef idx="minor">
-                          <a:schemeClr val="lt1"/>
-                        </a:fontRef>
-                      </wps:style>
-                      <wps:txbx>
-                        <w:txbxContent>
-                          <w:p>
-                            <w:pPr>
-                              <w:shd w:val="clear" w:color="auto" w:fill="FFFFFF" w:themeFill="background1"/>
-                              <w:jc w:val="center"/>
-                              <w:rPr>
-                                <w:sz w:val="72"/>
-                                <w:szCs w:val="72"/>
-                                <w14:shadow w14:blurRad="38100" w14:dist="19050" w14:dir="2700000" w14:sx="100000" w14:sy="100000" w14:kx="0" w14:ky="0" w14:algn="tl">
-                                  <w14:schemeClr w14:val="dk1">
-                                    <w14:alpha w14:val="60000"/>
-                                  </w14:schemeClr>
-                                </w14:shadow>
-                                <w14:textOutline w14:w="0" w14:cap="flat" w14:cmpd="sng" w14:algn="ctr">
-                                  <w14:noFill/>
-                                  <w14:prstDash w14:val="solid"/>
-                                  <w14:round/>
-                                </w14:textOutline>
-                              </w:rPr>
-                            </w:pPr>
-                            <w:r>
-                              <w:rPr>
-                                <w:sz w:val="72"/>
-                                <w:szCs w:val="72"/>
-                                <w14:shadow w14:blurRad="38100" w14:dist="19050" w14:dir="2700000" w14:sx="100000" w14:sy="100000" w14:kx="0" w14:ky="0" w14:algn="tl">
-                                  <w14:schemeClr w14:val="dk1">
-                                    <w14:alpha w14:val="60000"/>
-                                  </w14:schemeClr>
-                                </w14:shadow>
-                                <w14:textOutline w14:w="0" w14:cap="flat" w14:cmpd="sng" w14:algn="ctr">
-                                  <w14:noFill/>
-                                  <w14:prstDash w14:val="solid"/>
-                                  <w14:round/>
-                                </w14:textOutline>
-                              </w:rPr>
-                              <w:t>EN-TETE</w:t>
-                            </w:r>
-                          </w:p>
-                        </w:txbxContent>
-                      </wps:txbx>
-                      <wps:bodyPr rot="0" spcFirstLastPara="0" vertOverflow="overflow" horzOverflow="overflow" vert="horz" wrap="square" lIns="91440" tIns="45720" rIns="91440" bIns="45720" numCol="1" spcCol="0" rtlCol="0" fromWordArt="0" anchor="ctr" anchorCtr="0" forceAA="0" compatLnSpc="1">
-                        <a:prstTxWarp prst="textNoShape">
-                          <a:avLst/>
-                        </a:prstTxWarp>
-                        <a:noAutofit/>
-                      </wps:bodyPr>
-                    </wps:wsp>
-                  </a:graphicData>
-                </a:graphic>
-              </wp:anchor>
-            </w:drawing>
-          </mc:Choice>
-          <mc:Fallback>
-            <w:pict>
-              <v:rect w14:anchorId="5D2FA035" id="Rectangle 35" o:spid="_x0000_s1035" style="position:absolute;margin-left:1.9pt;margin-top:8.65pt;width:477pt;height:180pt;z-index:251694080;visibility:visible;mso-wrap-style:square;mso-wrap-distance-left:9pt;mso-wrap-distance-top:0;mso-wrap-distance-right:9pt;mso-wrap-distance-bottom:0;mso-position-horizontal:absolute;mso-position-horizontal-relative:text;mso-position-vertical:absolute;mso-position-vertical-relative:text;v-text-anchor:middle" o:gfxdata="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" fillcolor="white [3212]" strokecolor="#1f4d78 [1604]" strokeweight="1pt">
-                <v:textbox>
-                  <w:txbxContent>
-                    <w:p>
-                      <w:pPr>
-                        <w:shd w:val="clear" w:color="auto" w:fill="FFFFFF" w:themeFill="background1"/>
-                        <w:jc w:val="center"/>
-                        <w:rPr>
-                          <w:sz w:val="72"/>
-                          <w:szCs w:val="72"/>
-                          <w14:shadow w14:blurRad="38100" w14:dist="19050" w14:dir="2700000" w14:sx="100000" w14:sy="100000" w14:kx="0" w14:ky="0" w14:algn="tl">
-                            <w14:schemeClr w14:val="dk1">
-                              <w14:alpha w14:val="60000"/>
-                            </w14:schemeClr>
-                          </w14:shadow>
-                          <w14:textOutline w14:w="0" w14:cap="flat" w14:cmpd="sng" w14:algn="ctr">
-                            <w14:noFill/>
-                            <w14:prstDash w14:val="solid"/>
-                            <w14:round/>
-                          </w14:textOutline>
-                        </w:rPr>
-                      </w:pPr>
-                      <w:r>
-                        <w:rPr>
-                          <w:sz w:val="72"/>
-                          <w:szCs w:val="72"/>
-                          <w14:shadow w14:blurRad="38100" w14:dist="19050" w14:dir="2700000" w14:sx="100000" w14:sy="100000" w14:kx="0" w14:ky="0" w14:algn="tl">
-                            <w14:schemeClr w14:val="dk1">
-                              <w14:alpha w14:val="60000"/>
-                            </w14:schemeClr>
-                          </w14:shadow>
-                          <w14:textOutline w14:w="0" w14:cap="flat" w14:cmpd="sng" w14:algn="ctr">
-                            <w14:noFill/>
-                            <w14:prstDash w14:val="solid"/>
-                            <w14:round/>
-                          </w14:textOutline>
-                        </w:rPr>
-                        <w:t>EN-TETE</w:t>
-                      </w:r>
-                    </w:p>
-                  </w:txbxContent>
-                </v:textbox>
-              </v:rect>
-            </w:pict>
-          </mc:Fallback>
-        </mc:AlternateContent>
-      </w:r>
-      <w:r>
-        <w:rPr>
-          <w:noProof/>
-          <w:lang w:eastAsia="fr-FR"/>
-        </w:rPr>
-        <mc:AlternateContent>
-          <mc:Choice Requires="wps">
-            <w:drawing>
-              <wp:anchor distT="0" distB="0" distL="114300" distR="114300" simplePos="0" relativeHeight="251693056" behindDoc="0" locked="0" layoutInCell="1" allowOverlap="1" wp14:anchorId="3D613114" wp14:editId="54A49E29">
+              <wp:anchor distT="0" distB="0" distL="114300" distR="114300" simplePos="0" relativeHeight="251722752" behindDoc="0" locked="0" layoutInCell="1" allowOverlap="1" wp14:anchorId="5706F21E" wp14:editId="4083577E">
                 <wp:simplePos x="0" y="0"/>
                 <wp:positionH relativeFrom="margin">
                   <wp:align>left</wp:align>
@@ -2146,7 +2572,7 @@
                 <wp:extent cx="6096000" cy="9201150"/>
                 <wp:effectExtent l="19050" t="19050" r="19050" b="19050"/>
                 <wp:wrapNone/>
-                <wp:docPr id="36" name="Rectangle 36"/>
+                <wp:docPr id="63" name="Rectangle 63"/>
                 <wp:cNvGraphicFramePr/>
                 <a:graphic xmlns:a="http://schemas.openxmlformats.org/drawingml/2006/main">
                   <a:graphicData uri="http://schemas.microsoft.com/office/word/2010/wordprocessingShape">
@@ -2265,7 +2691,7 @@
           </mc:Choice>
           <mc:Fallback>
             <w:pict>
-              <v:rect w14:anchorId="3D613114" id="Rectangle 36" o:spid="_x0000_s1036" style="position:absolute;margin-left:0;margin-top:6.4pt;width:480pt;height:724.5pt;z-index:251693056;visibility:visible;mso-wrap-style:square;mso-width-percent:0;mso-height-percent:0;mso-wrap-distance-left:9pt;mso-wrap-distance-top:0;mso-wrap-distance-right:9pt;mso-wrap-distance-bottom:0;mso-position-horizontal:left;mso-position-horizontal-relative:margin;mso-position-vertical:absolute;mso-position-vertical-relative:text;mso-width-percent:0;mso-height-percent:0;mso-width-relative:margin;mso-height-relative:margin;v-text-anchor:middle" o:gfxdata="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" fillcolor="white [3212]" strokecolor="black [3213]" strokeweight="3pt">
+              <v:rect w14:anchorId="5706F21E" id="Rectangle 63" o:spid="_x0000_s1043" style="position:absolute;margin-left:0;margin-top:6.4pt;width:480pt;height:724.5pt;z-index:251722752;visibility:visible;mso-wrap-style:square;mso-width-percent:0;mso-height-percent:0;mso-wrap-distance-left:9pt;mso-wrap-distance-top:0;mso-wrap-distance-right:9pt;mso-wrap-distance-bottom:0;mso-position-horizontal:left;mso-position-horizontal-relative:margin;mso-position-vertical:absolute;mso-position-vertical-relative:text;mso-width-percent:0;mso-height-percent:0;mso-width-relative:margin;mso-height-relative:margin;v-text-anchor:middle" o:gfxdata="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" fillcolor="white [3212]" strokecolor="black [3213]" strokeweight="3pt">
                 <v:textbox>
                   <w:txbxContent>
                     <w:p>
@@ -2342,15 +2768,6 @@
           <w:szCs w:val="40"/>
         </w:rPr>
       </w:pPr>
-    </w:p>
-    <w:p>
-      <w:pPr>
-        <w:rPr>
-          <w:b/>
-          <w:sz w:val="40"/>
-          <w:szCs w:val="40"/>
-        </w:rPr>
-      </w:pPr>
       <w:r>
         <w:rPr>
           <w:b/>
@@ -2362,7 +2779,261 @@
         <mc:AlternateContent>
           <mc:Choice Requires="wps">
             <w:drawing>
-              <wp:anchor distT="0" distB="0" distL="114300" distR="114300" simplePos="0" relativeHeight="251697152" behindDoc="0" locked="0" layoutInCell="1" allowOverlap="1" wp14:anchorId="4A547930" wp14:editId="25BA0EAA">
+              <wp:anchor distT="0" distB="0" distL="114300" distR="114300" simplePos="0" relativeHeight="251728896" behindDoc="0" locked="0" layoutInCell="1" allowOverlap="1">
+                <wp:simplePos x="0" y="0"/>
+                <wp:positionH relativeFrom="column">
+                  <wp:posOffset>100331</wp:posOffset>
+                </wp:positionH>
+                <wp:positionV relativeFrom="paragraph">
+                  <wp:posOffset>311785</wp:posOffset>
+                </wp:positionV>
+                <wp:extent cx="1676400" cy="1000125"/>
+                <wp:effectExtent l="0" t="0" r="19050" b="28575"/>
+                <wp:wrapNone/>
+                <wp:docPr id="60" name="Rectangle à coins arrondis 60"/>
+                <wp:cNvGraphicFramePr/>
+                <a:graphic xmlns:a="http://schemas.openxmlformats.org/drawingml/2006/main">
+                  <a:graphicData uri="http://schemas.microsoft.com/office/word/2010/wordprocessingShape">
+                    <wps:wsp>
+                      <wps:cNvSpPr/>
+                      <wps:spPr>
+                        <a:xfrm>
+                          <a:off x="0" y="0"/>
+                          <a:ext cx="1676400" cy="1000125"/>
+                        </a:xfrm>
+                        <a:prstGeom prst="roundRect">
+                          <a:avLst/>
+                        </a:prstGeom>
+                        <a:noFill/>
+                      </wps:spPr>
+                      <wps:style>
+                        <a:lnRef idx="2">
+                          <a:schemeClr val="accent1">
+                            <a:shade val="50000"/>
+                          </a:schemeClr>
+                        </a:lnRef>
+                        <a:fillRef idx="1">
+                          <a:schemeClr val="accent1"/>
+                        </a:fillRef>
+                        <a:effectRef idx="0">
+                          <a:schemeClr val="accent1"/>
+                        </a:effectRef>
+                        <a:fontRef idx="minor">
+                          <a:schemeClr val="lt1"/>
+                        </a:fontRef>
+                      </wps:style>
+                      <wps:txbx>
+                        <w:txbxContent>
+                          <w:p>
+                            <w:pPr>
+                              <w:jc w:val="center"/>
+                              <w:rPr>
+                                <w:b/>
+                                <w:color w:val="000000" w:themeColor="text1"/>
+                                <w:sz w:val="48"/>
+                                <w:szCs w:val="48"/>
+                              </w:rPr>
+                            </w:pPr>
+                            <w:r>
+                              <w:rPr>
+                                <w:b/>
+                                <w:color w:val="000000" w:themeColor="text1"/>
+                                <w:sz w:val="48"/>
+                                <w:szCs w:val="48"/>
+                              </w:rPr>
+                              <w:t>LOGO</w:t>
+                            </w:r>
+                          </w:p>
+                        </w:txbxContent>
+                      </wps:txbx>
+                      <wps:bodyPr rot="0" spcFirstLastPara="0" vertOverflow="overflow" horzOverflow="overflow" vert="horz" wrap="square" lIns="91440" tIns="45720" rIns="91440" bIns="45720" numCol="1" spcCol="0" rtlCol="0" fromWordArt="0" anchor="ctr" anchorCtr="0" forceAA="0" compatLnSpc="1">
+                        <a:prstTxWarp prst="textNoShape">
+                          <a:avLst/>
+                        </a:prstTxWarp>
+                        <a:noAutofit/>
+                      </wps:bodyPr>
+                    </wps:wsp>
+                  </a:graphicData>
+                </a:graphic>
+              </wp:anchor>
+            </w:drawing>
+          </mc:Choice>
+          <mc:Fallback>
+            <w:pict>
+              <v:roundrect id="Rectangle à coins arrondis 60" o:spid="_x0000_s1044" style="position:absolute;left:0;text-align:left;margin-left:7.9pt;margin-top:24.55pt;width:132pt;height:78.75pt;z-index:251728896;visibility:visible;mso-wrap-style:square;mso-wrap-distance-left:9pt;mso-wrap-distance-top:0;mso-wrap-distance-right:9pt;mso-wrap-distance-bottom:0;mso-position-horizontal:absolute;mso-position-horizontal-relative:text;mso-position-vertical:absolute;mso-position-vertical-relative:text;v-text-anchor:middle" arcsize="10923f" o:gfxdata="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" filled="f" strokecolor="#1f4d78 [1604]" strokeweight="1pt">
+                <v:stroke joinstyle="miter"/>
+                <v:textbox>
+                  <w:txbxContent>
+                    <w:p>
+                      <w:pPr>
+                        <w:jc w:val="center"/>
+                        <w:rPr>
+                          <w:b/>
+                          <w:color w:val="000000" w:themeColor="text1"/>
+                          <w:sz w:val="48"/>
+                          <w:szCs w:val="48"/>
+                        </w:rPr>
+                      </w:pPr>
+                      <w:r>
+                        <w:rPr>
+                          <w:b/>
+                          <w:color w:val="000000" w:themeColor="text1"/>
+                          <w:sz w:val="48"/>
+                          <w:szCs w:val="48"/>
+                        </w:rPr>
+                        <w:t>LOGO</w:t>
+                      </w:r>
+                    </w:p>
+                  </w:txbxContent>
+                </v:textbox>
+              </v:roundrect>
+            </w:pict>
+          </mc:Fallback>
+        </mc:AlternateContent>
+      </w:r>
+      <w:r>
+        <w:rPr>
+          <w:b/>
+          <w:noProof/>
+          <w:sz w:val="40"/>
+          <w:szCs w:val="40"/>
+          <w:lang w:eastAsia="fr-FR"/>
+        </w:rPr>
+        <mc:AlternateContent>
+          <mc:Choice Requires="wps">
+            <w:drawing>
+              <wp:anchor distT="0" distB="0" distL="114300" distR="114300" simplePos="0" relativeHeight="251729920" behindDoc="0" locked="0" layoutInCell="1" allowOverlap="1">
+                <wp:simplePos x="0" y="0"/>
+                <wp:positionH relativeFrom="column">
+                  <wp:posOffset>3072131</wp:posOffset>
+                </wp:positionH>
+                <wp:positionV relativeFrom="paragraph">
+                  <wp:posOffset>168910</wp:posOffset>
+                </wp:positionV>
+                <wp:extent cx="2943225" cy="371475"/>
+                <wp:effectExtent l="0" t="0" r="28575" b="28575"/>
+                <wp:wrapNone/>
+                <wp:docPr id="61" name="Rectangle 61"/>
+                <wp:cNvGraphicFramePr/>
+                <a:graphic xmlns:a="http://schemas.openxmlformats.org/drawingml/2006/main">
+                  <a:graphicData uri="http://schemas.microsoft.com/office/word/2010/wordprocessingShape">
+                    <wps:wsp>
+                      <wps:cNvSpPr/>
+                      <wps:spPr>
+                        <a:xfrm>
+                          <a:off x="0" y="0"/>
+                          <a:ext cx="2943225" cy="371475"/>
+                        </a:xfrm>
+                        <a:prstGeom prst="rect">
+                          <a:avLst/>
+                        </a:prstGeom>
+                        <a:noFill/>
+                      </wps:spPr>
+                      <wps:style>
+                        <a:lnRef idx="2">
+                          <a:schemeClr val="accent1">
+                            <a:shade val="50000"/>
+                          </a:schemeClr>
+                        </a:lnRef>
+                        <a:fillRef idx="1">
+                          <a:schemeClr val="accent1"/>
+                        </a:fillRef>
+                        <a:effectRef idx="0">
+                          <a:schemeClr val="accent1"/>
+                        </a:effectRef>
+                        <a:fontRef idx="minor">
+                          <a:schemeClr val="lt1"/>
+                        </a:fontRef>
+                      </wps:style>
+                      <wps:txbx>
+                        <w:txbxContent>
+                          <w:p>
+                            <w:pPr>
+                              <w:jc w:val="center"/>
+                              <w:rPr>
+                                <w:b/>
+                                <w:color w:val="000000" w:themeColor="text1"/>
+                                <w:sz w:val="36"/>
+                                <w:szCs w:val="36"/>
+                              </w:rPr>
+                            </w:pPr>
+                            <w:r>
+                              <w:rPr>
+                                <w:b/>
+                                <w:color w:val="000000" w:themeColor="text1"/>
+                                <w:sz w:val="36"/>
+                                <w:szCs w:val="36"/>
+                              </w:rPr>
+                              <w:t>BARRE DE NAVIGATION</w:t>
+                            </w:r>
+                          </w:p>
+                        </w:txbxContent>
+                      </wps:txbx>
+                      <wps:bodyPr rot="0" spcFirstLastPara="0" vertOverflow="overflow" horzOverflow="overflow" vert="horz" wrap="square" lIns="91440" tIns="45720" rIns="91440" bIns="45720" numCol="1" spcCol="0" rtlCol="0" fromWordArt="0" anchor="ctr" anchorCtr="0" forceAA="0" compatLnSpc="1">
+                        <a:prstTxWarp prst="textNoShape">
+                          <a:avLst/>
+                        </a:prstTxWarp>
+                        <a:noAutofit/>
+                      </wps:bodyPr>
+                    </wps:wsp>
+                  </a:graphicData>
+                </a:graphic>
+              </wp:anchor>
+            </w:drawing>
+          </mc:Choice>
+          <mc:Fallback>
+            <w:pict>
+              <v:rect id="Rectangle 61" o:spid="_x0000_s1045" style="position:absolute;left:0;text-align:left;margin-left:241.9pt;margin-top:13.3pt;width:231.75pt;height:29.25pt;z-index:251729920;visibility:visible;mso-wrap-style:square;mso-wrap-distance-left:9pt;mso-wrap-distance-top:0;mso-wrap-distance-right:9pt;mso-wrap-distance-bottom:0;mso-position-horizontal:absolute;mso-position-horizontal-relative:text;mso-position-vertical:absolute;mso-position-vertical-relative:text;v-text-anchor:middle" o:gfxdata="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" filled="f" strokecolor="#1f4d78 [1604]" strokeweight="1pt">
+                <v:textbox>
+                  <w:txbxContent>
+                    <w:p>
+                      <w:pPr>
+                        <w:jc w:val="center"/>
+                        <w:rPr>
+                          <w:b/>
+                          <w:color w:val="000000" w:themeColor="text1"/>
+                          <w:sz w:val="36"/>
+                          <w:szCs w:val="36"/>
+                        </w:rPr>
+                      </w:pPr>
+                      <w:r>
+                        <w:rPr>
+                          <w:b/>
+                          <w:color w:val="000000" w:themeColor="text1"/>
+                          <w:sz w:val="36"/>
+                          <w:szCs w:val="36"/>
+                        </w:rPr>
+                        <w:t>BARRE DE NAVIGATION</w:t>
+                      </w:r>
+                    </w:p>
+                  </w:txbxContent>
+                </v:textbox>
+              </v:rect>
+            </w:pict>
+          </mc:Fallback>
+        </mc:AlternateContent>
+      </w:r>
+    </w:p>
+    <w:p>
+      <w:pPr>
+        <w:rPr>
+          <w:b/>
+          <w:sz w:val="40"/>
+          <w:szCs w:val="40"/>
+        </w:rPr>
+      </w:pPr>
+      <w:r>
+        <w:rPr>
+          <w:b/>
+          <w:noProof/>
+          <w:sz w:val="40"/>
+          <w:szCs w:val="40"/>
+          <w:lang w:eastAsia="fr-FR"/>
+        </w:rPr>
+        <mc:AlternateContent>
+          <mc:Choice Requires="wps">
+            <w:drawing>
+              <wp:anchor distT="0" distB="0" distL="114300" distR="114300" simplePos="0" relativeHeight="251725824" behindDoc="0" locked="0" layoutInCell="1" allowOverlap="1" wp14:anchorId="09C05A83" wp14:editId="335D0FFC">
                 <wp:simplePos x="0" y="0"/>
                 <wp:positionH relativeFrom="column">
                   <wp:posOffset>3719830</wp:posOffset>
@@ -2373,7 +3044,7 @@
                 <wp:extent cx="1181100" cy="438150"/>
                 <wp:effectExtent l="0" t="0" r="19050" b="19050"/>
                 <wp:wrapNone/>
-                <wp:docPr id="37" name="Rectangle à coins arrondis 37"/>
+                <wp:docPr id="64" name="Rectangle à coins arrondis 64"/>
                 <wp:cNvGraphicFramePr/>
                 <a:graphic xmlns:a="http://schemas.openxmlformats.org/drawingml/2006/main">
                   <a:graphicData uri="http://schemas.microsoft.com/office/word/2010/wordprocessingShape">
@@ -2410,6 +3081,30 @@
                           <a:schemeClr val="lt1"/>
                         </a:fontRef>
                       </wps:style>
+                      <wps:txbx>
+                        <w:txbxContent>
+                          <w:p>
+                            <w:pPr>
+                              <w:jc w:val="center"/>
+                              <w:rPr>
+                                <w:b/>
+                                <w:color w:val="000000" w:themeColor="text1"/>
+                                <w:sz w:val="28"/>
+                                <w:szCs w:val="28"/>
+                              </w:rPr>
+                            </w:pPr>
+                            <w:r>
+                              <w:rPr>
+                                <w:b/>
+                                <w:color w:val="000000" w:themeColor="text1"/>
+                                <w:sz w:val="28"/>
+                                <w:szCs w:val="28"/>
+                              </w:rPr>
+                              <w:t>BOUTON</w:t>
+                            </w:r>
+                          </w:p>
+                        </w:txbxContent>
+                      </wps:txbx>
                       <wps:bodyPr rot="0" spcFirstLastPara="0" vertOverflow="overflow" horzOverflow="overflow" vert="horz" wrap="square" lIns="91440" tIns="45720" rIns="91440" bIns="45720" numCol="1" spcCol="0" rtlCol="0" fromWordArt="0" anchor="ctr" anchorCtr="0" forceAA="0" compatLnSpc="1">
                         <a:prstTxWarp prst="textNoShape">
                           <a:avLst/>
@@ -2430,8 +3125,32 @@
           </mc:Choice>
           <mc:Fallback>
             <w:pict>
-              <v:roundrect w14:anchorId="29EE3DEC" id="Rectangle à coins arrondis 37" o:spid="_x0000_s1026" style="position:absolute;margin-left:292.9pt;margin-top:421.45pt;width:93pt;height:34.5pt;z-index:251697152;visibility:visible;mso-wrap-style:square;mso-width-percent:0;mso-height-percent:0;mso-wrap-distance-left:9pt;mso-wrap-distance-top:0;mso-wrap-distance-right:9pt;mso-wrap-distance-bottom:0;mso-position-horizontal:absolute;mso-position-horizontal-relative:text;mso-position-vertical:absolute;mso-position-vertical-relative:text;mso-width-percent:0;mso-height-percent:0;mso-width-relative:margin;mso-height-relative:margin;v-text-anchor:middle" arcsize="10923f" o:gfxdata="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" filled="f" strokecolor="black [3213]" strokeweight="1pt">
+              <v:roundrect w14:anchorId="09C05A83" id="Rectangle à coins arrondis 64" o:spid="_x0000_s1046" style="position:absolute;margin-left:292.9pt;margin-top:421.45pt;width:93pt;height:34.5pt;z-index:251725824;visibility:visible;mso-wrap-style:square;mso-width-percent:0;mso-height-percent:0;mso-wrap-distance-left:9pt;mso-wrap-distance-top:0;mso-wrap-distance-right:9pt;mso-wrap-distance-bottom:0;mso-position-horizontal:absolute;mso-position-horizontal-relative:text;mso-position-vertical:absolute;mso-position-vertical-relative:text;mso-width-percent:0;mso-height-percent:0;mso-width-relative:margin;mso-height-relative:margin;v-text-anchor:middle" arcsize="10923f" o:gfxdata="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" filled="f" strokecolor="black [3213]" strokeweight="1pt">
                 <v:stroke joinstyle="miter"/>
+                <v:textbox>
+                  <w:txbxContent>
+                    <w:p>
+                      <w:pPr>
+                        <w:jc w:val="center"/>
+                        <w:rPr>
+                          <w:b/>
+                          <w:color w:val="000000" w:themeColor="text1"/>
+                          <w:sz w:val="28"/>
+                          <w:szCs w:val="28"/>
+                        </w:rPr>
+                      </w:pPr>
+                      <w:r>
+                        <w:rPr>
+                          <w:b/>
+                          <w:color w:val="000000" w:themeColor="text1"/>
+                          <w:sz w:val="28"/>
+                          <w:szCs w:val="28"/>
+                        </w:rPr>
+                        <w:t>BOUTON</w:t>
+                      </w:r>
+                    </w:p>
+                  </w:txbxContent>
+                </v:textbox>
               </v:roundrect>
             </w:pict>
           </mc:Fallback>
@@ -2448,7 +3167,7 @@
         <mc:AlternateContent>
           <mc:Choice Requires="wps">
             <w:drawing>
-              <wp:anchor distT="0" distB="0" distL="114300" distR="114300" simplePos="0" relativeHeight="251696128" behindDoc="0" locked="0" layoutInCell="1" allowOverlap="1" wp14:anchorId="6DD15CA2" wp14:editId="13DB9AA1">
+              <wp:anchor distT="0" distB="0" distL="114300" distR="114300" simplePos="0" relativeHeight="251724800" behindDoc="0" locked="0" layoutInCell="1" allowOverlap="1" wp14:anchorId="143AF976" wp14:editId="3580DF36">
                 <wp:simplePos x="0" y="0"/>
                 <wp:positionH relativeFrom="column">
                   <wp:posOffset>1033780</wp:posOffset>
@@ -2459,7 +3178,7 @@
                 <wp:extent cx="4200525" cy="3514725"/>
                 <wp:effectExtent l="0" t="0" r="28575" b="28575"/>
                 <wp:wrapNone/>
-                <wp:docPr id="38" name="Rectangle à coins arrondis 38"/>
+                <wp:docPr id="65" name="Rectangle à coins arrondis 65"/>
                 <wp:cNvGraphicFramePr/>
                 <a:graphic xmlns:a="http://schemas.openxmlformats.org/drawingml/2006/main">
                   <a:graphicData uri="http://schemas.microsoft.com/office/word/2010/wordprocessingShape">
@@ -2516,7 +3235,7 @@
           </mc:Choice>
           <mc:Fallback>
             <w:pict>
-              <v:roundrect w14:anchorId="066A0AAC" id="Rectangle à coins arrondis 38" o:spid="_x0000_s1026" style="position:absolute;margin-left:81.4pt;margin-top:203.95pt;width:330.75pt;height:276.75pt;z-index:251696128;visibility:visible;mso-wrap-style:square;mso-width-percent:0;mso-height-percent:0;mso-wrap-distance-left:9pt;mso-wrap-distance-top:0;mso-wrap-distance-right:9pt;mso-wrap-distance-bottom:0;mso-position-horizontal:absolute;mso-position-horizontal-relative:text;mso-position-vertical:absolute;mso-position-vertical-relative:text;mso-width-percent:0;mso-height-percent:0;mso-width-relative:margin;mso-height-relative:margin;v-text-anchor:middle" arcsize="10923f" o:gfxdata="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" filled="f" strokecolor="black [3213]" strokeweight="1pt">
+              <v:roundrect w14:anchorId="16B9A4C3" id="Rectangle à coins arrondis 65" o:spid="_x0000_s1026" style="position:absolute;margin-left:81.4pt;margin-top:203.95pt;width:330.75pt;height:276.75pt;z-index:251724800;visibility:visible;mso-wrap-style:square;mso-width-percent:0;mso-height-percent:0;mso-wrap-distance-left:9pt;mso-wrap-distance-top:0;mso-wrap-distance-right:9pt;mso-wrap-distance-bottom:0;mso-position-horizontal:absolute;mso-position-horizontal-relative:text;mso-position-vertical:absolute;mso-position-vertical-relative:text;mso-width-percent:0;mso-height-percent:0;mso-width-relative:margin;mso-height-relative:margin;v-text-anchor:middle" arcsize="10923f" o:gfxdata="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" filled="f" strokecolor="black [3213]" strokeweight="1pt">
                 <v:stroke joinstyle="miter"/>
               </v:roundrect>
             </w:pict>
@@ -2568,7 +3287,242 @@
         <mc:AlternateContent>
           <mc:Choice Requires="wps">
             <w:drawing>
-              <wp:anchor distT="0" distB="0" distL="114300" distR="114300" simplePos="0" relativeHeight="251700224" behindDoc="0" locked="0" layoutInCell="1" allowOverlap="1" wp14:anchorId="240BF6CE" wp14:editId="7A07F494">
+              <wp:anchor distT="0" distB="0" distL="114300" distR="114300" simplePos="0" relativeHeight="251731968" behindDoc="0" locked="0" layoutInCell="1" allowOverlap="1">
+                <wp:simplePos x="0" y="0"/>
+                <wp:positionH relativeFrom="column">
+                  <wp:posOffset>3110230</wp:posOffset>
+                </wp:positionH>
+                <wp:positionV relativeFrom="paragraph">
+                  <wp:posOffset>168910</wp:posOffset>
+                </wp:positionV>
+                <wp:extent cx="1466850" cy="285750"/>
+                <wp:effectExtent l="0" t="0" r="19050" b="19050"/>
+                <wp:wrapNone/>
+                <wp:docPr id="68" name="Rectangle à coins arrondis 68"/>
+                <wp:cNvGraphicFramePr/>
+                <a:graphic xmlns:a="http://schemas.openxmlformats.org/drawingml/2006/main">
+                  <a:graphicData uri="http://schemas.microsoft.com/office/word/2010/wordprocessingShape">
+                    <wps:wsp>
+                      <wps:cNvSpPr/>
+                      <wps:spPr>
+                        <a:xfrm>
+                          <a:off x="0" y="0"/>
+                          <a:ext cx="1466850" cy="285750"/>
+                        </a:xfrm>
+                        <a:prstGeom prst="roundRect">
+                          <a:avLst/>
+                        </a:prstGeom>
+                        <a:noFill/>
+                      </wps:spPr>
+                      <wps:style>
+                        <a:lnRef idx="2">
+                          <a:schemeClr val="accent1">
+                            <a:shade val="50000"/>
+                          </a:schemeClr>
+                        </a:lnRef>
+                        <a:fillRef idx="1">
+                          <a:schemeClr val="accent1"/>
+                        </a:fillRef>
+                        <a:effectRef idx="0">
+                          <a:schemeClr val="accent1"/>
+                        </a:effectRef>
+                        <a:fontRef idx="minor">
+                          <a:schemeClr val="lt1"/>
+                        </a:fontRef>
+                      </wps:style>
+                      <wps:txbx>
+                        <w:txbxContent>
+                          <w:p>
+                            <w:pPr>
+                              <w:jc w:val="center"/>
+                              <w:rPr>
+                                <w:color w:val="000000" w:themeColor="text1"/>
+                              </w:rPr>
+                            </w:pPr>
+                            <w:r>
+                              <w:rPr>
+                                <w:color w:val="000000" w:themeColor="text1"/>
+                              </w:rPr>
+                              <w:t>Barre de navigation</w:t>
+                            </w:r>
+                          </w:p>
+                        </w:txbxContent>
+                      </wps:txbx>
+                      <wps:bodyPr rot="0" spcFirstLastPara="0" vertOverflow="overflow" horzOverflow="overflow" vert="horz" wrap="square" lIns="91440" tIns="45720" rIns="91440" bIns="45720" numCol="1" spcCol="0" rtlCol="0" fromWordArt="0" anchor="ctr" anchorCtr="0" forceAA="0" compatLnSpc="1">
+                        <a:prstTxWarp prst="textNoShape">
+                          <a:avLst/>
+                        </a:prstTxWarp>
+                        <a:noAutofit/>
+                      </wps:bodyPr>
+                    </wps:wsp>
+                  </a:graphicData>
+                </a:graphic>
+                <wp14:sizeRelV relativeFrom="margin">
+                  <wp14:pctHeight>0</wp14:pctHeight>
+                </wp14:sizeRelV>
+              </wp:anchor>
+            </w:drawing>
+          </mc:Choice>
+          <mc:Fallback>
+            <w:pict>
+              <v:roundrect id="Rectangle à coins arrondis 68" o:spid="_x0000_s1047" style="position:absolute;margin-left:244.9pt;margin-top:13.3pt;width:115.5pt;height:22.5pt;z-index:251731968;visibility:visible;mso-wrap-style:square;mso-height-percent:0;mso-wrap-distance-left:9pt;mso-wrap-distance-top:0;mso-wrap-distance-right:9pt;mso-wrap-distance-bottom:0;mso-position-horizontal:absolute;mso-position-horizontal-relative:text;mso-position-vertical:absolute;mso-position-vertical-relative:text;mso-height-percent:0;mso-height-relative:margin;v-text-anchor:middle" arcsize="10923f" o:gfxdata="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" filled="f" strokecolor="#1f4d78 [1604]" strokeweight="1pt">
+                <v:stroke joinstyle="miter"/>
+                <v:textbox>
+                  <w:txbxContent>
+                    <w:p>
+                      <w:pPr>
+                        <w:jc w:val="center"/>
+                        <w:rPr>
+                          <w:color w:val="000000" w:themeColor="text1"/>
+                        </w:rPr>
+                      </w:pPr>
+                      <w:r>
+                        <w:rPr>
+                          <w:color w:val="000000" w:themeColor="text1"/>
+                        </w:rPr>
+                        <w:t>Barre de navigation</w:t>
+                      </w:r>
+                    </w:p>
+                  </w:txbxContent>
+                </v:textbox>
+              </v:roundrect>
+            </w:pict>
+          </mc:Fallback>
+        </mc:AlternateContent>
+      </w:r>
+      <w:r>
+        <w:rPr>
+          <w:noProof/>
+          <w:lang w:eastAsia="fr-FR"/>
+        </w:rPr>
+        <mc:AlternateContent>
+          <mc:Choice Requires="wps">
+            <w:drawing>
+              <wp:anchor distT="0" distB="0" distL="114300" distR="114300" simplePos="0" relativeHeight="251730944" behindDoc="0" locked="0" layoutInCell="1" allowOverlap="1">
+                <wp:simplePos x="0" y="0"/>
+                <wp:positionH relativeFrom="column">
+                  <wp:posOffset>1633855</wp:posOffset>
+                </wp:positionH>
+                <wp:positionV relativeFrom="paragraph">
+                  <wp:posOffset>168910</wp:posOffset>
+                </wp:positionV>
+                <wp:extent cx="609600" cy="304800"/>
+                <wp:effectExtent l="0" t="0" r="19050" b="19050"/>
+                <wp:wrapNone/>
+                <wp:docPr id="67" name="Rectangle à coins arrondis 67"/>
+                <wp:cNvGraphicFramePr/>
+                <a:graphic xmlns:a="http://schemas.openxmlformats.org/drawingml/2006/main">
+                  <a:graphicData uri="http://schemas.microsoft.com/office/word/2010/wordprocessingShape">
+                    <wps:wsp>
+                      <wps:cNvSpPr/>
+                      <wps:spPr>
+                        <a:xfrm>
+                          <a:off x="0" y="0"/>
+                          <a:ext cx="609600" cy="304800"/>
+                        </a:xfrm>
+                        <a:prstGeom prst="roundRect">
+                          <a:avLst/>
+                        </a:prstGeom>
+                        <a:noFill/>
+                      </wps:spPr>
+                      <wps:style>
+                        <a:lnRef idx="2">
+                          <a:schemeClr val="accent1">
+                            <a:shade val="50000"/>
+                          </a:schemeClr>
+                        </a:lnRef>
+                        <a:fillRef idx="1">
+                          <a:schemeClr val="accent1"/>
+                        </a:fillRef>
+                        <a:effectRef idx="0">
+                          <a:schemeClr val="accent1"/>
+                        </a:effectRef>
+                        <a:fontRef idx="minor">
+                          <a:schemeClr val="lt1"/>
+                        </a:fontRef>
+                      </wps:style>
+                      <wps:txbx>
+                        <w:txbxContent>
+                          <w:p>
+                            <w:pPr>
+                              <w:jc w:val="center"/>
+                              <w:rPr>
+                                <w:color w:val="000000" w:themeColor="text1"/>
+                              </w:rPr>
+                            </w:pPr>
+                            <w:r>
+                              <w:rPr>
+                                <w:color w:val="000000" w:themeColor="text1"/>
+                              </w:rPr>
+                              <w:t>L</w:t>
+                            </w:r>
+                            <w:bookmarkStart w:id="0" w:name="_GoBack"/>
+                            <w:bookmarkEnd w:id="0"/>
+                            <w:r>
+                              <w:rPr>
+                                <w:color w:val="000000" w:themeColor="text1"/>
+                              </w:rPr>
+                              <w:t>OGO</w:t>
+                            </w:r>
+                          </w:p>
+                        </w:txbxContent>
+                      </wps:txbx>
+                      <wps:bodyPr rot="0" spcFirstLastPara="0" vertOverflow="overflow" horzOverflow="overflow" vert="horz" wrap="square" lIns="91440" tIns="45720" rIns="91440" bIns="45720" numCol="1" spcCol="0" rtlCol="0" fromWordArt="0" anchor="ctr" anchorCtr="0" forceAA="0" compatLnSpc="1">
+                        <a:prstTxWarp prst="textNoShape">
+                          <a:avLst/>
+                        </a:prstTxWarp>
+                        <a:noAutofit/>
+                      </wps:bodyPr>
+                    </wps:wsp>
+                  </a:graphicData>
+                </a:graphic>
+              </wp:anchor>
+            </w:drawing>
+          </mc:Choice>
+          <mc:Fallback>
+            <w:pict>
+              <v:roundrect id="Rectangle à coins arrondis 67" o:spid="_x0000_s1048" style="position:absolute;margin-left:128.65pt;margin-top:13.3pt;width:48pt;height:24pt;z-index:251730944;visibility:visible;mso-wrap-style:square;mso-wrap-distance-left:9pt;mso-wrap-distance-top:0;mso-wrap-distance-right:9pt;mso-wrap-distance-bottom:0;mso-position-horizontal:absolute;mso-position-horizontal-relative:text;mso-position-vertical:absolute;mso-position-vertical-relative:text;v-text-anchor:middle" arcsize="10923f" o:gfxdata="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" filled="f" strokecolor="#1f4d78 [1604]" strokeweight="1pt">
+                <v:stroke joinstyle="miter"/>
+                <v:textbox>
+                  <w:txbxContent>
+                    <w:p>
+                      <w:pPr>
+                        <w:jc w:val="center"/>
+                        <w:rPr>
+                          <w:color w:val="000000" w:themeColor="text1"/>
+                        </w:rPr>
+                      </w:pPr>
+                      <w:r>
+                        <w:rPr>
+                          <w:color w:val="000000" w:themeColor="text1"/>
+                        </w:rPr>
+                        <w:t>L</w:t>
+                      </w:r>
+                      <w:bookmarkStart w:id="1" w:name="_GoBack"/>
+                      <w:bookmarkEnd w:id="1"/>
+                      <w:r>
+                        <w:rPr>
+                          <w:color w:val="000000" w:themeColor="text1"/>
+                        </w:rPr>
+                        <w:t>OGO</w:t>
+                      </w:r>
+                    </w:p>
+                  </w:txbxContent>
+                </v:textbox>
+              </v:roundrect>
+            </w:pict>
+          </mc:Fallback>
+        </mc:AlternateContent>
+      </w:r>
+      <w:r>
+        <w:rPr>
+          <w:noProof/>
+          <w:lang w:eastAsia="fr-FR"/>
+        </w:rPr>
+        <mc:AlternateContent>
+          <mc:Choice Requires="wps">
+            <w:drawing>
+              <wp:anchor distT="0" distB="0" distL="114300" distR="114300" simplePos="0" relativeHeight="251696128" behindDoc="0" locked="0" layoutInCell="1" allowOverlap="1" wp14:anchorId="240BF6CE" wp14:editId="7A07F494">
                 <wp:simplePos x="0" y="0"/>
                 <wp:positionH relativeFrom="column">
                   <wp:posOffset>1576705</wp:posOffset>
@@ -2620,8 +3574,8 @@
                               <w:shd w:val="clear" w:color="auto" w:fill="FFFFFF" w:themeFill="background1"/>
                               <w:jc w:val="center"/>
                               <w:rPr>
-                                <w:sz w:val="72"/>
-                                <w:szCs w:val="72"/>
+                                <w:sz w:val="48"/>
+                                <w:szCs w:val="48"/>
                                 <w14:shadow w14:blurRad="38100" w14:dist="19050" w14:dir="2700000" w14:sx="100000" w14:sy="100000" w14:kx="0" w14:ky="0" w14:algn="tl">
                                   <w14:schemeClr w14:val="dk1">
                                     <w14:alpha w14:val="60000"/>
@@ -2636,8 +3590,8 @@
                             </w:pPr>
                             <w:r>
                               <w:rPr>
-                                <w:sz w:val="72"/>
-                                <w:szCs w:val="72"/>
+                                <w:sz w:val="48"/>
+                                <w:szCs w:val="48"/>
                                 <w14:shadow w14:blurRad="38100" w14:dist="19050" w14:dir="2700000" w14:sx="100000" w14:sy="100000" w14:kx="0" w14:ky="0" w14:algn="tl">
                                   <w14:schemeClr w14:val="dk1">
                                     <w14:alpha w14:val="60000"/>
@@ -2674,7 +3628,7 @@
           </mc:Choice>
           <mc:Fallback>
             <w:pict>
-              <v:rect w14:anchorId="240BF6CE" id="Rectangle 47" o:spid="_x0000_s1037" style="position:absolute;margin-left:124.15pt;margin-top:7.25pt;width:240pt;height:84.75pt;z-index:251700224;visibility:visible;mso-wrap-style:square;mso-width-percent:0;mso-height-percent:0;mso-wrap-distance-left:9pt;mso-wrap-distance-top:0;mso-wrap-distance-right:9pt;mso-wrap-distance-bottom:0;mso-position-horizontal:absolute;mso-position-horizontal-relative:text;mso-position-vertical:absolute;mso-position-vertical-relative:text;mso-width-percent:0;mso-height-percent:0;mso-width-relative:margin;mso-height-relative:margin;v-text-anchor:middle" o:gfxdata="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" fillcolor="white [3212]" strokecolor="#1f4d78 [1604]" strokeweight="1pt">
+              <v:rect w14:anchorId="240BF6CE" id="Rectangle 47" o:spid="_x0000_s1049" style="position:absolute;margin-left:124.15pt;margin-top:7.25pt;width:240pt;height:84.75pt;z-index:251696128;visibility:visible;mso-wrap-style:square;mso-width-percent:0;mso-height-percent:0;mso-wrap-distance-left:9pt;mso-wrap-distance-top:0;mso-wrap-distance-right:9pt;mso-wrap-distance-bottom:0;mso-position-horizontal:absolute;mso-position-horizontal-relative:text;mso-position-vertical:absolute;mso-position-vertical-relative:text;mso-width-percent:0;mso-height-percent:0;mso-width-relative:margin;mso-height-relative:margin;v-text-anchor:middle" o:gfxdata="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" fillcolor="white [3212]" strokecolor="#1f4d78 [1604]" strokeweight="1pt">
                 <v:textbox>
                   <w:txbxContent>
                     <w:p>
@@ -2682,8 +3636,8 @@
                         <w:shd w:val="clear" w:color="auto" w:fill="FFFFFF" w:themeFill="background1"/>
                         <w:jc w:val="center"/>
                         <w:rPr>
-                          <w:sz w:val="72"/>
-                          <w:szCs w:val="72"/>
+                          <w:sz w:val="48"/>
+                          <w:szCs w:val="48"/>
                           <w14:shadow w14:blurRad="38100" w14:dist="19050" w14:dir="2700000" w14:sx="100000" w14:sy="100000" w14:kx="0" w14:ky="0" w14:algn="tl">
                             <w14:schemeClr w14:val="dk1">
                               <w14:alpha w14:val="60000"/>
@@ -2698,8 +3652,8 @@
                       </w:pPr>
                       <w:r>
                         <w:rPr>
-                          <w:sz w:val="72"/>
-                          <w:szCs w:val="72"/>
+                          <w:sz w:val="48"/>
+                          <w:szCs w:val="48"/>
                           <w14:shadow w14:blurRad="38100" w14:dist="19050" w14:dir="2700000" w14:sx="100000" w14:sy="100000" w14:kx="0" w14:ky="0" w14:algn="tl">
                             <w14:schemeClr w14:val="dk1">
                               <w14:alpha w14:val="60000"/>
@@ -2729,7 +3683,7 @@
         <mc:AlternateContent>
           <mc:Choice Requires="wps">
             <w:drawing>
-              <wp:anchor distT="0" distB="0" distL="114300" distR="114300" simplePos="0" relativeHeight="251699200" behindDoc="0" locked="0" layoutInCell="1" allowOverlap="1" wp14:anchorId="1E3ED75D" wp14:editId="6BD8DF87">
+              <wp:anchor distT="0" distB="0" distL="114300" distR="114300" simplePos="0" relativeHeight="251695104" behindDoc="0" locked="0" layoutInCell="1" allowOverlap="1" wp14:anchorId="1E3ED75D" wp14:editId="6BD8DF87">
                 <wp:simplePos x="0" y="0"/>
                 <wp:positionH relativeFrom="margin">
                   <wp:posOffset>1581150</wp:posOffset>
@@ -2799,7 +3753,7 @@
           </mc:Choice>
           <mc:Fallback>
             <w:pict>
-              <v:rect w14:anchorId="190DC6B0" id="Rectangle 48" o:spid="_x0000_s1026" style="position:absolute;margin-left:124.5pt;margin-top:5.05pt;width:243pt;height:574.5pt;z-index:251699200;visibility:visible;mso-wrap-style:square;mso-width-percent:0;mso-height-percent:0;mso-wrap-distance-left:9pt;mso-wrap-distance-top:0;mso-wrap-distance-right:9pt;mso-wrap-distance-bottom:0;mso-position-horizontal:absolute;mso-position-horizontal-relative:margin;mso-position-vertical:absolute;mso-position-vertical-relative:text;mso-width-percent:0;mso-height-percent:0;mso-width-relative:margin;mso-height-relative:margin;v-text-anchor:middle" o:gfxdata="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" fillcolor="white [3212]" strokecolor="black [3213]" strokeweight="3pt">
+              <v:rect w14:anchorId="6C1D311D" id="Rectangle 48" o:spid="_x0000_s1026" style="position:absolute;margin-left:124.5pt;margin-top:5.05pt;width:243pt;height:574.5pt;z-index:251695104;visibility:visible;mso-wrap-style:square;mso-width-percent:0;mso-height-percent:0;mso-wrap-distance-left:9pt;mso-wrap-distance-top:0;mso-wrap-distance-right:9pt;mso-wrap-distance-bottom:0;mso-position-horizontal:absolute;mso-position-horizontal-relative:margin;mso-position-vertical:absolute;mso-position-vertical-relative:text;mso-width-percent:0;mso-height-percent:0;mso-width-relative:margin;mso-height-relative:margin;v-text-anchor:middle" o:gfxdata="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" fillcolor="white [3212]" strokecolor="black [3213]" strokeweight="3pt">
                 <w10:wrap anchorx="margin"/>
               </v:rect>
             </w:pict>
@@ -2832,7 +3786,7 @@
         <mc:AlternateContent>
           <mc:Choice Requires="wps">
             <w:drawing>
-              <wp:anchor distT="0" distB="0" distL="114300" distR="114300" simplePos="0" relativeHeight="251707392" behindDoc="0" locked="0" layoutInCell="1" allowOverlap="1" wp14:anchorId="28B87348" wp14:editId="472B5FD5">
+              <wp:anchor distT="0" distB="0" distL="114300" distR="114300" simplePos="0" relativeHeight="251703296" behindDoc="0" locked="0" layoutInCell="1" allowOverlap="1" wp14:anchorId="28B87348" wp14:editId="472B5FD5">
                 <wp:simplePos x="0" y="0"/>
                 <wp:positionH relativeFrom="column">
                   <wp:posOffset>1643380</wp:posOffset>
@@ -2888,7 +3842,7 @@
           </mc:Choice>
           <mc:Fallback>
             <w:pict>
-              <v:line w14:anchorId="41C8261B" id="Connecteur droit 40" o:spid="_x0000_s1026" style="position:absolute;z-index:251707392;visibility:visible;mso-wrap-style:square;mso-width-percent:0;mso-height-percent:0;mso-wrap-distance-left:9pt;mso-wrap-distance-top:0;mso-wrap-distance-right:9pt;mso-wrap-distance-bottom:0;mso-position-horizontal:absolute;mso-position-horizontal-relative:text;mso-position-vertical:absolute;mso-position-vertical-relative:text;mso-width-percent:0;mso-height-percent:0;mso-width-relative:margin;mso-height-relative:margin" from="129.4pt,277.45pt" to="361.9pt,387.7pt" o:gfxdata="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" strokecolor="black [3200]" strokeweight=".5pt">
+              <v:line w14:anchorId="2DAD8A9E" id="Connecteur droit 40" o:spid="_x0000_s1026" style="position:absolute;z-index:251703296;visibility:visible;mso-wrap-style:square;mso-width-percent:0;mso-height-percent:0;mso-wrap-distance-left:9pt;mso-wrap-distance-top:0;mso-wrap-distance-right:9pt;mso-wrap-distance-bottom:0;mso-position-horizontal:absolute;mso-position-horizontal-relative:text;mso-position-vertical:absolute;mso-position-vertical-relative:text;mso-width-percent:0;mso-height-percent:0;mso-width-relative:margin;mso-height-relative:margin" from="129.4pt,277.45pt" to="361.9pt,387.7pt" o:gfxdata="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" strokecolor="black [3200]" strokeweight=".5pt">
                 <v:stroke joinstyle="miter"/>
               </v:line>
             </w:pict>
@@ -2903,7 +3857,7 @@
         <mc:AlternateContent>
           <mc:Choice Requires="wps">
             <w:drawing>
-              <wp:anchor distT="0" distB="0" distL="114300" distR="114300" simplePos="0" relativeHeight="251708416" behindDoc="0" locked="0" layoutInCell="1" allowOverlap="1" wp14:anchorId="170517EE" wp14:editId="3973C0CE">
+              <wp:anchor distT="0" distB="0" distL="114300" distR="114300" simplePos="0" relativeHeight="251704320" behindDoc="0" locked="0" layoutInCell="1" allowOverlap="1" wp14:anchorId="170517EE" wp14:editId="3973C0CE">
                 <wp:simplePos x="0" y="0"/>
                 <wp:positionH relativeFrom="column">
                   <wp:posOffset>1624330</wp:posOffset>
@@ -2958,7 +3912,7 @@
           </mc:Choice>
           <mc:Fallback>
             <w:pict>
-              <v:line w14:anchorId="51E3E30C" id="Connecteur droit 39" o:spid="_x0000_s1026" style="position:absolute;flip:y;z-index:251708416;visibility:visible;mso-wrap-style:square;mso-width-percent:0;mso-height-percent:0;mso-wrap-distance-left:9pt;mso-wrap-distance-top:0;mso-wrap-distance-right:9pt;mso-wrap-distance-bottom:0;mso-position-horizontal:absolute;mso-position-horizontal-relative:text;mso-position-vertical:absolute;mso-position-vertical-relative:text;mso-width-percent:0;mso-height-percent:0;mso-width-relative:margin;mso-height-relative:margin" from="127.9pt,278.95pt" to="360.4pt,388.45pt" o:gfxdata="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" strokecolor="black [3200]" strokeweight=".5pt">
+              <v:line w14:anchorId="6E3A78C8" id="Connecteur droit 39" o:spid="_x0000_s1026" style="position:absolute;flip:y;z-index:251704320;visibility:visible;mso-wrap-style:square;mso-width-percent:0;mso-height-percent:0;mso-wrap-distance-left:9pt;mso-wrap-distance-top:0;mso-wrap-distance-right:9pt;mso-wrap-distance-bottom:0;mso-position-horizontal:absolute;mso-position-horizontal-relative:text;mso-position-vertical:absolute;mso-position-vertical-relative:text;mso-width-percent:0;mso-height-percent:0;mso-width-relative:margin;mso-height-relative:margin" from="127.9pt,278.95pt" to="360.4pt,388.45pt" o:gfxdata="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" strokecolor="black [3200]" strokeweight=".5pt">
                 <v:stroke joinstyle="miter"/>
               </v:line>
             </w:pict>
@@ -2973,7 +3927,7 @@
         <mc:AlternateContent>
           <mc:Choice Requires="wps">
             <w:drawing>
-              <wp:anchor distT="0" distB="0" distL="114300" distR="114300" simplePos="0" relativeHeight="251704320" behindDoc="0" locked="0" layoutInCell="1" allowOverlap="1" wp14:anchorId="3CE4FFC8" wp14:editId="383576EB">
+              <wp:anchor distT="0" distB="0" distL="114300" distR="114300" simplePos="0" relativeHeight="251700224" behindDoc="0" locked="0" layoutInCell="1" allowOverlap="1" wp14:anchorId="3CE4FFC8" wp14:editId="383576EB">
                 <wp:simplePos x="0" y="0"/>
                 <wp:positionH relativeFrom="margin">
                   <wp:posOffset>1624330</wp:posOffset>
@@ -3060,7 +4014,7 @@
           </mc:Choice>
           <mc:Fallback>
             <w:pict>
-              <v:rect w14:anchorId="3CE4FFC8" id="Rectangle 44" o:spid="_x0000_s1038" style="position:absolute;margin-left:127.9pt;margin-top:394.45pt;width:235.5pt;height:123.75pt;z-index:251704320;visibility:visible;mso-wrap-style:square;mso-width-percent:0;mso-height-percent:0;mso-wrap-distance-left:9pt;mso-wrap-distance-top:0;mso-wrap-distance-right:9pt;mso-wrap-distance-bottom:0;mso-position-horizontal:absolute;mso-position-horizontal-relative:margin;mso-position-vertical:absolute;mso-position-vertical-relative:text;mso-width-percent:0;mso-height-percent:0;mso-width-relative:margin;mso-height-relative:margin;v-text-anchor:middle" o:gfxdata="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" fillcolor="white [3212]" strokecolor="#1f4d78 [1604]" strokeweight="1pt">
+              <v:rect w14:anchorId="3CE4FFC8" id="Rectangle 44" o:spid="_x0000_s1050" style="position:absolute;margin-left:127.9pt;margin-top:394.45pt;width:235.5pt;height:123.75pt;z-index:251700224;visibility:visible;mso-wrap-style:square;mso-width-percent:0;mso-height-percent:0;mso-wrap-distance-left:9pt;mso-wrap-distance-top:0;mso-wrap-distance-right:9pt;mso-wrap-distance-bottom:0;mso-position-horizontal:absolute;mso-position-horizontal-relative:margin;mso-position-vertical:absolute;mso-position-vertical-relative:text;mso-width-percent:0;mso-height-percent:0;mso-width-relative:margin;mso-height-relative:margin;v-text-anchor:middle" o:gfxdata="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" fillcolor="white [3212]" strokecolor="#1f4d78 [1604]" strokeweight="1pt">
                 <v:textbox>
                   <w:txbxContent>
                     <w:p>
@@ -3097,7 +4051,7 @@
         <mc:AlternateContent>
           <mc:Choice Requires="wps">
             <w:drawing>
-              <wp:anchor distT="0" distB="0" distL="114300" distR="114300" simplePos="0" relativeHeight="251705344" behindDoc="0" locked="0" layoutInCell="1" allowOverlap="1" wp14:anchorId="5E5FDC5E" wp14:editId="1E95E7E7">
+              <wp:anchor distT="0" distB="0" distL="114300" distR="114300" simplePos="0" relativeHeight="251701248" behindDoc="0" locked="0" layoutInCell="1" allowOverlap="1" wp14:anchorId="5E5FDC5E" wp14:editId="1E95E7E7">
                 <wp:simplePos x="0" y="0"/>
                 <wp:positionH relativeFrom="column">
                   <wp:posOffset>1605280</wp:posOffset>
@@ -3157,7 +4111,7 @@
           </mc:Choice>
           <mc:Fallback>
             <w:pict>
-              <v:line w14:anchorId="3B60EF61" id="Connecteur droit 42" o:spid="_x0000_s1026" style="position:absolute;flip:y;z-index:251705344;visibility:visible;mso-wrap-style:square;mso-width-percent:0;mso-height-percent:0;mso-wrap-distance-left:9pt;mso-wrap-distance-top:0;mso-wrap-distance-right:9pt;mso-wrap-distance-bottom:0;mso-position-horizontal:absolute;mso-position-horizontal-relative:text;mso-position-vertical:absolute;mso-position-vertical-relative:text;mso-width-percent:0;mso-height-percent:0;mso-width-relative:margin;mso-height-relative:margin" from="126.4pt,164.95pt" to="360.4pt,277.45pt" o:gfxdata="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" strokecolor="black [3213]" strokeweight=".5pt">
+              <v:line w14:anchorId="120C1D55" id="Connecteur droit 42" o:spid="_x0000_s1026" style="position:absolute;flip:y;z-index:251701248;visibility:visible;mso-wrap-style:square;mso-width-percent:0;mso-height-percent:0;mso-wrap-distance-left:9pt;mso-wrap-distance-top:0;mso-wrap-distance-right:9pt;mso-wrap-distance-bottom:0;mso-position-horizontal:absolute;mso-position-horizontal-relative:text;mso-position-vertical:absolute;mso-position-vertical-relative:text;mso-width-percent:0;mso-height-percent:0;mso-width-relative:margin;mso-height-relative:margin" from="126.4pt,164.95pt" to="360.4pt,277.45pt" o:gfxdata="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" strokecolor="black [3213]" strokeweight=".5pt">
                 <v:stroke joinstyle="miter"/>
               </v:line>
             </w:pict>
@@ -3172,7 +4126,7 @@
         <mc:AlternateContent>
           <mc:Choice Requires="wps">
             <w:drawing>
-              <wp:anchor distT="0" distB="0" distL="114300" distR="114300" simplePos="0" relativeHeight="251702272" behindDoc="0" locked="0" layoutInCell="1" allowOverlap="1" wp14:anchorId="3D5AB2EF" wp14:editId="5B8F5064">
+              <wp:anchor distT="0" distB="0" distL="114300" distR="114300" simplePos="0" relativeHeight="251698176" behindDoc="0" locked="0" layoutInCell="1" allowOverlap="1" wp14:anchorId="3D5AB2EF" wp14:editId="5B8F5064">
                 <wp:simplePos x="0" y="0"/>
                 <wp:positionH relativeFrom="margin">
                   <wp:posOffset>1595754</wp:posOffset>
@@ -3282,7 +4236,7 @@
           </mc:Choice>
           <mc:Fallback>
             <w:pict>
-              <v:rect w14:anchorId="3D5AB2EF" id="Rectangle 46" o:spid="_x0000_s1039" style="position:absolute;margin-left:125.65pt;margin-top:275.95pt;width:237.75pt;height:114.75pt;z-index:251702272;visibility:visible;mso-wrap-style:square;mso-width-percent:0;mso-height-percent:0;mso-wrap-distance-left:9pt;mso-wrap-distance-top:0;mso-wrap-distance-right:9pt;mso-wrap-distance-bottom:0;mso-position-horizontal:absolute;mso-position-horizontal-relative:margin;mso-position-vertical:absolute;mso-position-vertical-relative:text;mso-width-percent:0;mso-height-percent:0;mso-width-relative:margin;mso-height-relative:margin;v-text-anchor:middle" o:gfxdata="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" fillcolor="white [3212]" strokecolor="black [3213]" strokeweight="1pt">
+              <v:rect w14:anchorId="3D5AB2EF" id="Rectangle 46" o:spid="_x0000_s1051" style="position:absolute;margin-left:125.65pt;margin-top:275.95pt;width:237.75pt;height:114.75pt;z-index:251698176;visibility:visible;mso-wrap-style:square;mso-width-percent:0;mso-height-percent:0;mso-wrap-distance-left:9pt;mso-wrap-distance-top:0;mso-wrap-distance-right:9pt;mso-wrap-distance-bottom:0;mso-position-horizontal:absolute;mso-position-horizontal-relative:margin;mso-position-vertical:absolute;mso-position-vertical-relative:text;mso-width-percent:0;mso-height-percent:0;mso-width-relative:margin;mso-height-relative:margin;v-text-anchor:middle" o:gfxdata="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" fillcolor="white [3212]" strokecolor="black [3213]" strokeweight="1pt">
                 <v:textbox>
                   <w:txbxContent>
                     <w:p>
@@ -3337,7 +4291,7 @@
         <mc:AlternateContent>
           <mc:Choice Requires="wps">
             <w:drawing>
-              <wp:anchor distT="0" distB="0" distL="114300" distR="114300" simplePos="0" relativeHeight="251706368" behindDoc="0" locked="0" layoutInCell="1" allowOverlap="1" wp14:anchorId="66083D93" wp14:editId="652F3061">
+              <wp:anchor distT="0" distB="0" distL="114300" distR="114300" simplePos="0" relativeHeight="251702272" behindDoc="0" locked="0" layoutInCell="1" allowOverlap="1" wp14:anchorId="66083D93" wp14:editId="652F3061">
                 <wp:simplePos x="0" y="0"/>
                 <wp:positionH relativeFrom="column">
                   <wp:posOffset>1623695</wp:posOffset>
@@ -3397,7 +4351,7 @@
           </mc:Choice>
           <mc:Fallback>
             <w:pict>
-              <v:line w14:anchorId="39539421" id="Connecteur droit 41" o:spid="_x0000_s1026" style="position:absolute;z-index:251706368;visibility:visible;mso-wrap-style:square;mso-width-percent:0;mso-height-percent:0;mso-wrap-distance-left:9pt;mso-wrap-distance-top:0;mso-wrap-distance-right:9pt;mso-wrap-distance-bottom:0;mso-position-horizontal:absolute;mso-position-horizontal-relative:text;mso-position-vertical:absolute;mso-position-vertical-relative:text;mso-width-percent:0;mso-height-percent:0;mso-width-relative:margin;mso-height-relative:margin" from="127.85pt,164.2pt" to="359.6pt,271.45pt" o:gfxdata="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" strokecolor="black [3213]" strokeweight=".5pt">
+              <v:line w14:anchorId="6B061F1F" id="Connecteur droit 41" o:spid="_x0000_s1026" style="position:absolute;z-index:251702272;visibility:visible;mso-wrap-style:square;mso-width-percent:0;mso-height-percent:0;mso-wrap-distance-left:9pt;mso-wrap-distance-top:0;mso-wrap-distance-right:9pt;mso-wrap-distance-bottom:0;mso-position-horizontal:absolute;mso-position-horizontal-relative:text;mso-position-vertical:absolute;mso-position-vertical-relative:text;mso-width-percent:0;mso-height-percent:0;mso-width-relative:margin;mso-height-relative:margin" from="127.85pt,164.2pt" to="359.6pt,271.45pt" o:gfxdata="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" strokecolor="black [3213]" strokeweight=".5pt">
                 <v:stroke joinstyle="miter"/>
               </v:line>
             </w:pict>
@@ -3412,7 +4366,7 @@
         <mc:AlternateContent>
           <mc:Choice Requires="wps">
             <w:drawing>
-              <wp:anchor distT="0" distB="0" distL="114300" distR="114300" simplePos="0" relativeHeight="251703296" behindDoc="0" locked="0" layoutInCell="1" allowOverlap="1" wp14:anchorId="77EE5604" wp14:editId="0D66D423">
+              <wp:anchor distT="0" distB="0" distL="114300" distR="114300" simplePos="0" relativeHeight="251699200" behindDoc="0" locked="0" layoutInCell="1" allowOverlap="1" wp14:anchorId="77EE5604" wp14:editId="0D66D423">
                 <wp:simplePos x="0" y="0"/>
                 <wp:positionH relativeFrom="column">
                   <wp:posOffset>1586230</wp:posOffset>
@@ -3513,7 +4467,7 @@
           </mc:Choice>
           <mc:Fallback>
             <w:pict>
-              <v:roundrect w14:anchorId="77EE5604" id="Rectangle à coins arrondis 43" o:spid="_x0000_s1040" style="position:absolute;margin-left:124.9pt;margin-top:36.7pt;width:239.25pt;height:124.5pt;z-index:251703296;visibility:visible;mso-wrap-style:square;mso-width-percent:0;mso-height-percent:0;mso-wrap-distance-left:9pt;mso-wrap-distance-top:0;mso-wrap-distance-right:9pt;mso-wrap-distance-bottom:0;mso-position-horizontal:absolute;mso-position-horizontal-relative:text;mso-position-vertical:absolute;mso-position-vertical-relative:text;mso-width-percent:0;mso-height-percent:0;mso-width-relative:margin;mso-height-relative:margin;v-text-anchor:middle" arcsize="10923f" o:gfxdata="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" fillcolor="white [3201]" strokecolor="black [3200]" strokeweight="1pt">
+              <v:roundrect w14:anchorId="77EE5604" id="Rectangle à coins arrondis 43" o:spid="_x0000_s1052" style="position:absolute;margin-left:124.9pt;margin-top:36.7pt;width:239.25pt;height:124.5pt;z-index:251699200;visibility:visible;mso-wrap-style:square;mso-width-percent:0;mso-height-percent:0;mso-wrap-distance-left:9pt;mso-wrap-distance-top:0;mso-wrap-distance-right:9pt;mso-wrap-distance-bottom:0;mso-position-horizontal:absolute;mso-position-horizontal-relative:text;mso-position-vertical:absolute;mso-position-vertical-relative:text;mso-width-percent:0;mso-height-percent:0;mso-width-relative:margin;mso-height-relative:margin;v-text-anchor:middle" arcsize="10923f" o:gfxdata="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" fillcolor="white [3201]" strokecolor="black [3200]" strokeweight="1pt">
                 <v:stroke joinstyle="miter"/>
                 <v:textbox>
                   <w:txbxContent>
@@ -3568,7 +4522,7 @@
         <mc:AlternateContent>
           <mc:Choice Requires="wps">
             <w:drawing>
-              <wp:anchor distT="0" distB="0" distL="114300" distR="114300" simplePos="0" relativeHeight="251701248" behindDoc="0" locked="0" layoutInCell="1" allowOverlap="1" wp14:anchorId="761FF859" wp14:editId="43876C83">
+              <wp:anchor distT="0" distB="0" distL="114300" distR="114300" simplePos="0" relativeHeight="251697152" behindDoc="0" locked="0" layoutInCell="1" allowOverlap="1" wp14:anchorId="761FF859" wp14:editId="43876C83">
                 <wp:simplePos x="0" y="0"/>
                 <wp:positionH relativeFrom="column">
                   <wp:posOffset>1605280</wp:posOffset>
@@ -3678,7 +4632,7 @@
           </mc:Choice>
           <mc:Fallback>
             <w:pict>
-              <v:rect w14:anchorId="761FF859" id="Rectangle 45" o:spid="_x0000_s1041" style="position:absolute;margin-left:126.4pt;margin-top:161.95pt;width:235.5pt;height:112.5pt;z-index:251701248;visibility:visible;mso-wrap-style:square;mso-width-percent:0;mso-height-percent:0;mso-wrap-distance-left:9pt;mso-wrap-distance-top:0;mso-wrap-distance-right:9pt;mso-wrap-distance-bottom:0;mso-position-horizontal:absolute;mso-position-horizontal-relative:text;mso-position-vertical:absolute;mso-position-vertical-relative:text;mso-width-percent:0;mso-height-percent:0;mso-width-relative:margin;mso-height-relative:margin;v-text-anchor:middle" o:gfxdata="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" fillcolor="white [3212]" strokecolor="black [3213]" strokeweight="1pt">
+              <v:rect w14:anchorId="761FF859" id="Rectangle 45" o:spid="_x0000_s1053" style="position:absolute;margin-left:126.4pt;margin-top:161.95pt;width:235.5pt;height:112.5pt;z-index:251697152;visibility:visible;mso-wrap-style:square;mso-width-percent:0;mso-height-percent:0;mso-wrap-distance-left:9pt;mso-wrap-distance-top:0;mso-wrap-distance-right:9pt;mso-wrap-distance-bottom:0;mso-position-horizontal:absolute;mso-position-horizontal-relative:text;mso-position-vertical:absolute;mso-position-vertical-relative:text;mso-width-percent:0;mso-height-percent:0;mso-width-relative:margin;mso-height-relative:margin;v-text-anchor:middle" o:gfxdata="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" fillcolor="white [3212]" strokecolor="black [3213]" strokeweight="1pt">
                 <v:textbox>
                   <w:txbxContent>
                     <w:p>
@@ -3769,7 +4723,238 @@
         <mc:AlternateContent>
           <mc:Choice Requires="wps">
             <w:drawing>
-              <wp:anchor distT="0" distB="0" distL="114300" distR="114300" simplePos="0" relativeHeight="251710464" behindDoc="0" locked="0" layoutInCell="1" allowOverlap="1" wp14:anchorId="358C12C7" wp14:editId="59B91A09">
+              <wp:anchor distT="0" distB="0" distL="114300" distR="114300" simplePos="0" relativeHeight="251734016" behindDoc="0" locked="0" layoutInCell="1" allowOverlap="1">
+                <wp:simplePos x="0" y="0"/>
+                <wp:positionH relativeFrom="column">
+                  <wp:posOffset>3319780</wp:posOffset>
+                </wp:positionH>
+                <wp:positionV relativeFrom="paragraph">
+                  <wp:posOffset>149860</wp:posOffset>
+                </wp:positionV>
+                <wp:extent cx="2714625" cy="361950"/>
+                <wp:effectExtent l="0" t="0" r="28575" b="19050"/>
+                <wp:wrapNone/>
+                <wp:docPr id="70" name="Rectangle à coins arrondis 70"/>
+                <wp:cNvGraphicFramePr/>
+                <a:graphic xmlns:a="http://schemas.openxmlformats.org/drawingml/2006/main">
+                  <a:graphicData uri="http://schemas.microsoft.com/office/word/2010/wordprocessingShape">
+                    <wps:wsp>
+                      <wps:cNvSpPr/>
+                      <wps:spPr>
+                        <a:xfrm>
+                          <a:off x="0" y="0"/>
+                          <a:ext cx="2714625" cy="361950"/>
+                        </a:xfrm>
+                        <a:prstGeom prst="roundRect">
+                          <a:avLst/>
+                        </a:prstGeom>
+                        <a:noFill/>
+                      </wps:spPr>
+                      <wps:style>
+                        <a:lnRef idx="2">
+                          <a:schemeClr val="accent1">
+                            <a:shade val="50000"/>
+                          </a:schemeClr>
+                        </a:lnRef>
+                        <a:fillRef idx="1">
+                          <a:schemeClr val="accent1"/>
+                        </a:fillRef>
+                        <a:effectRef idx="0">
+                          <a:schemeClr val="accent1"/>
+                        </a:effectRef>
+                        <a:fontRef idx="minor">
+                          <a:schemeClr val="lt1"/>
+                        </a:fontRef>
+                      </wps:style>
+                      <wps:txbx>
+                        <w:txbxContent>
+                          <w:p>
+                            <w:pPr>
+                              <w:jc w:val="center"/>
+                              <w:rPr>
+                                <w:b/>
+                                <w:color w:val="000000" w:themeColor="text1"/>
+                              </w:rPr>
+                            </w:pPr>
+                            <w:r>
+                              <w:rPr>
+                                <w:b/>
+                                <w:color w:val="000000" w:themeColor="text1"/>
+                              </w:rPr>
+                              <w:t>BARRE DE NAVIGATION</w:t>
+                            </w:r>
+                          </w:p>
+                        </w:txbxContent>
+                      </wps:txbx>
+                      <wps:bodyPr rot="0" spcFirstLastPara="0" vertOverflow="overflow" horzOverflow="overflow" vert="horz" wrap="square" lIns="91440" tIns="45720" rIns="91440" bIns="45720" numCol="1" spcCol="0" rtlCol="0" fromWordArt="0" anchor="ctr" anchorCtr="0" forceAA="0" compatLnSpc="1">
+                        <a:prstTxWarp prst="textNoShape">
+                          <a:avLst/>
+                        </a:prstTxWarp>
+                        <a:noAutofit/>
+                      </wps:bodyPr>
+                    </wps:wsp>
+                  </a:graphicData>
+                </a:graphic>
+                <wp14:sizeRelV relativeFrom="margin">
+                  <wp14:pctHeight>0</wp14:pctHeight>
+                </wp14:sizeRelV>
+              </wp:anchor>
+            </w:drawing>
+          </mc:Choice>
+          <mc:Fallback>
+            <w:pict>
+              <v:roundrect id="Rectangle à coins arrondis 70" o:spid="_x0000_s1054" style="position:absolute;margin-left:261.4pt;margin-top:11.8pt;width:213.75pt;height:28.5pt;z-index:251734016;visibility:visible;mso-wrap-style:square;mso-height-percent:0;mso-wrap-distance-left:9pt;mso-wrap-distance-top:0;mso-wrap-distance-right:9pt;mso-wrap-distance-bottom:0;mso-position-horizontal:absolute;mso-position-horizontal-relative:text;mso-position-vertical:absolute;mso-position-vertical-relative:text;mso-height-percent:0;mso-height-relative:margin;v-text-anchor:middle" arcsize="10923f" o:gfxdata="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" filled="f" strokecolor="#1f4d78 [1604]" strokeweight="1pt">
+                <v:stroke joinstyle="miter"/>
+                <v:textbox>
+                  <w:txbxContent>
+                    <w:p>
+                      <w:pPr>
+                        <w:jc w:val="center"/>
+                        <w:rPr>
+                          <w:b/>
+                          <w:color w:val="000000" w:themeColor="text1"/>
+                        </w:rPr>
+                      </w:pPr>
+                      <w:r>
+                        <w:rPr>
+                          <w:b/>
+                          <w:color w:val="000000" w:themeColor="text1"/>
+                        </w:rPr>
+                        <w:t>BARRE DE NAVIGATION</w:t>
+                      </w:r>
+                    </w:p>
+                  </w:txbxContent>
+                </v:textbox>
+              </v:roundrect>
+            </w:pict>
+          </mc:Fallback>
+        </mc:AlternateContent>
+      </w:r>
+      <w:r>
+        <w:rPr>
+          <w:noProof/>
+          <w:lang w:eastAsia="fr-FR"/>
+        </w:rPr>
+        <mc:AlternateContent>
+          <mc:Choice Requires="wps">
+            <w:drawing>
+              <wp:anchor distT="0" distB="0" distL="114300" distR="114300" simplePos="0" relativeHeight="251732992" behindDoc="0" locked="0" layoutInCell="1" allowOverlap="1">
+                <wp:simplePos x="0" y="0"/>
+                <wp:positionH relativeFrom="column">
+                  <wp:posOffset>205105</wp:posOffset>
+                </wp:positionH>
+                <wp:positionV relativeFrom="paragraph">
+                  <wp:posOffset>264160</wp:posOffset>
+                </wp:positionV>
+                <wp:extent cx="1323975" cy="619125"/>
+                <wp:effectExtent l="0" t="0" r="28575" b="28575"/>
+                <wp:wrapNone/>
+                <wp:docPr id="69" name="Rectangle à coins arrondis 69"/>
+                <wp:cNvGraphicFramePr/>
+                <a:graphic xmlns:a="http://schemas.openxmlformats.org/drawingml/2006/main">
+                  <a:graphicData uri="http://schemas.microsoft.com/office/word/2010/wordprocessingShape">
+                    <wps:wsp>
+                      <wps:cNvSpPr/>
+                      <wps:spPr>
+                        <a:xfrm>
+                          <a:off x="0" y="0"/>
+                          <a:ext cx="1323975" cy="619125"/>
+                        </a:xfrm>
+                        <a:prstGeom prst="roundRect">
+                          <a:avLst/>
+                        </a:prstGeom>
+                        <a:noFill/>
+                      </wps:spPr>
+                      <wps:style>
+                        <a:lnRef idx="2">
+                          <a:schemeClr val="accent1">
+                            <a:shade val="50000"/>
+                          </a:schemeClr>
+                        </a:lnRef>
+                        <a:fillRef idx="1">
+                          <a:schemeClr val="accent1"/>
+                        </a:fillRef>
+                        <a:effectRef idx="0">
+                          <a:schemeClr val="accent1"/>
+                        </a:effectRef>
+                        <a:fontRef idx="minor">
+                          <a:schemeClr val="lt1"/>
+                        </a:fontRef>
+                      </wps:style>
+                      <wps:txbx>
+                        <w:txbxContent>
+                          <w:p>
+                            <w:pPr>
+                              <w:jc w:val="center"/>
+                              <w:rPr>
+                                <w:color w:val="000000" w:themeColor="text1"/>
+                                <w:sz w:val="44"/>
+                                <w:szCs w:val="44"/>
+                              </w:rPr>
+                            </w:pPr>
+                            <w:r>
+                              <w:rPr>
+                                <w:color w:val="000000" w:themeColor="text1"/>
+                                <w:sz w:val="44"/>
+                                <w:szCs w:val="44"/>
+                              </w:rPr>
+                              <w:t>LOGO</w:t>
+                            </w:r>
+                          </w:p>
+                        </w:txbxContent>
+                      </wps:txbx>
+                      <wps:bodyPr rot="0" spcFirstLastPara="0" vertOverflow="overflow" horzOverflow="overflow" vert="horz" wrap="square" lIns="91440" tIns="45720" rIns="91440" bIns="45720" numCol="1" spcCol="0" rtlCol="0" fromWordArt="0" anchor="ctr" anchorCtr="0" forceAA="0" compatLnSpc="1">
+                        <a:prstTxWarp prst="textNoShape">
+                          <a:avLst/>
+                        </a:prstTxWarp>
+                        <a:noAutofit/>
+                      </wps:bodyPr>
+                    </wps:wsp>
+                  </a:graphicData>
+                </a:graphic>
+              </wp:anchor>
+            </w:drawing>
+          </mc:Choice>
+          <mc:Fallback>
+            <w:pict>
+              <v:roundrect id="Rectangle à coins arrondis 69" o:spid="_x0000_s1055" style="position:absolute;margin-left:16.15pt;margin-top:20.8pt;width:104.25pt;height:48.75pt;z-index:251732992;visibility:visible;mso-wrap-style:square;mso-wrap-distance-left:9pt;mso-wrap-distance-top:0;mso-wrap-distance-right:9pt;mso-wrap-distance-bottom:0;mso-position-horizontal:absolute;mso-position-horizontal-relative:text;mso-position-vertical:absolute;mso-position-vertical-relative:text;v-text-anchor:middle" arcsize="10923f" o:gfxdata="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" filled="f" strokecolor="#1f4d78 [1604]" strokeweight="1pt">
+                <v:stroke joinstyle="miter"/>
+                <v:textbox>
+                  <w:txbxContent>
+                    <w:p>
+                      <w:pPr>
+                        <w:jc w:val="center"/>
+                        <w:rPr>
+                          <w:color w:val="000000" w:themeColor="text1"/>
+                          <w:sz w:val="44"/>
+                          <w:szCs w:val="44"/>
+                        </w:rPr>
+                      </w:pPr>
+                      <w:r>
+                        <w:rPr>
+                          <w:color w:val="000000" w:themeColor="text1"/>
+                          <w:sz w:val="44"/>
+                          <w:szCs w:val="44"/>
+                        </w:rPr>
+                        <w:t>LOGO</w:t>
+                      </w:r>
+                    </w:p>
+                  </w:txbxContent>
+                </v:textbox>
+              </v:roundrect>
+            </w:pict>
+          </mc:Fallback>
+        </mc:AlternateContent>
+      </w:r>
+      <w:r>
+        <w:rPr>
+          <w:noProof/>
+          <w:lang w:eastAsia="fr-FR"/>
+        </w:rPr>
+        <mc:AlternateContent>
+          <mc:Choice Requires="wps">
+            <w:drawing>
+              <wp:anchor distT="0" distB="0" distL="114300" distR="114300" simplePos="0" relativeHeight="251706368" behindDoc="0" locked="0" layoutInCell="1" allowOverlap="1" wp14:anchorId="358C12C7" wp14:editId="59B91A09">
                 <wp:simplePos x="0" y="0"/>
                 <wp:positionH relativeFrom="margin">
                   <wp:align>left</wp:align>
@@ -3839,7 +5024,7 @@
           </mc:Choice>
           <mc:Fallback>
             <w:pict>
-              <v:rect w14:anchorId="664B2BBB" id="Rectangle 58" o:spid="_x0000_s1026" style="position:absolute;margin-left:0;margin-top:6.55pt;width:480pt;height:475.5pt;z-index:251710464;visibility:visible;mso-wrap-style:square;mso-width-percent:0;mso-height-percent:0;mso-wrap-distance-left:9pt;mso-wrap-distance-top:0;mso-wrap-distance-right:9pt;mso-wrap-distance-bottom:0;mso-position-horizontal:left;mso-position-horizontal-relative:margin;mso-position-vertical:absolute;mso-position-vertical-relative:text;mso-width-percent:0;mso-height-percent:0;mso-width-relative:margin;mso-height-relative:margin;v-text-anchor:middle" o:gfxdata="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" fillcolor="white [3212]" strokecolor="black [3213]" strokeweight="3pt">
+              <v:rect w14:anchorId="07699131" id="Rectangle 58" o:spid="_x0000_s1026" style="position:absolute;margin-left:0;margin-top:6.55pt;width:480pt;height:475.5pt;z-index:251706368;visibility:visible;mso-wrap-style:square;mso-width-percent:0;mso-height-percent:0;mso-wrap-distance-left:9pt;mso-wrap-distance-top:0;mso-wrap-distance-right:9pt;mso-wrap-distance-bottom:0;mso-position-horizontal:left;mso-position-horizontal-relative:margin;mso-position-vertical:absolute;mso-position-vertical-relative:text;mso-width-percent:0;mso-height-percent:0;mso-width-relative:margin;mso-height-relative:margin;v-text-anchor:middle" o:gfxdata="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" fillcolor="white [3212]" strokecolor="black [3213]" strokeweight="3pt">
                 <w10:wrap anchorx="margin"/>
               </v:rect>
             </w:pict>
@@ -3854,7 +5039,7 @@
         <mc:AlternateContent>
           <mc:Choice Requires="wps">
             <w:drawing>
-              <wp:anchor distT="0" distB="0" distL="114300" distR="114300" simplePos="0" relativeHeight="251711488" behindDoc="0" locked="0" layoutInCell="1" allowOverlap="1" wp14:anchorId="2217AC93" wp14:editId="01445561">
+              <wp:anchor distT="0" distB="0" distL="114300" distR="114300" simplePos="0" relativeHeight="251707392" behindDoc="0" locked="0" layoutInCell="1" allowOverlap="1" wp14:anchorId="2217AC93" wp14:editId="01445561">
                 <wp:simplePos x="0" y="0"/>
                 <wp:positionH relativeFrom="column">
                   <wp:posOffset>24130</wp:posOffset>
@@ -3920,7 +5105,6 @@
                                 </w14:textOutline>
                               </w:rPr>
                             </w:pPr>
-                            <w:bookmarkStart w:id="0" w:name="_GoBack"/>
                             <w:r>
                               <w:rPr>
                                 <w:sz w:val="72"/>
@@ -3938,7 +5122,6 @@
                               </w:rPr>
                               <w:t>EN-TETE</w:t>
                             </w:r>
-                            <w:bookmarkEnd w:id="0"/>
                           </w:p>
                         </w:txbxContent>
                       </wps:txbx>
@@ -3959,7 +5142,7 @@
           </mc:Choice>
           <mc:Fallback>
             <w:pict>
-              <v:rect w14:anchorId="2217AC93" id="Rectangle 57" o:spid="_x0000_s1042" style="position:absolute;margin-left:1.9pt;margin-top:8.8pt;width:477pt;height:108pt;z-index:251711488;visibility:visible;mso-wrap-style:square;mso-height-percent:0;mso-wrap-distance-left:9pt;mso-wrap-distance-top:0;mso-wrap-distance-right:9pt;mso-wrap-distance-bottom:0;mso-position-horizontal:absolute;mso-position-horizontal-relative:text;mso-position-vertical:absolute;mso-position-vertical-relative:text;mso-height-percent:0;mso-height-relative:margin;v-text-anchor:middle" o:gfxdata="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" fillcolor="white [3212]" strokecolor="#1f4d78 [1604]" strokeweight="1pt">
+              <v:rect w14:anchorId="2217AC93" id="Rectangle 57" o:spid="_x0000_s1056" style="position:absolute;margin-left:1.9pt;margin-top:8.8pt;width:477pt;height:108pt;z-index:251707392;visibility:visible;mso-wrap-style:square;mso-height-percent:0;mso-wrap-distance-left:9pt;mso-wrap-distance-top:0;mso-wrap-distance-right:9pt;mso-wrap-distance-bottom:0;mso-position-horizontal:absolute;mso-position-horizontal-relative:text;mso-position-vertical:absolute;mso-position-vertical-relative:text;mso-height-percent:0;mso-height-relative:margin;v-text-anchor:middle" o:gfxdata="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" fillcolor="white [3212]" strokecolor="#1f4d78 [1604]" strokeweight="1pt">
                 <v:textbox>
                   <w:txbxContent>
                     <w:p>
@@ -3981,7 +5164,6 @@
                           </w14:textOutline>
                         </w:rPr>
                       </w:pPr>
-                      <w:bookmarkStart w:id="1" w:name="_GoBack"/>
                       <w:r>
                         <w:rPr>
                           <w:sz w:val="72"/>
@@ -3999,7 +5181,6 @@
                         </w:rPr>
                         <w:t>EN-TETE</w:t>
                       </w:r>
-                      <w:bookmarkEnd w:id="1"/>
                     </w:p>
                   </w:txbxContent>
                 </v:textbox>
@@ -4035,7 +5216,7 @@
         <mc:AlternateContent>
           <mc:Choice Requires="wps">
             <w:drawing>
-              <wp:anchor distT="0" distB="0" distL="114300" distR="114300" simplePos="0" relativeHeight="251714560" behindDoc="0" locked="0" layoutInCell="1" allowOverlap="1" wp14:anchorId="48C6EE71" wp14:editId="12B64736">
+              <wp:anchor distT="0" distB="0" distL="114300" distR="114300" simplePos="0" relativeHeight="251710464" behindDoc="0" locked="0" layoutInCell="1" allowOverlap="1" wp14:anchorId="48C6EE71" wp14:editId="12B64736">
                 <wp:simplePos x="0" y="0"/>
                 <wp:positionH relativeFrom="column">
                   <wp:posOffset>119380</wp:posOffset>
@@ -4133,7 +5314,7 @@
           </mc:Choice>
           <mc:Fallback>
             <w:pict>
-              <v:roundrect w14:anchorId="48C6EE71" id="Rectangle à coins arrondis 53" o:spid="_x0000_s1043" style="position:absolute;margin-left:9.4pt;margin-top:65.2pt;width:465pt;height:103.5pt;z-index:251714560;visibility:visible;mso-wrap-style:square;mso-height-percent:0;mso-wrap-distance-left:9pt;mso-wrap-distance-top:0;mso-wrap-distance-right:9pt;mso-wrap-distance-bottom:0;mso-position-horizontal:absolute;mso-position-horizontal-relative:text;mso-position-vertical:absolute;mso-position-vertical-relative:text;mso-height-percent:0;mso-height-relative:margin;v-text-anchor:middle" arcsize="10923f" o:gfxdata="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" fillcolor="white [3201]" strokecolor="black [3200]" strokeweight="1pt">
+              <v:roundrect w14:anchorId="48C6EE71" id="Rectangle à coins arrondis 53" o:spid="_x0000_s1057" style="position:absolute;margin-left:9.4pt;margin-top:65.2pt;width:465pt;height:103.5pt;z-index:251710464;visibility:visible;mso-wrap-style:square;mso-height-percent:0;mso-wrap-distance-left:9pt;mso-wrap-distance-top:0;mso-wrap-distance-right:9pt;mso-wrap-distance-bottom:0;mso-position-horizontal:absolute;mso-position-horizontal-relative:text;mso-position-vertical:absolute;mso-position-vertical-relative:text;mso-height-percent:0;mso-height-relative:margin;v-text-anchor:middle" arcsize="10923f" o:gfxdata="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" fillcolor="white [3201]" strokecolor="black [3200]" strokeweight="1pt">
                 <v:stroke joinstyle="miter"/>
                 <v:textbox>
                   <w:txbxContent>
@@ -4188,7 +5369,7 @@
         <mc:AlternateContent>
           <mc:Choice Requires="wps">
             <w:drawing>
-              <wp:anchor distT="0" distB="0" distL="114300" distR="114300" simplePos="0" relativeHeight="251715584" behindDoc="0" locked="0" layoutInCell="1" allowOverlap="1" wp14:anchorId="75D69424" wp14:editId="43FE2BC1">
+              <wp:anchor distT="0" distB="0" distL="114300" distR="114300" simplePos="0" relativeHeight="251711488" behindDoc="0" locked="0" layoutInCell="1" allowOverlap="1" wp14:anchorId="75D69424" wp14:editId="43FE2BC1">
                 <wp:simplePos x="0" y="0"/>
                 <wp:positionH relativeFrom="margin">
                   <wp:posOffset>43180</wp:posOffset>
@@ -4277,7 +5458,7 @@
           </mc:Choice>
           <mc:Fallback>
             <w:pict>
-              <v:rect w14:anchorId="75D69424" id="Rectangle 54" o:spid="_x0000_s1044" style="position:absolute;margin-left:3.4pt;margin-top:312.7pt;width:477pt;height:111.75pt;z-index:251715584;visibility:visible;mso-wrap-style:square;mso-height-percent:0;mso-wrap-distance-left:9pt;mso-wrap-distance-top:0;mso-wrap-distance-right:9pt;mso-wrap-distance-bottom:0;mso-position-horizontal:absolute;mso-position-horizontal-relative:margin;mso-position-vertical:absolute;mso-position-vertical-relative:text;mso-height-percent:0;mso-height-relative:margin;v-text-anchor:middle" o:gfxdata="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" fillcolor="white [3212]" strokecolor="black [3213]" strokeweight="1pt">
+              <v:rect w14:anchorId="75D69424" id="Rectangle 54" o:spid="_x0000_s1058" style="position:absolute;margin-left:3.4pt;margin-top:312.7pt;width:477pt;height:111.75pt;z-index:251711488;visibility:visible;mso-wrap-style:square;mso-height-percent:0;mso-wrap-distance-left:9pt;mso-wrap-distance-top:0;mso-wrap-distance-right:9pt;mso-wrap-distance-bottom:0;mso-position-horizontal:absolute;mso-position-horizontal-relative:margin;mso-position-vertical:absolute;mso-position-vertical-relative:text;mso-height-percent:0;mso-height-relative:margin;v-text-anchor:middle" o:gfxdata="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" fillcolor="white [3212]" strokecolor="black [3213]" strokeweight="1pt">
                 <v:textbox>
                   <w:txbxContent>
                     <w:p>
@@ -4314,7 +5495,7 @@
         <mc:AlternateContent>
           <mc:Choice Requires="wps">
             <w:drawing>
-              <wp:anchor distT="0" distB="0" distL="114300" distR="114300" simplePos="0" relativeHeight="251718656" behindDoc="0" locked="0" layoutInCell="1" allowOverlap="1" wp14:anchorId="3EE3F3D4" wp14:editId="4A0DF3B7">
+              <wp:anchor distT="0" distB="0" distL="114300" distR="114300" simplePos="0" relativeHeight="251714560" behindDoc="0" locked="0" layoutInCell="1" allowOverlap="1" wp14:anchorId="3EE3F3D4" wp14:editId="4A0DF3B7">
                 <wp:simplePos x="0" y="0"/>
                 <wp:positionH relativeFrom="margin">
                   <wp:align>right</wp:align>
@@ -4370,7 +5551,7 @@
           </mc:Choice>
           <mc:Fallback>
             <w:pict>
-              <v:line w14:anchorId="175B935B" id="Connecteur droit 50" o:spid="_x0000_s1026" style="position:absolute;z-index:251718656;visibility:visible;mso-wrap-style:square;mso-width-percent:0;mso-height-percent:0;mso-wrap-distance-left:9pt;mso-wrap-distance-top:0;mso-wrap-distance-right:9pt;mso-wrap-distance-bottom:0;mso-position-horizontal:right;mso-position-horizontal-relative:margin;mso-position-vertical:absolute;mso-position-vertical-relative:text;mso-width-percent:0;mso-height-percent:0;mso-width-relative:margin;mso-height-relative:margin" from="126.55pt,174.7pt" to="304.3pt,296.95pt" o:gfxdata="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" strokecolor="black [3200]" strokeweight=".5pt">
+              <v:line w14:anchorId="3C6240FA" id="Connecteur droit 50" o:spid="_x0000_s1026" style="position:absolute;z-index:251714560;visibility:visible;mso-wrap-style:square;mso-width-percent:0;mso-height-percent:0;mso-wrap-distance-left:9pt;mso-wrap-distance-top:0;mso-wrap-distance-right:9pt;mso-wrap-distance-bottom:0;mso-position-horizontal:right;mso-position-horizontal-relative:margin;mso-position-vertical:absolute;mso-position-vertical-relative:text;mso-width-percent:0;mso-height-percent:0;mso-width-relative:margin;mso-height-relative:margin" from="126.55pt,174.7pt" to="304.3pt,296.95pt" o:gfxdata="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" strokecolor="black [3200]" strokeweight=".5pt">
                 <v:stroke joinstyle="miter"/>
                 <w10:wrap anchorx="margin"/>
               </v:line>
@@ -4386,7 +5567,7 @@
         <mc:AlternateContent>
           <mc:Choice Requires="wps">
             <w:drawing>
-              <wp:anchor distT="0" distB="0" distL="114300" distR="114300" simplePos="0" relativeHeight="251719680" behindDoc="0" locked="0" layoutInCell="1" allowOverlap="1" wp14:anchorId="60307A5C" wp14:editId="3ED2FA95">
+              <wp:anchor distT="0" distB="0" distL="114300" distR="114300" simplePos="0" relativeHeight="251715584" behindDoc="0" locked="0" layoutInCell="1" allowOverlap="1" wp14:anchorId="60307A5C" wp14:editId="3ED2FA95">
                 <wp:simplePos x="0" y="0"/>
                 <wp:positionH relativeFrom="column">
                   <wp:posOffset>3500755</wp:posOffset>
@@ -4441,7 +5622,7 @@
           </mc:Choice>
           <mc:Fallback>
             <w:pict>
-              <v:line w14:anchorId="32F8E360" id="Connecteur droit 49" o:spid="_x0000_s1026" style="position:absolute;flip:y;z-index:251719680;visibility:visible;mso-wrap-style:square;mso-width-percent:0;mso-height-percent:0;mso-wrap-distance-left:9pt;mso-wrap-distance-top:0;mso-wrap-distance-right:9pt;mso-wrap-distance-bottom:0;mso-position-horizontal:absolute;mso-position-horizontal-relative:text;mso-position-vertical:absolute;mso-position-vertical-relative:text;mso-width-percent:0;mso-height-percent:0;mso-width-relative:margin;mso-height-relative:margin" from="275.65pt,176.95pt" to="449.65pt,295.45pt" o:gfxdata="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" strokecolor="black [3200]" strokeweight=".5pt">
+              <v:line w14:anchorId="7BCDB1B7" id="Connecteur droit 49" o:spid="_x0000_s1026" style="position:absolute;flip:y;z-index:251715584;visibility:visible;mso-wrap-style:square;mso-width-percent:0;mso-height-percent:0;mso-wrap-distance-left:9pt;mso-wrap-distance-top:0;mso-wrap-distance-right:9pt;mso-wrap-distance-bottom:0;mso-position-horizontal:absolute;mso-position-horizontal-relative:text;mso-position-vertical:absolute;mso-position-vertical-relative:text;mso-width-percent:0;mso-height-percent:0;mso-width-relative:margin;mso-height-relative:margin" from="275.65pt,176.95pt" to="449.65pt,295.45pt" o:gfxdata="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" strokecolor="black [3200]" strokeweight=".5pt">
                 <v:stroke joinstyle="miter"/>
               </v:line>
             </w:pict>
@@ -4456,7 +5637,7 @@
         <mc:AlternateContent>
           <mc:Choice Requires="wps">
             <w:drawing>
-              <wp:anchor distT="0" distB="0" distL="114300" distR="114300" simplePos="0" relativeHeight="251717632" behindDoc="0" locked="0" layoutInCell="1" allowOverlap="1" wp14:anchorId="144B9C4F" wp14:editId="33B83A99">
+              <wp:anchor distT="0" distB="0" distL="114300" distR="114300" simplePos="0" relativeHeight="251713536" behindDoc="0" locked="0" layoutInCell="1" allowOverlap="1" wp14:anchorId="144B9C4F" wp14:editId="33B83A99">
                 <wp:simplePos x="0" y="0"/>
                 <wp:positionH relativeFrom="column">
                   <wp:posOffset>443230</wp:posOffset>
@@ -4516,7 +5697,7 @@
           </mc:Choice>
           <mc:Fallback>
             <w:pict>
-              <v:line w14:anchorId="522C1DEF" id="Connecteur droit 51" o:spid="_x0000_s1026" style="position:absolute;z-index:251717632;visibility:visible;mso-wrap-style:square;mso-width-percent:0;mso-height-percent:0;mso-wrap-distance-left:9pt;mso-wrap-distance-top:0;mso-wrap-distance-right:9pt;mso-wrap-distance-bottom:0;mso-position-horizontal:absolute;mso-position-horizontal-relative:text;mso-position-vertical:absolute;mso-position-vertical-relative:text;mso-width-percent:0;mso-height-percent:0;mso-width-relative:margin;mso-height-relative:margin" from="34.9pt,176.2pt" to="208.9pt,296.95pt" o:gfxdata="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" strokecolor="black [3213]" strokeweight=".5pt">
+              <v:line w14:anchorId="55A52654" id="Connecteur droit 51" o:spid="_x0000_s1026" style="position:absolute;z-index:251713536;visibility:visible;mso-wrap-style:square;mso-width-percent:0;mso-height-percent:0;mso-wrap-distance-left:9pt;mso-wrap-distance-top:0;mso-wrap-distance-right:9pt;mso-wrap-distance-bottom:0;mso-position-horizontal:absolute;mso-position-horizontal-relative:text;mso-position-vertical:absolute;mso-position-vertical-relative:text;mso-width-percent:0;mso-height-percent:0;mso-width-relative:margin;mso-height-relative:margin" from="34.9pt,176.2pt" to="208.9pt,296.95pt" o:gfxdata="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" strokecolor="black [3213]" strokeweight=".5pt">
                 <v:stroke joinstyle="miter"/>
               </v:line>
             </w:pict>
@@ -4531,7 +5712,7 @@
         <mc:AlternateContent>
           <mc:Choice Requires="wps">
             <w:drawing>
-              <wp:anchor distT="0" distB="0" distL="114300" distR="114300" simplePos="0" relativeHeight="251716608" behindDoc="0" locked="0" layoutInCell="1" allowOverlap="1" wp14:anchorId="3DACC664" wp14:editId="2843B6C2">
+              <wp:anchor distT="0" distB="0" distL="114300" distR="114300" simplePos="0" relativeHeight="251712512" behindDoc="0" locked="0" layoutInCell="1" allowOverlap="1" wp14:anchorId="3DACC664" wp14:editId="2843B6C2">
                 <wp:simplePos x="0" y="0"/>
                 <wp:positionH relativeFrom="column">
                   <wp:posOffset>433705</wp:posOffset>
@@ -4591,7 +5772,7 @@
           </mc:Choice>
           <mc:Fallback>
             <w:pict>
-              <v:line w14:anchorId="223165FC" id="Connecteur droit 52" o:spid="_x0000_s1026" style="position:absolute;flip:y;z-index:251716608;visibility:visible;mso-wrap-style:square;mso-width-percent:0;mso-height-percent:0;mso-wrap-distance-left:9pt;mso-wrap-distance-top:0;mso-wrap-distance-right:9pt;mso-wrap-distance-bottom:0;mso-position-horizontal:absolute;mso-position-horizontal-relative:text;mso-position-vertical:absolute;mso-position-vertical-relative:text;mso-width-percent:0;mso-height-percent:0;mso-width-relative:margin;mso-height-relative:margin" from="34.15pt,176.2pt" to="208.15pt,297.7pt" o:gfxdata="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" strokecolor="black [3213]" strokeweight=".5pt">
+              <v:line w14:anchorId="194D9D06" id="Connecteur droit 52" o:spid="_x0000_s1026" style="position:absolute;flip:y;z-index:251712512;visibility:visible;mso-wrap-style:square;mso-width-percent:0;mso-height-percent:0;mso-wrap-distance-left:9pt;mso-wrap-distance-top:0;mso-wrap-distance-right:9pt;mso-wrap-distance-bottom:0;mso-position-horizontal:absolute;mso-position-horizontal-relative:text;mso-position-vertical:absolute;mso-position-vertical-relative:text;mso-width-percent:0;mso-height-percent:0;mso-width-relative:margin;mso-height-relative:margin" from="34.15pt,176.2pt" to="208.15pt,297.7pt" o:gfxdata="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" strokecolor="black [3213]" strokeweight=".5pt">
                 <v:stroke joinstyle="miter"/>
               </v:line>
             </w:pict>
@@ -4606,7 +5787,7 @@
         <mc:AlternateContent>
           <mc:Choice Requires="wps">
             <w:drawing>
-              <wp:anchor distT="0" distB="0" distL="114300" distR="114300" simplePos="0" relativeHeight="251713536" behindDoc="0" locked="0" layoutInCell="1" allowOverlap="1" wp14:anchorId="0D92A0B3" wp14:editId="4D2BBDA8">
+              <wp:anchor distT="0" distB="0" distL="114300" distR="114300" simplePos="0" relativeHeight="251709440" behindDoc="0" locked="0" layoutInCell="1" allowOverlap="1" wp14:anchorId="0D92A0B3" wp14:editId="4D2BBDA8">
                 <wp:simplePos x="0" y="0"/>
                 <wp:positionH relativeFrom="margin">
                   <wp:align>right</wp:align>
@@ -4713,7 +5894,7 @@
           </mc:Choice>
           <mc:Fallback>
             <w:pict>
-              <v:rect w14:anchorId="0D92A0B3" id="Rectangle 56" o:spid="_x0000_s1045" style="position:absolute;margin-left:126.55pt;margin-top:174.7pt;width:177.75pt;height:124.5pt;z-index:251713536;visibility:visible;mso-wrap-style:square;mso-height-percent:0;mso-wrap-distance-left:9pt;mso-wrap-distance-top:0;mso-wrap-distance-right:9pt;mso-wrap-distance-bottom:0;mso-position-horizontal:right;mso-position-horizontal-relative:margin;mso-position-vertical:absolute;mso-position-vertical-relative:text;mso-height-percent:0;mso-height-relative:margin;v-text-anchor:middle" o:gfxdata="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" fillcolor="white [3212]" strokecolor="black [3213]" strokeweight="1pt">
+              <v:rect w14:anchorId="0D92A0B3" id="Rectangle 56" o:spid="_x0000_s1059" style="position:absolute;margin-left:126.55pt;margin-top:174.7pt;width:177.75pt;height:124.5pt;z-index:251709440;visibility:visible;mso-wrap-style:square;mso-height-percent:0;mso-wrap-distance-left:9pt;mso-wrap-distance-top:0;mso-wrap-distance-right:9pt;mso-wrap-distance-bottom:0;mso-position-horizontal:right;mso-position-horizontal-relative:margin;mso-position-vertical:absolute;mso-position-vertical-relative:text;mso-height-percent:0;mso-height-relative:margin;v-text-anchor:middle" o:gfxdata="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" fillcolor="white [3212]" strokecolor="black [3213]" strokeweight="1pt">
                 <v:textbox>
                   <w:txbxContent>
                     <w:p>
@@ -4768,7 +5949,7 @@
         <mc:AlternateContent>
           <mc:Choice Requires="wps">
             <w:drawing>
-              <wp:anchor distT="0" distB="0" distL="114300" distR="114300" simplePos="0" relativeHeight="251712512" behindDoc="0" locked="0" layoutInCell="1" allowOverlap="1" wp14:anchorId="08E15C90" wp14:editId="48A8C4CC">
+              <wp:anchor distT="0" distB="0" distL="114300" distR="114300" simplePos="0" relativeHeight="251708416" behindDoc="0" locked="0" layoutInCell="1" allowOverlap="1" wp14:anchorId="08E15C90" wp14:editId="48A8C4CC">
                 <wp:simplePos x="0" y="0"/>
                 <wp:positionH relativeFrom="column">
                   <wp:posOffset>414655</wp:posOffset>
@@ -4875,7 +6056,7 @@
           </mc:Choice>
           <mc:Fallback>
             <w:pict>
-              <v:rect w14:anchorId="08E15C90" id="Rectangle 55" o:spid="_x0000_s1046" style="position:absolute;margin-left:32.65pt;margin-top:174.7pt;width:177.75pt;height:124.5pt;z-index:251712512;visibility:visible;mso-wrap-style:square;mso-height-percent:0;mso-wrap-distance-left:9pt;mso-wrap-distance-top:0;mso-wrap-distance-right:9pt;mso-wrap-distance-bottom:0;mso-position-horizontal:absolute;mso-position-horizontal-relative:text;mso-position-vertical:absolute;mso-position-vertical-relative:text;mso-height-percent:0;mso-height-relative:margin;v-text-anchor:middle" o:gfxdata="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" fillcolor="white [3212]" strokecolor="black [3213]" strokeweight="1pt">
+              <v:rect w14:anchorId="08E15C90" id="Rectangle 55" o:spid="_x0000_s1060" style="position:absolute;margin-left:32.65pt;margin-top:174.7pt;width:177.75pt;height:124.5pt;z-index:251708416;visibility:visible;mso-wrap-style:square;mso-height-percent:0;mso-wrap-distance-left:9pt;mso-wrap-distance-top:0;mso-wrap-distance-right:9pt;mso-wrap-distance-bottom:0;mso-position-horizontal:absolute;mso-position-horizontal-relative:text;mso-position-vertical:absolute;mso-position-vertical-relative:text;mso-height-percent:0;mso-height-relative:margin;v-text-anchor:middle" o:gfxdata="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" fillcolor="white [3212]" strokecolor="black [3213]" strokeweight="1pt">
                 <v:textbox>
                   <w:txbxContent>
                     <w:p>
